--- a/Documents/Documentacion/Costos.docx
+++ b/Documents/Documentacion/Costos.docx
@@ -711,13 +711,16 @@
         <w:tblLook w:val="04A0" w:firstRow="1" w:lastRow="0" w:firstColumn="1" w:lastColumn="0" w:noHBand="0" w:noVBand="1"/>
       </w:tblPr>
       <w:tblGrid>
-        <w:gridCol w:w="4414"/>
-        <w:gridCol w:w="4414"/>
+        <w:gridCol w:w="1903"/>
+        <w:gridCol w:w="1743"/>
+        <w:gridCol w:w="1644"/>
+        <w:gridCol w:w="1894"/>
+        <w:gridCol w:w="1644"/>
       </w:tblGrid>
       <w:tr>
         <w:tc>
           <w:tcPr>
-            <w:tcW w:w="4414" w:type="dxa"/>
+            <w:tcW w:w="1903" w:type="dxa"/>
           </w:tcPr>
           <w:p>
             <w:pPr>
@@ -735,27 +738,75 @@
         </w:tc>
         <w:tc>
           <w:tcPr>
-            <w:tcW w:w="4414" w:type="dxa"/>
-          </w:tcPr>
-          <w:p>
-            <w:pPr>
-              <w:rPr>
-                <w:lang w:val="es-ES"/>
-              </w:rPr>
-            </w:pPr>
-            <w:r>
-              <w:rPr>
-                <w:lang w:val="es-ES"/>
-              </w:rPr>
-              <w:t>Total</w:t>
-            </w:r>
+            <w:tcW w:w="1743" w:type="dxa"/>
+          </w:tcPr>
+          <w:p>
+            <w:pPr>
+              <w:rPr>
+                <w:lang w:val="es-ES"/>
+              </w:rPr>
+            </w:pPr>
+            <w:r>
+              <w:rPr>
+                <w:lang w:val="es-ES"/>
+              </w:rPr>
+              <w:t>Costo bajo</w:t>
+            </w:r>
+          </w:p>
+        </w:tc>
+        <w:tc>
+          <w:tcPr>
+            <w:tcW w:w="1644" w:type="dxa"/>
+          </w:tcPr>
+          <w:p>
+            <w:pPr>
+              <w:rPr>
+                <w:lang w:val="es-ES"/>
+              </w:rPr>
+            </w:pPr>
+            <w:r>
+              <w:rPr>
+                <w:lang w:val="es-ES"/>
+              </w:rPr>
+              <w:t>Costo alto</w:t>
+            </w:r>
+          </w:p>
+        </w:tc>
+        <w:tc>
+          <w:tcPr>
+            <w:tcW w:w="1894" w:type="dxa"/>
+          </w:tcPr>
+          <w:p>
+            <w:pPr>
+              <w:rPr>
+                <w:lang w:val="es-ES"/>
+              </w:rPr>
+            </w:pPr>
+            <w:r>
+              <w:rPr>
+                <w:lang w:val="es-ES"/>
+              </w:rPr>
+              <w:t>Costo esperado</w:t>
+            </w:r>
+          </w:p>
+        </w:tc>
+        <w:tc>
+          <w:tcPr>
+            <w:tcW w:w="1644" w:type="dxa"/>
+          </w:tcPr>
+          <w:p>
+            <w:pPr>
+              <w:rPr>
+                <w:lang w:val="es-ES"/>
+              </w:rPr>
+            </w:pPr>
           </w:p>
         </w:tc>
       </w:tr>
       <w:tr>
         <w:tc>
           <w:tcPr>
-            <w:tcW w:w="4414" w:type="dxa"/>
+            <w:tcW w:w="1903" w:type="dxa"/>
           </w:tcPr>
           <w:p>
             <w:pPr>
@@ -773,7 +824,43 @@
         </w:tc>
         <w:tc>
           <w:tcPr>
-            <w:tcW w:w="4414" w:type="dxa"/>
+            <w:tcW w:w="1743" w:type="dxa"/>
+          </w:tcPr>
+          <w:p>
+            <w:pPr>
+              <w:rPr>
+                <w:lang w:val="es-ES"/>
+              </w:rPr>
+            </w:pPr>
+            <w:r>
+              <w:rPr>
+                <w:lang w:val="es-ES"/>
+              </w:rPr>
+              <w:t>$780.00</w:t>
+            </w:r>
+          </w:p>
+        </w:tc>
+        <w:tc>
+          <w:tcPr>
+            <w:tcW w:w="1644" w:type="dxa"/>
+          </w:tcPr>
+          <w:p>
+            <w:pPr>
+              <w:rPr>
+                <w:lang w:val="es-ES"/>
+              </w:rPr>
+            </w:pPr>
+            <w:r>
+              <w:rPr>
+                <w:lang w:val="es-ES"/>
+              </w:rPr>
+              <w:t>$100.00</w:t>
+            </w:r>
+          </w:p>
+        </w:tc>
+        <w:tc>
+          <w:tcPr>
+            <w:tcW w:w="1894" w:type="dxa"/>
           </w:tcPr>
           <w:p>
             <w:pPr>
@@ -787,13 +874,25 @@
               </w:rPr>
               <w:t>$841.00</w:t>
             </w:r>
+          </w:p>
+        </w:tc>
+        <w:tc>
+          <w:tcPr>
+            <w:tcW w:w="1644" w:type="dxa"/>
+          </w:tcPr>
+          <w:p>
+            <w:pPr>
+              <w:rPr>
+                <w:lang w:val="es-ES"/>
+              </w:rPr>
+            </w:pPr>
           </w:p>
         </w:tc>
       </w:tr>
       <w:tr>
         <w:tc>
           <w:tcPr>
-            <w:tcW w:w="4414" w:type="dxa"/>
+            <w:tcW w:w="1903" w:type="dxa"/>
           </w:tcPr>
           <w:p>
             <w:pPr>
@@ -811,7 +910,43 @@
         </w:tc>
         <w:tc>
           <w:tcPr>
-            <w:tcW w:w="4414" w:type="dxa"/>
+            <w:tcW w:w="1743" w:type="dxa"/>
+          </w:tcPr>
+          <w:p>
+            <w:pPr>
+              <w:rPr>
+                <w:lang w:val="es-ES"/>
+              </w:rPr>
+            </w:pPr>
+            <w:r>
+              <w:rPr>
+                <w:lang w:val="es-ES"/>
+              </w:rPr>
+              <w:t>$1,400,000.00</w:t>
+            </w:r>
+          </w:p>
+        </w:tc>
+        <w:tc>
+          <w:tcPr>
+            <w:tcW w:w="1644" w:type="dxa"/>
+          </w:tcPr>
+          <w:p>
+            <w:pPr>
+              <w:rPr>
+                <w:lang w:val="es-ES"/>
+              </w:rPr>
+            </w:pPr>
+            <w:r>
+              <w:rPr>
+                <w:lang w:val="es-ES"/>
+              </w:rPr>
+              <w:t>$1,900,000.00</w:t>
+            </w:r>
+          </w:p>
+        </w:tc>
+        <w:tc>
+          <w:tcPr>
+            <w:tcW w:w="1894" w:type="dxa"/>
           </w:tcPr>
           <w:p>
             <w:pPr>
@@ -825,13 +960,25 @@
               </w:rPr>
               <w:t>$1.600.000.00</w:t>
             </w:r>
+          </w:p>
+        </w:tc>
+        <w:tc>
+          <w:tcPr>
+            <w:tcW w:w="1644" w:type="dxa"/>
+          </w:tcPr>
+          <w:p>
+            <w:pPr>
+              <w:rPr>
+                <w:lang w:val="es-ES"/>
+              </w:rPr>
+            </w:pPr>
           </w:p>
         </w:tc>
       </w:tr>
       <w:tr>
         <w:tc>
           <w:tcPr>
-            <w:tcW w:w="4414" w:type="dxa"/>
+            <w:tcW w:w="1903" w:type="dxa"/>
           </w:tcPr>
           <w:p>
             <w:pPr>
@@ -849,7 +996,43 @@
         </w:tc>
         <w:tc>
           <w:tcPr>
-            <w:tcW w:w="4414" w:type="dxa"/>
+            <w:tcW w:w="1743" w:type="dxa"/>
+          </w:tcPr>
+          <w:p>
+            <w:pPr>
+              <w:rPr>
+                <w:lang w:val="es-ES"/>
+              </w:rPr>
+            </w:pPr>
+            <w:r>
+              <w:rPr>
+                <w:lang w:val="es-ES"/>
+              </w:rPr>
+              <w:t>$99.00</w:t>
+            </w:r>
+          </w:p>
+        </w:tc>
+        <w:tc>
+          <w:tcPr>
+            <w:tcW w:w="1644" w:type="dxa"/>
+          </w:tcPr>
+          <w:p>
+            <w:pPr>
+              <w:rPr>
+                <w:lang w:val="es-ES"/>
+              </w:rPr>
+            </w:pPr>
+            <w:r>
+              <w:rPr>
+                <w:lang w:val="es-ES"/>
+              </w:rPr>
+              <w:t>$600.00</w:t>
+            </w:r>
+          </w:p>
+        </w:tc>
+        <w:tc>
+          <w:tcPr>
+            <w:tcW w:w="1894" w:type="dxa"/>
           </w:tcPr>
           <w:p>
             <w:pPr>
@@ -863,13 +1046,25 @@
               </w:rPr>
               <w:t>$120.00</w:t>
             </w:r>
+          </w:p>
+        </w:tc>
+        <w:tc>
+          <w:tcPr>
+            <w:tcW w:w="1644" w:type="dxa"/>
+          </w:tcPr>
+          <w:p>
+            <w:pPr>
+              <w:rPr>
+                <w:lang w:val="es-ES"/>
+              </w:rPr>
+            </w:pPr>
           </w:p>
         </w:tc>
       </w:tr>
       <w:tr>
         <w:tc>
           <w:tcPr>
-            <w:tcW w:w="4414" w:type="dxa"/>
+            <w:tcW w:w="1903" w:type="dxa"/>
           </w:tcPr>
           <w:p>
             <w:pPr>
@@ -887,7 +1082,43 @@
         </w:tc>
         <w:tc>
           <w:tcPr>
-            <w:tcW w:w="4414" w:type="dxa"/>
+            <w:tcW w:w="1743" w:type="dxa"/>
+          </w:tcPr>
+          <w:p>
+            <w:pPr>
+              <w:rPr>
+                <w:lang w:val="es-ES"/>
+              </w:rPr>
+            </w:pPr>
+            <w:r>
+              <w:rPr>
+                <w:lang w:val="es-ES"/>
+              </w:rPr>
+              <w:t>$900.00</w:t>
+            </w:r>
+          </w:p>
+        </w:tc>
+        <w:tc>
+          <w:tcPr>
+            <w:tcW w:w="1644" w:type="dxa"/>
+          </w:tcPr>
+          <w:p>
+            <w:pPr>
+              <w:rPr>
+                <w:lang w:val="es-ES"/>
+              </w:rPr>
+            </w:pPr>
+            <w:r>
+              <w:rPr>
+                <w:lang w:val="es-ES"/>
+              </w:rPr>
+              <w:t>$1600</w:t>
+            </w:r>
+          </w:p>
+        </w:tc>
+        <w:tc>
+          <w:tcPr>
+            <w:tcW w:w="1894" w:type="dxa"/>
           </w:tcPr>
           <w:p>
             <w:pPr>
@@ -901,45 +1132,81 @@
               </w:rPr>
               <w:t>$1320.00</w:t>
             </w:r>
+          </w:p>
+        </w:tc>
+        <w:tc>
+          <w:tcPr>
+            <w:tcW w:w="1644" w:type="dxa"/>
+          </w:tcPr>
+          <w:p>
+            <w:pPr>
+              <w:rPr>
+                <w:lang w:val="es-ES"/>
+              </w:rPr>
+            </w:pPr>
           </w:p>
         </w:tc>
       </w:tr>
       <w:tr>
         <w:tc>
           <w:tcPr>
-            <w:tcW w:w="4414" w:type="dxa"/>
-          </w:tcPr>
-          <w:p>
-            <w:pPr>
-              <w:rPr>
-                <w:lang w:val="es-ES"/>
-              </w:rPr>
-            </w:pPr>
-            <w:r>
-              <w:rPr>
-                <w:lang w:val="es-ES"/>
-              </w:rPr>
-              <w:t>Presentació</w:t>
-            </w:r>
-            <w:r>
-              <w:rPr>
-                <w:lang w:val="es-ES"/>
-              </w:rPr>
-              <w:t>006E</w:t>
+            <w:tcW w:w="1903" w:type="dxa"/>
+          </w:tcPr>
+          <w:p>
+            <w:pPr>
+              <w:rPr>
+                <w:lang w:val="es-ES"/>
+              </w:rPr>
+            </w:pPr>
+            <w:r>
+              <w:rPr>
+                <w:lang w:val="es-ES"/>
+              </w:rPr>
+              <w:t>Presentación final</w:t>
+            </w:r>
+          </w:p>
+        </w:tc>
+        <w:tc>
+          <w:tcPr>
+            <w:tcW w:w="1743" w:type="dxa"/>
+          </w:tcPr>
+          <w:p>
+            <w:pPr>
+              <w:rPr>
+                <w:lang w:val="es-ES"/>
+              </w:rPr>
+            </w:pPr>
+            <w:r>
+              <w:rPr>
+                <w:lang w:val="es-ES"/>
+              </w:rPr>
+              <w:t>$180.00</w:t>
+            </w:r>
+          </w:p>
+        </w:tc>
+        <w:tc>
+          <w:tcPr>
+            <w:tcW w:w="1644" w:type="dxa"/>
+          </w:tcPr>
+          <w:p>
+            <w:pPr>
+              <w:rPr>
+                <w:lang w:val="es-ES"/>
+              </w:rPr>
+            </w:pPr>
+            <w:r>
+              <w:rPr>
+                <w:lang w:val="es-ES"/>
+              </w:rPr>
+              <w:t>$400.00</w:t>
             </w:r>
             <w:bookmarkStart w:id="0" w:name="_GoBack"/>
             <w:bookmarkEnd w:id="0"/>
-            <w:r>
-              <w:rPr>
-                <w:lang w:val="es-ES"/>
-              </w:rPr>
-              <w:t xml:space="preserve"> final</w:t>
-            </w:r>
-          </w:p>
-        </w:tc>
-        <w:tc>
-          <w:tcPr>
-            <w:tcW w:w="4414" w:type="dxa"/>
+          </w:p>
+        </w:tc>
+        <w:tc>
+          <w:tcPr>
+            <w:tcW w:w="1894" w:type="dxa"/>
           </w:tcPr>
           <w:p>
             <w:pPr>
@@ -953,6 +1220,18 @@
               </w:rPr>
               <w:t>$200.00</w:t>
             </w:r>
+          </w:p>
+        </w:tc>
+        <w:tc>
+          <w:tcPr>
+            <w:tcW w:w="1644" w:type="dxa"/>
+          </w:tcPr>
+          <w:p>
+            <w:pPr>
+              <w:rPr>
+                <w:lang w:val="es-ES"/>
+              </w:rPr>
+            </w:pPr>
           </w:p>
         </w:tc>
       </w:tr>

--- a/Documents/Documentacion/Costos.docx
+++ b/Documents/Documentacion/Costos.docx
@@ -73,345 +73,1413 @@
         <w:t>Materiales electrónicos</w:t>
       </w:r>
     </w:p>
+    <w:tbl>
+      <w:tblPr>
+        <w:tblStyle w:val="Tablaconcuadrcula"/>
+        <w:tblW w:w="0" w:type="auto"/>
+        <w:tblLook w:val="04A0" w:firstRow="1" w:lastRow="0" w:firstColumn="1" w:lastColumn="0" w:noHBand="0" w:noVBand="1"/>
+      </w:tblPr>
+      <w:tblGrid>
+        <w:gridCol w:w="1719"/>
+        <w:gridCol w:w="1931"/>
+        <w:gridCol w:w="1734"/>
+        <w:gridCol w:w="1738"/>
+        <w:gridCol w:w="1706"/>
+      </w:tblGrid>
+      <w:tr>
+        <w:tc>
+          <w:tcPr>
+            <w:tcW w:w="1719" w:type="dxa"/>
+          </w:tcPr>
+          <w:p>
+            <w:pPr>
+              <w:rPr>
+                <w:lang w:val="es-ES"/>
+              </w:rPr>
+            </w:pPr>
+            <w:r>
+              <w:rPr>
+                <w:lang w:val="es-ES"/>
+              </w:rPr>
+              <w:t>Material</w:t>
+            </w:r>
+          </w:p>
+        </w:tc>
+        <w:tc>
+          <w:tcPr>
+            <w:tcW w:w="1931" w:type="dxa"/>
+          </w:tcPr>
+          <w:p>
+            <w:pPr>
+              <w:rPr>
+                <w:lang w:val="es-ES"/>
+              </w:rPr>
+            </w:pPr>
+            <w:r>
+              <w:rPr>
+                <w:lang w:val="es-ES"/>
+              </w:rPr>
+              <w:t>Costo bajo</w:t>
+            </w:r>
+          </w:p>
+        </w:tc>
+        <w:tc>
+          <w:tcPr>
+            <w:tcW w:w="1734" w:type="dxa"/>
+          </w:tcPr>
+          <w:p>
+            <w:pPr>
+              <w:rPr>
+                <w:lang w:val="es-ES"/>
+              </w:rPr>
+            </w:pPr>
+            <w:r>
+              <w:rPr>
+                <w:lang w:val="es-ES"/>
+              </w:rPr>
+              <w:t>Costo alto</w:t>
+            </w:r>
+          </w:p>
+        </w:tc>
+        <w:tc>
+          <w:tcPr>
+            <w:tcW w:w="1738" w:type="dxa"/>
+          </w:tcPr>
+          <w:p>
+            <w:pPr>
+              <w:rPr>
+                <w:lang w:val="es-ES"/>
+              </w:rPr>
+            </w:pPr>
+            <w:r>
+              <w:rPr>
+                <w:lang w:val="es-ES"/>
+              </w:rPr>
+              <w:t>Costo esperado</w:t>
+            </w:r>
+          </w:p>
+        </w:tc>
+        <w:tc>
+          <w:tcPr>
+            <w:tcW w:w="1706" w:type="dxa"/>
+          </w:tcPr>
+          <w:p>
+            <w:pPr>
+              <w:rPr>
+                <w:lang w:val="es-ES"/>
+              </w:rPr>
+            </w:pPr>
+          </w:p>
+        </w:tc>
+      </w:tr>
+      <w:tr>
+        <w:tc>
+          <w:tcPr>
+            <w:tcW w:w="1719" w:type="dxa"/>
+          </w:tcPr>
+          <w:p>
+            <w:pPr>
+              <w:rPr>
+                <w:lang w:val="es-ES"/>
+              </w:rPr>
+            </w:pPr>
+            <w:proofErr w:type="spellStart"/>
+            <w:r>
+              <w:rPr>
+                <w:lang w:val="es-ES"/>
+              </w:rPr>
+              <w:t>Arduino</w:t>
+            </w:r>
+            <w:proofErr w:type="spellEnd"/>
+            <w:r>
+              <w:rPr>
+                <w:lang w:val="es-ES"/>
+              </w:rPr>
+              <w:t xml:space="preserve"> uno </w:t>
+            </w:r>
+            <w:proofErr w:type="spellStart"/>
+            <w:r>
+              <w:rPr>
+                <w:lang w:val="es-ES"/>
+              </w:rPr>
+              <w:t>atmega</w:t>
+            </w:r>
+            <w:proofErr w:type="spellEnd"/>
+            <w:r>
+              <w:rPr>
+                <w:lang w:val="es-ES"/>
+              </w:rPr>
+              <w:t xml:space="preserve"> a328</w:t>
+            </w:r>
+          </w:p>
+        </w:tc>
+        <w:tc>
+          <w:tcPr>
+            <w:tcW w:w="1931" w:type="dxa"/>
+          </w:tcPr>
+          <w:p>
+            <w:pPr>
+              <w:rPr>
+                <w:lang w:val="es-ES"/>
+              </w:rPr>
+            </w:pPr>
+            <w:r>
+              <w:rPr>
+                <w:lang w:val="es-ES"/>
+              </w:rPr>
+              <w:t>$91.00</w:t>
+            </w:r>
+          </w:p>
+        </w:tc>
+        <w:tc>
+          <w:tcPr>
+            <w:tcW w:w="1734" w:type="dxa"/>
+          </w:tcPr>
+          <w:p>
+            <w:pPr>
+              <w:rPr>
+                <w:lang w:val="es-ES"/>
+              </w:rPr>
+            </w:pPr>
+            <w:r>
+              <w:rPr>
+                <w:lang w:val="es-ES"/>
+              </w:rPr>
+              <w:t>$120.00</w:t>
+            </w:r>
+          </w:p>
+        </w:tc>
+        <w:tc>
+          <w:tcPr>
+            <w:tcW w:w="1738" w:type="dxa"/>
+          </w:tcPr>
+          <w:p>
+            <w:pPr>
+              <w:rPr>
+                <w:lang w:val="es-ES"/>
+              </w:rPr>
+            </w:pPr>
+            <w:r>
+              <w:rPr>
+                <w:lang w:val="es-ES"/>
+              </w:rPr>
+              <w:t>$95.00</w:t>
+            </w:r>
+          </w:p>
+        </w:tc>
+        <w:tc>
+          <w:tcPr>
+            <w:tcW w:w="1706" w:type="dxa"/>
+          </w:tcPr>
+          <w:p>
+            <w:pPr>
+              <w:rPr>
+                <w:lang w:val="es-ES"/>
+              </w:rPr>
+            </w:pPr>
+          </w:p>
+        </w:tc>
+      </w:tr>
+      <w:tr>
+        <w:tc>
+          <w:tcPr>
+            <w:tcW w:w="1719" w:type="dxa"/>
+          </w:tcPr>
+          <w:p>
+            <w:pPr>
+              <w:rPr>
+                <w:lang w:val="es-ES"/>
+              </w:rPr>
+            </w:pPr>
+            <w:proofErr w:type="spellStart"/>
+            <w:r>
+              <w:rPr>
+                <w:lang w:val="es-ES"/>
+              </w:rPr>
+              <w:t>Modulo</w:t>
+            </w:r>
+            <w:proofErr w:type="spellEnd"/>
+            <w:r>
+              <w:rPr>
+                <w:lang w:val="es-ES"/>
+              </w:rPr>
+              <w:t xml:space="preserve"> </w:t>
+            </w:r>
+            <w:proofErr w:type="spellStart"/>
+            <w:r>
+              <w:rPr>
+                <w:lang w:val="es-ES"/>
+              </w:rPr>
+              <w:t>gsm</w:t>
+            </w:r>
+            <w:proofErr w:type="spellEnd"/>
+            <w:r>
+              <w:rPr>
+                <w:lang w:val="es-ES"/>
+              </w:rPr>
+              <w:t xml:space="preserve"> p/</w:t>
+            </w:r>
+            <w:proofErr w:type="spellStart"/>
+            <w:r>
+              <w:rPr>
+                <w:lang w:val="es-ES"/>
+              </w:rPr>
+              <w:t>arduino</w:t>
+            </w:r>
+            <w:proofErr w:type="spellEnd"/>
+            <w:r>
+              <w:rPr>
+                <w:lang w:val="es-ES"/>
+              </w:rPr>
+              <w:t xml:space="preserve"> uno</w:t>
+            </w:r>
+          </w:p>
+        </w:tc>
+        <w:tc>
+          <w:tcPr>
+            <w:tcW w:w="1931" w:type="dxa"/>
+          </w:tcPr>
+          <w:p>
+            <w:pPr>
+              <w:rPr>
+                <w:lang w:val="es-ES"/>
+              </w:rPr>
+            </w:pPr>
+            <w:r>
+              <w:rPr>
+                <w:lang w:val="es-ES"/>
+              </w:rPr>
+              <w:t>$85.00</w:t>
+            </w:r>
+          </w:p>
+        </w:tc>
+        <w:tc>
+          <w:tcPr>
+            <w:tcW w:w="1734" w:type="dxa"/>
+          </w:tcPr>
+          <w:p>
+            <w:pPr>
+              <w:rPr>
+                <w:lang w:val="es-ES"/>
+              </w:rPr>
+            </w:pPr>
+            <w:r>
+              <w:rPr>
+                <w:lang w:val="es-ES"/>
+              </w:rPr>
+              <w:t>$120.00</w:t>
+            </w:r>
+          </w:p>
+        </w:tc>
+        <w:tc>
+          <w:tcPr>
+            <w:tcW w:w="1738" w:type="dxa"/>
+          </w:tcPr>
+          <w:p>
+            <w:pPr>
+              <w:rPr>
+                <w:lang w:val="es-ES"/>
+              </w:rPr>
+            </w:pPr>
+            <w:r>
+              <w:rPr>
+                <w:lang w:val="es-ES"/>
+              </w:rPr>
+              <w:t>$100.00</w:t>
+            </w:r>
+          </w:p>
+        </w:tc>
+        <w:tc>
+          <w:tcPr>
+            <w:tcW w:w="1706" w:type="dxa"/>
+          </w:tcPr>
+          <w:p>
+            <w:pPr>
+              <w:rPr>
+                <w:lang w:val="es-ES"/>
+              </w:rPr>
+            </w:pPr>
+          </w:p>
+        </w:tc>
+      </w:tr>
+      <w:tr>
+        <w:tc>
+          <w:tcPr>
+            <w:tcW w:w="1719" w:type="dxa"/>
+          </w:tcPr>
+          <w:p>
+            <w:pPr>
+              <w:rPr>
+                <w:lang w:val="es-ES"/>
+              </w:rPr>
+            </w:pPr>
+            <w:r>
+              <w:rPr>
+                <w:lang w:val="es-ES"/>
+              </w:rPr>
+              <w:t>Servomotor sg90</w:t>
+            </w:r>
+          </w:p>
+        </w:tc>
+        <w:tc>
+          <w:tcPr>
+            <w:tcW w:w="1931" w:type="dxa"/>
+          </w:tcPr>
+          <w:p>
+            <w:pPr>
+              <w:rPr>
+                <w:lang w:val="es-ES"/>
+              </w:rPr>
+            </w:pPr>
+            <w:r>
+              <w:rPr>
+                <w:lang w:val="es-ES"/>
+              </w:rPr>
+              <w:t>$25.00</w:t>
+            </w:r>
+          </w:p>
+        </w:tc>
+        <w:tc>
+          <w:tcPr>
+            <w:tcW w:w="1734" w:type="dxa"/>
+          </w:tcPr>
+          <w:p>
+            <w:pPr>
+              <w:rPr>
+                <w:lang w:val="es-ES"/>
+              </w:rPr>
+            </w:pPr>
+            <w:r>
+              <w:rPr>
+                <w:lang w:val="es-ES"/>
+              </w:rPr>
+              <w:t>$60.00</w:t>
+            </w:r>
+          </w:p>
+        </w:tc>
+        <w:tc>
+          <w:tcPr>
+            <w:tcW w:w="1738" w:type="dxa"/>
+          </w:tcPr>
+          <w:p>
+            <w:pPr>
+              <w:rPr>
+                <w:lang w:val="es-ES"/>
+              </w:rPr>
+            </w:pPr>
+            <w:r>
+              <w:rPr>
+                <w:lang w:val="es-ES"/>
+              </w:rPr>
+              <w:t>$49.99</w:t>
+            </w:r>
+          </w:p>
+        </w:tc>
+        <w:tc>
+          <w:tcPr>
+            <w:tcW w:w="1706" w:type="dxa"/>
+          </w:tcPr>
+          <w:p>
+            <w:pPr>
+              <w:rPr>
+                <w:lang w:val="es-ES"/>
+              </w:rPr>
+            </w:pPr>
+          </w:p>
+        </w:tc>
+      </w:tr>
+      <w:tr>
+        <w:tc>
+          <w:tcPr>
+            <w:tcW w:w="1719" w:type="dxa"/>
+          </w:tcPr>
+          <w:p>
+            <w:pPr>
+              <w:rPr>
+                <w:lang w:val="es-ES"/>
+              </w:rPr>
+            </w:pPr>
+            <w:r>
+              <w:rPr>
+                <w:lang w:val="es-ES"/>
+              </w:rPr>
+              <w:t>Resistencias variadas</w:t>
+            </w:r>
+          </w:p>
+        </w:tc>
+        <w:tc>
+          <w:tcPr>
+            <w:tcW w:w="1931" w:type="dxa"/>
+          </w:tcPr>
+          <w:p>
+            <w:pPr>
+              <w:rPr>
+                <w:lang w:val="es-ES"/>
+              </w:rPr>
+            </w:pPr>
+            <w:r>
+              <w:rPr>
+                <w:lang w:val="es-ES"/>
+              </w:rPr>
+              <w:t>$5.00</w:t>
+            </w:r>
+          </w:p>
+        </w:tc>
+        <w:tc>
+          <w:tcPr>
+            <w:tcW w:w="1734" w:type="dxa"/>
+          </w:tcPr>
+          <w:p>
+            <w:pPr>
+              <w:rPr>
+                <w:lang w:val="es-ES"/>
+              </w:rPr>
+            </w:pPr>
+            <w:r>
+              <w:rPr>
+                <w:lang w:val="es-ES"/>
+              </w:rPr>
+              <w:t>$7.00</w:t>
+            </w:r>
+          </w:p>
+        </w:tc>
+        <w:tc>
+          <w:tcPr>
+            <w:tcW w:w="1738" w:type="dxa"/>
+          </w:tcPr>
+          <w:p>
+            <w:pPr>
+              <w:rPr>
+                <w:lang w:val="es-ES"/>
+              </w:rPr>
+            </w:pPr>
+            <w:r>
+              <w:rPr>
+                <w:lang w:val="es-ES"/>
+              </w:rPr>
+              <w:t>$6.00</w:t>
+            </w:r>
+          </w:p>
+        </w:tc>
+        <w:tc>
+          <w:tcPr>
+            <w:tcW w:w="1706" w:type="dxa"/>
+          </w:tcPr>
+          <w:p>
+            <w:pPr>
+              <w:rPr>
+                <w:lang w:val="es-ES"/>
+              </w:rPr>
+            </w:pPr>
+          </w:p>
+        </w:tc>
+      </w:tr>
+      <w:tr>
+        <w:tc>
+          <w:tcPr>
+            <w:tcW w:w="1719" w:type="dxa"/>
+          </w:tcPr>
+          <w:p>
+            <w:pPr>
+              <w:rPr>
+                <w:lang w:val="es-ES"/>
+              </w:rPr>
+            </w:pPr>
+            <w:r>
+              <w:rPr>
+                <w:lang w:val="es-ES"/>
+              </w:rPr>
+              <w:t>Capacitores variados</w:t>
+            </w:r>
+          </w:p>
+        </w:tc>
+        <w:tc>
+          <w:tcPr>
+            <w:tcW w:w="1931" w:type="dxa"/>
+          </w:tcPr>
+          <w:p>
+            <w:pPr>
+              <w:rPr>
+                <w:lang w:val="es-ES"/>
+              </w:rPr>
+            </w:pPr>
+            <w:r>
+              <w:rPr>
+                <w:lang w:val="es-ES"/>
+              </w:rPr>
+              <w:t>$15.00</w:t>
+            </w:r>
+          </w:p>
+        </w:tc>
+        <w:tc>
+          <w:tcPr>
+            <w:tcW w:w="1734" w:type="dxa"/>
+          </w:tcPr>
+          <w:p>
+            <w:pPr>
+              <w:rPr>
+                <w:lang w:val="es-ES"/>
+              </w:rPr>
+            </w:pPr>
+            <w:r>
+              <w:rPr>
+                <w:lang w:val="es-ES"/>
+              </w:rPr>
+              <w:t>$50.00</w:t>
+            </w:r>
+          </w:p>
+        </w:tc>
+        <w:tc>
+          <w:tcPr>
+            <w:tcW w:w="1738" w:type="dxa"/>
+          </w:tcPr>
+          <w:p>
+            <w:pPr>
+              <w:rPr>
+                <w:lang w:val="es-ES"/>
+              </w:rPr>
+            </w:pPr>
+            <w:r>
+              <w:rPr>
+                <w:lang w:val="es-ES"/>
+              </w:rPr>
+              <w:t>$30.00</w:t>
+            </w:r>
+          </w:p>
+        </w:tc>
+        <w:tc>
+          <w:tcPr>
+            <w:tcW w:w="1706" w:type="dxa"/>
+          </w:tcPr>
+          <w:p>
+            <w:pPr>
+              <w:rPr>
+                <w:lang w:val="es-ES"/>
+              </w:rPr>
+            </w:pPr>
+          </w:p>
+        </w:tc>
+      </w:tr>
+      <w:tr>
+        <w:tc>
+          <w:tcPr>
+            <w:tcW w:w="1719" w:type="dxa"/>
+          </w:tcPr>
+          <w:p>
+            <w:pPr>
+              <w:rPr>
+                <w:lang w:val="es-ES"/>
+              </w:rPr>
+            </w:pPr>
+            <w:r>
+              <w:rPr>
+                <w:lang w:val="es-ES"/>
+              </w:rPr>
+              <w:t>Condensadores y transformadores variados</w:t>
+            </w:r>
+          </w:p>
+        </w:tc>
+        <w:tc>
+          <w:tcPr>
+            <w:tcW w:w="1931" w:type="dxa"/>
+          </w:tcPr>
+          <w:p>
+            <w:pPr>
+              <w:rPr>
+                <w:lang w:val="es-ES"/>
+              </w:rPr>
+            </w:pPr>
+            <w:r>
+              <w:rPr>
+                <w:lang w:val="es-ES"/>
+              </w:rPr>
+              <w:t>$40.00</w:t>
+            </w:r>
+          </w:p>
+        </w:tc>
+        <w:tc>
+          <w:tcPr>
+            <w:tcW w:w="1734" w:type="dxa"/>
+          </w:tcPr>
+          <w:p>
+            <w:pPr>
+              <w:rPr>
+                <w:lang w:val="es-ES"/>
+              </w:rPr>
+            </w:pPr>
+            <w:r>
+              <w:rPr>
+                <w:lang w:val="es-ES"/>
+              </w:rPr>
+              <w:t>$47.00</w:t>
+            </w:r>
+          </w:p>
+        </w:tc>
+        <w:tc>
+          <w:tcPr>
+            <w:tcW w:w="1738" w:type="dxa"/>
+          </w:tcPr>
+          <w:p>
+            <w:pPr>
+              <w:rPr>
+                <w:lang w:val="es-ES"/>
+              </w:rPr>
+            </w:pPr>
+            <w:r>
+              <w:rPr>
+                <w:lang w:val="es-ES"/>
+              </w:rPr>
+              <w:t>$60.00</w:t>
+            </w:r>
+          </w:p>
+        </w:tc>
+        <w:tc>
+          <w:tcPr>
+            <w:tcW w:w="1706" w:type="dxa"/>
+          </w:tcPr>
+          <w:p>
+            <w:pPr>
+              <w:rPr>
+                <w:lang w:val="es-ES"/>
+              </w:rPr>
+            </w:pPr>
+          </w:p>
+        </w:tc>
+      </w:tr>
+      <w:tr>
+        <w:tc>
+          <w:tcPr>
+            <w:tcW w:w="1719" w:type="dxa"/>
+          </w:tcPr>
+          <w:p>
+            <w:pPr>
+              <w:rPr>
+                <w:lang w:val="es-ES"/>
+              </w:rPr>
+            </w:pPr>
+            <w:r>
+              <w:rPr>
+                <w:lang w:val="es-ES"/>
+              </w:rPr>
+              <w:t>Fuente de alimentación 12v 2 A</w:t>
+            </w:r>
+          </w:p>
+        </w:tc>
+        <w:tc>
+          <w:tcPr>
+            <w:tcW w:w="1931" w:type="dxa"/>
+          </w:tcPr>
+          <w:p>
+            <w:pPr>
+              <w:rPr>
+                <w:lang w:val="es-ES"/>
+              </w:rPr>
+            </w:pPr>
+            <w:r>
+              <w:rPr>
+                <w:lang w:val="es-ES"/>
+              </w:rPr>
+              <w:t>$</w:t>
+            </w:r>
+            <w:r>
+              <w:rPr>
+                <w:lang w:val="es-ES"/>
+              </w:rPr>
+              <w:t>90.00</w:t>
+            </w:r>
+          </w:p>
+        </w:tc>
+        <w:tc>
+          <w:tcPr>
+            <w:tcW w:w="1734" w:type="dxa"/>
+          </w:tcPr>
+          <w:p>
+            <w:pPr>
+              <w:rPr>
+                <w:lang w:val="es-ES"/>
+              </w:rPr>
+            </w:pPr>
+            <w:r>
+              <w:rPr>
+                <w:lang w:val="es-ES"/>
+              </w:rPr>
+              <w:t>$130.00</w:t>
+            </w:r>
+          </w:p>
+        </w:tc>
+        <w:tc>
+          <w:tcPr>
+            <w:tcW w:w="1738" w:type="dxa"/>
+          </w:tcPr>
+          <w:p>
+            <w:pPr>
+              <w:rPr>
+                <w:lang w:val="es-ES"/>
+              </w:rPr>
+            </w:pPr>
+            <w:r>
+              <w:rPr>
+                <w:lang w:val="es-ES"/>
+              </w:rPr>
+              <w:t>$115.00</w:t>
+            </w:r>
+          </w:p>
+          <w:p>
+            <w:pPr>
+              <w:rPr>
+                <w:lang w:val="es-ES"/>
+              </w:rPr>
+            </w:pPr>
+          </w:p>
+        </w:tc>
+        <w:tc>
+          <w:tcPr>
+            <w:tcW w:w="1706" w:type="dxa"/>
+          </w:tcPr>
+          <w:p>
+            <w:pPr>
+              <w:rPr>
+                <w:lang w:val="es-ES"/>
+              </w:rPr>
+            </w:pPr>
+          </w:p>
+        </w:tc>
+      </w:tr>
+      <w:tr>
+        <w:tc>
+          <w:tcPr>
+            <w:tcW w:w="1719" w:type="dxa"/>
+          </w:tcPr>
+          <w:p>
+            <w:pPr>
+              <w:rPr>
+                <w:lang w:val="es-ES"/>
+              </w:rPr>
+            </w:pPr>
+            <w:r>
+              <w:rPr>
+                <w:lang w:val="es-ES"/>
+              </w:rPr>
+              <w:t xml:space="preserve">Cables </w:t>
+            </w:r>
+            <w:proofErr w:type="spellStart"/>
+            <w:r>
+              <w:rPr>
+                <w:lang w:val="es-ES"/>
+              </w:rPr>
+              <w:t>dupont</w:t>
+            </w:r>
+            <w:proofErr w:type="spellEnd"/>
+          </w:p>
+        </w:tc>
+        <w:tc>
+          <w:tcPr>
+            <w:tcW w:w="1931" w:type="dxa"/>
+          </w:tcPr>
+          <w:p>
+            <w:pPr>
+              <w:rPr>
+                <w:lang w:val="es-ES"/>
+              </w:rPr>
+            </w:pPr>
+            <w:r>
+              <w:rPr>
+                <w:lang w:val="es-ES"/>
+              </w:rPr>
+              <w:t>$15.00</w:t>
+            </w:r>
+          </w:p>
+        </w:tc>
+        <w:tc>
+          <w:tcPr>
+            <w:tcW w:w="1734" w:type="dxa"/>
+          </w:tcPr>
+          <w:p>
+            <w:pPr>
+              <w:rPr>
+                <w:lang w:val="es-ES"/>
+              </w:rPr>
+            </w:pPr>
+            <w:r>
+              <w:rPr>
+                <w:lang w:val="es-ES"/>
+              </w:rPr>
+              <w:t>$30.00</w:t>
+            </w:r>
+          </w:p>
+        </w:tc>
+        <w:tc>
+          <w:tcPr>
+            <w:tcW w:w="1738" w:type="dxa"/>
+          </w:tcPr>
+          <w:p>
+            <w:pPr>
+              <w:rPr>
+                <w:lang w:val="es-ES"/>
+              </w:rPr>
+            </w:pPr>
+            <w:r>
+              <w:rPr>
+                <w:lang w:val="es-ES"/>
+              </w:rPr>
+              <w:t>$20.00</w:t>
+            </w:r>
+          </w:p>
+        </w:tc>
+        <w:tc>
+          <w:tcPr>
+            <w:tcW w:w="1706" w:type="dxa"/>
+          </w:tcPr>
+          <w:p>
+            <w:pPr>
+              <w:rPr>
+                <w:lang w:val="es-ES"/>
+              </w:rPr>
+            </w:pPr>
+          </w:p>
+        </w:tc>
+      </w:tr>
+      <w:tr>
+        <w:tc>
+          <w:tcPr>
+            <w:tcW w:w="1719" w:type="dxa"/>
+          </w:tcPr>
+          <w:p>
+            <w:pPr>
+              <w:rPr>
+                <w:lang w:val="es-ES"/>
+              </w:rPr>
+            </w:pPr>
+            <w:r>
+              <w:rPr>
+                <w:lang w:val="es-ES"/>
+              </w:rPr>
+              <w:t>Placa fenólica genérica</w:t>
+            </w:r>
+          </w:p>
+        </w:tc>
+        <w:tc>
+          <w:tcPr>
+            <w:tcW w:w="1931" w:type="dxa"/>
+          </w:tcPr>
+          <w:p>
+            <w:pPr>
+              <w:rPr>
+                <w:lang w:val="es-ES"/>
+              </w:rPr>
+            </w:pPr>
+            <w:r>
+              <w:rPr>
+                <w:lang w:val="es-ES"/>
+              </w:rPr>
+              <w:t>$2.00</w:t>
+            </w:r>
+          </w:p>
+        </w:tc>
+        <w:tc>
+          <w:tcPr>
+            <w:tcW w:w="1734" w:type="dxa"/>
+          </w:tcPr>
+          <w:p>
+            <w:pPr>
+              <w:rPr>
+                <w:lang w:val="es-ES"/>
+              </w:rPr>
+            </w:pPr>
+            <w:r>
+              <w:rPr>
+                <w:lang w:val="es-ES"/>
+              </w:rPr>
+              <w:t>$15.00</w:t>
+            </w:r>
+          </w:p>
+        </w:tc>
+        <w:tc>
+          <w:tcPr>
+            <w:tcW w:w="1738" w:type="dxa"/>
+          </w:tcPr>
+          <w:p>
+            <w:pPr>
+              <w:rPr>
+                <w:lang w:val="es-ES"/>
+              </w:rPr>
+            </w:pPr>
+            <w:r>
+              <w:rPr>
+                <w:lang w:val="es-ES"/>
+              </w:rPr>
+              <w:t>$6.00</w:t>
+            </w:r>
+          </w:p>
+        </w:tc>
+        <w:tc>
+          <w:tcPr>
+            <w:tcW w:w="1706" w:type="dxa"/>
+          </w:tcPr>
+          <w:p>
+            <w:pPr>
+              <w:rPr>
+                <w:lang w:val="es-ES"/>
+              </w:rPr>
+            </w:pPr>
+          </w:p>
+        </w:tc>
+      </w:tr>
+      <w:tr>
+        <w:tc>
+          <w:tcPr>
+            <w:tcW w:w="1719" w:type="dxa"/>
+          </w:tcPr>
+          <w:p>
+            <w:pPr>
+              <w:rPr>
+                <w:lang w:val="es-ES"/>
+              </w:rPr>
+            </w:pPr>
+            <w:r>
+              <w:rPr>
+                <w:lang w:val="es-ES"/>
+              </w:rPr>
+              <w:t xml:space="preserve">Kit de </w:t>
+            </w:r>
+            <w:proofErr w:type="spellStart"/>
+            <w:r>
+              <w:rPr>
+                <w:lang w:val="es-ES"/>
+              </w:rPr>
+              <w:t>cautin</w:t>
+            </w:r>
+            <w:proofErr w:type="spellEnd"/>
+          </w:p>
+        </w:tc>
+        <w:tc>
+          <w:tcPr>
+            <w:tcW w:w="1931" w:type="dxa"/>
+          </w:tcPr>
+          <w:p>
+            <w:pPr>
+              <w:rPr>
+                <w:lang w:val="es-ES"/>
+              </w:rPr>
+            </w:pPr>
+            <w:r>
+              <w:rPr>
+                <w:lang w:val="es-ES"/>
+              </w:rPr>
+              <w:t>$70.00</w:t>
+            </w:r>
+          </w:p>
+        </w:tc>
+        <w:tc>
+          <w:tcPr>
+            <w:tcW w:w="1734" w:type="dxa"/>
+          </w:tcPr>
+          <w:p>
+            <w:pPr>
+              <w:rPr>
+                <w:lang w:val="es-ES"/>
+              </w:rPr>
+            </w:pPr>
+            <w:r>
+              <w:rPr>
+                <w:lang w:val="es-ES"/>
+              </w:rPr>
+              <w:t>$100.00</w:t>
+            </w:r>
+          </w:p>
+        </w:tc>
+        <w:tc>
+          <w:tcPr>
+            <w:tcW w:w="1738" w:type="dxa"/>
+          </w:tcPr>
+          <w:p>
+            <w:pPr>
+              <w:rPr>
+                <w:lang w:val="es-ES"/>
+              </w:rPr>
+            </w:pPr>
+            <w:r>
+              <w:rPr>
+                <w:lang w:val="es-ES"/>
+              </w:rPr>
+              <w:t>$80.00</w:t>
+            </w:r>
+          </w:p>
+        </w:tc>
+        <w:tc>
+          <w:tcPr>
+            <w:tcW w:w="1706" w:type="dxa"/>
+          </w:tcPr>
+          <w:p>
+            <w:pPr>
+              <w:rPr>
+                <w:lang w:val="es-ES"/>
+              </w:rPr>
+            </w:pPr>
+          </w:p>
+        </w:tc>
+      </w:tr>
+      <w:tr>
+        <w:tc>
+          <w:tcPr>
+            <w:tcW w:w="1719" w:type="dxa"/>
+          </w:tcPr>
+          <w:p>
+            <w:pPr>
+              <w:pStyle w:val="Prrafodelista"/>
+              <w:ind w:left="0"/>
+              <w:rPr>
+                <w:lang w:val="es-ES"/>
+              </w:rPr>
+            </w:pPr>
+            <w:r>
+              <w:rPr>
+                <w:lang w:val="es-ES"/>
+              </w:rPr>
+              <w:t>Leds indicadores</w:t>
+            </w:r>
+          </w:p>
+        </w:tc>
+        <w:tc>
+          <w:tcPr>
+            <w:tcW w:w="1931" w:type="dxa"/>
+          </w:tcPr>
+          <w:p>
+            <w:pPr>
+              <w:rPr>
+                <w:lang w:val="es-ES"/>
+              </w:rPr>
+            </w:pPr>
+            <w:r>
+              <w:rPr>
+                <w:lang w:val="es-ES"/>
+              </w:rPr>
+              <w:t>$2.00</w:t>
+            </w:r>
+          </w:p>
+        </w:tc>
+        <w:tc>
+          <w:tcPr>
+            <w:tcW w:w="1734" w:type="dxa"/>
+          </w:tcPr>
+          <w:p>
+            <w:pPr>
+              <w:rPr>
+                <w:lang w:val="es-ES"/>
+              </w:rPr>
+            </w:pPr>
+            <w:r>
+              <w:rPr>
+                <w:lang w:val="es-ES"/>
+              </w:rPr>
+              <w:t>$6.00</w:t>
+            </w:r>
+          </w:p>
+        </w:tc>
+        <w:tc>
+          <w:tcPr>
+            <w:tcW w:w="1738" w:type="dxa"/>
+          </w:tcPr>
+          <w:p>
+            <w:pPr>
+              <w:rPr>
+                <w:lang w:val="es-ES"/>
+              </w:rPr>
+            </w:pPr>
+            <w:r>
+              <w:rPr>
+                <w:lang w:val="es-ES"/>
+              </w:rPr>
+              <w:t>$3.00</w:t>
+            </w:r>
+          </w:p>
+        </w:tc>
+        <w:tc>
+          <w:tcPr>
+            <w:tcW w:w="1706" w:type="dxa"/>
+          </w:tcPr>
+          <w:p>
+            <w:pPr>
+              <w:rPr>
+                <w:lang w:val="es-ES"/>
+              </w:rPr>
+            </w:pPr>
+          </w:p>
+        </w:tc>
+      </w:tr>
+      <w:tr>
+        <w:tc>
+          <w:tcPr>
+            <w:tcW w:w="1719" w:type="dxa"/>
+          </w:tcPr>
+          <w:p>
+            <w:pPr>
+              <w:rPr>
+                <w:lang w:val="es-ES"/>
+              </w:rPr>
+            </w:pPr>
+            <w:r>
+              <w:rPr>
+                <w:lang w:val="es-ES"/>
+              </w:rPr>
+              <w:t>Bocina 8ohms</w:t>
+            </w:r>
+          </w:p>
+        </w:tc>
+        <w:tc>
+          <w:tcPr>
+            <w:tcW w:w="1931" w:type="dxa"/>
+          </w:tcPr>
+          <w:p>
+            <w:pPr>
+              <w:rPr>
+                <w:lang w:val="es-ES"/>
+              </w:rPr>
+            </w:pPr>
+            <w:r>
+              <w:rPr>
+                <w:lang w:val="es-ES"/>
+              </w:rPr>
+              <w:t>$20.00</w:t>
+            </w:r>
+          </w:p>
+        </w:tc>
+        <w:tc>
+          <w:tcPr>
+            <w:tcW w:w="1734" w:type="dxa"/>
+          </w:tcPr>
+          <w:p>
+            <w:pPr>
+              <w:rPr>
+                <w:lang w:val="es-ES"/>
+              </w:rPr>
+            </w:pPr>
+            <w:r>
+              <w:rPr>
+                <w:lang w:val="es-ES"/>
+              </w:rPr>
+              <w:t>$40.00</w:t>
+            </w:r>
+          </w:p>
+        </w:tc>
+        <w:tc>
+          <w:tcPr>
+            <w:tcW w:w="1738" w:type="dxa"/>
+          </w:tcPr>
+          <w:p>
+            <w:pPr>
+              <w:rPr>
+                <w:lang w:val="es-ES"/>
+              </w:rPr>
+            </w:pPr>
+            <w:r>
+              <w:rPr>
+                <w:lang w:val="es-ES"/>
+              </w:rPr>
+              <w:t>$30.00</w:t>
+            </w:r>
+          </w:p>
+        </w:tc>
+        <w:tc>
+          <w:tcPr>
+            <w:tcW w:w="1706" w:type="dxa"/>
+          </w:tcPr>
+          <w:p>
+            <w:pPr>
+              <w:rPr>
+                <w:lang w:val="es-ES"/>
+              </w:rPr>
+            </w:pPr>
+          </w:p>
+        </w:tc>
+      </w:tr>
+      <w:tr>
+        <w:tc>
+          <w:tcPr>
+            <w:tcW w:w="1719" w:type="dxa"/>
+          </w:tcPr>
+          <w:p>
+            <w:pPr>
+              <w:rPr>
+                <w:lang w:val="es-ES"/>
+              </w:rPr>
+            </w:pPr>
+            <w:r>
+              <w:rPr>
+                <w:lang w:val="es-ES"/>
+              </w:rPr>
+              <w:t xml:space="preserve">Potenciómetro 10k </w:t>
+            </w:r>
+            <w:proofErr w:type="spellStart"/>
+            <w:r>
+              <w:rPr>
+                <w:lang w:val="es-ES"/>
+              </w:rPr>
+              <w:t>ohms</w:t>
+            </w:r>
+            <w:proofErr w:type="spellEnd"/>
+          </w:p>
+        </w:tc>
+        <w:tc>
+          <w:tcPr>
+            <w:tcW w:w="1931" w:type="dxa"/>
+          </w:tcPr>
+          <w:p>
+            <w:pPr>
+              <w:rPr>
+                <w:lang w:val="es-ES"/>
+              </w:rPr>
+            </w:pPr>
+            <w:r>
+              <w:rPr>
+                <w:lang w:val="es-ES"/>
+              </w:rPr>
+              <w:t>$2.00</w:t>
+            </w:r>
+          </w:p>
+        </w:tc>
+        <w:tc>
+          <w:tcPr>
+            <w:tcW w:w="1734" w:type="dxa"/>
+          </w:tcPr>
+          <w:p>
+            <w:pPr>
+              <w:rPr>
+                <w:lang w:val="es-ES"/>
+              </w:rPr>
+            </w:pPr>
+            <w:r>
+              <w:rPr>
+                <w:lang w:val="es-ES"/>
+              </w:rPr>
+              <w:t>$12.00</w:t>
+            </w:r>
+          </w:p>
+        </w:tc>
+        <w:tc>
+          <w:tcPr>
+            <w:tcW w:w="1738" w:type="dxa"/>
+          </w:tcPr>
+          <w:p>
+            <w:pPr>
+              <w:rPr>
+                <w:lang w:val="es-ES"/>
+              </w:rPr>
+            </w:pPr>
+            <w:r>
+              <w:rPr>
+                <w:lang w:val="es-ES"/>
+              </w:rPr>
+              <w:t>$7.00</w:t>
+            </w:r>
+          </w:p>
+        </w:tc>
+        <w:tc>
+          <w:tcPr>
+            <w:tcW w:w="1706" w:type="dxa"/>
+          </w:tcPr>
+          <w:p>
+            <w:pPr>
+              <w:rPr>
+                <w:lang w:val="es-ES"/>
+              </w:rPr>
+            </w:pPr>
+          </w:p>
+        </w:tc>
+      </w:tr>
+      <w:tr>
+        <w:tc>
+          <w:tcPr>
+            <w:tcW w:w="1719" w:type="dxa"/>
+          </w:tcPr>
+          <w:p>
+            <w:pPr>
+              <w:rPr>
+                <w:lang w:val="es-ES"/>
+              </w:rPr>
+            </w:pPr>
+            <w:r>
+              <w:rPr>
+                <w:lang w:val="es-ES"/>
+              </w:rPr>
+              <w:t>Interruptor 2 polos 3 salidas</w:t>
+            </w:r>
+          </w:p>
+        </w:tc>
+        <w:tc>
+          <w:tcPr>
+            <w:tcW w:w="1931" w:type="dxa"/>
+          </w:tcPr>
+          <w:p>
+            <w:pPr>
+              <w:rPr>
+                <w:lang w:val="es-ES"/>
+              </w:rPr>
+            </w:pPr>
+            <w:r>
+              <w:rPr>
+                <w:lang w:val="es-ES"/>
+              </w:rPr>
+              <w:t>$2.00</w:t>
+            </w:r>
+          </w:p>
+        </w:tc>
+        <w:tc>
+          <w:tcPr>
+            <w:tcW w:w="1734" w:type="dxa"/>
+          </w:tcPr>
+          <w:p>
+            <w:pPr>
+              <w:rPr>
+                <w:lang w:val="es-ES"/>
+              </w:rPr>
+            </w:pPr>
+            <w:r>
+              <w:rPr>
+                <w:lang w:val="es-ES"/>
+              </w:rPr>
+              <w:t>$10.00</w:t>
+            </w:r>
+          </w:p>
+        </w:tc>
+        <w:tc>
+          <w:tcPr>
+            <w:tcW w:w="1738" w:type="dxa"/>
+          </w:tcPr>
+          <w:p>
+            <w:pPr>
+              <w:rPr>
+                <w:lang w:val="es-ES"/>
+              </w:rPr>
+            </w:pPr>
+            <w:r>
+              <w:rPr>
+                <w:lang w:val="es-ES"/>
+              </w:rPr>
+              <w:t>$5.00</w:t>
+            </w:r>
+          </w:p>
+        </w:tc>
+        <w:tc>
+          <w:tcPr>
+            <w:tcW w:w="1706" w:type="dxa"/>
+          </w:tcPr>
+          <w:p>
+            <w:pPr>
+              <w:rPr>
+                <w:lang w:val="es-ES"/>
+              </w:rPr>
+            </w:pPr>
+          </w:p>
+        </w:tc>
+      </w:tr>
+    </w:tbl>
     <w:p>
       <w:pPr>
-        <w:pStyle w:val="Prrafodelista"/>
-        <w:numPr>
-          <w:ilvl w:val="0"/>
-          <w:numId w:val="1"/>
-        </w:numPr>
         <w:rPr>
           <w:lang w:val="es-ES"/>
         </w:rPr>
       </w:pPr>
-      <w:proofErr w:type="spellStart"/>
-      <w:r>
-        <w:rPr>
-          <w:lang w:val="es-ES"/>
-        </w:rPr>
-        <w:t>Arduino</w:t>
-      </w:r>
-      <w:proofErr w:type="spellEnd"/>
-      <w:r>
-        <w:rPr>
-          <w:lang w:val="es-ES"/>
-        </w:rPr>
-        <w:t xml:space="preserve"> uno </w:t>
-      </w:r>
-      <w:proofErr w:type="spellStart"/>
-      <w:r>
-        <w:rPr>
-          <w:lang w:val="es-ES"/>
-        </w:rPr>
-        <w:t>atmega</w:t>
-      </w:r>
-      <w:proofErr w:type="spellEnd"/>
-      <w:r>
-        <w:rPr>
-          <w:lang w:val="es-ES"/>
-        </w:rPr>
-        <w:t xml:space="preserve"> a328</w:t>
-      </w:r>
-    </w:p>
-    <w:p>
-      <w:pPr>
-        <w:pStyle w:val="Prrafodelista"/>
-        <w:numPr>
-          <w:ilvl w:val="0"/>
-          <w:numId w:val="1"/>
-        </w:numPr>
-        <w:rPr>
-          <w:lang w:val="es-ES"/>
-        </w:rPr>
-      </w:pPr>
-      <w:proofErr w:type="spellStart"/>
-      <w:r>
-        <w:rPr>
-          <w:lang w:val="es-ES"/>
-        </w:rPr>
-        <w:t>Modulo</w:t>
-      </w:r>
-      <w:proofErr w:type="spellEnd"/>
-      <w:r>
-        <w:rPr>
-          <w:lang w:val="es-ES"/>
-        </w:rPr>
-        <w:t xml:space="preserve"> </w:t>
-      </w:r>
-      <w:proofErr w:type="spellStart"/>
-      <w:r>
-        <w:rPr>
-          <w:lang w:val="es-ES"/>
-        </w:rPr>
-        <w:t>gsm</w:t>
-      </w:r>
-      <w:proofErr w:type="spellEnd"/>
-      <w:r>
-        <w:rPr>
-          <w:lang w:val="es-ES"/>
-        </w:rPr>
-        <w:t xml:space="preserve"> p/</w:t>
-      </w:r>
-      <w:proofErr w:type="spellStart"/>
-      <w:r>
-        <w:rPr>
-          <w:lang w:val="es-ES"/>
-        </w:rPr>
-        <w:t>arduino</w:t>
-      </w:r>
-      <w:proofErr w:type="spellEnd"/>
-      <w:r>
-        <w:rPr>
-          <w:lang w:val="es-ES"/>
-        </w:rPr>
-        <w:t xml:space="preserve"> uno</w:t>
-      </w:r>
-    </w:p>
-    <w:p>
-      <w:pPr>
-        <w:pStyle w:val="Prrafodelista"/>
-        <w:numPr>
-          <w:ilvl w:val="0"/>
-          <w:numId w:val="1"/>
-        </w:numPr>
-        <w:rPr>
-          <w:lang w:val="es-ES"/>
-        </w:rPr>
-      </w:pPr>
-      <w:r>
-        <w:rPr>
-          <w:lang w:val="es-ES"/>
-        </w:rPr>
-        <w:t>Servomotor sg90</w:t>
-      </w:r>
-    </w:p>
-    <w:p>
-      <w:pPr>
-        <w:pStyle w:val="Prrafodelista"/>
-        <w:numPr>
-          <w:ilvl w:val="0"/>
-          <w:numId w:val="1"/>
-        </w:numPr>
-        <w:rPr>
-          <w:lang w:val="es-ES"/>
-        </w:rPr>
-      </w:pPr>
-      <w:r>
-        <w:rPr>
-          <w:lang w:val="es-ES"/>
-        </w:rPr>
-        <w:t>Resistencias variadas</w:t>
-      </w:r>
-    </w:p>
-    <w:p>
-      <w:pPr>
-        <w:pStyle w:val="Prrafodelista"/>
-        <w:numPr>
-          <w:ilvl w:val="0"/>
-          <w:numId w:val="1"/>
-        </w:numPr>
-        <w:rPr>
-          <w:lang w:val="es-ES"/>
-        </w:rPr>
-      </w:pPr>
-      <w:r>
-        <w:rPr>
-          <w:lang w:val="es-ES"/>
-        </w:rPr>
-        <w:t>Capacitores variados</w:t>
-      </w:r>
-    </w:p>
-    <w:p>
-      <w:pPr>
-        <w:pStyle w:val="Prrafodelista"/>
-        <w:numPr>
-          <w:ilvl w:val="0"/>
-          <w:numId w:val="1"/>
-        </w:numPr>
-        <w:rPr>
-          <w:lang w:val="es-ES"/>
-        </w:rPr>
-      </w:pPr>
-      <w:r>
-        <w:rPr>
-          <w:lang w:val="es-ES"/>
-        </w:rPr>
-        <w:t>Condensadores</w:t>
-      </w:r>
-      <w:r>
-        <w:rPr>
-          <w:lang w:val="es-ES"/>
-        </w:rPr>
-        <w:t xml:space="preserve"> y transformadores variados</w:t>
-      </w:r>
-    </w:p>
-    <w:p>
-      <w:pPr>
-        <w:pStyle w:val="Prrafodelista"/>
-        <w:numPr>
-          <w:ilvl w:val="0"/>
-          <w:numId w:val="1"/>
-        </w:numPr>
-        <w:rPr>
-          <w:lang w:val="es-ES"/>
-        </w:rPr>
-      </w:pPr>
-      <w:r>
-        <w:rPr>
-          <w:lang w:val="es-ES"/>
-        </w:rPr>
-        <w:t>Fuente de alimentación 12v 2 A</w:t>
-      </w:r>
-    </w:p>
-    <w:p>
-      <w:pPr>
-        <w:pStyle w:val="Prrafodelista"/>
-        <w:numPr>
-          <w:ilvl w:val="0"/>
-          <w:numId w:val="1"/>
-        </w:numPr>
-        <w:rPr>
-          <w:lang w:val="es-ES"/>
-        </w:rPr>
-      </w:pPr>
-      <w:r>
-        <w:rPr>
-          <w:lang w:val="es-ES"/>
-        </w:rPr>
-        <w:t xml:space="preserve">Cables </w:t>
-      </w:r>
-      <w:proofErr w:type="spellStart"/>
-      <w:r>
-        <w:rPr>
-          <w:lang w:val="es-ES"/>
-        </w:rPr>
-        <w:t>dupont</w:t>
-      </w:r>
-      <w:proofErr w:type="spellEnd"/>
-    </w:p>
-    <w:p>
-      <w:pPr>
-        <w:pStyle w:val="Prrafodelista"/>
-        <w:numPr>
-          <w:ilvl w:val="0"/>
-          <w:numId w:val="1"/>
-        </w:numPr>
-        <w:rPr>
-          <w:lang w:val="es-ES"/>
-        </w:rPr>
-      </w:pPr>
-      <w:r>
-        <w:rPr>
-          <w:lang w:val="es-ES"/>
-        </w:rPr>
-        <w:t>Placa fenólica genérica</w:t>
-      </w:r>
-    </w:p>
-    <w:p>
-      <w:pPr>
-        <w:pStyle w:val="Prrafodelista"/>
-        <w:numPr>
-          <w:ilvl w:val="0"/>
-          <w:numId w:val="1"/>
-        </w:numPr>
-        <w:rPr>
-          <w:lang w:val="es-ES"/>
-        </w:rPr>
-      </w:pPr>
-      <w:r>
-        <w:rPr>
-          <w:lang w:val="es-ES"/>
-        </w:rPr>
-        <w:t xml:space="preserve">Kit de </w:t>
-      </w:r>
-      <w:proofErr w:type="spellStart"/>
-      <w:r>
-        <w:rPr>
-          <w:lang w:val="es-ES"/>
-        </w:rPr>
-        <w:t>cautin</w:t>
-      </w:r>
-      <w:proofErr w:type="spellEnd"/>
-    </w:p>
-    <w:p>
-      <w:pPr>
-        <w:pStyle w:val="Prrafodelista"/>
-        <w:numPr>
-          <w:ilvl w:val="0"/>
-          <w:numId w:val="1"/>
-        </w:numPr>
-        <w:rPr>
-          <w:lang w:val="es-ES"/>
-        </w:rPr>
-      </w:pPr>
-      <w:r>
-        <w:rPr>
-          <w:lang w:val="es-ES"/>
-        </w:rPr>
-        <w:t>Leds indicadores</w:t>
-      </w:r>
-    </w:p>
-    <w:p>
-      <w:pPr>
-        <w:pStyle w:val="Prrafodelista"/>
-        <w:numPr>
-          <w:ilvl w:val="0"/>
-          <w:numId w:val="1"/>
-        </w:numPr>
-        <w:rPr>
-          <w:lang w:val="es-ES"/>
-        </w:rPr>
-      </w:pPr>
-      <w:r>
-        <w:rPr>
-          <w:lang w:val="es-ES"/>
-        </w:rPr>
-        <w:t>Bocina 8ohms</w:t>
-      </w:r>
-    </w:p>
-    <w:p>
-      <w:pPr>
-        <w:pStyle w:val="Prrafodelista"/>
-        <w:numPr>
-          <w:ilvl w:val="0"/>
-          <w:numId w:val="1"/>
-        </w:numPr>
-        <w:rPr>
-          <w:lang w:val="es-ES"/>
-        </w:rPr>
-      </w:pPr>
-      <w:r>
-        <w:rPr>
-          <w:lang w:val="es-ES"/>
-        </w:rPr>
-        <w:t xml:space="preserve">Potenciómetro 10k </w:t>
-      </w:r>
-      <w:proofErr w:type="spellStart"/>
-      <w:r>
-        <w:rPr>
-          <w:lang w:val="es-ES"/>
-        </w:rPr>
-        <w:t>ohms</w:t>
-      </w:r>
-      <w:proofErr w:type="spellEnd"/>
-    </w:p>
-    <w:p>
-      <w:pPr>
-        <w:pStyle w:val="Prrafodelista"/>
-        <w:numPr>
-          <w:ilvl w:val="0"/>
-          <w:numId w:val="1"/>
-        </w:numPr>
-        <w:rPr>
-          <w:lang w:val="es-ES"/>
-        </w:rPr>
-      </w:pPr>
-      <w:r>
-        <w:rPr>
-          <w:lang w:val="es-ES"/>
-        </w:rPr>
-        <w:t>Interruptor 2 polos 3 salidas</w:t>
-      </w:r>
     </w:p>
     <w:p>
       <w:pPr>
@@ -471,131 +1539,729 @@
         <w:t>Materiales Textiles</w:t>
       </w:r>
     </w:p>
+    <w:tbl>
+      <w:tblPr>
+        <w:tblStyle w:val="Tablaconcuadrcula"/>
+        <w:tblW w:w="0" w:type="auto"/>
+        <w:tblLook w:val="04A0" w:firstRow="1" w:lastRow="0" w:firstColumn="1" w:lastColumn="0" w:noHBand="0" w:noVBand="1"/>
+      </w:tblPr>
+      <w:tblGrid>
+        <w:gridCol w:w="1765"/>
+        <w:gridCol w:w="1765"/>
+        <w:gridCol w:w="1766"/>
+        <w:gridCol w:w="1766"/>
+        <w:gridCol w:w="1766"/>
+      </w:tblGrid>
+      <w:tr>
+        <w:tc>
+          <w:tcPr>
+            <w:tcW w:w="1765" w:type="dxa"/>
+          </w:tcPr>
+          <w:p>
+            <w:pPr>
+              <w:rPr>
+                <w:lang w:val="es-ES"/>
+              </w:rPr>
+            </w:pPr>
+            <w:r>
+              <w:rPr>
+                <w:lang w:val="es-ES"/>
+              </w:rPr>
+              <w:t>Material</w:t>
+            </w:r>
+          </w:p>
+        </w:tc>
+        <w:tc>
+          <w:tcPr>
+            <w:tcW w:w="1765" w:type="dxa"/>
+          </w:tcPr>
+          <w:p>
+            <w:pPr>
+              <w:rPr>
+                <w:lang w:val="es-ES"/>
+              </w:rPr>
+            </w:pPr>
+            <w:r>
+              <w:rPr>
+                <w:lang w:val="es-ES"/>
+              </w:rPr>
+              <w:t>Costo bajo</w:t>
+            </w:r>
+          </w:p>
+        </w:tc>
+        <w:tc>
+          <w:tcPr>
+            <w:tcW w:w="1766" w:type="dxa"/>
+          </w:tcPr>
+          <w:p>
+            <w:pPr>
+              <w:rPr>
+                <w:lang w:val="es-ES"/>
+              </w:rPr>
+            </w:pPr>
+            <w:r>
+              <w:rPr>
+                <w:lang w:val="es-ES"/>
+              </w:rPr>
+              <w:t>Costo alto</w:t>
+            </w:r>
+          </w:p>
+        </w:tc>
+        <w:tc>
+          <w:tcPr>
+            <w:tcW w:w="1766" w:type="dxa"/>
+          </w:tcPr>
+          <w:p>
+            <w:pPr>
+              <w:rPr>
+                <w:lang w:val="es-ES"/>
+              </w:rPr>
+            </w:pPr>
+            <w:r>
+              <w:rPr>
+                <w:lang w:val="es-ES"/>
+              </w:rPr>
+              <w:t>Costo esperado</w:t>
+            </w:r>
+          </w:p>
+        </w:tc>
+        <w:tc>
+          <w:tcPr>
+            <w:tcW w:w="1766" w:type="dxa"/>
+          </w:tcPr>
+          <w:p>
+            <w:pPr>
+              <w:rPr>
+                <w:lang w:val="es-ES"/>
+              </w:rPr>
+            </w:pPr>
+          </w:p>
+        </w:tc>
+      </w:tr>
+      <w:tr>
+        <w:tc>
+          <w:tcPr>
+            <w:tcW w:w="1765" w:type="dxa"/>
+          </w:tcPr>
+          <w:p>
+            <w:pPr>
+              <w:rPr>
+                <w:lang w:val="es-ES"/>
+              </w:rPr>
+            </w:pPr>
+            <w:r>
+              <w:rPr>
+                <w:lang w:val="es-ES"/>
+              </w:rPr>
+              <w:t>Recipiente de plástico chico</w:t>
+            </w:r>
+          </w:p>
+        </w:tc>
+        <w:tc>
+          <w:tcPr>
+            <w:tcW w:w="1765" w:type="dxa"/>
+          </w:tcPr>
+          <w:p>
+            <w:pPr>
+              <w:rPr>
+                <w:lang w:val="es-ES"/>
+              </w:rPr>
+            </w:pPr>
+            <w:r>
+              <w:rPr>
+                <w:lang w:val="es-ES"/>
+              </w:rPr>
+              <w:t>$20.00</w:t>
+            </w:r>
+          </w:p>
+        </w:tc>
+        <w:tc>
+          <w:tcPr>
+            <w:tcW w:w="1766" w:type="dxa"/>
+          </w:tcPr>
+          <w:p>
+            <w:pPr>
+              <w:rPr>
+                <w:lang w:val="es-ES"/>
+              </w:rPr>
+            </w:pPr>
+            <w:r>
+              <w:rPr>
+                <w:lang w:val="es-ES"/>
+              </w:rPr>
+              <w:t>$30.00</w:t>
+            </w:r>
+          </w:p>
+        </w:tc>
+        <w:tc>
+          <w:tcPr>
+            <w:tcW w:w="1766" w:type="dxa"/>
+          </w:tcPr>
+          <w:p>
+            <w:pPr>
+              <w:rPr>
+                <w:lang w:val="es-ES"/>
+              </w:rPr>
+            </w:pPr>
+            <w:r>
+              <w:rPr>
+                <w:lang w:val="es-ES"/>
+              </w:rPr>
+              <w:t>$25.00</w:t>
+            </w:r>
+          </w:p>
+        </w:tc>
+        <w:tc>
+          <w:tcPr>
+            <w:tcW w:w="1766" w:type="dxa"/>
+          </w:tcPr>
+          <w:p>
+            <w:pPr>
+              <w:rPr>
+                <w:lang w:val="es-ES"/>
+              </w:rPr>
+            </w:pPr>
+          </w:p>
+        </w:tc>
+      </w:tr>
+      <w:tr>
+        <w:tc>
+          <w:tcPr>
+            <w:tcW w:w="1765" w:type="dxa"/>
+          </w:tcPr>
+          <w:p>
+            <w:pPr>
+              <w:rPr>
+                <w:lang w:val="es-ES"/>
+              </w:rPr>
+            </w:pPr>
+            <w:r>
+              <w:rPr>
+                <w:lang w:val="es-ES"/>
+              </w:rPr>
+              <w:t xml:space="preserve">Goma </w:t>
+            </w:r>
+            <w:proofErr w:type="spellStart"/>
+            <w:r>
+              <w:rPr>
+                <w:lang w:val="es-ES"/>
+              </w:rPr>
+              <w:t>antiderrapante</w:t>
+            </w:r>
+            <w:proofErr w:type="spellEnd"/>
+            <w:r>
+              <w:rPr>
+                <w:lang w:val="es-ES"/>
+              </w:rPr>
+              <w:t xml:space="preserve"> en cinta</w:t>
+            </w:r>
+          </w:p>
+        </w:tc>
+        <w:tc>
+          <w:tcPr>
+            <w:tcW w:w="1765" w:type="dxa"/>
+          </w:tcPr>
+          <w:p>
+            <w:pPr>
+              <w:rPr>
+                <w:lang w:val="es-ES"/>
+              </w:rPr>
+            </w:pPr>
+            <w:r>
+              <w:rPr>
+                <w:lang w:val="es-ES"/>
+              </w:rPr>
+              <w:t>$10.00</w:t>
+            </w:r>
+          </w:p>
+        </w:tc>
+        <w:tc>
+          <w:tcPr>
+            <w:tcW w:w="1766" w:type="dxa"/>
+          </w:tcPr>
+          <w:p>
+            <w:pPr>
+              <w:rPr>
+                <w:lang w:val="es-ES"/>
+              </w:rPr>
+            </w:pPr>
+            <w:r>
+              <w:rPr>
+                <w:lang w:val="es-ES"/>
+              </w:rPr>
+              <w:t>$20.00</w:t>
+            </w:r>
+          </w:p>
+        </w:tc>
+        <w:tc>
+          <w:tcPr>
+            <w:tcW w:w="1766" w:type="dxa"/>
+          </w:tcPr>
+          <w:p>
+            <w:pPr>
+              <w:rPr>
+                <w:lang w:val="es-ES"/>
+              </w:rPr>
+            </w:pPr>
+            <w:r>
+              <w:rPr>
+                <w:lang w:val="es-ES"/>
+              </w:rPr>
+              <w:t>$15.00</w:t>
+            </w:r>
+          </w:p>
+        </w:tc>
+        <w:tc>
+          <w:tcPr>
+            <w:tcW w:w="1766" w:type="dxa"/>
+          </w:tcPr>
+          <w:p>
+            <w:pPr>
+              <w:rPr>
+                <w:lang w:val="es-ES"/>
+              </w:rPr>
+            </w:pPr>
+          </w:p>
+        </w:tc>
+      </w:tr>
+      <w:tr>
+        <w:tc>
+          <w:tcPr>
+            <w:tcW w:w="1765" w:type="dxa"/>
+          </w:tcPr>
+          <w:p>
+            <w:pPr>
+              <w:rPr>
+                <w:lang w:val="es-ES"/>
+              </w:rPr>
+            </w:pPr>
+            <w:r>
+              <w:rPr>
+                <w:lang w:val="es-ES"/>
+              </w:rPr>
+              <w:lastRenderedPageBreak/>
+              <w:t>Botella retornable grande</w:t>
+            </w:r>
+          </w:p>
+        </w:tc>
+        <w:tc>
+          <w:tcPr>
+            <w:tcW w:w="1765" w:type="dxa"/>
+          </w:tcPr>
+          <w:p>
+            <w:pPr>
+              <w:rPr>
+                <w:lang w:val="es-ES"/>
+              </w:rPr>
+            </w:pPr>
+            <w:r>
+              <w:rPr>
+                <w:lang w:val="es-ES"/>
+              </w:rPr>
+              <w:t>$2.00</w:t>
+            </w:r>
+          </w:p>
+        </w:tc>
+        <w:tc>
+          <w:tcPr>
+            <w:tcW w:w="1766" w:type="dxa"/>
+          </w:tcPr>
+          <w:p>
+            <w:pPr>
+              <w:rPr>
+                <w:lang w:val="es-ES"/>
+              </w:rPr>
+            </w:pPr>
+            <w:r>
+              <w:rPr>
+                <w:lang w:val="es-ES"/>
+              </w:rPr>
+              <w:t>$5.00</w:t>
+            </w:r>
+          </w:p>
+        </w:tc>
+        <w:tc>
+          <w:tcPr>
+            <w:tcW w:w="1766" w:type="dxa"/>
+          </w:tcPr>
+          <w:p>
+            <w:pPr>
+              <w:rPr>
+                <w:lang w:val="es-ES"/>
+              </w:rPr>
+            </w:pPr>
+            <w:r>
+              <w:rPr>
+                <w:lang w:val="es-ES"/>
+              </w:rPr>
+              <w:t>$3.00</w:t>
+            </w:r>
+          </w:p>
+        </w:tc>
+        <w:tc>
+          <w:tcPr>
+            <w:tcW w:w="1766" w:type="dxa"/>
+          </w:tcPr>
+          <w:p>
+            <w:pPr>
+              <w:rPr>
+                <w:lang w:val="es-ES"/>
+              </w:rPr>
+            </w:pPr>
+          </w:p>
+        </w:tc>
+      </w:tr>
+      <w:tr>
+        <w:tc>
+          <w:tcPr>
+            <w:tcW w:w="1765" w:type="dxa"/>
+          </w:tcPr>
+          <w:p>
+            <w:pPr>
+              <w:rPr>
+                <w:lang w:val="es-ES"/>
+              </w:rPr>
+            </w:pPr>
+            <w:r>
+              <w:rPr>
+                <w:lang w:val="es-ES"/>
+              </w:rPr>
+              <w:t>Base de madera o plástico.</w:t>
+            </w:r>
+          </w:p>
+        </w:tc>
+        <w:tc>
+          <w:tcPr>
+            <w:tcW w:w="1765" w:type="dxa"/>
+          </w:tcPr>
+          <w:p>
+            <w:pPr>
+              <w:rPr>
+                <w:lang w:val="es-ES"/>
+              </w:rPr>
+            </w:pPr>
+            <w:r>
+              <w:rPr>
+                <w:lang w:val="es-ES"/>
+              </w:rPr>
+              <w:t>$70.00</w:t>
+            </w:r>
+          </w:p>
+        </w:tc>
+        <w:tc>
+          <w:tcPr>
+            <w:tcW w:w="1766" w:type="dxa"/>
+          </w:tcPr>
+          <w:p>
+            <w:pPr>
+              <w:rPr>
+                <w:lang w:val="es-ES"/>
+              </w:rPr>
+            </w:pPr>
+            <w:r>
+              <w:rPr>
+                <w:lang w:val="es-ES"/>
+              </w:rPr>
+              <w:t>$100.00</w:t>
+            </w:r>
+          </w:p>
+        </w:tc>
+        <w:tc>
+          <w:tcPr>
+            <w:tcW w:w="1766" w:type="dxa"/>
+          </w:tcPr>
+          <w:p>
+            <w:pPr>
+              <w:rPr>
+                <w:lang w:val="es-ES"/>
+              </w:rPr>
+            </w:pPr>
+            <w:r>
+              <w:rPr>
+                <w:lang w:val="es-ES"/>
+              </w:rPr>
+              <w:t>$80.00</w:t>
+            </w:r>
+          </w:p>
+        </w:tc>
+        <w:tc>
+          <w:tcPr>
+            <w:tcW w:w="1766" w:type="dxa"/>
+          </w:tcPr>
+          <w:p>
+            <w:pPr>
+              <w:rPr>
+                <w:lang w:val="es-ES"/>
+              </w:rPr>
+            </w:pPr>
+          </w:p>
+        </w:tc>
+      </w:tr>
+      <w:tr>
+        <w:tc>
+          <w:tcPr>
+            <w:tcW w:w="1765" w:type="dxa"/>
+          </w:tcPr>
+          <w:p>
+            <w:pPr>
+              <w:rPr>
+                <w:lang w:val="es-ES"/>
+              </w:rPr>
+            </w:pPr>
+            <w:r>
+              <w:rPr>
+                <w:lang w:val="es-ES"/>
+              </w:rPr>
+              <w:t>Boquilla de acrílico o plástico</w:t>
+            </w:r>
+          </w:p>
+        </w:tc>
+        <w:tc>
+          <w:tcPr>
+            <w:tcW w:w="1765" w:type="dxa"/>
+          </w:tcPr>
+          <w:p>
+            <w:pPr>
+              <w:rPr>
+                <w:lang w:val="es-ES"/>
+              </w:rPr>
+            </w:pPr>
+            <w:r>
+              <w:rPr>
+                <w:lang w:val="es-ES"/>
+              </w:rPr>
+              <w:t>$5.00</w:t>
+            </w:r>
+          </w:p>
+        </w:tc>
+        <w:tc>
+          <w:tcPr>
+            <w:tcW w:w="1766" w:type="dxa"/>
+          </w:tcPr>
+          <w:p>
+            <w:pPr>
+              <w:rPr>
+                <w:lang w:val="es-ES"/>
+              </w:rPr>
+            </w:pPr>
+            <w:r>
+              <w:rPr>
+                <w:lang w:val="es-ES"/>
+              </w:rPr>
+              <w:t>$15.00</w:t>
+            </w:r>
+          </w:p>
+        </w:tc>
+        <w:tc>
+          <w:tcPr>
+            <w:tcW w:w="1766" w:type="dxa"/>
+          </w:tcPr>
+          <w:p>
+            <w:pPr>
+              <w:rPr>
+                <w:lang w:val="es-ES"/>
+              </w:rPr>
+            </w:pPr>
+            <w:r>
+              <w:rPr>
+                <w:lang w:val="es-ES"/>
+              </w:rPr>
+              <w:t>$10.00</w:t>
+            </w:r>
+          </w:p>
+        </w:tc>
+        <w:tc>
+          <w:tcPr>
+            <w:tcW w:w="1766" w:type="dxa"/>
+          </w:tcPr>
+          <w:p>
+            <w:pPr>
+              <w:rPr>
+                <w:lang w:val="es-ES"/>
+              </w:rPr>
+            </w:pPr>
+          </w:p>
+        </w:tc>
+      </w:tr>
+      <w:tr>
+        <w:tc>
+          <w:tcPr>
+            <w:tcW w:w="1765" w:type="dxa"/>
+          </w:tcPr>
+          <w:p>
+            <w:pPr>
+              <w:rPr>
+                <w:lang w:val="es-ES"/>
+              </w:rPr>
+            </w:pPr>
+            <w:r>
+              <w:rPr>
+                <w:lang w:val="es-ES"/>
+              </w:rPr>
+              <w:t>Pintura en aerosol</w:t>
+            </w:r>
+          </w:p>
+        </w:tc>
+        <w:tc>
+          <w:tcPr>
+            <w:tcW w:w="1765" w:type="dxa"/>
+          </w:tcPr>
+          <w:p>
+            <w:pPr>
+              <w:rPr>
+                <w:lang w:val="es-ES"/>
+              </w:rPr>
+            </w:pPr>
+            <w:r>
+              <w:rPr>
+                <w:lang w:val="es-ES"/>
+              </w:rPr>
+              <w:t>$50.00</w:t>
+            </w:r>
+          </w:p>
+        </w:tc>
+        <w:tc>
+          <w:tcPr>
+            <w:tcW w:w="1766" w:type="dxa"/>
+          </w:tcPr>
+          <w:p>
+            <w:pPr>
+              <w:rPr>
+                <w:lang w:val="es-ES"/>
+              </w:rPr>
+            </w:pPr>
+            <w:r>
+              <w:rPr>
+                <w:lang w:val="es-ES"/>
+              </w:rPr>
+              <w:t>$90.00</w:t>
+            </w:r>
+          </w:p>
+        </w:tc>
+        <w:tc>
+          <w:tcPr>
+            <w:tcW w:w="1766" w:type="dxa"/>
+          </w:tcPr>
+          <w:p>
+            <w:pPr>
+              <w:rPr>
+                <w:lang w:val="es-ES"/>
+              </w:rPr>
+            </w:pPr>
+            <w:r>
+              <w:rPr>
+                <w:lang w:val="es-ES"/>
+              </w:rPr>
+              <w:t>$60.00</w:t>
+            </w:r>
+          </w:p>
+        </w:tc>
+        <w:tc>
+          <w:tcPr>
+            <w:tcW w:w="1766" w:type="dxa"/>
+          </w:tcPr>
+          <w:p>
+            <w:pPr>
+              <w:rPr>
+                <w:lang w:val="es-ES"/>
+              </w:rPr>
+            </w:pPr>
+          </w:p>
+        </w:tc>
+      </w:tr>
+      <w:tr>
+        <w:tc>
+          <w:tcPr>
+            <w:tcW w:w="1765" w:type="dxa"/>
+          </w:tcPr>
+          <w:p>
+            <w:pPr>
+              <w:rPr>
+                <w:lang w:val="es-ES"/>
+              </w:rPr>
+            </w:pPr>
+            <w:r>
+              <w:rPr>
+                <w:lang w:val="es-ES"/>
+              </w:rPr>
+              <w:t>Laca transparente</w:t>
+            </w:r>
+          </w:p>
+        </w:tc>
+        <w:tc>
+          <w:tcPr>
+            <w:tcW w:w="1765" w:type="dxa"/>
+          </w:tcPr>
+          <w:p>
+            <w:pPr>
+              <w:rPr>
+                <w:lang w:val="es-ES"/>
+              </w:rPr>
+            </w:pPr>
+            <w:r>
+              <w:rPr>
+                <w:lang w:val="es-ES"/>
+              </w:rPr>
+              <w:t>$40.00</w:t>
+            </w:r>
+          </w:p>
+        </w:tc>
+        <w:tc>
+          <w:tcPr>
+            <w:tcW w:w="1766" w:type="dxa"/>
+          </w:tcPr>
+          <w:p>
+            <w:pPr>
+              <w:rPr>
+                <w:lang w:val="es-ES"/>
+              </w:rPr>
+            </w:pPr>
+            <w:r>
+              <w:rPr>
+                <w:lang w:val="es-ES"/>
+              </w:rPr>
+              <w:t>$70.00</w:t>
+            </w:r>
+          </w:p>
+        </w:tc>
+        <w:tc>
+          <w:tcPr>
+            <w:tcW w:w="1766" w:type="dxa"/>
+          </w:tcPr>
+          <w:p>
+            <w:pPr>
+              <w:rPr>
+                <w:lang w:val="es-ES"/>
+              </w:rPr>
+            </w:pPr>
+            <w:r>
+              <w:rPr>
+                <w:lang w:val="es-ES"/>
+              </w:rPr>
+              <w:t>$50.00</w:t>
+            </w:r>
+          </w:p>
+        </w:tc>
+        <w:tc>
+          <w:tcPr>
+            <w:tcW w:w="1766" w:type="dxa"/>
+          </w:tcPr>
+          <w:p>
+            <w:pPr>
+              <w:rPr>
+                <w:lang w:val="es-ES"/>
+              </w:rPr>
+            </w:pPr>
+          </w:p>
+        </w:tc>
+      </w:tr>
+    </w:tbl>
     <w:p>
       <w:pPr>
-        <w:pStyle w:val="Prrafodelista"/>
-        <w:numPr>
-          <w:ilvl w:val="0"/>
-          <w:numId w:val="2"/>
-        </w:numPr>
         <w:rPr>
           <w:lang w:val="es-ES"/>
         </w:rPr>
       </w:pPr>
-      <w:r>
-        <w:rPr>
-          <w:lang w:val="es-ES"/>
-        </w:rPr>
-        <w:t>Recipiente de plástico chico</w:t>
-      </w:r>
-    </w:p>
-    <w:p>
-      <w:pPr>
-        <w:pStyle w:val="Prrafodelista"/>
-        <w:numPr>
-          <w:ilvl w:val="0"/>
-          <w:numId w:val="2"/>
-        </w:numPr>
-        <w:rPr>
-          <w:lang w:val="es-ES"/>
-        </w:rPr>
-      </w:pPr>
-      <w:r>
-        <w:rPr>
-          <w:lang w:val="es-ES"/>
-        </w:rPr>
-        <w:t>Goma antiderrapante en cinta</w:t>
-      </w:r>
-    </w:p>
-    <w:p>
-      <w:pPr>
-        <w:pStyle w:val="Prrafodelista"/>
-        <w:numPr>
-          <w:ilvl w:val="0"/>
-          <w:numId w:val="2"/>
-        </w:numPr>
-        <w:rPr>
-          <w:lang w:val="es-ES"/>
-        </w:rPr>
-      </w:pPr>
-      <w:r>
-        <w:rPr>
-          <w:lang w:val="es-ES"/>
-        </w:rPr>
-        <w:t xml:space="preserve">Botella retornable grande </w:t>
-      </w:r>
-    </w:p>
-    <w:p>
-      <w:pPr>
-        <w:pStyle w:val="Prrafodelista"/>
-        <w:numPr>
-          <w:ilvl w:val="0"/>
-          <w:numId w:val="2"/>
-        </w:numPr>
-        <w:rPr>
-          <w:lang w:val="es-ES"/>
-        </w:rPr>
-      </w:pPr>
-      <w:r>
-        <w:rPr>
-          <w:lang w:val="es-ES"/>
-        </w:rPr>
-        <w:t>Base de madera o plástico.</w:t>
-      </w:r>
-    </w:p>
-    <w:p>
-      <w:pPr>
-        <w:pStyle w:val="Prrafodelista"/>
-        <w:numPr>
-          <w:ilvl w:val="0"/>
-          <w:numId w:val="2"/>
-        </w:numPr>
-        <w:rPr>
-          <w:lang w:val="es-ES"/>
-        </w:rPr>
-      </w:pPr>
-      <w:r>
-        <w:rPr>
-          <w:lang w:val="es-ES"/>
-        </w:rPr>
-        <w:t>Boquilla de acrílico o plástico</w:t>
-      </w:r>
-    </w:p>
-    <w:p>
-      <w:pPr>
-        <w:pStyle w:val="Prrafodelista"/>
-        <w:numPr>
-          <w:ilvl w:val="0"/>
-          <w:numId w:val="2"/>
-        </w:numPr>
-        <w:rPr>
-          <w:lang w:val="es-ES"/>
-        </w:rPr>
-      </w:pPr>
-      <w:r>
-        <w:rPr>
-          <w:lang w:val="es-ES"/>
-        </w:rPr>
-        <w:t>Pintura en aerosol</w:t>
-      </w:r>
-    </w:p>
-    <w:p>
-      <w:pPr>
-        <w:pStyle w:val="Prrafodelista"/>
-        <w:numPr>
-          <w:ilvl w:val="0"/>
-          <w:numId w:val="2"/>
-        </w:numPr>
-        <w:rPr>
-          <w:lang w:val="es-ES"/>
-        </w:rPr>
-      </w:pPr>
-      <w:r>
-        <w:rPr>
-          <w:lang w:val="es-ES"/>
-        </w:rPr>
-        <w:t>Laca transparente</w:t>
-      </w:r>
     </w:p>
     <w:p>
       <w:pPr>
@@ -623,13 +2289,368 @@
         <w:t>Materiales de pruebas o insumos.</w:t>
       </w:r>
     </w:p>
+    <w:tbl>
+      <w:tblPr>
+        <w:tblStyle w:val="Tablaconcuadrcula"/>
+        <w:tblW w:w="0" w:type="auto"/>
+        <w:tblLook w:val="04A0" w:firstRow="1" w:lastRow="0" w:firstColumn="1" w:lastColumn="0" w:noHBand="0" w:noVBand="1"/>
+      </w:tblPr>
+      <w:tblGrid>
+        <w:gridCol w:w="1765"/>
+        <w:gridCol w:w="1765"/>
+        <w:gridCol w:w="1766"/>
+        <w:gridCol w:w="1766"/>
+        <w:gridCol w:w="1766"/>
+      </w:tblGrid>
+      <w:tr>
+        <w:tc>
+          <w:tcPr>
+            <w:tcW w:w="1765" w:type="dxa"/>
+          </w:tcPr>
+          <w:p>
+            <w:pPr>
+              <w:rPr>
+                <w:lang w:val="es-ES"/>
+              </w:rPr>
+            </w:pPr>
+            <w:r>
+              <w:rPr>
+                <w:lang w:val="es-ES"/>
+              </w:rPr>
+              <w:t>Material</w:t>
+            </w:r>
+          </w:p>
+        </w:tc>
+        <w:tc>
+          <w:tcPr>
+            <w:tcW w:w="1765" w:type="dxa"/>
+          </w:tcPr>
+          <w:p>
+            <w:pPr>
+              <w:rPr>
+                <w:lang w:val="es-ES"/>
+              </w:rPr>
+            </w:pPr>
+            <w:r>
+              <w:rPr>
+                <w:lang w:val="es-ES"/>
+              </w:rPr>
+              <w:t>Costo bajo</w:t>
+            </w:r>
+          </w:p>
+        </w:tc>
+        <w:tc>
+          <w:tcPr>
+            <w:tcW w:w="1766" w:type="dxa"/>
+          </w:tcPr>
+          <w:p>
+            <w:pPr>
+              <w:rPr>
+                <w:lang w:val="es-ES"/>
+              </w:rPr>
+            </w:pPr>
+            <w:r>
+              <w:rPr>
+                <w:lang w:val="es-ES"/>
+              </w:rPr>
+              <w:t>Costo alto</w:t>
+            </w:r>
+          </w:p>
+        </w:tc>
+        <w:tc>
+          <w:tcPr>
+            <w:tcW w:w="1766" w:type="dxa"/>
+          </w:tcPr>
+          <w:p>
+            <w:pPr>
+              <w:rPr>
+                <w:lang w:val="es-ES"/>
+              </w:rPr>
+            </w:pPr>
+            <w:r>
+              <w:rPr>
+                <w:lang w:val="es-ES"/>
+              </w:rPr>
+              <w:t>Costo esperado</w:t>
+            </w:r>
+          </w:p>
+        </w:tc>
+        <w:tc>
+          <w:tcPr>
+            <w:tcW w:w="1766" w:type="dxa"/>
+          </w:tcPr>
+          <w:p>
+            <w:pPr>
+              <w:rPr>
+                <w:lang w:val="es-ES"/>
+              </w:rPr>
+            </w:pPr>
+          </w:p>
+        </w:tc>
+      </w:tr>
+      <w:tr>
+        <w:tc>
+          <w:tcPr>
+            <w:tcW w:w="1765" w:type="dxa"/>
+          </w:tcPr>
+          <w:p>
+            <w:pPr>
+              <w:rPr>
+                <w:lang w:val="es-ES"/>
+              </w:rPr>
+            </w:pPr>
+            <w:r>
+              <w:rPr>
+                <w:lang w:val="es-ES"/>
+              </w:rPr>
+              <w:t>Alimento para perro o gato en presentación de hojuela de croquetas</w:t>
+            </w:r>
+          </w:p>
+        </w:tc>
+        <w:tc>
+          <w:tcPr>
+            <w:tcW w:w="1765" w:type="dxa"/>
+          </w:tcPr>
+          <w:p>
+            <w:pPr>
+              <w:rPr>
+                <w:lang w:val="es-ES"/>
+              </w:rPr>
+            </w:pPr>
+            <w:r>
+              <w:rPr>
+                <w:lang w:val="es-ES"/>
+              </w:rPr>
+              <w:t>$20.00</w:t>
+            </w:r>
+          </w:p>
+        </w:tc>
+        <w:tc>
+          <w:tcPr>
+            <w:tcW w:w="1766" w:type="dxa"/>
+          </w:tcPr>
+          <w:p>
+            <w:pPr>
+              <w:rPr>
+                <w:lang w:val="es-ES"/>
+              </w:rPr>
+            </w:pPr>
+            <w:r>
+              <w:rPr>
+                <w:lang w:val="es-ES"/>
+              </w:rPr>
+              <w:t>$40.00</w:t>
+            </w:r>
+          </w:p>
+        </w:tc>
+        <w:tc>
+          <w:tcPr>
+            <w:tcW w:w="1766" w:type="dxa"/>
+          </w:tcPr>
+          <w:p>
+            <w:pPr>
+              <w:rPr>
+                <w:lang w:val="es-ES"/>
+              </w:rPr>
+            </w:pPr>
+            <w:r>
+              <w:rPr>
+                <w:lang w:val="es-ES"/>
+              </w:rPr>
+              <w:t>$25.00</w:t>
+            </w:r>
+          </w:p>
+        </w:tc>
+        <w:tc>
+          <w:tcPr>
+            <w:tcW w:w="1766" w:type="dxa"/>
+          </w:tcPr>
+          <w:p>
+            <w:pPr>
+              <w:rPr>
+                <w:lang w:val="es-ES"/>
+              </w:rPr>
+            </w:pPr>
+          </w:p>
+        </w:tc>
+      </w:tr>
+      <w:tr>
+        <w:tc>
+          <w:tcPr>
+            <w:tcW w:w="1765" w:type="dxa"/>
+          </w:tcPr>
+          <w:p>
+            <w:pPr>
+              <w:rPr>
+                <w:lang w:val="es-ES"/>
+              </w:rPr>
+            </w:pPr>
+            <w:r>
+              <w:rPr>
+                <w:lang w:val="es-ES"/>
+              </w:rPr>
+              <w:t>Recipiente temporal para dispensación de comida</w:t>
+            </w:r>
+          </w:p>
+        </w:tc>
+        <w:tc>
+          <w:tcPr>
+            <w:tcW w:w="1765" w:type="dxa"/>
+          </w:tcPr>
+          <w:p>
+            <w:pPr>
+              <w:rPr>
+                <w:lang w:val="es-ES"/>
+              </w:rPr>
+            </w:pPr>
+            <w:r>
+              <w:rPr>
+                <w:lang w:val="es-ES"/>
+              </w:rPr>
+              <w:t>$10.00</w:t>
+            </w:r>
+          </w:p>
+        </w:tc>
+        <w:tc>
+          <w:tcPr>
+            <w:tcW w:w="1766" w:type="dxa"/>
+          </w:tcPr>
+          <w:p>
+            <w:pPr>
+              <w:rPr>
+                <w:lang w:val="es-ES"/>
+              </w:rPr>
+            </w:pPr>
+            <w:r>
+              <w:rPr>
+                <w:lang w:val="es-ES"/>
+              </w:rPr>
+              <w:t>$20.00</w:t>
+            </w:r>
+          </w:p>
+        </w:tc>
+        <w:tc>
+          <w:tcPr>
+            <w:tcW w:w="1766" w:type="dxa"/>
+          </w:tcPr>
+          <w:p>
+            <w:pPr>
+              <w:rPr>
+                <w:lang w:val="es-ES"/>
+              </w:rPr>
+            </w:pPr>
+            <w:r>
+              <w:rPr>
+                <w:lang w:val="es-ES"/>
+              </w:rPr>
+              <w:t>$15.00</w:t>
+            </w:r>
+          </w:p>
+        </w:tc>
+        <w:tc>
+          <w:tcPr>
+            <w:tcW w:w="1766" w:type="dxa"/>
+          </w:tcPr>
+          <w:p>
+            <w:pPr>
+              <w:rPr>
+                <w:lang w:val="es-ES"/>
+              </w:rPr>
+            </w:pPr>
+          </w:p>
+        </w:tc>
+      </w:tr>
+      <w:tr>
+        <w:tc>
+          <w:tcPr>
+            <w:tcW w:w="1765" w:type="dxa"/>
+          </w:tcPr>
+          <w:p>
+            <w:pPr>
+              <w:rPr>
+                <w:lang w:val="es-ES"/>
+              </w:rPr>
+            </w:pPr>
+            <w:r>
+              <w:rPr>
+                <w:lang w:val="es-ES"/>
+              </w:rPr>
+              <w:t>Semilla de maíz</w:t>
+            </w:r>
+          </w:p>
+        </w:tc>
+        <w:tc>
+          <w:tcPr>
+            <w:tcW w:w="1765" w:type="dxa"/>
+          </w:tcPr>
+          <w:p>
+            <w:pPr>
+              <w:rPr>
+                <w:lang w:val="es-ES"/>
+              </w:rPr>
+            </w:pPr>
+            <w:r>
+              <w:rPr>
+                <w:lang w:val="es-ES"/>
+              </w:rPr>
+              <w:t>$2.00</w:t>
+            </w:r>
+          </w:p>
+        </w:tc>
+        <w:tc>
+          <w:tcPr>
+            <w:tcW w:w="1766" w:type="dxa"/>
+          </w:tcPr>
+          <w:p>
+            <w:pPr>
+              <w:rPr>
+                <w:lang w:val="es-ES"/>
+              </w:rPr>
+            </w:pPr>
+            <w:r>
+              <w:rPr>
+                <w:lang w:val="es-ES"/>
+              </w:rPr>
+              <w:t>$10.00</w:t>
+            </w:r>
+          </w:p>
+        </w:tc>
+        <w:tc>
+          <w:tcPr>
+            <w:tcW w:w="1766" w:type="dxa"/>
+          </w:tcPr>
+          <w:p>
+            <w:pPr>
+              <w:rPr>
+                <w:lang w:val="es-ES"/>
+              </w:rPr>
+            </w:pPr>
+            <w:r>
+              <w:rPr>
+                <w:lang w:val="es-ES"/>
+              </w:rPr>
+              <w:t>$5.00</w:t>
+            </w:r>
+            <w:bookmarkStart w:id="0" w:name="_GoBack"/>
+            <w:bookmarkEnd w:id="0"/>
+          </w:p>
+        </w:tc>
+        <w:tc>
+          <w:tcPr>
+            <w:tcW w:w="1766" w:type="dxa"/>
+          </w:tcPr>
+          <w:p>
+            <w:pPr>
+              <w:rPr>
+                <w:lang w:val="es-ES"/>
+              </w:rPr>
+            </w:pPr>
+          </w:p>
+        </w:tc>
+      </w:tr>
+    </w:tbl>
     <w:p>
       <w:pPr>
-        <w:pStyle w:val="Prrafodelista"/>
-        <w:numPr>
-          <w:ilvl w:val="0"/>
-          <w:numId w:val="3"/>
-        </w:numPr>
         <w:rPr>
           <w:lang w:val="es-ES"/>
         </w:rPr>
@@ -638,43 +2659,13 @@
         <w:rPr>
           <w:lang w:val="es-ES"/>
         </w:rPr>
-        <w:t>Alimento para perro o gato en presentación de hojuela de croquetas</w:t>
+        <w:t xml:space="preserve"> </w:t>
       </w:r>
-    </w:p>
-    <w:p>
-      <w:pPr>
-        <w:pStyle w:val="Prrafodelista"/>
-        <w:numPr>
-          <w:ilvl w:val="0"/>
-          <w:numId w:val="3"/>
-        </w:numPr>
-        <w:rPr>
-          <w:lang w:val="es-ES"/>
-        </w:rPr>
-      </w:pPr>
       <w:r>
         <w:rPr>
           <w:lang w:val="es-ES"/>
         </w:rPr>
-        <w:t>Recipiente temporal para dispensación de comida</w:t>
-      </w:r>
-    </w:p>
-    <w:p>
-      <w:pPr>
-        <w:pStyle w:val="Prrafodelista"/>
-        <w:numPr>
-          <w:ilvl w:val="0"/>
-          <w:numId w:val="3"/>
-        </w:numPr>
-        <w:rPr>
-          <w:lang w:val="es-ES"/>
-        </w:rPr>
-      </w:pPr>
-      <w:r>
-        <w:rPr>
-          <w:lang w:val="es-ES"/>
-        </w:rPr>
-        <w:t>Semilla de maíz</w:t>
+        <w:tab/>
       </w:r>
     </w:p>
     <w:p>
@@ -700,7 +2691,6 @@
         <w:rPr>
           <w:lang w:val="es-ES"/>
         </w:rPr>
-        <w:lastRenderedPageBreak/>
         <w:t>Listado de costos</w:t>
       </w:r>
     </w:p>
@@ -1200,8 +3190,6 @@
               </w:rPr>
               <w:t>$400.00</w:t>
             </w:r>
-            <w:bookmarkStart w:id="0" w:name="_GoBack"/>
-            <w:bookmarkEnd w:id="0"/>
           </w:p>
         </w:tc>
         <w:tc>
@@ -1291,6 +3279,92 @@
 <file path=word/numbering.xml><?xml version="1.0" encoding="utf-8"?>
 <w:numbering xmlns:wpc="http://schemas.microsoft.com/office/word/2010/wordprocessingCanvas" xmlns:cx="http://schemas.microsoft.com/office/drawing/2014/chartex" xmlns:cx1="http://schemas.microsoft.com/office/drawing/2015/9/8/chartex" xmlns:mc="http://schemas.openxmlformats.org/markup-compatibility/2006" xmlns:o="urn:schemas-microsoft-com:office:office" xmlns:r="http://schemas.openxmlformats.org/officeDocument/2006/relationships" xmlns:m="http://schemas.openxmlformats.org/officeDocument/2006/math" xmlns:v="urn:schemas-microsoft-com:vml" xmlns:wp14="http://schemas.microsoft.com/office/word/2010/wordprocessingDrawing" xmlns:wp="http://schemas.openxmlformats.org/drawingml/2006/wordprocessingDrawing" xmlns:w10="urn:schemas-microsoft-com:office:word" xmlns:w="http://schemas.openxmlformats.org/wordprocessingml/2006/main" xmlns:w14="http://schemas.microsoft.com/office/word/2010/wordml" xmlns:w15="http://schemas.microsoft.com/office/word/2012/wordml" xmlns:w16se="http://schemas.microsoft.com/office/word/2015/wordml/symex" xmlns:wpg="http://schemas.microsoft.com/office/word/2010/wordprocessingGroup" xmlns:wpi="http://schemas.microsoft.com/office/word/2010/wordprocessingInk" xmlns:wne="http://schemas.microsoft.com/office/word/2006/wordml" xmlns:wps="http://schemas.microsoft.com/office/word/2010/wordprocessingShape" mc:Ignorable="w14 w15 w16se wp14">
   <w:abstractNum w:abstractNumId="0" w15:restartNumberingAfterBreak="0">
+    <w:nsid w:val="1499680C"/>
+    <w:multiLevelType w:val="hybridMultilevel"/>
+    <w:tmpl w:val="F8E8A77E"/>
+    <w:lvl w:ilvl="0" w:tplc="0409000F">
+      <w:start w:val="1"/>
+      <w:numFmt w:val="decimal"/>
+      <w:lvlText w:val="%1."/>
+      <w:lvlJc w:val="left"/>
+      <w:pPr>
+        <w:ind w:left="720" w:hanging="360"/>
+      </w:pPr>
+    </w:lvl>
+    <w:lvl w:ilvl="1" w:tplc="04090019" w:tentative="1">
+      <w:start w:val="1"/>
+      <w:numFmt w:val="lowerLetter"/>
+      <w:lvlText w:val="%2."/>
+      <w:lvlJc w:val="left"/>
+      <w:pPr>
+        <w:ind w:left="1440" w:hanging="360"/>
+      </w:pPr>
+    </w:lvl>
+    <w:lvl w:ilvl="2" w:tplc="0409001B" w:tentative="1">
+      <w:start w:val="1"/>
+      <w:numFmt w:val="lowerRoman"/>
+      <w:lvlText w:val="%3."/>
+      <w:lvlJc w:val="right"/>
+      <w:pPr>
+        <w:ind w:left="2160" w:hanging="180"/>
+      </w:pPr>
+    </w:lvl>
+    <w:lvl w:ilvl="3" w:tplc="0409000F" w:tentative="1">
+      <w:start w:val="1"/>
+      <w:numFmt w:val="decimal"/>
+      <w:lvlText w:val="%4."/>
+      <w:lvlJc w:val="left"/>
+      <w:pPr>
+        <w:ind w:left="2880" w:hanging="360"/>
+      </w:pPr>
+    </w:lvl>
+    <w:lvl w:ilvl="4" w:tplc="04090019" w:tentative="1">
+      <w:start w:val="1"/>
+      <w:numFmt w:val="lowerLetter"/>
+      <w:lvlText w:val="%5."/>
+      <w:lvlJc w:val="left"/>
+      <w:pPr>
+        <w:ind w:left="3600" w:hanging="360"/>
+      </w:pPr>
+    </w:lvl>
+    <w:lvl w:ilvl="5" w:tplc="0409001B" w:tentative="1">
+      <w:start w:val="1"/>
+      <w:numFmt w:val="lowerRoman"/>
+      <w:lvlText w:val="%6."/>
+      <w:lvlJc w:val="right"/>
+      <w:pPr>
+        <w:ind w:left="4320" w:hanging="180"/>
+      </w:pPr>
+    </w:lvl>
+    <w:lvl w:ilvl="6" w:tplc="0409000F" w:tentative="1">
+      <w:start w:val="1"/>
+      <w:numFmt w:val="decimal"/>
+      <w:lvlText w:val="%7."/>
+      <w:lvlJc w:val="left"/>
+      <w:pPr>
+        <w:ind w:left="5040" w:hanging="360"/>
+      </w:pPr>
+    </w:lvl>
+    <w:lvl w:ilvl="7" w:tplc="04090019" w:tentative="1">
+      <w:start w:val="1"/>
+      <w:numFmt w:val="lowerLetter"/>
+      <w:lvlText w:val="%8."/>
+      <w:lvlJc w:val="left"/>
+      <w:pPr>
+        <w:ind w:left="5760" w:hanging="360"/>
+      </w:pPr>
+    </w:lvl>
+    <w:lvl w:ilvl="8" w:tplc="0409001B" w:tentative="1">
+      <w:start w:val="1"/>
+      <w:numFmt w:val="lowerRoman"/>
+      <w:lvlText w:val="%9."/>
+      <w:lvlJc w:val="right"/>
+      <w:pPr>
+        <w:ind w:left="6480" w:hanging="180"/>
+      </w:pPr>
+    </w:lvl>
+  </w:abstractNum>
+  <w:abstractNum w:abstractNumId="1" w15:restartNumberingAfterBreak="0">
     <w:nsid w:val="1F6C2F95"/>
     <w:multiLevelType w:val="hybridMultilevel"/>
     <w:tmpl w:val="3A821C00"/>
@@ -1376,7 +3450,7 @@
       </w:pPr>
     </w:lvl>
   </w:abstractNum>
-  <w:abstractNum w:abstractNumId="1" w15:restartNumberingAfterBreak="0">
+  <w:abstractNum w:abstractNumId="2" w15:restartNumberingAfterBreak="0">
     <w:nsid w:val="5EE66838"/>
     <w:multiLevelType w:val="hybridMultilevel"/>
     <w:tmpl w:val="F8E8A77E"/>
@@ -1462,7 +3536,7 @@
       </w:pPr>
     </w:lvl>
   </w:abstractNum>
-  <w:abstractNum w:abstractNumId="2" w15:restartNumberingAfterBreak="0">
+  <w:abstractNum w:abstractNumId="3" w15:restartNumberingAfterBreak="0">
     <w:nsid w:val="60846196"/>
     <w:multiLevelType w:val="hybridMultilevel"/>
     <w:tmpl w:val="043853E8"/>
@@ -1548,14 +3622,106 @@
       </w:pPr>
     </w:lvl>
   </w:abstractNum>
+  <w:abstractNum w:abstractNumId="4" w15:restartNumberingAfterBreak="0">
+    <w:nsid w:val="71B90E0B"/>
+    <w:multiLevelType w:val="hybridMultilevel"/>
+    <w:tmpl w:val="F8E8A77E"/>
+    <w:lvl w:ilvl="0" w:tplc="0409000F">
+      <w:start w:val="1"/>
+      <w:numFmt w:val="decimal"/>
+      <w:lvlText w:val="%1."/>
+      <w:lvlJc w:val="left"/>
+      <w:pPr>
+        <w:ind w:left="720" w:hanging="360"/>
+      </w:pPr>
+    </w:lvl>
+    <w:lvl w:ilvl="1" w:tplc="04090019" w:tentative="1">
+      <w:start w:val="1"/>
+      <w:numFmt w:val="lowerLetter"/>
+      <w:lvlText w:val="%2."/>
+      <w:lvlJc w:val="left"/>
+      <w:pPr>
+        <w:ind w:left="1440" w:hanging="360"/>
+      </w:pPr>
+    </w:lvl>
+    <w:lvl w:ilvl="2" w:tplc="0409001B" w:tentative="1">
+      <w:start w:val="1"/>
+      <w:numFmt w:val="lowerRoman"/>
+      <w:lvlText w:val="%3."/>
+      <w:lvlJc w:val="right"/>
+      <w:pPr>
+        <w:ind w:left="2160" w:hanging="180"/>
+      </w:pPr>
+    </w:lvl>
+    <w:lvl w:ilvl="3" w:tplc="0409000F" w:tentative="1">
+      <w:start w:val="1"/>
+      <w:numFmt w:val="decimal"/>
+      <w:lvlText w:val="%4."/>
+      <w:lvlJc w:val="left"/>
+      <w:pPr>
+        <w:ind w:left="2880" w:hanging="360"/>
+      </w:pPr>
+    </w:lvl>
+    <w:lvl w:ilvl="4" w:tplc="04090019" w:tentative="1">
+      <w:start w:val="1"/>
+      <w:numFmt w:val="lowerLetter"/>
+      <w:lvlText w:val="%5."/>
+      <w:lvlJc w:val="left"/>
+      <w:pPr>
+        <w:ind w:left="3600" w:hanging="360"/>
+      </w:pPr>
+    </w:lvl>
+    <w:lvl w:ilvl="5" w:tplc="0409001B" w:tentative="1">
+      <w:start w:val="1"/>
+      <w:numFmt w:val="lowerRoman"/>
+      <w:lvlText w:val="%6."/>
+      <w:lvlJc w:val="right"/>
+      <w:pPr>
+        <w:ind w:left="4320" w:hanging="180"/>
+      </w:pPr>
+    </w:lvl>
+    <w:lvl w:ilvl="6" w:tplc="0409000F" w:tentative="1">
+      <w:start w:val="1"/>
+      <w:numFmt w:val="decimal"/>
+      <w:lvlText w:val="%7."/>
+      <w:lvlJc w:val="left"/>
+      <w:pPr>
+        <w:ind w:left="5040" w:hanging="360"/>
+      </w:pPr>
+    </w:lvl>
+    <w:lvl w:ilvl="7" w:tplc="04090019" w:tentative="1">
+      <w:start w:val="1"/>
+      <w:numFmt w:val="lowerLetter"/>
+      <w:lvlText w:val="%8."/>
+      <w:lvlJc w:val="left"/>
+      <w:pPr>
+        <w:ind w:left="5760" w:hanging="360"/>
+      </w:pPr>
+    </w:lvl>
+    <w:lvl w:ilvl="8" w:tplc="0409001B" w:tentative="1">
+      <w:start w:val="1"/>
+      <w:numFmt w:val="lowerRoman"/>
+      <w:lvlText w:val="%9."/>
+      <w:lvlJc w:val="right"/>
+      <w:pPr>
+        <w:ind w:left="6480" w:hanging="180"/>
+      </w:pPr>
+    </w:lvl>
+  </w:abstractNum>
   <w:num w:numId="1">
+    <w:abstractNumId w:val="2"/>
+  </w:num>
+  <w:num w:numId="2">
     <w:abstractNumId w:val="1"/>
   </w:num>
-  <w:num w:numId="2">
+  <w:num w:numId="3">
+    <w:abstractNumId w:val="3"/>
+  </w:num>
+  <w:num w:numId="4">
+    <w:abstractNumId w:val="4"/>
+  </w:num>
+  <w:num w:numId="5">
     <w:abstractNumId w:val="0"/>
-  </w:num>
-  <w:num w:numId="3">
-    <w:abstractNumId w:val="2"/>
   </w:num>
 </w:numbering>
 </file>

--- a/Documents/Documentacion/Costos.docx
+++ b/Documents/Documentacion/Costos.docx
@@ -1,6 +1,6 @@
 
 <file path=word/document.xml><?xml version="1.0" encoding="utf-8"?>
-<w:document xmlns:wpc="http://schemas.microsoft.com/office/word/2010/wordprocessingCanvas" xmlns:cx="http://schemas.microsoft.com/office/drawing/2014/chartex" xmlns:cx1="http://schemas.microsoft.com/office/drawing/2015/9/8/chartex" xmlns:mc="http://schemas.openxmlformats.org/markup-compatibility/2006" xmlns:o="urn:schemas-microsoft-com:office:office" xmlns:r="http://schemas.openxmlformats.org/officeDocument/2006/relationships" xmlns:m="http://schemas.openxmlformats.org/officeDocument/2006/math" xmlns:v="urn:schemas-microsoft-com:vml" xmlns:wp14="http://schemas.microsoft.com/office/word/2010/wordprocessingDrawing" xmlns:wp="http://schemas.openxmlformats.org/drawingml/2006/wordprocessingDrawing" xmlns:w10="urn:schemas-microsoft-com:office:word" xmlns:w="http://schemas.openxmlformats.org/wordprocessingml/2006/main" xmlns:w14="http://schemas.microsoft.com/office/word/2010/wordml" xmlns:w15="http://schemas.microsoft.com/office/word/2012/wordml" xmlns:w16se="http://schemas.microsoft.com/office/word/2015/wordml/symex" xmlns:wpg="http://schemas.microsoft.com/office/word/2010/wordprocessingGroup" xmlns:wpi="http://schemas.microsoft.com/office/word/2010/wordprocessingInk" xmlns:wne="http://schemas.microsoft.com/office/word/2006/wordml" xmlns:wps="http://schemas.microsoft.com/office/word/2010/wordprocessingShape" mc:Ignorable="w14 w15 w16se wp14">
+<w:document xmlns:wpc="http://schemas.microsoft.com/office/word/2010/wordprocessingCanvas" xmlns:mc="http://schemas.openxmlformats.org/markup-compatibility/2006" xmlns:o="urn:schemas-microsoft-com:office:office" xmlns:r="http://schemas.openxmlformats.org/officeDocument/2006/relationships" xmlns:m="http://schemas.openxmlformats.org/officeDocument/2006/math" xmlns:v="urn:schemas-microsoft-com:vml" xmlns:wp14="http://schemas.microsoft.com/office/word/2010/wordprocessingDrawing" xmlns:wp="http://schemas.openxmlformats.org/drawingml/2006/wordprocessingDrawing" xmlns:w10="urn:schemas-microsoft-com:office:word" xmlns:w="http://schemas.openxmlformats.org/wordprocessingml/2006/main" xmlns:w14="http://schemas.microsoft.com/office/word/2010/wordml" xmlns:w15="http://schemas.microsoft.com/office/word/2012/wordml" xmlns:wpg="http://schemas.microsoft.com/office/word/2010/wordprocessingGroup" xmlns:wpi="http://schemas.microsoft.com/office/word/2010/wordprocessingInk" xmlns:wne="http://schemas.microsoft.com/office/word/2006/wordml" xmlns:wps="http://schemas.microsoft.com/office/word/2010/wordprocessingShape" mc:Ignorable="w14 w15 wp14">
   <w:body>
     <w:p>
       <w:pPr>
@@ -17,6 +17,7 @@
     </w:p>
     <w:p>
       <w:pPr>
+        <w:jc w:val="both"/>
         <w:rPr>
           <w:lang w:val="es-ES"/>
         </w:rPr>
@@ -62,12 +63,15 @@
     </w:p>
     <w:p>
       <w:pPr>
+        <w:jc w:val="center"/>
         <w:rPr>
+          <w:b/>
           <w:lang w:val="es-ES"/>
         </w:rPr>
       </w:pPr>
       <w:r>
         <w:rPr>
+          <w:b/>
           <w:lang w:val="es-ES"/>
         </w:rPr>
         <w:t>Materiales electrónicos</w:t>
@@ -75,24 +79,29 @@
     </w:p>
     <w:tbl>
       <w:tblPr>
-        <w:tblStyle w:val="Tablaconcuadrcula"/>
+        <w:tblStyle w:val="Tabladecuadrcula4-nfasis1"/>
         <w:tblW w:w="0" w:type="auto"/>
         <w:tblLook w:val="04A0" w:firstRow="1" w:lastRow="0" w:firstColumn="1" w:lastColumn="0" w:noHBand="0" w:noVBand="1"/>
       </w:tblPr>
       <w:tblGrid>
-        <w:gridCol w:w="1719"/>
-        <w:gridCol w:w="1931"/>
-        <w:gridCol w:w="1734"/>
-        <w:gridCol w:w="1738"/>
-        <w:gridCol w:w="1706"/>
+        <w:gridCol w:w="1752"/>
+        <w:gridCol w:w="1919"/>
+        <w:gridCol w:w="1725"/>
+        <w:gridCol w:w="1730"/>
+        <w:gridCol w:w="1702"/>
       </w:tblGrid>
       <w:tr>
-        <w:tc>
-          <w:tcPr>
+        <w:trPr>
+          <w:cnfStyle w:val="100000000000" w:firstRow="1" w:lastRow="0" w:firstColumn="0" w:lastColumn="0" w:oddVBand="0" w:evenVBand="0" w:oddHBand="0" w:evenHBand="0" w:firstRowFirstColumn="0" w:firstRowLastColumn="0" w:lastRowFirstColumn="0" w:lastRowLastColumn="0"/>
+        </w:trPr>
+        <w:tc>
+          <w:tcPr>
+            <w:cnfStyle w:val="001000000000" w:firstRow="0" w:lastRow="0" w:firstColumn="1" w:lastColumn="0" w:oddVBand="0" w:evenVBand="0" w:oddHBand="0" w:evenHBand="0" w:firstRowFirstColumn="0" w:firstRowLastColumn="0" w:lastRowFirstColumn="0" w:lastRowLastColumn="0"/>
             <w:tcW w:w="1719" w:type="dxa"/>
           </w:tcPr>
           <w:p>
             <w:pPr>
+              <w:jc w:val="center"/>
               <w:rPr>
                 <w:lang w:val="es-ES"/>
               </w:rPr>
@@ -111,6 +120,8 @@
           </w:tcPr>
           <w:p>
             <w:pPr>
+              <w:jc w:val="center"/>
+              <w:cnfStyle w:val="100000000000" w:firstRow="1" w:lastRow="0" w:firstColumn="0" w:lastColumn="0" w:oddVBand="0" w:evenVBand="0" w:oddHBand="0" w:evenHBand="0" w:firstRowFirstColumn="0" w:firstRowLastColumn="0" w:lastRowFirstColumn="0" w:lastRowLastColumn="0"/>
               <w:rPr>
                 <w:lang w:val="es-ES"/>
               </w:rPr>
@@ -129,6 +140,8 @@
           </w:tcPr>
           <w:p>
             <w:pPr>
+              <w:jc w:val="center"/>
+              <w:cnfStyle w:val="100000000000" w:firstRow="1" w:lastRow="0" w:firstColumn="0" w:lastColumn="0" w:oddVBand="0" w:evenVBand="0" w:oddHBand="0" w:evenHBand="0" w:firstRowFirstColumn="0" w:firstRowLastColumn="0" w:lastRowFirstColumn="0" w:lastRowLastColumn="0"/>
               <w:rPr>
                 <w:lang w:val="es-ES"/>
               </w:rPr>
@@ -147,6 +160,8 @@
           </w:tcPr>
           <w:p>
             <w:pPr>
+              <w:jc w:val="center"/>
+              <w:cnfStyle w:val="100000000000" w:firstRow="1" w:lastRow="0" w:firstColumn="0" w:lastColumn="0" w:oddVBand="0" w:evenVBand="0" w:oddHBand="0" w:evenHBand="0" w:firstRowFirstColumn="0" w:firstRowLastColumn="0" w:lastRowFirstColumn="0" w:lastRowLastColumn="0"/>
               <w:rPr>
                 <w:lang w:val="es-ES"/>
               </w:rPr>
@@ -165,50 +180,55 @@
           </w:tcPr>
           <w:p>
             <w:pPr>
-              <w:rPr>
-                <w:lang w:val="es-ES"/>
-              </w:rPr>
-            </w:pPr>
+              <w:jc w:val="center"/>
+              <w:cnfStyle w:val="100000000000" w:firstRow="1" w:lastRow="0" w:firstColumn="0" w:lastColumn="0" w:oddVBand="0" w:evenVBand="0" w:oddHBand="0" w:evenHBand="0" w:firstRowFirstColumn="0" w:firstRowLastColumn="0" w:lastRowFirstColumn="0" w:lastRowLastColumn="0"/>
+              <w:rPr>
+                <w:lang w:val="es-ES"/>
+              </w:rPr>
+            </w:pPr>
+            <w:r>
+              <w:rPr>
+                <w:lang w:val="es-ES"/>
+              </w:rPr>
+              <w:t>Clasificación</w:t>
+            </w:r>
           </w:p>
         </w:tc>
       </w:tr>
       <w:tr>
-        <w:tc>
-          <w:tcPr>
+        <w:trPr>
+          <w:cnfStyle w:val="000000100000" w:firstRow="0" w:lastRow="0" w:firstColumn="0" w:lastColumn="0" w:oddVBand="0" w:evenVBand="0" w:oddHBand="1" w:evenHBand="0" w:firstRowFirstColumn="0" w:firstRowLastColumn="0" w:lastRowFirstColumn="0" w:lastRowLastColumn="0"/>
+        </w:trPr>
+        <w:tc>
+          <w:tcPr>
+            <w:cnfStyle w:val="001000000000" w:firstRow="0" w:lastRow="0" w:firstColumn="1" w:lastColumn="0" w:oddVBand="0" w:evenVBand="0" w:oddHBand="0" w:evenHBand="0" w:firstRowFirstColumn="0" w:firstRowLastColumn="0" w:lastRowFirstColumn="0" w:lastRowLastColumn="0"/>
             <w:tcW w:w="1719" w:type="dxa"/>
           </w:tcPr>
           <w:p>
             <w:pPr>
-              <w:rPr>
-                <w:lang w:val="es-ES"/>
-              </w:rPr>
-            </w:pPr>
+              <w:jc w:val="center"/>
+              <w:rPr>
+                <w:lang w:val="es-ES"/>
+              </w:rPr>
+            </w:pPr>
+            <w:r>
+              <w:rPr>
+                <w:lang w:val="es-ES"/>
+              </w:rPr>
+              <w:t xml:space="preserve">Arduino uno </w:t>
+            </w:r>
             <w:proofErr w:type="spellStart"/>
             <w:r>
               <w:rPr>
                 <w:lang w:val="es-ES"/>
               </w:rPr>
-              <w:t>Arduino</w:t>
+              <w:t>atmega</w:t>
             </w:r>
             <w:proofErr w:type="spellEnd"/>
             <w:r>
               <w:rPr>
                 <w:lang w:val="es-ES"/>
               </w:rPr>
-              <w:t xml:space="preserve"> uno </w:t>
-            </w:r>
-            <w:proofErr w:type="spellStart"/>
-            <w:r>
-              <w:rPr>
-                <w:lang w:val="es-ES"/>
-              </w:rPr>
-              <w:t>atmega</w:t>
-            </w:r>
-            <w:proofErr w:type="spellEnd"/>
-            <w:r>
-              <w:rPr>
-                <w:lang w:val="es-ES"/>
-              </w:rPr>
               <w:t xml:space="preserve"> a328</w:t>
             </w:r>
           </w:p>
@@ -219,6 +239,8 @@
           </w:tcPr>
           <w:p>
             <w:pPr>
+              <w:jc w:val="center"/>
+              <w:cnfStyle w:val="000000100000" w:firstRow="0" w:lastRow="0" w:firstColumn="0" w:lastColumn="0" w:oddVBand="0" w:evenVBand="0" w:oddHBand="1" w:evenHBand="0" w:firstRowFirstColumn="0" w:firstRowLastColumn="0" w:lastRowFirstColumn="0" w:lastRowLastColumn="0"/>
               <w:rPr>
                 <w:lang w:val="es-ES"/>
               </w:rPr>
@@ -237,6 +259,8 @@
           </w:tcPr>
           <w:p>
             <w:pPr>
+              <w:jc w:val="center"/>
+              <w:cnfStyle w:val="000000100000" w:firstRow="0" w:lastRow="0" w:firstColumn="0" w:lastColumn="0" w:oddVBand="0" w:evenVBand="0" w:oddHBand="1" w:evenHBand="0" w:firstRowFirstColumn="0" w:firstRowLastColumn="0" w:lastRowFirstColumn="0" w:lastRowLastColumn="0"/>
               <w:rPr>
                 <w:lang w:val="es-ES"/>
               </w:rPr>
@@ -255,6 +279,8 @@
           </w:tcPr>
           <w:p>
             <w:pPr>
+              <w:jc w:val="center"/>
+              <w:cnfStyle w:val="000000100000" w:firstRow="0" w:lastRow="0" w:firstColumn="0" w:lastColumn="0" w:oddVBand="0" w:evenVBand="0" w:oddHBand="1" w:evenHBand="0" w:firstRowFirstColumn="0" w:firstRowLastColumn="0" w:lastRowFirstColumn="0" w:lastRowLastColumn="0"/>
               <w:rPr>
                 <w:lang w:val="es-ES"/>
               </w:rPr>
@@ -273,20 +299,30 @@
           </w:tcPr>
           <w:p>
             <w:pPr>
-              <w:rPr>
-                <w:lang w:val="es-ES"/>
-              </w:rPr>
-            </w:pPr>
+              <w:jc w:val="center"/>
+              <w:cnfStyle w:val="000000100000" w:firstRow="0" w:lastRow="0" w:firstColumn="0" w:lastColumn="0" w:oddVBand="0" w:evenVBand="0" w:oddHBand="1" w:evenHBand="0" w:firstRowFirstColumn="0" w:firstRowLastColumn="0" w:lastRowFirstColumn="0" w:lastRowLastColumn="0"/>
+              <w:rPr>
+                <w:lang w:val="es-ES"/>
+              </w:rPr>
+            </w:pPr>
+            <w:r>
+              <w:rPr>
+                <w:lang w:val="es-ES"/>
+              </w:rPr>
+              <w:t>Directos</w:t>
+            </w:r>
           </w:p>
         </w:tc>
       </w:tr>
       <w:tr>
         <w:tc>
           <w:tcPr>
+            <w:cnfStyle w:val="001000000000" w:firstRow="0" w:lastRow="0" w:firstColumn="1" w:lastColumn="0" w:oddVBand="0" w:evenVBand="0" w:oddHBand="0" w:evenHBand="0" w:firstRowFirstColumn="0" w:firstRowLastColumn="0" w:lastRowFirstColumn="0" w:lastRowLastColumn="0"/>
             <w:tcW w:w="1719" w:type="dxa"/>
           </w:tcPr>
           <w:p>
             <w:pPr>
+              <w:jc w:val="center"/>
               <w:rPr>
                 <w:lang w:val="es-ES"/>
               </w:rPr>
@@ -317,21 +353,7 @@
               <w:rPr>
                 <w:lang w:val="es-ES"/>
               </w:rPr>
-              <w:t xml:space="preserve"> p/</w:t>
-            </w:r>
-            <w:proofErr w:type="spellStart"/>
-            <w:r>
-              <w:rPr>
-                <w:lang w:val="es-ES"/>
-              </w:rPr>
-              <w:t>arduino</w:t>
-            </w:r>
-            <w:proofErr w:type="spellEnd"/>
-            <w:r>
-              <w:rPr>
-                <w:lang w:val="es-ES"/>
-              </w:rPr>
-              <w:t xml:space="preserve"> uno</w:t>
+              <w:t xml:space="preserve"> p/arduino uno</w:t>
             </w:r>
           </w:p>
         </w:tc>
@@ -341,6 +363,8 @@
           </w:tcPr>
           <w:p>
             <w:pPr>
+              <w:jc w:val="center"/>
+              <w:cnfStyle w:val="000000000000" w:firstRow="0" w:lastRow="0" w:firstColumn="0" w:lastColumn="0" w:oddVBand="0" w:evenVBand="0" w:oddHBand="0" w:evenHBand="0" w:firstRowFirstColumn="0" w:firstRowLastColumn="0" w:lastRowFirstColumn="0" w:lastRowLastColumn="0"/>
               <w:rPr>
                 <w:lang w:val="es-ES"/>
               </w:rPr>
@@ -359,6 +383,8 @@
           </w:tcPr>
           <w:p>
             <w:pPr>
+              <w:jc w:val="center"/>
+              <w:cnfStyle w:val="000000000000" w:firstRow="0" w:lastRow="0" w:firstColumn="0" w:lastColumn="0" w:oddVBand="0" w:evenVBand="0" w:oddHBand="0" w:evenHBand="0" w:firstRowFirstColumn="0" w:firstRowLastColumn="0" w:lastRowFirstColumn="0" w:lastRowLastColumn="0"/>
               <w:rPr>
                 <w:lang w:val="es-ES"/>
               </w:rPr>
@@ -377,6 +403,8 @@
           </w:tcPr>
           <w:p>
             <w:pPr>
+              <w:jc w:val="center"/>
+              <w:cnfStyle w:val="000000000000" w:firstRow="0" w:lastRow="0" w:firstColumn="0" w:lastColumn="0" w:oddVBand="0" w:evenVBand="0" w:oddHBand="0" w:evenHBand="0" w:firstRowFirstColumn="0" w:firstRowLastColumn="0" w:lastRowFirstColumn="0" w:lastRowLastColumn="0"/>
               <w:rPr>
                 <w:lang w:val="es-ES"/>
               </w:rPr>
@@ -395,20 +423,33 @@
           </w:tcPr>
           <w:p>
             <w:pPr>
-              <w:rPr>
-                <w:lang w:val="es-ES"/>
-              </w:rPr>
-            </w:pPr>
+              <w:jc w:val="center"/>
+              <w:cnfStyle w:val="000000000000" w:firstRow="0" w:lastRow="0" w:firstColumn="0" w:lastColumn="0" w:oddVBand="0" w:evenVBand="0" w:oddHBand="0" w:evenHBand="0" w:firstRowFirstColumn="0" w:firstRowLastColumn="0" w:lastRowFirstColumn="0" w:lastRowLastColumn="0"/>
+              <w:rPr>
+                <w:lang w:val="es-ES"/>
+              </w:rPr>
+            </w:pPr>
+            <w:r>
+              <w:rPr>
+                <w:lang w:val="es-ES"/>
+              </w:rPr>
+              <w:t>Directos</w:t>
+            </w:r>
           </w:p>
         </w:tc>
       </w:tr>
       <w:tr>
-        <w:tc>
-          <w:tcPr>
+        <w:trPr>
+          <w:cnfStyle w:val="000000100000" w:firstRow="0" w:lastRow="0" w:firstColumn="0" w:lastColumn="0" w:oddVBand="0" w:evenVBand="0" w:oddHBand="1" w:evenHBand="0" w:firstRowFirstColumn="0" w:firstRowLastColumn="0" w:lastRowFirstColumn="0" w:lastRowLastColumn="0"/>
+        </w:trPr>
+        <w:tc>
+          <w:tcPr>
+            <w:cnfStyle w:val="001000000000" w:firstRow="0" w:lastRow="0" w:firstColumn="1" w:lastColumn="0" w:oddVBand="0" w:evenVBand="0" w:oddHBand="0" w:evenHBand="0" w:firstRowFirstColumn="0" w:firstRowLastColumn="0" w:lastRowFirstColumn="0" w:lastRowLastColumn="0"/>
             <w:tcW w:w="1719" w:type="dxa"/>
           </w:tcPr>
           <w:p>
             <w:pPr>
+              <w:jc w:val="center"/>
               <w:rPr>
                 <w:lang w:val="es-ES"/>
               </w:rPr>
@@ -427,6 +468,8 @@
           </w:tcPr>
           <w:p>
             <w:pPr>
+              <w:jc w:val="center"/>
+              <w:cnfStyle w:val="000000100000" w:firstRow="0" w:lastRow="0" w:firstColumn="0" w:lastColumn="0" w:oddVBand="0" w:evenVBand="0" w:oddHBand="1" w:evenHBand="0" w:firstRowFirstColumn="0" w:firstRowLastColumn="0" w:lastRowFirstColumn="0" w:lastRowLastColumn="0"/>
               <w:rPr>
                 <w:lang w:val="es-ES"/>
               </w:rPr>
@@ -445,6 +488,8 @@
           </w:tcPr>
           <w:p>
             <w:pPr>
+              <w:jc w:val="center"/>
+              <w:cnfStyle w:val="000000100000" w:firstRow="0" w:lastRow="0" w:firstColumn="0" w:lastColumn="0" w:oddVBand="0" w:evenVBand="0" w:oddHBand="1" w:evenHBand="0" w:firstRowFirstColumn="0" w:firstRowLastColumn="0" w:lastRowFirstColumn="0" w:lastRowLastColumn="0"/>
               <w:rPr>
                 <w:lang w:val="es-ES"/>
               </w:rPr>
@@ -463,6 +508,8 @@
           </w:tcPr>
           <w:p>
             <w:pPr>
+              <w:jc w:val="center"/>
+              <w:cnfStyle w:val="000000100000" w:firstRow="0" w:lastRow="0" w:firstColumn="0" w:lastColumn="0" w:oddVBand="0" w:evenVBand="0" w:oddHBand="1" w:evenHBand="0" w:firstRowFirstColumn="0" w:firstRowLastColumn="0" w:lastRowFirstColumn="0" w:lastRowLastColumn="0"/>
               <w:rPr>
                 <w:lang w:val="es-ES"/>
               </w:rPr>
@@ -481,20 +528,30 @@
           </w:tcPr>
           <w:p>
             <w:pPr>
-              <w:rPr>
-                <w:lang w:val="es-ES"/>
-              </w:rPr>
-            </w:pPr>
+              <w:jc w:val="center"/>
+              <w:cnfStyle w:val="000000100000" w:firstRow="0" w:lastRow="0" w:firstColumn="0" w:lastColumn="0" w:oddVBand="0" w:evenVBand="0" w:oddHBand="1" w:evenHBand="0" w:firstRowFirstColumn="0" w:firstRowLastColumn="0" w:lastRowFirstColumn="0" w:lastRowLastColumn="0"/>
+              <w:rPr>
+                <w:lang w:val="es-ES"/>
+              </w:rPr>
+            </w:pPr>
+            <w:r>
+              <w:rPr>
+                <w:lang w:val="es-ES"/>
+              </w:rPr>
+              <w:t>Directos</w:t>
+            </w:r>
           </w:p>
         </w:tc>
       </w:tr>
       <w:tr>
         <w:tc>
           <w:tcPr>
+            <w:cnfStyle w:val="001000000000" w:firstRow="0" w:lastRow="0" w:firstColumn="1" w:lastColumn="0" w:oddVBand="0" w:evenVBand="0" w:oddHBand="0" w:evenHBand="0" w:firstRowFirstColumn="0" w:firstRowLastColumn="0" w:lastRowFirstColumn="0" w:lastRowLastColumn="0"/>
             <w:tcW w:w="1719" w:type="dxa"/>
           </w:tcPr>
           <w:p>
             <w:pPr>
+              <w:jc w:val="center"/>
               <w:rPr>
                 <w:lang w:val="es-ES"/>
               </w:rPr>
@@ -513,6 +570,8 @@
           </w:tcPr>
           <w:p>
             <w:pPr>
+              <w:jc w:val="center"/>
+              <w:cnfStyle w:val="000000000000" w:firstRow="0" w:lastRow="0" w:firstColumn="0" w:lastColumn="0" w:oddVBand="0" w:evenVBand="0" w:oddHBand="0" w:evenHBand="0" w:firstRowFirstColumn="0" w:firstRowLastColumn="0" w:lastRowFirstColumn="0" w:lastRowLastColumn="0"/>
               <w:rPr>
                 <w:lang w:val="es-ES"/>
               </w:rPr>
@@ -531,6 +590,8 @@
           </w:tcPr>
           <w:p>
             <w:pPr>
+              <w:jc w:val="center"/>
+              <w:cnfStyle w:val="000000000000" w:firstRow="0" w:lastRow="0" w:firstColumn="0" w:lastColumn="0" w:oddVBand="0" w:evenVBand="0" w:oddHBand="0" w:evenHBand="0" w:firstRowFirstColumn="0" w:firstRowLastColumn="0" w:lastRowFirstColumn="0" w:lastRowLastColumn="0"/>
               <w:rPr>
                 <w:lang w:val="es-ES"/>
               </w:rPr>
@@ -549,6 +610,8 @@
           </w:tcPr>
           <w:p>
             <w:pPr>
+              <w:jc w:val="center"/>
+              <w:cnfStyle w:val="000000000000" w:firstRow="0" w:lastRow="0" w:firstColumn="0" w:lastColumn="0" w:oddVBand="0" w:evenVBand="0" w:oddHBand="0" w:evenHBand="0" w:firstRowFirstColumn="0" w:firstRowLastColumn="0" w:lastRowFirstColumn="0" w:lastRowLastColumn="0"/>
               <w:rPr>
                 <w:lang w:val="es-ES"/>
               </w:rPr>
@@ -567,20 +630,33 @@
           </w:tcPr>
           <w:p>
             <w:pPr>
-              <w:rPr>
-                <w:lang w:val="es-ES"/>
-              </w:rPr>
-            </w:pPr>
+              <w:jc w:val="center"/>
+              <w:cnfStyle w:val="000000000000" w:firstRow="0" w:lastRow="0" w:firstColumn="0" w:lastColumn="0" w:oddVBand="0" w:evenVBand="0" w:oddHBand="0" w:evenHBand="0" w:firstRowFirstColumn="0" w:firstRowLastColumn="0" w:lastRowFirstColumn="0" w:lastRowLastColumn="0"/>
+              <w:rPr>
+                <w:lang w:val="es-ES"/>
+              </w:rPr>
+            </w:pPr>
+            <w:r>
+              <w:rPr>
+                <w:lang w:val="es-ES"/>
+              </w:rPr>
+              <w:t>Variable</w:t>
+            </w:r>
           </w:p>
         </w:tc>
       </w:tr>
       <w:tr>
-        <w:tc>
-          <w:tcPr>
+        <w:trPr>
+          <w:cnfStyle w:val="000000100000" w:firstRow="0" w:lastRow="0" w:firstColumn="0" w:lastColumn="0" w:oddVBand="0" w:evenVBand="0" w:oddHBand="1" w:evenHBand="0" w:firstRowFirstColumn="0" w:firstRowLastColumn="0" w:lastRowFirstColumn="0" w:lastRowLastColumn="0"/>
+        </w:trPr>
+        <w:tc>
+          <w:tcPr>
+            <w:cnfStyle w:val="001000000000" w:firstRow="0" w:lastRow="0" w:firstColumn="1" w:lastColumn="0" w:oddVBand="0" w:evenVBand="0" w:oddHBand="0" w:evenHBand="0" w:firstRowFirstColumn="0" w:firstRowLastColumn="0" w:lastRowFirstColumn="0" w:lastRowLastColumn="0"/>
             <w:tcW w:w="1719" w:type="dxa"/>
           </w:tcPr>
           <w:p>
             <w:pPr>
+              <w:jc w:val="center"/>
               <w:rPr>
                 <w:lang w:val="es-ES"/>
               </w:rPr>
@@ -599,6 +675,8 @@
           </w:tcPr>
           <w:p>
             <w:pPr>
+              <w:jc w:val="center"/>
+              <w:cnfStyle w:val="000000100000" w:firstRow="0" w:lastRow="0" w:firstColumn="0" w:lastColumn="0" w:oddVBand="0" w:evenVBand="0" w:oddHBand="1" w:evenHBand="0" w:firstRowFirstColumn="0" w:firstRowLastColumn="0" w:lastRowFirstColumn="0" w:lastRowLastColumn="0"/>
               <w:rPr>
                 <w:lang w:val="es-ES"/>
               </w:rPr>
@@ -617,6 +695,8 @@
           </w:tcPr>
           <w:p>
             <w:pPr>
+              <w:jc w:val="center"/>
+              <w:cnfStyle w:val="000000100000" w:firstRow="0" w:lastRow="0" w:firstColumn="0" w:lastColumn="0" w:oddVBand="0" w:evenVBand="0" w:oddHBand="1" w:evenHBand="0" w:firstRowFirstColumn="0" w:firstRowLastColumn="0" w:lastRowFirstColumn="0" w:lastRowLastColumn="0"/>
               <w:rPr>
                 <w:lang w:val="es-ES"/>
               </w:rPr>
@@ -635,6 +715,8 @@
           </w:tcPr>
           <w:p>
             <w:pPr>
+              <w:jc w:val="center"/>
+              <w:cnfStyle w:val="000000100000" w:firstRow="0" w:lastRow="0" w:firstColumn="0" w:lastColumn="0" w:oddVBand="0" w:evenVBand="0" w:oddHBand="1" w:evenHBand="0" w:firstRowFirstColumn="0" w:firstRowLastColumn="0" w:lastRowFirstColumn="0" w:lastRowLastColumn="0"/>
               <w:rPr>
                 <w:lang w:val="es-ES"/>
               </w:rPr>
@@ -653,20 +735,30 @@
           </w:tcPr>
           <w:p>
             <w:pPr>
-              <w:rPr>
-                <w:lang w:val="es-ES"/>
-              </w:rPr>
-            </w:pPr>
+              <w:jc w:val="center"/>
+              <w:cnfStyle w:val="000000100000" w:firstRow="0" w:lastRow="0" w:firstColumn="0" w:lastColumn="0" w:oddVBand="0" w:evenVBand="0" w:oddHBand="1" w:evenHBand="0" w:firstRowFirstColumn="0" w:firstRowLastColumn="0" w:lastRowFirstColumn="0" w:lastRowLastColumn="0"/>
+              <w:rPr>
+                <w:lang w:val="es-ES"/>
+              </w:rPr>
+            </w:pPr>
+            <w:r>
+              <w:rPr>
+                <w:lang w:val="es-ES"/>
+              </w:rPr>
+              <w:t>Directos</w:t>
+            </w:r>
           </w:p>
         </w:tc>
       </w:tr>
       <w:tr>
         <w:tc>
           <w:tcPr>
+            <w:cnfStyle w:val="001000000000" w:firstRow="0" w:lastRow="0" w:firstColumn="1" w:lastColumn="0" w:oddVBand="0" w:evenVBand="0" w:oddHBand="0" w:evenHBand="0" w:firstRowFirstColumn="0" w:firstRowLastColumn="0" w:lastRowFirstColumn="0" w:lastRowLastColumn="0"/>
             <w:tcW w:w="1719" w:type="dxa"/>
           </w:tcPr>
           <w:p>
             <w:pPr>
+              <w:jc w:val="center"/>
               <w:rPr>
                 <w:lang w:val="es-ES"/>
               </w:rPr>
@@ -685,6 +777,8 @@
           </w:tcPr>
           <w:p>
             <w:pPr>
+              <w:jc w:val="center"/>
+              <w:cnfStyle w:val="000000000000" w:firstRow="0" w:lastRow="0" w:firstColumn="0" w:lastColumn="0" w:oddVBand="0" w:evenVBand="0" w:oddHBand="0" w:evenHBand="0" w:firstRowFirstColumn="0" w:firstRowLastColumn="0" w:lastRowFirstColumn="0" w:lastRowLastColumn="0"/>
               <w:rPr>
                 <w:lang w:val="es-ES"/>
               </w:rPr>
@@ -703,6 +797,8 @@
           </w:tcPr>
           <w:p>
             <w:pPr>
+              <w:jc w:val="center"/>
+              <w:cnfStyle w:val="000000000000" w:firstRow="0" w:lastRow="0" w:firstColumn="0" w:lastColumn="0" w:oddVBand="0" w:evenVBand="0" w:oddHBand="0" w:evenHBand="0" w:firstRowFirstColumn="0" w:firstRowLastColumn="0" w:lastRowFirstColumn="0" w:lastRowLastColumn="0"/>
               <w:rPr>
                 <w:lang w:val="es-ES"/>
               </w:rPr>
@@ -721,6 +817,8 @@
           </w:tcPr>
           <w:p>
             <w:pPr>
+              <w:jc w:val="center"/>
+              <w:cnfStyle w:val="000000000000" w:firstRow="0" w:lastRow="0" w:firstColumn="0" w:lastColumn="0" w:oddVBand="0" w:evenVBand="0" w:oddHBand="0" w:evenHBand="0" w:firstRowFirstColumn="0" w:firstRowLastColumn="0" w:lastRowFirstColumn="0" w:lastRowLastColumn="0"/>
               <w:rPr>
                 <w:lang w:val="es-ES"/>
               </w:rPr>
@@ -739,20 +837,33 @@
           </w:tcPr>
           <w:p>
             <w:pPr>
-              <w:rPr>
-                <w:lang w:val="es-ES"/>
-              </w:rPr>
-            </w:pPr>
+              <w:jc w:val="center"/>
+              <w:cnfStyle w:val="000000000000" w:firstRow="0" w:lastRow="0" w:firstColumn="0" w:lastColumn="0" w:oddVBand="0" w:evenVBand="0" w:oddHBand="0" w:evenHBand="0" w:firstRowFirstColumn="0" w:firstRowLastColumn="0" w:lastRowFirstColumn="0" w:lastRowLastColumn="0"/>
+              <w:rPr>
+                <w:lang w:val="es-ES"/>
+              </w:rPr>
+            </w:pPr>
+            <w:r>
+              <w:rPr>
+                <w:lang w:val="es-ES"/>
+              </w:rPr>
+              <w:t>Directos</w:t>
+            </w:r>
           </w:p>
         </w:tc>
       </w:tr>
       <w:tr>
-        <w:tc>
-          <w:tcPr>
+        <w:trPr>
+          <w:cnfStyle w:val="000000100000" w:firstRow="0" w:lastRow="0" w:firstColumn="0" w:lastColumn="0" w:oddVBand="0" w:evenVBand="0" w:oddHBand="1" w:evenHBand="0" w:firstRowFirstColumn="0" w:firstRowLastColumn="0" w:lastRowFirstColumn="0" w:lastRowLastColumn="0"/>
+        </w:trPr>
+        <w:tc>
+          <w:tcPr>
+            <w:cnfStyle w:val="001000000000" w:firstRow="0" w:lastRow="0" w:firstColumn="1" w:lastColumn="0" w:oddVBand="0" w:evenVBand="0" w:oddHBand="0" w:evenHBand="0" w:firstRowFirstColumn="0" w:firstRowLastColumn="0" w:lastRowFirstColumn="0" w:lastRowLastColumn="0"/>
             <w:tcW w:w="1719" w:type="dxa"/>
           </w:tcPr>
           <w:p>
             <w:pPr>
+              <w:jc w:val="center"/>
               <w:rPr>
                 <w:lang w:val="es-ES"/>
               </w:rPr>
@@ -771,6 +882,8 @@
           </w:tcPr>
           <w:p>
             <w:pPr>
+              <w:jc w:val="center"/>
+              <w:cnfStyle w:val="000000100000" w:firstRow="0" w:lastRow="0" w:firstColumn="0" w:lastColumn="0" w:oddVBand="0" w:evenVBand="0" w:oddHBand="1" w:evenHBand="0" w:firstRowFirstColumn="0" w:firstRowLastColumn="0" w:lastRowFirstColumn="0" w:lastRowLastColumn="0"/>
               <w:rPr>
                 <w:lang w:val="es-ES"/>
               </w:rPr>
@@ -795,6 +908,8 @@
           </w:tcPr>
           <w:p>
             <w:pPr>
+              <w:jc w:val="center"/>
+              <w:cnfStyle w:val="000000100000" w:firstRow="0" w:lastRow="0" w:firstColumn="0" w:lastColumn="0" w:oddVBand="0" w:evenVBand="0" w:oddHBand="1" w:evenHBand="0" w:firstRowFirstColumn="0" w:firstRowLastColumn="0" w:lastRowFirstColumn="0" w:lastRowLastColumn="0"/>
               <w:rPr>
                 <w:lang w:val="es-ES"/>
               </w:rPr>
@@ -813,6 +928,8 @@
           </w:tcPr>
           <w:p>
             <w:pPr>
+              <w:jc w:val="center"/>
+              <w:cnfStyle w:val="000000100000" w:firstRow="0" w:lastRow="0" w:firstColumn="0" w:lastColumn="0" w:oddVBand="0" w:evenVBand="0" w:oddHBand="1" w:evenHBand="0" w:firstRowFirstColumn="0" w:firstRowLastColumn="0" w:lastRowFirstColumn="0" w:lastRowLastColumn="0"/>
               <w:rPr>
                 <w:lang w:val="es-ES"/>
               </w:rPr>
@@ -826,6 +943,8 @@
           </w:p>
           <w:p>
             <w:pPr>
+              <w:jc w:val="center"/>
+              <w:cnfStyle w:val="000000100000" w:firstRow="0" w:lastRow="0" w:firstColumn="0" w:lastColumn="0" w:oddVBand="0" w:evenVBand="0" w:oddHBand="1" w:evenHBand="0" w:firstRowFirstColumn="0" w:firstRowLastColumn="0" w:lastRowFirstColumn="0" w:lastRowLastColumn="0"/>
               <w:rPr>
                 <w:lang w:val="es-ES"/>
               </w:rPr>
@@ -838,20 +957,30 @@
           </w:tcPr>
           <w:p>
             <w:pPr>
-              <w:rPr>
-                <w:lang w:val="es-ES"/>
-              </w:rPr>
-            </w:pPr>
+              <w:jc w:val="center"/>
+              <w:cnfStyle w:val="000000100000" w:firstRow="0" w:lastRow="0" w:firstColumn="0" w:lastColumn="0" w:oddVBand="0" w:evenVBand="0" w:oddHBand="1" w:evenHBand="0" w:firstRowFirstColumn="0" w:firstRowLastColumn="0" w:lastRowFirstColumn="0" w:lastRowLastColumn="0"/>
+              <w:rPr>
+                <w:lang w:val="es-ES"/>
+              </w:rPr>
+            </w:pPr>
+            <w:r>
+              <w:rPr>
+                <w:lang w:val="es-ES"/>
+              </w:rPr>
+              <w:t>Directos</w:t>
+            </w:r>
           </w:p>
         </w:tc>
       </w:tr>
       <w:tr>
         <w:tc>
           <w:tcPr>
+            <w:cnfStyle w:val="001000000000" w:firstRow="0" w:lastRow="0" w:firstColumn="1" w:lastColumn="0" w:oddVBand="0" w:evenVBand="0" w:oddHBand="0" w:evenHBand="0" w:firstRowFirstColumn="0" w:firstRowLastColumn="0" w:lastRowFirstColumn="0" w:lastRowLastColumn="0"/>
             <w:tcW w:w="1719" w:type="dxa"/>
           </w:tcPr>
           <w:p>
             <w:pPr>
+              <w:jc w:val="center"/>
               <w:rPr>
                 <w:lang w:val="es-ES"/>
               </w:rPr>
@@ -878,6 +1007,8 @@
           </w:tcPr>
           <w:p>
             <w:pPr>
+              <w:jc w:val="center"/>
+              <w:cnfStyle w:val="000000000000" w:firstRow="0" w:lastRow="0" w:firstColumn="0" w:lastColumn="0" w:oddVBand="0" w:evenVBand="0" w:oddHBand="0" w:evenHBand="0" w:firstRowFirstColumn="0" w:firstRowLastColumn="0" w:lastRowFirstColumn="0" w:lastRowLastColumn="0"/>
               <w:rPr>
                 <w:lang w:val="es-ES"/>
               </w:rPr>
@@ -896,6 +1027,8 @@
           </w:tcPr>
           <w:p>
             <w:pPr>
+              <w:jc w:val="center"/>
+              <w:cnfStyle w:val="000000000000" w:firstRow="0" w:lastRow="0" w:firstColumn="0" w:lastColumn="0" w:oddVBand="0" w:evenVBand="0" w:oddHBand="0" w:evenHBand="0" w:firstRowFirstColumn="0" w:firstRowLastColumn="0" w:lastRowFirstColumn="0" w:lastRowLastColumn="0"/>
               <w:rPr>
                 <w:lang w:val="es-ES"/>
               </w:rPr>
@@ -914,6 +1047,8 @@
           </w:tcPr>
           <w:p>
             <w:pPr>
+              <w:jc w:val="center"/>
+              <w:cnfStyle w:val="000000000000" w:firstRow="0" w:lastRow="0" w:firstColumn="0" w:lastColumn="0" w:oddVBand="0" w:evenVBand="0" w:oddHBand="0" w:evenHBand="0" w:firstRowFirstColumn="0" w:firstRowLastColumn="0" w:lastRowFirstColumn="0" w:lastRowLastColumn="0"/>
               <w:rPr>
                 <w:lang w:val="es-ES"/>
               </w:rPr>
@@ -932,20 +1067,33 @@
           </w:tcPr>
           <w:p>
             <w:pPr>
-              <w:rPr>
-                <w:lang w:val="es-ES"/>
-              </w:rPr>
-            </w:pPr>
+              <w:jc w:val="center"/>
+              <w:cnfStyle w:val="000000000000" w:firstRow="0" w:lastRow="0" w:firstColumn="0" w:lastColumn="0" w:oddVBand="0" w:evenVBand="0" w:oddHBand="0" w:evenHBand="0" w:firstRowFirstColumn="0" w:firstRowLastColumn="0" w:lastRowFirstColumn="0" w:lastRowLastColumn="0"/>
+              <w:rPr>
+                <w:lang w:val="es-ES"/>
+              </w:rPr>
+            </w:pPr>
+            <w:r>
+              <w:rPr>
+                <w:lang w:val="es-ES"/>
+              </w:rPr>
+              <w:t>Directos</w:t>
+            </w:r>
           </w:p>
         </w:tc>
       </w:tr>
       <w:tr>
-        <w:tc>
-          <w:tcPr>
+        <w:trPr>
+          <w:cnfStyle w:val="000000100000" w:firstRow="0" w:lastRow="0" w:firstColumn="0" w:lastColumn="0" w:oddVBand="0" w:evenVBand="0" w:oddHBand="1" w:evenHBand="0" w:firstRowFirstColumn="0" w:firstRowLastColumn="0" w:lastRowFirstColumn="0" w:lastRowLastColumn="0"/>
+        </w:trPr>
+        <w:tc>
+          <w:tcPr>
+            <w:cnfStyle w:val="001000000000" w:firstRow="0" w:lastRow="0" w:firstColumn="1" w:lastColumn="0" w:oddVBand="0" w:evenVBand="0" w:oddHBand="0" w:evenHBand="0" w:firstRowFirstColumn="0" w:firstRowLastColumn="0" w:lastRowFirstColumn="0" w:lastRowLastColumn="0"/>
             <w:tcW w:w="1719" w:type="dxa"/>
           </w:tcPr>
           <w:p>
             <w:pPr>
+              <w:jc w:val="center"/>
               <w:rPr>
                 <w:lang w:val="es-ES"/>
               </w:rPr>
@@ -964,6 +1112,8 @@
           </w:tcPr>
           <w:p>
             <w:pPr>
+              <w:jc w:val="center"/>
+              <w:cnfStyle w:val="000000100000" w:firstRow="0" w:lastRow="0" w:firstColumn="0" w:lastColumn="0" w:oddVBand="0" w:evenVBand="0" w:oddHBand="1" w:evenHBand="0" w:firstRowFirstColumn="0" w:firstRowLastColumn="0" w:lastRowFirstColumn="0" w:lastRowLastColumn="0"/>
               <w:rPr>
                 <w:lang w:val="es-ES"/>
               </w:rPr>
@@ -982,6 +1132,8 @@
           </w:tcPr>
           <w:p>
             <w:pPr>
+              <w:jc w:val="center"/>
+              <w:cnfStyle w:val="000000100000" w:firstRow="0" w:lastRow="0" w:firstColumn="0" w:lastColumn="0" w:oddVBand="0" w:evenVBand="0" w:oddHBand="1" w:evenHBand="0" w:firstRowFirstColumn="0" w:firstRowLastColumn="0" w:lastRowFirstColumn="0" w:lastRowLastColumn="0"/>
               <w:rPr>
                 <w:lang w:val="es-ES"/>
               </w:rPr>
@@ -1000,6 +1152,8 @@
           </w:tcPr>
           <w:p>
             <w:pPr>
+              <w:jc w:val="center"/>
+              <w:cnfStyle w:val="000000100000" w:firstRow="0" w:lastRow="0" w:firstColumn="0" w:lastColumn="0" w:oddVBand="0" w:evenVBand="0" w:oddHBand="1" w:evenHBand="0" w:firstRowFirstColumn="0" w:firstRowLastColumn="0" w:lastRowFirstColumn="0" w:lastRowLastColumn="0"/>
               <w:rPr>
                 <w:lang w:val="es-ES"/>
               </w:rPr>
@@ -1018,20 +1172,30 @@
           </w:tcPr>
           <w:p>
             <w:pPr>
-              <w:rPr>
-                <w:lang w:val="es-ES"/>
-              </w:rPr>
-            </w:pPr>
+              <w:jc w:val="center"/>
+              <w:cnfStyle w:val="000000100000" w:firstRow="0" w:lastRow="0" w:firstColumn="0" w:lastColumn="0" w:oddVBand="0" w:evenVBand="0" w:oddHBand="1" w:evenHBand="0" w:firstRowFirstColumn="0" w:firstRowLastColumn="0" w:lastRowFirstColumn="0" w:lastRowLastColumn="0"/>
+              <w:rPr>
+                <w:lang w:val="es-ES"/>
+              </w:rPr>
+            </w:pPr>
+            <w:r>
+              <w:rPr>
+                <w:lang w:val="es-ES"/>
+              </w:rPr>
+              <w:t>Directos</w:t>
+            </w:r>
           </w:p>
         </w:tc>
       </w:tr>
       <w:tr>
         <w:tc>
           <w:tcPr>
+            <w:cnfStyle w:val="001000000000" w:firstRow="0" w:lastRow="0" w:firstColumn="1" w:lastColumn="0" w:oddVBand="0" w:evenVBand="0" w:oddHBand="0" w:evenHBand="0" w:firstRowFirstColumn="0" w:firstRowLastColumn="0" w:lastRowFirstColumn="0" w:lastRowLastColumn="0"/>
             <w:tcW w:w="1719" w:type="dxa"/>
           </w:tcPr>
           <w:p>
             <w:pPr>
+              <w:jc w:val="center"/>
               <w:rPr>
                 <w:lang w:val="es-ES"/>
               </w:rPr>
@@ -1058,6 +1222,8 @@
           </w:tcPr>
           <w:p>
             <w:pPr>
+              <w:jc w:val="center"/>
+              <w:cnfStyle w:val="000000000000" w:firstRow="0" w:lastRow="0" w:firstColumn="0" w:lastColumn="0" w:oddVBand="0" w:evenVBand="0" w:oddHBand="0" w:evenHBand="0" w:firstRowFirstColumn="0" w:firstRowLastColumn="0" w:lastRowFirstColumn="0" w:lastRowLastColumn="0"/>
               <w:rPr>
                 <w:lang w:val="es-ES"/>
               </w:rPr>
@@ -1076,6 +1242,8 @@
           </w:tcPr>
           <w:p>
             <w:pPr>
+              <w:jc w:val="center"/>
+              <w:cnfStyle w:val="000000000000" w:firstRow="0" w:lastRow="0" w:firstColumn="0" w:lastColumn="0" w:oddVBand="0" w:evenVBand="0" w:oddHBand="0" w:evenHBand="0" w:firstRowFirstColumn="0" w:firstRowLastColumn="0" w:lastRowFirstColumn="0" w:lastRowLastColumn="0"/>
               <w:rPr>
                 <w:lang w:val="es-ES"/>
               </w:rPr>
@@ -1094,6 +1262,8 @@
           </w:tcPr>
           <w:p>
             <w:pPr>
+              <w:jc w:val="center"/>
+              <w:cnfStyle w:val="000000000000" w:firstRow="0" w:lastRow="0" w:firstColumn="0" w:lastColumn="0" w:oddVBand="0" w:evenVBand="0" w:oddHBand="0" w:evenHBand="0" w:firstRowFirstColumn="0" w:firstRowLastColumn="0" w:lastRowFirstColumn="0" w:lastRowLastColumn="0"/>
               <w:rPr>
                 <w:lang w:val="es-ES"/>
               </w:rPr>
@@ -1112,22 +1282,35 @@
           </w:tcPr>
           <w:p>
             <w:pPr>
-              <w:rPr>
-                <w:lang w:val="es-ES"/>
-              </w:rPr>
-            </w:pPr>
+              <w:jc w:val="center"/>
+              <w:cnfStyle w:val="000000000000" w:firstRow="0" w:lastRow="0" w:firstColumn="0" w:lastColumn="0" w:oddVBand="0" w:evenVBand="0" w:oddHBand="0" w:evenHBand="0" w:firstRowFirstColumn="0" w:firstRowLastColumn="0" w:lastRowFirstColumn="0" w:lastRowLastColumn="0"/>
+              <w:rPr>
+                <w:lang w:val="es-ES"/>
+              </w:rPr>
+            </w:pPr>
+            <w:r>
+              <w:rPr>
+                <w:lang w:val="es-ES"/>
+              </w:rPr>
+              <w:t>Variable</w:t>
+            </w:r>
           </w:p>
         </w:tc>
       </w:tr>
       <w:tr>
-        <w:tc>
-          <w:tcPr>
+        <w:trPr>
+          <w:cnfStyle w:val="000000100000" w:firstRow="0" w:lastRow="0" w:firstColumn="0" w:lastColumn="0" w:oddVBand="0" w:evenVBand="0" w:oddHBand="1" w:evenHBand="0" w:firstRowFirstColumn="0" w:firstRowLastColumn="0" w:lastRowFirstColumn="0" w:lastRowLastColumn="0"/>
+        </w:trPr>
+        <w:tc>
+          <w:tcPr>
+            <w:cnfStyle w:val="001000000000" w:firstRow="0" w:lastRow="0" w:firstColumn="1" w:lastColumn="0" w:oddVBand="0" w:evenVBand="0" w:oddHBand="0" w:evenHBand="0" w:firstRowFirstColumn="0" w:firstRowLastColumn="0" w:lastRowFirstColumn="0" w:lastRowLastColumn="0"/>
             <w:tcW w:w="1719" w:type="dxa"/>
           </w:tcPr>
           <w:p>
             <w:pPr>
               <w:pStyle w:val="Prrafodelista"/>
               <w:ind w:left="0"/>
+              <w:jc w:val="center"/>
               <w:rPr>
                 <w:lang w:val="es-ES"/>
               </w:rPr>
@@ -1146,6 +1329,8 @@
           </w:tcPr>
           <w:p>
             <w:pPr>
+              <w:jc w:val="center"/>
+              <w:cnfStyle w:val="000000100000" w:firstRow="0" w:lastRow="0" w:firstColumn="0" w:lastColumn="0" w:oddVBand="0" w:evenVBand="0" w:oddHBand="1" w:evenHBand="0" w:firstRowFirstColumn="0" w:firstRowLastColumn="0" w:lastRowFirstColumn="0" w:lastRowLastColumn="0"/>
               <w:rPr>
                 <w:lang w:val="es-ES"/>
               </w:rPr>
@@ -1164,6 +1349,8 @@
           </w:tcPr>
           <w:p>
             <w:pPr>
+              <w:jc w:val="center"/>
+              <w:cnfStyle w:val="000000100000" w:firstRow="0" w:lastRow="0" w:firstColumn="0" w:lastColumn="0" w:oddVBand="0" w:evenVBand="0" w:oddHBand="1" w:evenHBand="0" w:firstRowFirstColumn="0" w:firstRowLastColumn="0" w:lastRowFirstColumn="0" w:lastRowLastColumn="0"/>
               <w:rPr>
                 <w:lang w:val="es-ES"/>
               </w:rPr>
@@ -1182,6 +1369,8 @@
           </w:tcPr>
           <w:p>
             <w:pPr>
+              <w:jc w:val="center"/>
+              <w:cnfStyle w:val="000000100000" w:firstRow="0" w:lastRow="0" w:firstColumn="0" w:lastColumn="0" w:oddVBand="0" w:evenVBand="0" w:oddHBand="1" w:evenHBand="0" w:firstRowFirstColumn="0" w:firstRowLastColumn="0" w:lastRowFirstColumn="0" w:lastRowLastColumn="0"/>
               <w:rPr>
                 <w:lang w:val="es-ES"/>
               </w:rPr>
@@ -1200,20 +1389,30 @@
           </w:tcPr>
           <w:p>
             <w:pPr>
-              <w:rPr>
-                <w:lang w:val="es-ES"/>
-              </w:rPr>
-            </w:pPr>
+              <w:jc w:val="center"/>
+              <w:cnfStyle w:val="000000100000" w:firstRow="0" w:lastRow="0" w:firstColumn="0" w:lastColumn="0" w:oddVBand="0" w:evenVBand="0" w:oddHBand="1" w:evenHBand="0" w:firstRowFirstColumn="0" w:firstRowLastColumn="0" w:lastRowFirstColumn="0" w:lastRowLastColumn="0"/>
+              <w:rPr>
+                <w:lang w:val="es-ES"/>
+              </w:rPr>
+            </w:pPr>
+            <w:r>
+              <w:rPr>
+                <w:lang w:val="es-ES"/>
+              </w:rPr>
+              <w:t>Directos</w:t>
+            </w:r>
           </w:p>
         </w:tc>
       </w:tr>
       <w:tr>
         <w:tc>
           <w:tcPr>
+            <w:cnfStyle w:val="001000000000" w:firstRow="0" w:lastRow="0" w:firstColumn="1" w:lastColumn="0" w:oddVBand="0" w:evenVBand="0" w:oddHBand="0" w:evenHBand="0" w:firstRowFirstColumn="0" w:firstRowLastColumn="0" w:lastRowFirstColumn="0" w:lastRowLastColumn="0"/>
             <w:tcW w:w="1719" w:type="dxa"/>
           </w:tcPr>
           <w:p>
             <w:pPr>
+              <w:jc w:val="center"/>
               <w:rPr>
                 <w:lang w:val="es-ES"/>
               </w:rPr>
@@ -1232,6 +1431,8 @@
           </w:tcPr>
           <w:p>
             <w:pPr>
+              <w:jc w:val="center"/>
+              <w:cnfStyle w:val="000000000000" w:firstRow="0" w:lastRow="0" w:firstColumn="0" w:lastColumn="0" w:oddVBand="0" w:evenVBand="0" w:oddHBand="0" w:evenHBand="0" w:firstRowFirstColumn="0" w:firstRowLastColumn="0" w:lastRowFirstColumn="0" w:lastRowLastColumn="0"/>
               <w:rPr>
                 <w:lang w:val="es-ES"/>
               </w:rPr>
@@ -1250,6 +1451,8 @@
           </w:tcPr>
           <w:p>
             <w:pPr>
+              <w:jc w:val="center"/>
+              <w:cnfStyle w:val="000000000000" w:firstRow="0" w:lastRow="0" w:firstColumn="0" w:lastColumn="0" w:oddVBand="0" w:evenVBand="0" w:oddHBand="0" w:evenHBand="0" w:firstRowFirstColumn="0" w:firstRowLastColumn="0" w:lastRowFirstColumn="0" w:lastRowLastColumn="0"/>
               <w:rPr>
                 <w:lang w:val="es-ES"/>
               </w:rPr>
@@ -1268,6 +1471,8 @@
           </w:tcPr>
           <w:p>
             <w:pPr>
+              <w:jc w:val="center"/>
+              <w:cnfStyle w:val="000000000000" w:firstRow="0" w:lastRow="0" w:firstColumn="0" w:lastColumn="0" w:oddVBand="0" w:evenVBand="0" w:oddHBand="0" w:evenHBand="0" w:firstRowFirstColumn="0" w:firstRowLastColumn="0" w:lastRowFirstColumn="0" w:lastRowLastColumn="0"/>
               <w:rPr>
                 <w:lang w:val="es-ES"/>
               </w:rPr>
@@ -1286,38 +1491,43 @@
           </w:tcPr>
           <w:p>
             <w:pPr>
-              <w:rPr>
-                <w:lang w:val="es-ES"/>
-              </w:rPr>
-            </w:pPr>
+              <w:jc w:val="center"/>
+              <w:cnfStyle w:val="000000000000" w:firstRow="0" w:lastRow="0" w:firstColumn="0" w:lastColumn="0" w:oddVBand="0" w:evenVBand="0" w:oddHBand="0" w:evenHBand="0" w:firstRowFirstColumn="0" w:firstRowLastColumn="0" w:lastRowFirstColumn="0" w:lastRowLastColumn="0"/>
+              <w:rPr>
+                <w:lang w:val="es-ES"/>
+              </w:rPr>
+            </w:pPr>
+            <w:r>
+              <w:rPr>
+                <w:lang w:val="es-ES"/>
+              </w:rPr>
+              <w:t>Directos</w:t>
+            </w:r>
           </w:p>
         </w:tc>
       </w:tr>
       <w:tr>
-        <w:tc>
-          <w:tcPr>
+        <w:trPr>
+          <w:cnfStyle w:val="000000100000" w:firstRow="0" w:lastRow="0" w:firstColumn="0" w:lastColumn="0" w:oddVBand="0" w:evenVBand="0" w:oddHBand="1" w:evenHBand="0" w:firstRowFirstColumn="0" w:firstRowLastColumn="0" w:lastRowFirstColumn="0" w:lastRowLastColumn="0"/>
+        </w:trPr>
+        <w:tc>
+          <w:tcPr>
+            <w:cnfStyle w:val="001000000000" w:firstRow="0" w:lastRow="0" w:firstColumn="1" w:lastColumn="0" w:oddVBand="0" w:evenVBand="0" w:oddHBand="0" w:evenHBand="0" w:firstRowFirstColumn="0" w:firstRowLastColumn="0" w:lastRowFirstColumn="0" w:lastRowLastColumn="0"/>
             <w:tcW w:w="1719" w:type="dxa"/>
           </w:tcPr>
           <w:p>
             <w:pPr>
-              <w:rPr>
-                <w:lang w:val="es-ES"/>
-              </w:rPr>
-            </w:pPr>
-            <w:r>
-              <w:rPr>
-                <w:lang w:val="es-ES"/>
-              </w:rPr>
-              <w:t xml:space="preserve">Potenciómetro 10k </w:t>
-            </w:r>
-            <w:proofErr w:type="spellStart"/>
-            <w:r>
-              <w:rPr>
-                <w:lang w:val="es-ES"/>
-              </w:rPr>
-              <w:t>ohms</w:t>
-            </w:r>
-            <w:proofErr w:type="spellEnd"/>
+              <w:jc w:val="center"/>
+              <w:rPr>
+                <w:lang w:val="es-ES"/>
+              </w:rPr>
+            </w:pPr>
+            <w:r>
+              <w:rPr>
+                <w:lang w:val="es-ES"/>
+              </w:rPr>
+              <w:t>Potenciómetro 10k ohms</w:t>
+            </w:r>
           </w:p>
         </w:tc>
         <w:tc>
@@ -1326,6 +1536,8 @@
           </w:tcPr>
           <w:p>
             <w:pPr>
+              <w:jc w:val="center"/>
+              <w:cnfStyle w:val="000000100000" w:firstRow="0" w:lastRow="0" w:firstColumn="0" w:lastColumn="0" w:oddVBand="0" w:evenVBand="0" w:oddHBand="1" w:evenHBand="0" w:firstRowFirstColumn="0" w:firstRowLastColumn="0" w:lastRowFirstColumn="0" w:lastRowLastColumn="0"/>
               <w:rPr>
                 <w:lang w:val="es-ES"/>
               </w:rPr>
@@ -1344,6 +1556,8 @@
           </w:tcPr>
           <w:p>
             <w:pPr>
+              <w:jc w:val="center"/>
+              <w:cnfStyle w:val="000000100000" w:firstRow="0" w:lastRow="0" w:firstColumn="0" w:lastColumn="0" w:oddVBand="0" w:evenVBand="0" w:oddHBand="1" w:evenHBand="0" w:firstRowFirstColumn="0" w:firstRowLastColumn="0" w:lastRowFirstColumn="0" w:lastRowLastColumn="0"/>
               <w:rPr>
                 <w:lang w:val="es-ES"/>
               </w:rPr>
@@ -1362,6 +1576,8 @@
           </w:tcPr>
           <w:p>
             <w:pPr>
+              <w:jc w:val="center"/>
+              <w:cnfStyle w:val="000000100000" w:firstRow="0" w:lastRow="0" w:firstColumn="0" w:lastColumn="0" w:oddVBand="0" w:evenVBand="0" w:oddHBand="1" w:evenHBand="0" w:firstRowFirstColumn="0" w:firstRowLastColumn="0" w:lastRowFirstColumn="0" w:lastRowLastColumn="0"/>
               <w:rPr>
                 <w:lang w:val="es-ES"/>
               </w:rPr>
@@ -1380,20 +1596,30 @@
           </w:tcPr>
           <w:p>
             <w:pPr>
-              <w:rPr>
-                <w:lang w:val="es-ES"/>
-              </w:rPr>
-            </w:pPr>
+              <w:jc w:val="center"/>
+              <w:cnfStyle w:val="000000100000" w:firstRow="0" w:lastRow="0" w:firstColumn="0" w:lastColumn="0" w:oddVBand="0" w:evenVBand="0" w:oddHBand="1" w:evenHBand="0" w:firstRowFirstColumn="0" w:firstRowLastColumn="0" w:lastRowFirstColumn="0" w:lastRowLastColumn="0"/>
+              <w:rPr>
+                <w:lang w:val="es-ES"/>
+              </w:rPr>
+            </w:pPr>
+            <w:r>
+              <w:rPr>
+                <w:lang w:val="es-ES"/>
+              </w:rPr>
+              <w:t>Directos</w:t>
+            </w:r>
           </w:p>
         </w:tc>
       </w:tr>
       <w:tr>
         <w:tc>
           <w:tcPr>
+            <w:cnfStyle w:val="001000000000" w:firstRow="0" w:lastRow="0" w:firstColumn="1" w:lastColumn="0" w:oddVBand="0" w:evenVBand="0" w:oddHBand="0" w:evenHBand="0" w:firstRowFirstColumn="0" w:firstRowLastColumn="0" w:lastRowFirstColumn="0" w:lastRowLastColumn="0"/>
             <w:tcW w:w="1719" w:type="dxa"/>
           </w:tcPr>
           <w:p>
             <w:pPr>
+              <w:jc w:val="center"/>
               <w:rPr>
                 <w:lang w:val="es-ES"/>
               </w:rPr>
@@ -1412,6 +1638,8 @@
           </w:tcPr>
           <w:p>
             <w:pPr>
+              <w:jc w:val="center"/>
+              <w:cnfStyle w:val="000000000000" w:firstRow="0" w:lastRow="0" w:firstColumn="0" w:lastColumn="0" w:oddVBand="0" w:evenVBand="0" w:oddHBand="0" w:evenHBand="0" w:firstRowFirstColumn="0" w:firstRowLastColumn="0" w:lastRowFirstColumn="0" w:lastRowLastColumn="0"/>
               <w:rPr>
                 <w:lang w:val="es-ES"/>
               </w:rPr>
@@ -1430,6 +1658,8 @@
           </w:tcPr>
           <w:p>
             <w:pPr>
+              <w:jc w:val="center"/>
+              <w:cnfStyle w:val="000000000000" w:firstRow="0" w:lastRow="0" w:firstColumn="0" w:lastColumn="0" w:oddVBand="0" w:evenVBand="0" w:oddHBand="0" w:evenHBand="0" w:firstRowFirstColumn="0" w:firstRowLastColumn="0" w:lastRowFirstColumn="0" w:lastRowLastColumn="0"/>
               <w:rPr>
                 <w:lang w:val="es-ES"/>
               </w:rPr>
@@ -1448,6 +1678,8 @@
           </w:tcPr>
           <w:p>
             <w:pPr>
+              <w:jc w:val="center"/>
+              <w:cnfStyle w:val="000000000000" w:firstRow="0" w:lastRow="0" w:firstColumn="0" w:lastColumn="0" w:oddVBand="0" w:evenVBand="0" w:oddHBand="0" w:evenHBand="0" w:firstRowFirstColumn="0" w:firstRowLastColumn="0" w:lastRowFirstColumn="0" w:lastRowLastColumn="0"/>
               <w:rPr>
                 <w:lang w:val="es-ES"/>
               </w:rPr>
@@ -1466,10 +1698,18 @@
           </w:tcPr>
           <w:p>
             <w:pPr>
-              <w:rPr>
-                <w:lang w:val="es-ES"/>
-              </w:rPr>
-            </w:pPr>
+              <w:jc w:val="center"/>
+              <w:cnfStyle w:val="000000000000" w:firstRow="0" w:lastRow="0" w:firstColumn="0" w:lastColumn="0" w:oddVBand="0" w:evenVBand="0" w:oddHBand="0" w:evenHBand="0" w:firstRowFirstColumn="0" w:firstRowLastColumn="0" w:lastRowFirstColumn="0" w:lastRowLastColumn="0"/>
+              <w:rPr>
+                <w:lang w:val="es-ES"/>
+              </w:rPr>
+            </w:pPr>
+            <w:r>
+              <w:rPr>
+                <w:lang w:val="es-ES"/>
+              </w:rPr>
+              <w:t>Directos</w:t>
+            </w:r>
           </w:p>
         </w:tc>
       </w:tr>
@@ -1483,6 +1723,7 @@
     </w:p>
     <w:p>
       <w:pPr>
+        <w:jc w:val="both"/>
         <w:rPr>
           <w:lang w:val="es-ES"/>
         </w:rPr>
@@ -1509,39 +1750,61 @@
         <w:rPr>
           <w:lang w:val="es-ES"/>
         </w:rPr>
-        <w:t xml:space="preserve"> </w:t>
+        <w:t xml:space="preserve"> el che”</w:t>
       </w:r>
-      <w:proofErr w:type="gramStart"/>
-      <w:r>
+    </w:p>
+    <w:p>
+      <w:pPr>
+        <w:jc w:val="both"/>
         <w:rPr>
           <w:lang w:val="es-ES"/>
         </w:rPr>
-        <w:t>el che</w:t>
-      </w:r>
-      <w:proofErr w:type="gramEnd"/>
-      <w:r>
+      </w:pPr>
+    </w:p>
+    <w:p>
+      <w:pPr>
+        <w:jc w:val="both"/>
         <w:rPr>
           <w:lang w:val="es-ES"/>
         </w:rPr>
-        <w:t>”</w:t>
-      </w:r>
+      </w:pPr>
     </w:p>
     <w:p>
       <w:pPr>
+        <w:jc w:val="both"/>
         <w:rPr>
           <w:lang w:val="es-ES"/>
         </w:rPr>
       </w:pPr>
-      <w:r>
+    </w:p>
+    <w:p>
+      <w:pPr>
+        <w:jc w:val="both"/>
         <w:rPr>
           <w:lang w:val="es-ES"/>
         </w:rPr>
+      </w:pPr>
+    </w:p>
+    <w:p>
+      <w:pPr>
+        <w:jc w:val="center"/>
+        <w:rPr>
+          <w:b/>
+          <w:lang w:val="es-ES"/>
+        </w:rPr>
+      </w:pPr>
+      <w:r>
+        <w:rPr>
+          <w:b/>
+          <w:lang w:val="es-ES"/>
+        </w:rPr>
+        <w:lastRenderedPageBreak/>
         <w:t>Materiales Textiles</w:t>
       </w:r>
     </w:p>
     <w:tbl>
       <w:tblPr>
-        <w:tblStyle w:val="Tablaconcuadrcula"/>
+        <w:tblStyle w:val="Tabladecuadrcula4-nfasis1"/>
         <w:tblW w:w="0" w:type="auto"/>
         <w:tblLook w:val="04A0" w:firstRow="1" w:lastRow="0" w:firstColumn="1" w:lastColumn="0" w:noHBand="0" w:noVBand="1"/>
       </w:tblPr>
@@ -1553,12 +1816,18 @@
         <w:gridCol w:w="1766"/>
       </w:tblGrid>
       <w:tr>
-        <w:tc>
-          <w:tcPr>
+        <w:trPr>
+          <w:cnfStyle w:val="100000000000" w:firstRow="1" w:lastRow="0" w:firstColumn="0" w:lastColumn="0" w:oddVBand="0" w:evenVBand="0" w:oddHBand="0" w:evenHBand="0" w:firstRowFirstColumn="0" w:firstRowLastColumn="0" w:lastRowFirstColumn="0" w:lastRowLastColumn="0"/>
+        </w:trPr>
+        <w:tc>
+          <w:tcPr>
+            <w:cnfStyle w:val="001000000000" w:firstRow="0" w:lastRow="0" w:firstColumn="1" w:lastColumn="0" w:oddVBand="0" w:evenVBand="0" w:oddHBand="0" w:evenHBand="0" w:firstRowFirstColumn="0" w:firstRowLastColumn="0" w:lastRowFirstColumn="0" w:lastRowLastColumn="0"/>
             <w:tcW w:w="1765" w:type="dxa"/>
-          </w:tcPr>
-          <w:p>
-            <w:pPr>
+            <w:vAlign w:val="center"/>
+          </w:tcPr>
+          <w:p>
+            <w:pPr>
+              <w:jc w:val="center"/>
               <w:rPr>
                 <w:lang w:val="es-ES"/>
               </w:rPr>
@@ -1574,9 +1843,12 @@
         <w:tc>
           <w:tcPr>
             <w:tcW w:w="1765" w:type="dxa"/>
-          </w:tcPr>
-          <w:p>
-            <w:pPr>
+            <w:vAlign w:val="center"/>
+          </w:tcPr>
+          <w:p>
+            <w:pPr>
+              <w:jc w:val="center"/>
+              <w:cnfStyle w:val="100000000000" w:firstRow="1" w:lastRow="0" w:firstColumn="0" w:lastColumn="0" w:oddVBand="0" w:evenVBand="0" w:oddHBand="0" w:evenHBand="0" w:firstRowFirstColumn="0" w:firstRowLastColumn="0" w:lastRowFirstColumn="0" w:lastRowLastColumn="0"/>
               <w:rPr>
                 <w:lang w:val="es-ES"/>
               </w:rPr>
@@ -1592,9 +1864,12 @@
         <w:tc>
           <w:tcPr>
             <w:tcW w:w="1766" w:type="dxa"/>
-          </w:tcPr>
-          <w:p>
-            <w:pPr>
+            <w:vAlign w:val="center"/>
+          </w:tcPr>
+          <w:p>
+            <w:pPr>
+              <w:jc w:val="center"/>
+              <w:cnfStyle w:val="100000000000" w:firstRow="1" w:lastRow="0" w:firstColumn="0" w:lastColumn="0" w:oddVBand="0" w:evenVBand="0" w:oddHBand="0" w:evenHBand="0" w:firstRowFirstColumn="0" w:firstRowLastColumn="0" w:lastRowFirstColumn="0" w:lastRowLastColumn="0"/>
               <w:rPr>
                 <w:lang w:val="es-ES"/>
               </w:rPr>
@@ -1610,9 +1885,12 @@
         <w:tc>
           <w:tcPr>
             <w:tcW w:w="1766" w:type="dxa"/>
-          </w:tcPr>
-          <w:p>
-            <w:pPr>
+            <w:vAlign w:val="center"/>
+          </w:tcPr>
+          <w:p>
+            <w:pPr>
+              <w:jc w:val="center"/>
+              <w:cnfStyle w:val="100000000000" w:firstRow="1" w:lastRow="0" w:firstColumn="0" w:lastColumn="0" w:oddVBand="0" w:evenVBand="0" w:oddHBand="0" w:evenHBand="0" w:firstRowFirstColumn="0" w:firstRowLastColumn="0" w:lastRowFirstColumn="0" w:lastRowLastColumn="0"/>
               <w:rPr>
                 <w:lang w:val="es-ES"/>
               </w:rPr>
@@ -1628,23 +1906,38 @@
         <w:tc>
           <w:tcPr>
             <w:tcW w:w="1766" w:type="dxa"/>
-          </w:tcPr>
-          <w:p>
-            <w:pPr>
-              <w:rPr>
-                <w:lang w:val="es-ES"/>
-              </w:rPr>
-            </w:pPr>
+            <w:vAlign w:val="center"/>
+          </w:tcPr>
+          <w:p>
+            <w:pPr>
+              <w:jc w:val="center"/>
+              <w:cnfStyle w:val="100000000000" w:firstRow="1" w:lastRow="0" w:firstColumn="0" w:lastColumn="0" w:oddVBand="0" w:evenVBand="0" w:oddHBand="0" w:evenHBand="0" w:firstRowFirstColumn="0" w:firstRowLastColumn="0" w:lastRowFirstColumn="0" w:lastRowLastColumn="0"/>
+              <w:rPr>
+                <w:lang w:val="es-ES"/>
+              </w:rPr>
+            </w:pPr>
+            <w:r>
+              <w:rPr>
+                <w:lang w:val="es-ES"/>
+              </w:rPr>
+              <w:t>Clasificación</w:t>
+            </w:r>
           </w:p>
         </w:tc>
       </w:tr>
       <w:tr>
-        <w:tc>
-          <w:tcPr>
+        <w:trPr>
+          <w:cnfStyle w:val="000000100000" w:firstRow="0" w:lastRow="0" w:firstColumn="0" w:lastColumn="0" w:oddVBand="0" w:evenVBand="0" w:oddHBand="1" w:evenHBand="0" w:firstRowFirstColumn="0" w:firstRowLastColumn="0" w:lastRowFirstColumn="0" w:lastRowLastColumn="0"/>
+        </w:trPr>
+        <w:tc>
+          <w:tcPr>
+            <w:cnfStyle w:val="001000000000" w:firstRow="0" w:lastRow="0" w:firstColumn="1" w:lastColumn="0" w:oddVBand="0" w:evenVBand="0" w:oddHBand="0" w:evenHBand="0" w:firstRowFirstColumn="0" w:firstRowLastColumn="0" w:lastRowFirstColumn="0" w:lastRowLastColumn="0"/>
             <w:tcW w:w="1765" w:type="dxa"/>
-          </w:tcPr>
-          <w:p>
-            <w:pPr>
+            <w:vAlign w:val="center"/>
+          </w:tcPr>
+          <w:p>
+            <w:pPr>
+              <w:jc w:val="center"/>
               <w:rPr>
                 <w:lang w:val="es-ES"/>
               </w:rPr>
@@ -1660,9 +1953,12 @@
         <w:tc>
           <w:tcPr>
             <w:tcW w:w="1765" w:type="dxa"/>
-          </w:tcPr>
-          <w:p>
-            <w:pPr>
+            <w:vAlign w:val="center"/>
+          </w:tcPr>
+          <w:p>
+            <w:pPr>
+              <w:jc w:val="center"/>
+              <w:cnfStyle w:val="000000100000" w:firstRow="0" w:lastRow="0" w:firstColumn="0" w:lastColumn="0" w:oddVBand="0" w:evenVBand="0" w:oddHBand="1" w:evenHBand="0" w:firstRowFirstColumn="0" w:firstRowLastColumn="0" w:lastRowFirstColumn="0" w:lastRowLastColumn="0"/>
               <w:rPr>
                 <w:lang w:val="es-ES"/>
               </w:rPr>
@@ -1678,9 +1974,12 @@
         <w:tc>
           <w:tcPr>
             <w:tcW w:w="1766" w:type="dxa"/>
-          </w:tcPr>
-          <w:p>
-            <w:pPr>
+            <w:vAlign w:val="center"/>
+          </w:tcPr>
+          <w:p>
+            <w:pPr>
+              <w:jc w:val="center"/>
+              <w:cnfStyle w:val="000000100000" w:firstRow="0" w:lastRow="0" w:firstColumn="0" w:lastColumn="0" w:oddVBand="0" w:evenVBand="0" w:oddHBand="1" w:evenHBand="0" w:firstRowFirstColumn="0" w:firstRowLastColumn="0" w:lastRowFirstColumn="0" w:lastRowLastColumn="0"/>
               <w:rPr>
                 <w:lang w:val="es-ES"/>
               </w:rPr>
@@ -1696,9 +1995,12 @@
         <w:tc>
           <w:tcPr>
             <w:tcW w:w="1766" w:type="dxa"/>
-          </w:tcPr>
-          <w:p>
-            <w:pPr>
+            <w:vAlign w:val="center"/>
+          </w:tcPr>
+          <w:p>
+            <w:pPr>
+              <w:jc w:val="center"/>
+              <w:cnfStyle w:val="000000100000" w:firstRow="0" w:lastRow="0" w:firstColumn="0" w:lastColumn="0" w:oddVBand="0" w:evenVBand="0" w:oddHBand="1" w:evenHBand="0" w:firstRowFirstColumn="0" w:firstRowLastColumn="0" w:lastRowFirstColumn="0" w:lastRowLastColumn="0"/>
               <w:rPr>
                 <w:lang w:val="es-ES"/>
               </w:rPr>
@@ -1714,23 +2016,35 @@
         <w:tc>
           <w:tcPr>
             <w:tcW w:w="1766" w:type="dxa"/>
-          </w:tcPr>
-          <w:p>
-            <w:pPr>
-              <w:rPr>
-                <w:lang w:val="es-ES"/>
-              </w:rPr>
-            </w:pPr>
+            <w:vAlign w:val="center"/>
+          </w:tcPr>
+          <w:p>
+            <w:pPr>
+              <w:jc w:val="center"/>
+              <w:cnfStyle w:val="000000100000" w:firstRow="0" w:lastRow="0" w:firstColumn="0" w:lastColumn="0" w:oddVBand="0" w:evenVBand="0" w:oddHBand="1" w:evenHBand="0" w:firstRowFirstColumn="0" w:firstRowLastColumn="0" w:lastRowFirstColumn="0" w:lastRowLastColumn="0"/>
+              <w:rPr>
+                <w:lang w:val="es-ES"/>
+              </w:rPr>
+            </w:pPr>
+            <w:r>
+              <w:rPr>
+                <w:lang w:val="es-ES"/>
+              </w:rPr>
+              <w:t>Variable</w:t>
+            </w:r>
           </w:p>
         </w:tc>
       </w:tr>
       <w:tr>
         <w:tc>
           <w:tcPr>
+            <w:cnfStyle w:val="001000000000" w:firstRow="0" w:lastRow="0" w:firstColumn="1" w:lastColumn="0" w:oddVBand="0" w:evenVBand="0" w:oddHBand="0" w:evenHBand="0" w:firstRowFirstColumn="0" w:firstRowLastColumn="0" w:lastRowFirstColumn="0" w:lastRowLastColumn="0"/>
             <w:tcW w:w="1765" w:type="dxa"/>
-          </w:tcPr>
-          <w:p>
-            <w:pPr>
+            <w:vAlign w:val="center"/>
+          </w:tcPr>
+          <w:p>
+            <w:pPr>
+              <w:jc w:val="center"/>
               <w:rPr>
                 <w:lang w:val="es-ES"/>
               </w:rPr>
@@ -1760,9 +2074,12 @@
         <w:tc>
           <w:tcPr>
             <w:tcW w:w="1765" w:type="dxa"/>
-          </w:tcPr>
-          <w:p>
-            <w:pPr>
+            <w:vAlign w:val="center"/>
+          </w:tcPr>
+          <w:p>
+            <w:pPr>
+              <w:jc w:val="center"/>
+              <w:cnfStyle w:val="000000000000" w:firstRow="0" w:lastRow="0" w:firstColumn="0" w:lastColumn="0" w:oddVBand="0" w:evenVBand="0" w:oddHBand="0" w:evenHBand="0" w:firstRowFirstColumn="0" w:firstRowLastColumn="0" w:lastRowFirstColumn="0" w:lastRowLastColumn="0"/>
               <w:rPr>
                 <w:lang w:val="es-ES"/>
               </w:rPr>
@@ -1778,9 +2095,12 @@
         <w:tc>
           <w:tcPr>
             <w:tcW w:w="1766" w:type="dxa"/>
-          </w:tcPr>
-          <w:p>
-            <w:pPr>
+            <w:vAlign w:val="center"/>
+          </w:tcPr>
+          <w:p>
+            <w:pPr>
+              <w:jc w:val="center"/>
+              <w:cnfStyle w:val="000000000000" w:firstRow="0" w:lastRow="0" w:firstColumn="0" w:lastColumn="0" w:oddVBand="0" w:evenVBand="0" w:oddHBand="0" w:evenHBand="0" w:firstRowFirstColumn="0" w:firstRowLastColumn="0" w:lastRowFirstColumn="0" w:lastRowLastColumn="0"/>
               <w:rPr>
                 <w:lang w:val="es-ES"/>
               </w:rPr>
@@ -1796,9 +2116,12 @@
         <w:tc>
           <w:tcPr>
             <w:tcW w:w="1766" w:type="dxa"/>
-          </w:tcPr>
-          <w:p>
-            <w:pPr>
+            <w:vAlign w:val="center"/>
+          </w:tcPr>
+          <w:p>
+            <w:pPr>
+              <w:jc w:val="center"/>
+              <w:cnfStyle w:val="000000000000" w:firstRow="0" w:lastRow="0" w:firstColumn="0" w:lastColumn="0" w:oddVBand="0" w:evenVBand="0" w:oddHBand="0" w:evenHBand="0" w:firstRowFirstColumn="0" w:firstRowLastColumn="0" w:lastRowFirstColumn="0" w:lastRowLastColumn="0"/>
               <w:rPr>
                 <w:lang w:val="es-ES"/>
               </w:rPr>
@@ -1814,32 +2137,46 @@
         <w:tc>
           <w:tcPr>
             <w:tcW w:w="1766" w:type="dxa"/>
-          </w:tcPr>
-          <w:p>
-            <w:pPr>
-              <w:rPr>
-                <w:lang w:val="es-ES"/>
-              </w:rPr>
-            </w:pPr>
+            <w:vAlign w:val="center"/>
+          </w:tcPr>
+          <w:p>
+            <w:pPr>
+              <w:jc w:val="center"/>
+              <w:cnfStyle w:val="000000000000" w:firstRow="0" w:lastRow="0" w:firstColumn="0" w:lastColumn="0" w:oddVBand="0" w:evenVBand="0" w:oddHBand="0" w:evenHBand="0" w:firstRowFirstColumn="0" w:firstRowLastColumn="0" w:lastRowFirstColumn="0" w:lastRowLastColumn="0"/>
+              <w:rPr>
+                <w:lang w:val="es-ES"/>
+              </w:rPr>
+            </w:pPr>
+            <w:r>
+              <w:rPr>
+                <w:lang w:val="es-ES"/>
+              </w:rPr>
+              <w:t>Fijo</w:t>
+            </w:r>
           </w:p>
         </w:tc>
       </w:tr>
       <w:tr>
-        <w:tc>
-          <w:tcPr>
+        <w:trPr>
+          <w:cnfStyle w:val="000000100000" w:firstRow="0" w:lastRow="0" w:firstColumn="0" w:lastColumn="0" w:oddVBand="0" w:evenVBand="0" w:oddHBand="1" w:evenHBand="0" w:firstRowFirstColumn="0" w:firstRowLastColumn="0" w:lastRowFirstColumn="0" w:lastRowLastColumn="0"/>
+        </w:trPr>
+        <w:tc>
+          <w:tcPr>
+            <w:cnfStyle w:val="001000000000" w:firstRow="0" w:lastRow="0" w:firstColumn="1" w:lastColumn="0" w:oddVBand="0" w:evenVBand="0" w:oddHBand="0" w:evenHBand="0" w:firstRowFirstColumn="0" w:firstRowLastColumn="0" w:lastRowFirstColumn="0" w:lastRowLastColumn="0"/>
             <w:tcW w:w="1765" w:type="dxa"/>
-          </w:tcPr>
-          <w:p>
-            <w:pPr>
-              <w:rPr>
-                <w:lang w:val="es-ES"/>
-              </w:rPr>
-            </w:pPr>
-            <w:r>
-              <w:rPr>
-                <w:lang w:val="es-ES"/>
-              </w:rPr>
-              <w:lastRenderedPageBreak/>
+            <w:vAlign w:val="center"/>
+          </w:tcPr>
+          <w:p>
+            <w:pPr>
+              <w:jc w:val="center"/>
+              <w:rPr>
+                <w:lang w:val="es-ES"/>
+              </w:rPr>
+            </w:pPr>
+            <w:r>
+              <w:rPr>
+                <w:lang w:val="es-ES"/>
+              </w:rPr>
               <w:t>Botella retornable grande</w:t>
             </w:r>
           </w:p>
@@ -1847,9 +2184,12 @@
         <w:tc>
           <w:tcPr>
             <w:tcW w:w="1765" w:type="dxa"/>
-          </w:tcPr>
-          <w:p>
-            <w:pPr>
+            <w:vAlign w:val="center"/>
+          </w:tcPr>
+          <w:p>
+            <w:pPr>
+              <w:jc w:val="center"/>
+              <w:cnfStyle w:val="000000100000" w:firstRow="0" w:lastRow="0" w:firstColumn="0" w:lastColumn="0" w:oddVBand="0" w:evenVBand="0" w:oddHBand="1" w:evenHBand="0" w:firstRowFirstColumn="0" w:firstRowLastColumn="0" w:lastRowFirstColumn="0" w:lastRowLastColumn="0"/>
               <w:rPr>
                 <w:lang w:val="es-ES"/>
               </w:rPr>
@@ -1865,9 +2205,12 @@
         <w:tc>
           <w:tcPr>
             <w:tcW w:w="1766" w:type="dxa"/>
-          </w:tcPr>
-          <w:p>
-            <w:pPr>
+            <w:vAlign w:val="center"/>
+          </w:tcPr>
+          <w:p>
+            <w:pPr>
+              <w:jc w:val="center"/>
+              <w:cnfStyle w:val="000000100000" w:firstRow="0" w:lastRow="0" w:firstColumn="0" w:lastColumn="0" w:oddVBand="0" w:evenVBand="0" w:oddHBand="1" w:evenHBand="0" w:firstRowFirstColumn="0" w:firstRowLastColumn="0" w:lastRowFirstColumn="0" w:lastRowLastColumn="0"/>
               <w:rPr>
                 <w:lang w:val="es-ES"/>
               </w:rPr>
@@ -1883,9 +2226,12 @@
         <w:tc>
           <w:tcPr>
             <w:tcW w:w="1766" w:type="dxa"/>
-          </w:tcPr>
-          <w:p>
-            <w:pPr>
+            <w:vAlign w:val="center"/>
+          </w:tcPr>
+          <w:p>
+            <w:pPr>
+              <w:jc w:val="center"/>
+              <w:cnfStyle w:val="000000100000" w:firstRow="0" w:lastRow="0" w:firstColumn="0" w:lastColumn="0" w:oddVBand="0" w:evenVBand="0" w:oddHBand="1" w:evenHBand="0" w:firstRowFirstColumn="0" w:firstRowLastColumn="0" w:lastRowFirstColumn="0" w:lastRowLastColumn="0"/>
               <w:rPr>
                 <w:lang w:val="es-ES"/>
               </w:rPr>
@@ -1901,23 +2247,35 @@
         <w:tc>
           <w:tcPr>
             <w:tcW w:w="1766" w:type="dxa"/>
-          </w:tcPr>
-          <w:p>
-            <w:pPr>
-              <w:rPr>
-                <w:lang w:val="es-ES"/>
-              </w:rPr>
-            </w:pPr>
+            <w:vAlign w:val="center"/>
+          </w:tcPr>
+          <w:p>
+            <w:pPr>
+              <w:jc w:val="center"/>
+              <w:cnfStyle w:val="000000100000" w:firstRow="0" w:lastRow="0" w:firstColumn="0" w:lastColumn="0" w:oddVBand="0" w:evenVBand="0" w:oddHBand="1" w:evenHBand="0" w:firstRowFirstColumn="0" w:firstRowLastColumn="0" w:lastRowFirstColumn="0" w:lastRowLastColumn="0"/>
+              <w:rPr>
+                <w:lang w:val="es-ES"/>
+              </w:rPr>
+            </w:pPr>
+            <w:r>
+              <w:rPr>
+                <w:lang w:val="es-ES"/>
+              </w:rPr>
+              <w:t>Fijo</w:t>
+            </w:r>
           </w:p>
         </w:tc>
       </w:tr>
       <w:tr>
         <w:tc>
           <w:tcPr>
+            <w:cnfStyle w:val="001000000000" w:firstRow="0" w:lastRow="0" w:firstColumn="1" w:lastColumn="0" w:oddVBand="0" w:evenVBand="0" w:oddHBand="0" w:evenHBand="0" w:firstRowFirstColumn="0" w:firstRowLastColumn="0" w:lastRowFirstColumn="0" w:lastRowLastColumn="0"/>
             <w:tcW w:w="1765" w:type="dxa"/>
-          </w:tcPr>
-          <w:p>
-            <w:pPr>
+            <w:vAlign w:val="center"/>
+          </w:tcPr>
+          <w:p>
+            <w:pPr>
+              <w:jc w:val="center"/>
               <w:rPr>
                 <w:lang w:val="es-ES"/>
               </w:rPr>
@@ -1933,9 +2291,12 @@
         <w:tc>
           <w:tcPr>
             <w:tcW w:w="1765" w:type="dxa"/>
-          </w:tcPr>
-          <w:p>
-            <w:pPr>
+            <w:vAlign w:val="center"/>
+          </w:tcPr>
+          <w:p>
+            <w:pPr>
+              <w:jc w:val="center"/>
+              <w:cnfStyle w:val="000000000000" w:firstRow="0" w:lastRow="0" w:firstColumn="0" w:lastColumn="0" w:oddVBand="0" w:evenVBand="0" w:oddHBand="0" w:evenHBand="0" w:firstRowFirstColumn="0" w:firstRowLastColumn="0" w:lastRowFirstColumn="0" w:lastRowLastColumn="0"/>
               <w:rPr>
                 <w:lang w:val="es-ES"/>
               </w:rPr>
@@ -1951,9 +2312,12 @@
         <w:tc>
           <w:tcPr>
             <w:tcW w:w="1766" w:type="dxa"/>
-          </w:tcPr>
-          <w:p>
-            <w:pPr>
+            <w:vAlign w:val="center"/>
+          </w:tcPr>
+          <w:p>
+            <w:pPr>
+              <w:jc w:val="center"/>
+              <w:cnfStyle w:val="000000000000" w:firstRow="0" w:lastRow="0" w:firstColumn="0" w:lastColumn="0" w:oddVBand="0" w:evenVBand="0" w:oddHBand="0" w:evenHBand="0" w:firstRowFirstColumn="0" w:firstRowLastColumn="0" w:lastRowFirstColumn="0" w:lastRowLastColumn="0"/>
               <w:rPr>
                 <w:lang w:val="es-ES"/>
               </w:rPr>
@@ -1969,9 +2333,12 @@
         <w:tc>
           <w:tcPr>
             <w:tcW w:w="1766" w:type="dxa"/>
-          </w:tcPr>
-          <w:p>
-            <w:pPr>
+            <w:vAlign w:val="center"/>
+          </w:tcPr>
+          <w:p>
+            <w:pPr>
+              <w:jc w:val="center"/>
+              <w:cnfStyle w:val="000000000000" w:firstRow="0" w:lastRow="0" w:firstColumn="0" w:lastColumn="0" w:oddVBand="0" w:evenVBand="0" w:oddHBand="0" w:evenHBand="0" w:firstRowFirstColumn="0" w:firstRowLastColumn="0" w:lastRowFirstColumn="0" w:lastRowLastColumn="0"/>
               <w:rPr>
                 <w:lang w:val="es-ES"/>
               </w:rPr>
@@ -1987,23 +2354,38 @@
         <w:tc>
           <w:tcPr>
             <w:tcW w:w="1766" w:type="dxa"/>
-          </w:tcPr>
-          <w:p>
-            <w:pPr>
-              <w:rPr>
-                <w:lang w:val="es-ES"/>
-              </w:rPr>
-            </w:pPr>
+            <w:vAlign w:val="center"/>
+          </w:tcPr>
+          <w:p>
+            <w:pPr>
+              <w:jc w:val="center"/>
+              <w:cnfStyle w:val="000000000000" w:firstRow="0" w:lastRow="0" w:firstColumn="0" w:lastColumn="0" w:oddVBand="0" w:evenVBand="0" w:oddHBand="0" w:evenHBand="0" w:firstRowFirstColumn="0" w:firstRowLastColumn="0" w:lastRowFirstColumn="0" w:lastRowLastColumn="0"/>
+              <w:rPr>
+                <w:lang w:val="es-ES"/>
+              </w:rPr>
+            </w:pPr>
+            <w:r>
+              <w:rPr>
+                <w:lang w:val="es-ES"/>
+              </w:rPr>
+              <w:t>Variable</w:t>
+            </w:r>
           </w:p>
         </w:tc>
       </w:tr>
       <w:tr>
-        <w:tc>
-          <w:tcPr>
+        <w:trPr>
+          <w:cnfStyle w:val="000000100000" w:firstRow="0" w:lastRow="0" w:firstColumn="0" w:lastColumn="0" w:oddVBand="0" w:evenVBand="0" w:oddHBand="1" w:evenHBand="0" w:firstRowFirstColumn="0" w:firstRowLastColumn="0" w:lastRowFirstColumn="0" w:lastRowLastColumn="0"/>
+        </w:trPr>
+        <w:tc>
+          <w:tcPr>
+            <w:cnfStyle w:val="001000000000" w:firstRow="0" w:lastRow="0" w:firstColumn="1" w:lastColumn="0" w:oddVBand="0" w:evenVBand="0" w:oddHBand="0" w:evenHBand="0" w:firstRowFirstColumn="0" w:firstRowLastColumn="0" w:lastRowFirstColumn="0" w:lastRowLastColumn="0"/>
             <w:tcW w:w="1765" w:type="dxa"/>
-          </w:tcPr>
-          <w:p>
-            <w:pPr>
+            <w:vAlign w:val="center"/>
+          </w:tcPr>
+          <w:p>
+            <w:pPr>
+              <w:jc w:val="center"/>
               <w:rPr>
                 <w:lang w:val="es-ES"/>
               </w:rPr>
@@ -2019,9 +2401,12 @@
         <w:tc>
           <w:tcPr>
             <w:tcW w:w="1765" w:type="dxa"/>
-          </w:tcPr>
-          <w:p>
-            <w:pPr>
+            <w:vAlign w:val="center"/>
+          </w:tcPr>
+          <w:p>
+            <w:pPr>
+              <w:jc w:val="center"/>
+              <w:cnfStyle w:val="000000100000" w:firstRow="0" w:lastRow="0" w:firstColumn="0" w:lastColumn="0" w:oddVBand="0" w:evenVBand="0" w:oddHBand="1" w:evenHBand="0" w:firstRowFirstColumn="0" w:firstRowLastColumn="0" w:lastRowFirstColumn="0" w:lastRowLastColumn="0"/>
               <w:rPr>
                 <w:lang w:val="es-ES"/>
               </w:rPr>
@@ -2037,9 +2422,12 @@
         <w:tc>
           <w:tcPr>
             <w:tcW w:w="1766" w:type="dxa"/>
-          </w:tcPr>
-          <w:p>
-            <w:pPr>
+            <w:vAlign w:val="center"/>
+          </w:tcPr>
+          <w:p>
+            <w:pPr>
+              <w:jc w:val="center"/>
+              <w:cnfStyle w:val="000000100000" w:firstRow="0" w:lastRow="0" w:firstColumn="0" w:lastColumn="0" w:oddVBand="0" w:evenVBand="0" w:oddHBand="1" w:evenHBand="0" w:firstRowFirstColumn="0" w:firstRowLastColumn="0" w:lastRowFirstColumn="0" w:lastRowLastColumn="0"/>
               <w:rPr>
                 <w:lang w:val="es-ES"/>
               </w:rPr>
@@ -2055,9 +2443,12 @@
         <w:tc>
           <w:tcPr>
             <w:tcW w:w="1766" w:type="dxa"/>
-          </w:tcPr>
-          <w:p>
-            <w:pPr>
+            <w:vAlign w:val="center"/>
+          </w:tcPr>
+          <w:p>
+            <w:pPr>
+              <w:jc w:val="center"/>
+              <w:cnfStyle w:val="000000100000" w:firstRow="0" w:lastRow="0" w:firstColumn="0" w:lastColumn="0" w:oddVBand="0" w:evenVBand="0" w:oddHBand="1" w:evenHBand="0" w:firstRowFirstColumn="0" w:firstRowLastColumn="0" w:lastRowFirstColumn="0" w:lastRowLastColumn="0"/>
               <w:rPr>
                 <w:lang w:val="es-ES"/>
               </w:rPr>
@@ -2073,23 +2464,35 @@
         <w:tc>
           <w:tcPr>
             <w:tcW w:w="1766" w:type="dxa"/>
-          </w:tcPr>
-          <w:p>
-            <w:pPr>
-              <w:rPr>
-                <w:lang w:val="es-ES"/>
-              </w:rPr>
-            </w:pPr>
+            <w:vAlign w:val="center"/>
+          </w:tcPr>
+          <w:p>
+            <w:pPr>
+              <w:jc w:val="center"/>
+              <w:cnfStyle w:val="000000100000" w:firstRow="0" w:lastRow="0" w:firstColumn="0" w:lastColumn="0" w:oddVBand="0" w:evenVBand="0" w:oddHBand="1" w:evenHBand="0" w:firstRowFirstColumn="0" w:firstRowLastColumn="0" w:lastRowFirstColumn="0" w:lastRowLastColumn="0"/>
+              <w:rPr>
+                <w:lang w:val="es-ES"/>
+              </w:rPr>
+            </w:pPr>
+            <w:r>
+              <w:rPr>
+                <w:lang w:val="es-ES"/>
+              </w:rPr>
+              <w:t>Variable</w:t>
+            </w:r>
           </w:p>
         </w:tc>
       </w:tr>
       <w:tr>
         <w:tc>
           <w:tcPr>
+            <w:cnfStyle w:val="001000000000" w:firstRow="0" w:lastRow="0" w:firstColumn="1" w:lastColumn="0" w:oddVBand="0" w:evenVBand="0" w:oddHBand="0" w:evenHBand="0" w:firstRowFirstColumn="0" w:firstRowLastColumn="0" w:lastRowFirstColumn="0" w:lastRowLastColumn="0"/>
             <w:tcW w:w="1765" w:type="dxa"/>
-          </w:tcPr>
-          <w:p>
-            <w:pPr>
+            <w:vAlign w:val="center"/>
+          </w:tcPr>
+          <w:p>
+            <w:pPr>
+              <w:jc w:val="center"/>
               <w:rPr>
                 <w:lang w:val="es-ES"/>
               </w:rPr>
@@ -2105,9 +2508,12 @@
         <w:tc>
           <w:tcPr>
             <w:tcW w:w="1765" w:type="dxa"/>
-          </w:tcPr>
-          <w:p>
-            <w:pPr>
+            <w:vAlign w:val="center"/>
+          </w:tcPr>
+          <w:p>
+            <w:pPr>
+              <w:jc w:val="center"/>
+              <w:cnfStyle w:val="000000000000" w:firstRow="0" w:lastRow="0" w:firstColumn="0" w:lastColumn="0" w:oddVBand="0" w:evenVBand="0" w:oddHBand="0" w:evenHBand="0" w:firstRowFirstColumn="0" w:firstRowLastColumn="0" w:lastRowFirstColumn="0" w:lastRowLastColumn="0"/>
               <w:rPr>
                 <w:lang w:val="es-ES"/>
               </w:rPr>
@@ -2123,9 +2529,12 @@
         <w:tc>
           <w:tcPr>
             <w:tcW w:w="1766" w:type="dxa"/>
-          </w:tcPr>
-          <w:p>
-            <w:pPr>
+            <w:vAlign w:val="center"/>
+          </w:tcPr>
+          <w:p>
+            <w:pPr>
+              <w:jc w:val="center"/>
+              <w:cnfStyle w:val="000000000000" w:firstRow="0" w:lastRow="0" w:firstColumn="0" w:lastColumn="0" w:oddVBand="0" w:evenVBand="0" w:oddHBand="0" w:evenHBand="0" w:firstRowFirstColumn="0" w:firstRowLastColumn="0" w:lastRowFirstColumn="0" w:lastRowLastColumn="0"/>
               <w:rPr>
                 <w:lang w:val="es-ES"/>
               </w:rPr>
@@ -2141,9 +2550,12 @@
         <w:tc>
           <w:tcPr>
             <w:tcW w:w="1766" w:type="dxa"/>
-          </w:tcPr>
-          <w:p>
-            <w:pPr>
+            <w:vAlign w:val="center"/>
+          </w:tcPr>
+          <w:p>
+            <w:pPr>
+              <w:jc w:val="center"/>
+              <w:cnfStyle w:val="000000000000" w:firstRow="0" w:lastRow="0" w:firstColumn="0" w:lastColumn="0" w:oddVBand="0" w:evenVBand="0" w:oddHBand="0" w:evenHBand="0" w:firstRowFirstColumn="0" w:firstRowLastColumn="0" w:lastRowFirstColumn="0" w:lastRowLastColumn="0"/>
               <w:rPr>
                 <w:lang w:val="es-ES"/>
               </w:rPr>
@@ -2159,23 +2571,38 @@
         <w:tc>
           <w:tcPr>
             <w:tcW w:w="1766" w:type="dxa"/>
-          </w:tcPr>
-          <w:p>
-            <w:pPr>
-              <w:rPr>
-                <w:lang w:val="es-ES"/>
-              </w:rPr>
-            </w:pPr>
+            <w:vAlign w:val="center"/>
+          </w:tcPr>
+          <w:p>
+            <w:pPr>
+              <w:jc w:val="center"/>
+              <w:cnfStyle w:val="000000000000" w:firstRow="0" w:lastRow="0" w:firstColumn="0" w:lastColumn="0" w:oddVBand="0" w:evenVBand="0" w:oddHBand="0" w:evenHBand="0" w:firstRowFirstColumn="0" w:firstRowLastColumn="0" w:lastRowFirstColumn="0" w:lastRowLastColumn="0"/>
+              <w:rPr>
+                <w:lang w:val="es-ES"/>
+              </w:rPr>
+            </w:pPr>
+            <w:r>
+              <w:rPr>
+                <w:lang w:val="es-ES"/>
+              </w:rPr>
+              <w:t>Fijo</w:t>
+            </w:r>
           </w:p>
         </w:tc>
       </w:tr>
       <w:tr>
-        <w:tc>
-          <w:tcPr>
+        <w:trPr>
+          <w:cnfStyle w:val="000000100000" w:firstRow="0" w:lastRow="0" w:firstColumn="0" w:lastColumn="0" w:oddVBand="0" w:evenVBand="0" w:oddHBand="1" w:evenHBand="0" w:firstRowFirstColumn="0" w:firstRowLastColumn="0" w:lastRowFirstColumn="0" w:lastRowLastColumn="0"/>
+        </w:trPr>
+        <w:tc>
+          <w:tcPr>
+            <w:cnfStyle w:val="001000000000" w:firstRow="0" w:lastRow="0" w:firstColumn="1" w:lastColumn="0" w:oddVBand="0" w:evenVBand="0" w:oddHBand="0" w:evenHBand="0" w:firstRowFirstColumn="0" w:firstRowLastColumn="0" w:lastRowFirstColumn="0" w:lastRowLastColumn="0"/>
             <w:tcW w:w="1765" w:type="dxa"/>
-          </w:tcPr>
-          <w:p>
-            <w:pPr>
+            <w:vAlign w:val="center"/>
+          </w:tcPr>
+          <w:p>
+            <w:pPr>
+              <w:jc w:val="center"/>
               <w:rPr>
                 <w:lang w:val="es-ES"/>
               </w:rPr>
@@ -2191,9 +2618,12 @@
         <w:tc>
           <w:tcPr>
             <w:tcW w:w="1765" w:type="dxa"/>
-          </w:tcPr>
-          <w:p>
-            <w:pPr>
+            <w:vAlign w:val="center"/>
+          </w:tcPr>
+          <w:p>
+            <w:pPr>
+              <w:jc w:val="center"/>
+              <w:cnfStyle w:val="000000100000" w:firstRow="0" w:lastRow="0" w:firstColumn="0" w:lastColumn="0" w:oddVBand="0" w:evenVBand="0" w:oddHBand="1" w:evenHBand="0" w:firstRowFirstColumn="0" w:firstRowLastColumn="0" w:lastRowFirstColumn="0" w:lastRowLastColumn="0"/>
               <w:rPr>
                 <w:lang w:val="es-ES"/>
               </w:rPr>
@@ -2209,9 +2639,12 @@
         <w:tc>
           <w:tcPr>
             <w:tcW w:w="1766" w:type="dxa"/>
-          </w:tcPr>
-          <w:p>
-            <w:pPr>
+            <w:vAlign w:val="center"/>
+          </w:tcPr>
+          <w:p>
+            <w:pPr>
+              <w:jc w:val="center"/>
+              <w:cnfStyle w:val="000000100000" w:firstRow="0" w:lastRow="0" w:firstColumn="0" w:lastColumn="0" w:oddVBand="0" w:evenVBand="0" w:oddHBand="1" w:evenHBand="0" w:firstRowFirstColumn="0" w:firstRowLastColumn="0" w:lastRowFirstColumn="0" w:lastRowLastColumn="0"/>
               <w:rPr>
                 <w:lang w:val="es-ES"/>
               </w:rPr>
@@ -2227,9 +2660,12 @@
         <w:tc>
           <w:tcPr>
             <w:tcW w:w="1766" w:type="dxa"/>
-          </w:tcPr>
-          <w:p>
-            <w:pPr>
+            <w:vAlign w:val="center"/>
+          </w:tcPr>
+          <w:p>
+            <w:pPr>
+              <w:jc w:val="center"/>
+              <w:cnfStyle w:val="000000100000" w:firstRow="0" w:lastRow="0" w:firstColumn="0" w:lastColumn="0" w:oddVBand="0" w:evenVBand="0" w:oddHBand="1" w:evenHBand="0" w:firstRowFirstColumn="0" w:firstRowLastColumn="0" w:lastRowFirstColumn="0" w:lastRowLastColumn="0"/>
               <w:rPr>
                 <w:lang w:val="es-ES"/>
               </w:rPr>
@@ -2245,13 +2681,22 @@
         <w:tc>
           <w:tcPr>
             <w:tcW w:w="1766" w:type="dxa"/>
-          </w:tcPr>
-          <w:p>
-            <w:pPr>
-              <w:rPr>
-                <w:lang w:val="es-ES"/>
-              </w:rPr>
-            </w:pPr>
+            <w:vAlign w:val="center"/>
+          </w:tcPr>
+          <w:p>
+            <w:pPr>
+              <w:jc w:val="center"/>
+              <w:cnfStyle w:val="000000100000" w:firstRow="0" w:lastRow="0" w:firstColumn="0" w:lastColumn="0" w:oddVBand="0" w:evenVBand="0" w:oddHBand="1" w:evenHBand="0" w:firstRowFirstColumn="0" w:firstRowLastColumn="0" w:lastRowFirstColumn="0" w:lastRowLastColumn="0"/>
+              <w:rPr>
+                <w:lang w:val="es-ES"/>
+              </w:rPr>
+            </w:pPr>
+            <w:r>
+              <w:rPr>
+                <w:lang w:val="es-ES"/>
+              </w:rPr>
+              <w:t>Variable</w:t>
+            </w:r>
           </w:p>
         </w:tc>
       </w:tr>
@@ -2265,6 +2710,7 @@
     </w:p>
     <w:p>
       <w:pPr>
+        <w:jc w:val="both"/>
         <w:rPr>
           <w:lang w:val="es-ES"/>
         </w:rPr>
@@ -2278,12 +2724,15 @@
     </w:p>
     <w:p>
       <w:pPr>
+        <w:jc w:val="center"/>
         <w:rPr>
+          <w:b/>
           <w:lang w:val="es-ES"/>
         </w:rPr>
       </w:pPr>
       <w:r>
         <w:rPr>
+          <w:b/>
           <w:lang w:val="es-ES"/>
         </w:rPr>
         <w:t>Materiales de pruebas o insumos.</w:t>
@@ -2291,7 +2740,7 @@
     </w:p>
     <w:tbl>
       <w:tblPr>
-        <w:tblStyle w:val="Tablaconcuadrcula"/>
+        <w:tblStyle w:val="Tabladecuadrcula4-nfasis1"/>
         <w:tblW w:w="0" w:type="auto"/>
         <w:tblLook w:val="04A0" w:firstRow="1" w:lastRow="0" w:firstColumn="1" w:lastColumn="0" w:noHBand="0" w:noVBand="1"/>
       </w:tblPr>
@@ -2303,12 +2752,18 @@
         <w:gridCol w:w="1766"/>
       </w:tblGrid>
       <w:tr>
-        <w:tc>
-          <w:tcPr>
+        <w:trPr>
+          <w:cnfStyle w:val="100000000000" w:firstRow="1" w:lastRow="0" w:firstColumn="0" w:lastColumn="0" w:oddVBand="0" w:evenVBand="0" w:oddHBand="0" w:evenHBand="0" w:firstRowFirstColumn="0" w:firstRowLastColumn="0" w:lastRowFirstColumn="0" w:lastRowLastColumn="0"/>
+        </w:trPr>
+        <w:tc>
+          <w:tcPr>
+            <w:cnfStyle w:val="001000000000" w:firstRow="0" w:lastRow="0" w:firstColumn="1" w:lastColumn="0" w:oddVBand="0" w:evenVBand="0" w:oddHBand="0" w:evenHBand="0" w:firstRowFirstColumn="0" w:firstRowLastColumn="0" w:lastRowFirstColumn="0" w:lastRowLastColumn="0"/>
             <w:tcW w:w="1765" w:type="dxa"/>
-          </w:tcPr>
-          <w:p>
-            <w:pPr>
+            <w:vAlign w:val="center"/>
+          </w:tcPr>
+          <w:p>
+            <w:pPr>
+              <w:jc w:val="center"/>
               <w:rPr>
                 <w:lang w:val="es-ES"/>
               </w:rPr>
@@ -2324,9 +2779,12 @@
         <w:tc>
           <w:tcPr>
             <w:tcW w:w="1765" w:type="dxa"/>
-          </w:tcPr>
-          <w:p>
-            <w:pPr>
+            <w:vAlign w:val="center"/>
+          </w:tcPr>
+          <w:p>
+            <w:pPr>
+              <w:jc w:val="center"/>
+              <w:cnfStyle w:val="100000000000" w:firstRow="1" w:lastRow="0" w:firstColumn="0" w:lastColumn="0" w:oddVBand="0" w:evenVBand="0" w:oddHBand="0" w:evenHBand="0" w:firstRowFirstColumn="0" w:firstRowLastColumn="0" w:lastRowFirstColumn="0" w:lastRowLastColumn="0"/>
               <w:rPr>
                 <w:lang w:val="es-ES"/>
               </w:rPr>
@@ -2342,9 +2800,12 @@
         <w:tc>
           <w:tcPr>
             <w:tcW w:w="1766" w:type="dxa"/>
-          </w:tcPr>
-          <w:p>
-            <w:pPr>
+            <w:vAlign w:val="center"/>
+          </w:tcPr>
+          <w:p>
+            <w:pPr>
+              <w:jc w:val="center"/>
+              <w:cnfStyle w:val="100000000000" w:firstRow="1" w:lastRow="0" w:firstColumn="0" w:lastColumn="0" w:oddVBand="0" w:evenVBand="0" w:oddHBand="0" w:evenHBand="0" w:firstRowFirstColumn="0" w:firstRowLastColumn="0" w:lastRowFirstColumn="0" w:lastRowLastColumn="0"/>
               <w:rPr>
                 <w:lang w:val="es-ES"/>
               </w:rPr>
@@ -2360,9 +2821,12 @@
         <w:tc>
           <w:tcPr>
             <w:tcW w:w="1766" w:type="dxa"/>
-          </w:tcPr>
-          <w:p>
-            <w:pPr>
+            <w:vAlign w:val="center"/>
+          </w:tcPr>
+          <w:p>
+            <w:pPr>
+              <w:jc w:val="center"/>
+              <w:cnfStyle w:val="100000000000" w:firstRow="1" w:lastRow="0" w:firstColumn="0" w:lastColumn="0" w:oddVBand="0" w:evenVBand="0" w:oddHBand="0" w:evenHBand="0" w:firstRowFirstColumn="0" w:firstRowLastColumn="0" w:lastRowFirstColumn="0" w:lastRowLastColumn="0"/>
               <w:rPr>
                 <w:lang w:val="es-ES"/>
               </w:rPr>
@@ -2378,23 +2842,38 @@
         <w:tc>
           <w:tcPr>
             <w:tcW w:w="1766" w:type="dxa"/>
-          </w:tcPr>
-          <w:p>
-            <w:pPr>
-              <w:rPr>
-                <w:lang w:val="es-ES"/>
-              </w:rPr>
-            </w:pPr>
+            <w:vAlign w:val="center"/>
+          </w:tcPr>
+          <w:p>
+            <w:pPr>
+              <w:jc w:val="center"/>
+              <w:cnfStyle w:val="100000000000" w:firstRow="1" w:lastRow="0" w:firstColumn="0" w:lastColumn="0" w:oddVBand="0" w:evenVBand="0" w:oddHBand="0" w:evenHBand="0" w:firstRowFirstColumn="0" w:firstRowLastColumn="0" w:lastRowFirstColumn="0" w:lastRowLastColumn="0"/>
+              <w:rPr>
+                <w:lang w:val="es-ES"/>
+              </w:rPr>
+            </w:pPr>
+            <w:r>
+              <w:rPr>
+                <w:lang w:val="es-ES"/>
+              </w:rPr>
+              <w:t xml:space="preserve">Clasificación </w:t>
+            </w:r>
           </w:p>
         </w:tc>
       </w:tr>
       <w:tr>
-        <w:tc>
-          <w:tcPr>
+        <w:trPr>
+          <w:cnfStyle w:val="000000100000" w:firstRow="0" w:lastRow="0" w:firstColumn="0" w:lastColumn="0" w:oddVBand="0" w:evenVBand="0" w:oddHBand="1" w:evenHBand="0" w:firstRowFirstColumn="0" w:firstRowLastColumn="0" w:lastRowFirstColumn="0" w:lastRowLastColumn="0"/>
+        </w:trPr>
+        <w:tc>
+          <w:tcPr>
+            <w:cnfStyle w:val="001000000000" w:firstRow="0" w:lastRow="0" w:firstColumn="1" w:lastColumn="0" w:oddVBand="0" w:evenVBand="0" w:oddHBand="0" w:evenHBand="0" w:firstRowFirstColumn="0" w:firstRowLastColumn="0" w:lastRowFirstColumn="0" w:lastRowLastColumn="0"/>
             <w:tcW w:w="1765" w:type="dxa"/>
-          </w:tcPr>
-          <w:p>
-            <w:pPr>
+            <w:vAlign w:val="center"/>
+          </w:tcPr>
+          <w:p>
+            <w:pPr>
+              <w:jc w:val="center"/>
               <w:rPr>
                 <w:lang w:val="es-ES"/>
               </w:rPr>
@@ -2410,9 +2889,12 @@
         <w:tc>
           <w:tcPr>
             <w:tcW w:w="1765" w:type="dxa"/>
-          </w:tcPr>
-          <w:p>
-            <w:pPr>
+            <w:vAlign w:val="center"/>
+          </w:tcPr>
+          <w:p>
+            <w:pPr>
+              <w:jc w:val="center"/>
+              <w:cnfStyle w:val="000000100000" w:firstRow="0" w:lastRow="0" w:firstColumn="0" w:lastColumn="0" w:oddVBand="0" w:evenVBand="0" w:oddHBand="1" w:evenHBand="0" w:firstRowFirstColumn="0" w:firstRowLastColumn="0" w:lastRowFirstColumn="0" w:lastRowLastColumn="0"/>
               <w:rPr>
                 <w:lang w:val="es-ES"/>
               </w:rPr>
@@ -2428,9 +2910,12 @@
         <w:tc>
           <w:tcPr>
             <w:tcW w:w="1766" w:type="dxa"/>
-          </w:tcPr>
-          <w:p>
-            <w:pPr>
+            <w:vAlign w:val="center"/>
+          </w:tcPr>
+          <w:p>
+            <w:pPr>
+              <w:jc w:val="center"/>
+              <w:cnfStyle w:val="000000100000" w:firstRow="0" w:lastRow="0" w:firstColumn="0" w:lastColumn="0" w:oddVBand="0" w:evenVBand="0" w:oddHBand="1" w:evenHBand="0" w:firstRowFirstColumn="0" w:firstRowLastColumn="0" w:lastRowFirstColumn="0" w:lastRowLastColumn="0"/>
               <w:rPr>
                 <w:lang w:val="es-ES"/>
               </w:rPr>
@@ -2446,9 +2931,12 @@
         <w:tc>
           <w:tcPr>
             <w:tcW w:w="1766" w:type="dxa"/>
-          </w:tcPr>
-          <w:p>
-            <w:pPr>
+            <w:vAlign w:val="center"/>
+          </w:tcPr>
+          <w:p>
+            <w:pPr>
+              <w:jc w:val="center"/>
+              <w:cnfStyle w:val="000000100000" w:firstRow="0" w:lastRow="0" w:firstColumn="0" w:lastColumn="0" w:oddVBand="0" w:evenVBand="0" w:oddHBand="1" w:evenHBand="0" w:firstRowFirstColumn="0" w:firstRowLastColumn="0" w:lastRowFirstColumn="0" w:lastRowLastColumn="0"/>
               <w:rPr>
                 <w:lang w:val="es-ES"/>
               </w:rPr>
@@ -2464,23 +2952,35 @@
         <w:tc>
           <w:tcPr>
             <w:tcW w:w="1766" w:type="dxa"/>
-          </w:tcPr>
-          <w:p>
-            <w:pPr>
-              <w:rPr>
-                <w:lang w:val="es-ES"/>
-              </w:rPr>
-            </w:pPr>
+            <w:vAlign w:val="center"/>
+          </w:tcPr>
+          <w:p>
+            <w:pPr>
+              <w:jc w:val="center"/>
+              <w:cnfStyle w:val="000000100000" w:firstRow="0" w:lastRow="0" w:firstColumn="0" w:lastColumn="0" w:oddVBand="0" w:evenVBand="0" w:oddHBand="1" w:evenHBand="0" w:firstRowFirstColumn="0" w:firstRowLastColumn="0" w:lastRowFirstColumn="0" w:lastRowLastColumn="0"/>
+              <w:rPr>
+                <w:lang w:val="es-ES"/>
+              </w:rPr>
+            </w:pPr>
+            <w:r>
+              <w:rPr>
+                <w:lang w:val="es-ES"/>
+              </w:rPr>
+              <w:t>Indirecto</w:t>
+            </w:r>
           </w:p>
         </w:tc>
       </w:tr>
       <w:tr>
         <w:tc>
           <w:tcPr>
+            <w:cnfStyle w:val="001000000000" w:firstRow="0" w:lastRow="0" w:firstColumn="1" w:lastColumn="0" w:oddVBand="0" w:evenVBand="0" w:oddHBand="0" w:evenHBand="0" w:firstRowFirstColumn="0" w:firstRowLastColumn="0" w:lastRowFirstColumn="0" w:lastRowLastColumn="0"/>
             <w:tcW w:w="1765" w:type="dxa"/>
-          </w:tcPr>
-          <w:p>
-            <w:pPr>
+            <w:vAlign w:val="center"/>
+          </w:tcPr>
+          <w:p>
+            <w:pPr>
+              <w:jc w:val="center"/>
               <w:rPr>
                 <w:lang w:val="es-ES"/>
               </w:rPr>
@@ -2496,9 +2996,12 @@
         <w:tc>
           <w:tcPr>
             <w:tcW w:w="1765" w:type="dxa"/>
-          </w:tcPr>
-          <w:p>
-            <w:pPr>
+            <w:vAlign w:val="center"/>
+          </w:tcPr>
+          <w:p>
+            <w:pPr>
+              <w:jc w:val="center"/>
+              <w:cnfStyle w:val="000000000000" w:firstRow="0" w:lastRow="0" w:firstColumn="0" w:lastColumn="0" w:oddVBand="0" w:evenVBand="0" w:oddHBand="0" w:evenHBand="0" w:firstRowFirstColumn="0" w:firstRowLastColumn="0" w:lastRowFirstColumn="0" w:lastRowLastColumn="0"/>
               <w:rPr>
                 <w:lang w:val="es-ES"/>
               </w:rPr>
@@ -2514,9 +3017,12 @@
         <w:tc>
           <w:tcPr>
             <w:tcW w:w="1766" w:type="dxa"/>
-          </w:tcPr>
-          <w:p>
-            <w:pPr>
+            <w:vAlign w:val="center"/>
+          </w:tcPr>
+          <w:p>
+            <w:pPr>
+              <w:jc w:val="center"/>
+              <w:cnfStyle w:val="000000000000" w:firstRow="0" w:lastRow="0" w:firstColumn="0" w:lastColumn="0" w:oddVBand="0" w:evenVBand="0" w:oddHBand="0" w:evenHBand="0" w:firstRowFirstColumn="0" w:firstRowLastColumn="0" w:lastRowFirstColumn="0" w:lastRowLastColumn="0"/>
               <w:rPr>
                 <w:lang w:val="es-ES"/>
               </w:rPr>
@@ -2532,9 +3038,12 @@
         <w:tc>
           <w:tcPr>
             <w:tcW w:w="1766" w:type="dxa"/>
-          </w:tcPr>
-          <w:p>
-            <w:pPr>
+            <w:vAlign w:val="center"/>
+          </w:tcPr>
+          <w:p>
+            <w:pPr>
+              <w:jc w:val="center"/>
+              <w:cnfStyle w:val="000000000000" w:firstRow="0" w:lastRow="0" w:firstColumn="0" w:lastColumn="0" w:oddVBand="0" w:evenVBand="0" w:oddHBand="0" w:evenHBand="0" w:firstRowFirstColumn="0" w:firstRowLastColumn="0" w:lastRowFirstColumn="0" w:lastRowLastColumn="0"/>
               <w:rPr>
                 <w:lang w:val="es-ES"/>
               </w:rPr>
@@ -2550,23 +3059,38 @@
         <w:tc>
           <w:tcPr>
             <w:tcW w:w="1766" w:type="dxa"/>
-          </w:tcPr>
-          <w:p>
-            <w:pPr>
-              <w:rPr>
-                <w:lang w:val="es-ES"/>
-              </w:rPr>
-            </w:pPr>
+            <w:vAlign w:val="center"/>
+          </w:tcPr>
+          <w:p>
+            <w:pPr>
+              <w:jc w:val="center"/>
+              <w:cnfStyle w:val="000000000000" w:firstRow="0" w:lastRow="0" w:firstColumn="0" w:lastColumn="0" w:oddVBand="0" w:evenVBand="0" w:oddHBand="0" w:evenHBand="0" w:firstRowFirstColumn="0" w:firstRowLastColumn="0" w:lastRowFirstColumn="0" w:lastRowLastColumn="0"/>
+              <w:rPr>
+                <w:lang w:val="es-ES"/>
+              </w:rPr>
+            </w:pPr>
+            <w:r>
+              <w:rPr>
+                <w:lang w:val="es-ES"/>
+              </w:rPr>
+              <w:t>Indirecto</w:t>
+            </w:r>
           </w:p>
         </w:tc>
       </w:tr>
       <w:tr>
-        <w:tc>
-          <w:tcPr>
+        <w:trPr>
+          <w:cnfStyle w:val="000000100000" w:firstRow="0" w:lastRow="0" w:firstColumn="0" w:lastColumn="0" w:oddVBand="0" w:evenVBand="0" w:oddHBand="1" w:evenHBand="0" w:firstRowFirstColumn="0" w:firstRowLastColumn="0" w:lastRowFirstColumn="0" w:lastRowLastColumn="0"/>
+        </w:trPr>
+        <w:tc>
+          <w:tcPr>
+            <w:cnfStyle w:val="001000000000" w:firstRow="0" w:lastRow="0" w:firstColumn="1" w:lastColumn="0" w:oddVBand="0" w:evenVBand="0" w:oddHBand="0" w:evenHBand="0" w:firstRowFirstColumn="0" w:firstRowLastColumn="0" w:lastRowFirstColumn="0" w:lastRowLastColumn="0"/>
             <w:tcW w:w="1765" w:type="dxa"/>
-          </w:tcPr>
-          <w:p>
-            <w:pPr>
+            <w:vAlign w:val="center"/>
+          </w:tcPr>
+          <w:p>
+            <w:pPr>
+              <w:jc w:val="center"/>
               <w:rPr>
                 <w:lang w:val="es-ES"/>
               </w:rPr>
@@ -2582,9 +3106,12 @@
         <w:tc>
           <w:tcPr>
             <w:tcW w:w="1765" w:type="dxa"/>
-          </w:tcPr>
-          <w:p>
-            <w:pPr>
+            <w:vAlign w:val="center"/>
+          </w:tcPr>
+          <w:p>
+            <w:pPr>
+              <w:jc w:val="center"/>
+              <w:cnfStyle w:val="000000100000" w:firstRow="0" w:lastRow="0" w:firstColumn="0" w:lastColumn="0" w:oddVBand="0" w:evenVBand="0" w:oddHBand="1" w:evenHBand="0" w:firstRowFirstColumn="0" w:firstRowLastColumn="0" w:lastRowFirstColumn="0" w:lastRowLastColumn="0"/>
               <w:rPr>
                 <w:lang w:val="es-ES"/>
               </w:rPr>
@@ -2600,9 +3127,12 @@
         <w:tc>
           <w:tcPr>
             <w:tcW w:w="1766" w:type="dxa"/>
-          </w:tcPr>
-          <w:p>
-            <w:pPr>
+            <w:vAlign w:val="center"/>
+          </w:tcPr>
+          <w:p>
+            <w:pPr>
+              <w:jc w:val="center"/>
+              <w:cnfStyle w:val="000000100000" w:firstRow="0" w:lastRow="0" w:firstColumn="0" w:lastColumn="0" w:oddVBand="0" w:evenVBand="0" w:oddHBand="1" w:evenHBand="0" w:firstRowFirstColumn="0" w:firstRowLastColumn="0" w:lastRowFirstColumn="0" w:lastRowLastColumn="0"/>
               <w:rPr>
                 <w:lang w:val="es-ES"/>
               </w:rPr>
@@ -2618,9 +3148,12 @@
         <w:tc>
           <w:tcPr>
             <w:tcW w:w="1766" w:type="dxa"/>
-          </w:tcPr>
-          <w:p>
-            <w:pPr>
+            <w:vAlign w:val="center"/>
+          </w:tcPr>
+          <w:p>
+            <w:pPr>
+              <w:jc w:val="center"/>
+              <w:cnfStyle w:val="000000100000" w:firstRow="0" w:lastRow="0" w:firstColumn="0" w:lastColumn="0" w:oddVBand="0" w:evenVBand="0" w:oddHBand="1" w:evenHBand="0" w:firstRowFirstColumn="0" w:firstRowLastColumn="0" w:lastRowFirstColumn="0" w:lastRowLastColumn="0"/>
               <w:rPr>
                 <w:lang w:val="es-ES"/>
               </w:rPr>
@@ -2631,20 +3164,27 @@
               </w:rPr>
               <w:t>$5.00</w:t>
             </w:r>
-            <w:bookmarkStart w:id="0" w:name="_GoBack"/>
-            <w:bookmarkEnd w:id="0"/>
           </w:p>
         </w:tc>
         <w:tc>
           <w:tcPr>
             <w:tcW w:w="1766" w:type="dxa"/>
-          </w:tcPr>
-          <w:p>
-            <w:pPr>
-              <w:rPr>
-                <w:lang w:val="es-ES"/>
-              </w:rPr>
-            </w:pPr>
+            <w:vAlign w:val="center"/>
+          </w:tcPr>
+          <w:p>
+            <w:pPr>
+              <w:jc w:val="center"/>
+              <w:cnfStyle w:val="000000100000" w:firstRow="0" w:lastRow="0" w:firstColumn="0" w:lastColumn="0" w:oddVBand="0" w:evenVBand="0" w:oddHBand="1" w:evenHBand="0" w:firstRowFirstColumn="0" w:firstRowLastColumn="0" w:lastRowFirstColumn="0" w:lastRowLastColumn="0"/>
+              <w:rPr>
+                <w:lang w:val="es-ES"/>
+              </w:rPr>
+            </w:pPr>
+            <w:r>
+              <w:rPr>
+                <w:lang w:val="es-ES"/>
+              </w:rPr>
+              <w:t>Indirecto</w:t>
+            </w:r>
           </w:p>
         </w:tc>
       </w:tr>
@@ -2670,6 +3210,7 @@
     </w:p>
     <w:p>
       <w:pPr>
+        <w:jc w:val="both"/>
         <w:rPr>
           <w:lang w:val="es-ES"/>
         </w:rPr>
@@ -2683,20 +3224,55 @@
     </w:p>
     <w:p>
       <w:pPr>
+        <w:jc w:val="both"/>
         <w:rPr>
           <w:lang w:val="es-ES"/>
         </w:rPr>
       </w:pPr>
-      <w:r>
+    </w:p>
+    <w:p>
+      <w:pPr>
+        <w:jc w:val="both"/>
         <w:rPr>
           <w:lang w:val="es-ES"/>
         </w:rPr>
+      </w:pPr>
+    </w:p>
+    <w:p>
+      <w:pPr>
+        <w:jc w:val="both"/>
+        <w:rPr>
+          <w:lang w:val="es-ES"/>
+        </w:rPr>
+      </w:pPr>
+    </w:p>
+    <w:p>
+      <w:pPr>
+        <w:jc w:val="center"/>
+        <w:rPr>
+          <w:b/>
+          <w:lang w:val="es-ES"/>
+        </w:rPr>
+      </w:pPr>
+      <w:r>
+        <w:rPr>
+          <w:b/>
+          <w:lang w:val="es-ES"/>
+        </w:rPr>
+        <w:lastRenderedPageBreak/>
         <w:t>Listado de costos</w:t>
+      </w:r>
+      <w:r>
+        <w:rPr>
+          <w:b/>
+          <w:lang w:val="es-ES"/>
+        </w:rPr>
+        <w:t xml:space="preserve"> Totales</w:t>
       </w:r>
     </w:p>
     <w:tbl>
       <w:tblPr>
-        <w:tblStyle w:val="Tablaconcuadrcula"/>
+        <w:tblStyle w:val="Tabladecuadrcula4-nfasis1"/>
         <w:tblW w:w="0" w:type="auto"/>
         <w:tblLook w:val="04A0" w:firstRow="1" w:lastRow="0" w:firstColumn="1" w:lastColumn="0" w:noHBand="0" w:noVBand="1"/>
       </w:tblPr>
@@ -2708,12 +3284,18 @@
         <w:gridCol w:w="1644"/>
       </w:tblGrid>
       <w:tr>
-        <w:tc>
-          <w:tcPr>
+        <w:trPr>
+          <w:cnfStyle w:val="100000000000" w:firstRow="1" w:lastRow="0" w:firstColumn="0" w:lastColumn="0" w:oddVBand="0" w:evenVBand="0" w:oddHBand="0" w:evenHBand="0" w:firstRowFirstColumn="0" w:firstRowLastColumn="0" w:lastRowFirstColumn="0" w:lastRowLastColumn="0"/>
+        </w:trPr>
+        <w:tc>
+          <w:tcPr>
+            <w:cnfStyle w:val="001000000000" w:firstRow="0" w:lastRow="0" w:firstColumn="1" w:lastColumn="0" w:oddVBand="0" w:evenVBand="0" w:oddHBand="0" w:evenHBand="0" w:firstRowFirstColumn="0" w:firstRowLastColumn="0" w:lastRowFirstColumn="0" w:lastRowLastColumn="0"/>
             <w:tcW w:w="1903" w:type="dxa"/>
-          </w:tcPr>
-          <w:p>
-            <w:pPr>
+            <w:vAlign w:val="center"/>
+          </w:tcPr>
+          <w:p>
+            <w:pPr>
+              <w:jc w:val="center"/>
               <w:rPr>
                 <w:lang w:val="es-ES"/>
               </w:rPr>
@@ -2729,9 +3311,12 @@
         <w:tc>
           <w:tcPr>
             <w:tcW w:w="1743" w:type="dxa"/>
-          </w:tcPr>
-          <w:p>
-            <w:pPr>
+            <w:vAlign w:val="center"/>
+          </w:tcPr>
+          <w:p>
+            <w:pPr>
+              <w:jc w:val="center"/>
+              <w:cnfStyle w:val="100000000000" w:firstRow="1" w:lastRow="0" w:firstColumn="0" w:lastColumn="0" w:oddVBand="0" w:evenVBand="0" w:oddHBand="0" w:evenHBand="0" w:firstRowFirstColumn="0" w:firstRowLastColumn="0" w:lastRowFirstColumn="0" w:lastRowLastColumn="0"/>
               <w:rPr>
                 <w:lang w:val="es-ES"/>
               </w:rPr>
@@ -2747,9 +3332,12 @@
         <w:tc>
           <w:tcPr>
             <w:tcW w:w="1644" w:type="dxa"/>
-          </w:tcPr>
-          <w:p>
-            <w:pPr>
+            <w:vAlign w:val="center"/>
+          </w:tcPr>
+          <w:p>
+            <w:pPr>
+              <w:jc w:val="center"/>
+              <w:cnfStyle w:val="100000000000" w:firstRow="1" w:lastRow="0" w:firstColumn="0" w:lastColumn="0" w:oddVBand="0" w:evenVBand="0" w:oddHBand="0" w:evenHBand="0" w:firstRowFirstColumn="0" w:firstRowLastColumn="0" w:lastRowFirstColumn="0" w:lastRowLastColumn="0"/>
               <w:rPr>
                 <w:lang w:val="es-ES"/>
               </w:rPr>
@@ -2765,9 +3353,12 @@
         <w:tc>
           <w:tcPr>
             <w:tcW w:w="1894" w:type="dxa"/>
-          </w:tcPr>
-          <w:p>
-            <w:pPr>
+            <w:vAlign w:val="center"/>
+          </w:tcPr>
+          <w:p>
+            <w:pPr>
+              <w:jc w:val="center"/>
+              <w:cnfStyle w:val="100000000000" w:firstRow="1" w:lastRow="0" w:firstColumn="0" w:lastColumn="0" w:oddVBand="0" w:evenVBand="0" w:oddHBand="0" w:evenHBand="0" w:firstRowFirstColumn="0" w:firstRowLastColumn="0" w:lastRowFirstColumn="0" w:lastRowLastColumn="0"/>
               <w:rPr>
                 <w:lang w:val="es-ES"/>
               </w:rPr>
@@ -2783,23 +3374,38 @@
         <w:tc>
           <w:tcPr>
             <w:tcW w:w="1644" w:type="dxa"/>
-          </w:tcPr>
-          <w:p>
-            <w:pPr>
-              <w:rPr>
-                <w:lang w:val="es-ES"/>
-              </w:rPr>
-            </w:pPr>
+            <w:vAlign w:val="center"/>
+          </w:tcPr>
+          <w:p>
+            <w:pPr>
+              <w:jc w:val="center"/>
+              <w:cnfStyle w:val="100000000000" w:firstRow="1" w:lastRow="0" w:firstColumn="0" w:lastColumn="0" w:oddVBand="0" w:evenVBand="0" w:oddHBand="0" w:evenHBand="0" w:firstRowFirstColumn="0" w:firstRowLastColumn="0" w:lastRowFirstColumn="0" w:lastRowLastColumn="0"/>
+              <w:rPr>
+                <w:lang w:val="es-ES"/>
+              </w:rPr>
+            </w:pPr>
+            <w:r>
+              <w:rPr>
+                <w:lang w:val="es-ES"/>
+              </w:rPr>
+              <w:t>Clasificación</w:t>
+            </w:r>
           </w:p>
         </w:tc>
       </w:tr>
       <w:tr>
-        <w:tc>
-          <w:tcPr>
+        <w:trPr>
+          <w:cnfStyle w:val="000000100000" w:firstRow="0" w:lastRow="0" w:firstColumn="0" w:lastColumn="0" w:oddVBand="0" w:evenVBand="0" w:oddHBand="1" w:evenHBand="0" w:firstRowFirstColumn="0" w:firstRowLastColumn="0" w:lastRowFirstColumn="0" w:lastRowLastColumn="0"/>
+        </w:trPr>
+        <w:tc>
+          <w:tcPr>
+            <w:cnfStyle w:val="001000000000" w:firstRow="0" w:lastRow="0" w:firstColumn="1" w:lastColumn="0" w:oddVBand="0" w:evenVBand="0" w:oddHBand="0" w:evenHBand="0" w:firstRowFirstColumn="0" w:firstRowLastColumn="0" w:lastRowFirstColumn="0" w:lastRowLastColumn="0"/>
             <w:tcW w:w="1903" w:type="dxa"/>
-          </w:tcPr>
-          <w:p>
-            <w:pPr>
+            <w:vAlign w:val="center"/>
+          </w:tcPr>
+          <w:p>
+            <w:pPr>
+              <w:jc w:val="center"/>
               <w:rPr>
                 <w:lang w:val="es-ES"/>
               </w:rPr>
@@ -2815,9 +3421,12 @@
         <w:tc>
           <w:tcPr>
             <w:tcW w:w="1743" w:type="dxa"/>
-          </w:tcPr>
-          <w:p>
-            <w:pPr>
+            <w:vAlign w:val="center"/>
+          </w:tcPr>
+          <w:p>
+            <w:pPr>
+              <w:jc w:val="center"/>
+              <w:cnfStyle w:val="000000100000" w:firstRow="0" w:lastRow="0" w:firstColumn="0" w:lastColumn="0" w:oddVBand="0" w:evenVBand="0" w:oddHBand="1" w:evenHBand="0" w:firstRowFirstColumn="0" w:firstRowLastColumn="0" w:lastRowFirstColumn="0" w:lastRowLastColumn="0"/>
               <w:rPr>
                 <w:lang w:val="es-ES"/>
               </w:rPr>
@@ -2833,9 +3442,12 @@
         <w:tc>
           <w:tcPr>
             <w:tcW w:w="1644" w:type="dxa"/>
-          </w:tcPr>
-          <w:p>
-            <w:pPr>
+            <w:vAlign w:val="center"/>
+          </w:tcPr>
+          <w:p>
+            <w:pPr>
+              <w:jc w:val="center"/>
+              <w:cnfStyle w:val="000000100000" w:firstRow="0" w:lastRow="0" w:firstColumn="0" w:lastColumn="0" w:oddVBand="0" w:evenVBand="0" w:oddHBand="1" w:evenHBand="0" w:firstRowFirstColumn="0" w:firstRowLastColumn="0" w:lastRowFirstColumn="0" w:lastRowLastColumn="0"/>
               <w:rPr>
                 <w:lang w:val="es-ES"/>
               </w:rPr>
@@ -2851,9 +3463,12 @@
         <w:tc>
           <w:tcPr>
             <w:tcW w:w="1894" w:type="dxa"/>
-          </w:tcPr>
-          <w:p>
-            <w:pPr>
+            <w:vAlign w:val="center"/>
+          </w:tcPr>
+          <w:p>
+            <w:pPr>
+              <w:jc w:val="center"/>
+              <w:cnfStyle w:val="000000100000" w:firstRow="0" w:lastRow="0" w:firstColumn="0" w:lastColumn="0" w:oddVBand="0" w:evenVBand="0" w:oddHBand="1" w:evenHBand="0" w:firstRowFirstColumn="0" w:firstRowLastColumn="0" w:lastRowFirstColumn="0" w:lastRowLastColumn="0"/>
               <w:rPr>
                 <w:lang w:val="es-ES"/>
               </w:rPr>
@@ -2869,23 +3484,35 @@
         <w:tc>
           <w:tcPr>
             <w:tcW w:w="1644" w:type="dxa"/>
-          </w:tcPr>
-          <w:p>
-            <w:pPr>
-              <w:rPr>
-                <w:lang w:val="es-ES"/>
-              </w:rPr>
-            </w:pPr>
+            <w:vAlign w:val="center"/>
+          </w:tcPr>
+          <w:p>
+            <w:pPr>
+              <w:jc w:val="center"/>
+              <w:cnfStyle w:val="000000100000" w:firstRow="0" w:lastRow="0" w:firstColumn="0" w:lastColumn="0" w:oddVBand="0" w:evenVBand="0" w:oddHBand="1" w:evenHBand="0" w:firstRowFirstColumn="0" w:firstRowLastColumn="0" w:lastRowFirstColumn="0" w:lastRowLastColumn="0"/>
+              <w:rPr>
+                <w:lang w:val="es-ES"/>
+              </w:rPr>
+            </w:pPr>
+            <w:r>
+              <w:rPr>
+                <w:lang w:val="es-ES"/>
+              </w:rPr>
+              <w:t>Directo</w:t>
+            </w:r>
           </w:p>
         </w:tc>
       </w:tr>
       <w:tr>
         <w:tc>
           <w:tcPr>
+            <w:cnfStyle w:val="001000000000" w:firstRow="0" w:lastRow="0" w:firstColumn="1" w:lastColumn="0" w:oddVBand="0" w:evenVBand="0" w:oddHBand="0" w:evenHBand="0" w:firstRowFirstColumn="0" w:firstRowLastColumn="0" w:lastRowFirstColumn="0" w:lastRowLastColumn="0"/>
             <w:tcW w:w="1903" w:type="dxa"/>
-          </w:tcPr>
-          <w:p>
-            <w:pPr>
+            <w:vAlign w:val="center"/>
+          </w:tcPr>
+          <w:p>
+            <w:pPr>
+              <w:jc w:val="center"/>
               <w:rPr>
                 <w:lang w:val="es-ES"/>
               </w:rPr>
@@ -2901,9 +3528,12 @@
         <w:tc>
           <w:tcPr>
             <w:tcW w:w="1743" w:type="dxa"/>
-          </w:tcPr>
-          <w:p>
-            <w:pPr>
+            <w:vAlign w:val="center"/>
+          </w:tcPr>
+          <w:p>
+            <w:pPr>
+              <w:jc w:val="center"/>
+              <w:cnfStyle w:val="000000000000" w:firstRow="0" w:lastRow="0" w:firstColumn="0" w:lastColumn="0" w:oddVBand="0" w:evenVBand="0" w:oddHBand="0" w:evenHBand="0" w:firstRowFirstColumn="0" w:firstRowLastColumn="0" w:lastRowFirstColumn="0" w:lastRowLastColumn="0"/>
               <w:rPr>
                 <w:lang w:val="es-ES"/>
               </w:rPr>
@@ -2919,9 +3549,12 @@
         <w:tc>
           <w:tcPr>
             <w:tcW w:w="1644" w:type="dxa"/>
-          </w:tcPr>
-          <w:p>
-            <w:pPr>
+            <w:vAlign w:val="center"/>
+          </w:tcPr>
+          <w:p>
+            <w:pPr>
+              <w:jc w:val="center"/>
+              <w:cnfStyle w:val="000000000000" w:firstRow="0" w:lastRow="0" w:firstColumn="0" w:lastColumn="0" w:oddVBand="0" w:evenVBand="0" w:oddHBand="0" w:evenHBand="0" w:firstRowFirstColumn="0" w:firstRowLastColumn="0" w:lastRowFirstColumn="0" w:lastRowLastColumn="0"/>
               <w:rPr>
                 <w:lang w:val="es-ES"/>
               </w:rPr>
@@ -2937,9 +3570,12 @@
         <w:tc>
           <w:tcPr>
             <w:tcW w:w="1894" w:type="dxa"/>
-          </w:tcPr>
-          <w:p>
-            <w:pPr>
+            <w:vAlign w:val="center"/>
+          </w:tcPr>
+          <w:p>
+            <w:pPr>
+              <w:jc w:val="center"/>
+              <w:cnfStyle w:val="000000000000" w:firstRow="0" w:lastRow="0" w:firstColumn="0" w:lastColumn="0" w:oddVBand="0" w:evenVBand="0" w:oddHBand="0" w:evenHBand="0" w:firstRowFirstColumn="0" w:firstRowLastColumn="0" w:lastRowFirstColumn="0" w:lastRowLastColumn="0"/>
               <w:rPr>
                 <w:lang w:val="es-ES"/>
               </w:rPr>
@@ -2955,23 +3591,38 @@
         <w:tc>
           <w:tcPr>
             <w:tcW w:w="1644" w:type="dxa"/>
-          </w:tcPr>
-          <w:p>
-            <w:pPr>
-              <w:rPr>
-                <w:lang w:val="es-ES"/>
-              </w:rPr>
-            </w:pPr>
+            <w:vAlign w:val="center"/>
+          </w:tcPr>
+          <w:p>
+            <w:pPr>
+              <w:jc w:val="center"/>
+              <w:cnfStyle w:val="000000000000" w:firstRow="0" w:lastRow="0" w:firstColumn="0" w:lastColumn="0" w:oddVBand="0" w:evenVBand="0" w:oddHBand="0" w:evenHBand="0" w:firstRowFirstColumn="0" w:firstRowLastColumn="0" w:lastRowFirstColumn="0" w:lastRowLastColumn="0"/>
+              <w:rPr>
+                <w:lang w:val="es-ES"/>
+              </w:rPr>
+            </w:pPr>
+            <w:r>
+              <w:rPr>
+                <w:lang w:val="es-ES"/>
+              </w:rPr>
+              <w:t>Variable</w:t>
+            </w:r>
           </w:p>
         </w:tc>
       </w:tr>
       <w:tr>
-        <w:tc>
-          <w:tcPr>
+        <w:trPr>
+          <w:cnfStyle w:val="000000100000" w:firstRow="0" w:lastRow="0" w:firstColumn="0" w:lastColumn="0" w:oddVBand="0" w:evenVBand="0" w:oddHBand="1" w:evenHBand="0" w:firstRowFirstColumn="0" w:firstRowLastColumn="0" w:lastRowFirstColumn="0" w:lastRowLastColumn="0"/>
+        </w:trPr>
+        <w:tc>
+          <w:tcPr>
+            <w:cnfStyle w:val="001000000000" w:firstRow="0" w:lastRow="0" w:firstColumn="1" w:lastColumn="0" w:oddVBand="0" w:evenVBand="0" w:oddHBand="0" w:evenHBand="0" w:firstRowFirstColumn="0" w:firstRowLastColumn="0" w:lastRowFirstColumn="0" w:lastRowLastColumn="0"/>
             <w:tcW w:w="1903" w:type="dxa"/>
-          </w:tcPr>
-          <w:p>
-            <w:pPr>
+            <w:vAlign w:val="center"/>
+          </w:tcPr>
+          <w:p>
+            <w:pPr>
+              <w:jc w:val="center"/>
               <w:rPr>
                 <w:lang w:val="es-ES"/>
               </w:rPr>
@@ -2987,9 +3638,12 @@
         <w:tc>
           <w:tcPr>
             <w:tcW w:w="1743" w:type="dxa"/>
-          </w:tcPr>
-          <w:p>
-            <w:pPr>
+            <w:vAlign w:val="center"/>
+          </w:tcPr>
+          <w:p>
+            <w:pPr>
+              <w:jc w:val="center"/>
+              <w:cnfStyle w:val="000000100000" w:firstRow="0" w:lastRow="0" w:firstColumn="0" w:lastColumn="0" w:oddVBand="0" w:evenVBand="0" w:oddHBand="1" w:evenHBand="0" w:firstRowFirstColumn="0" w:firstRowLastColumn="0" w:lastRowFirstColumn="0" w:lastRowLastColumn="0"/>
               <w:rPr>
                 <w:lang w:val="es-ES"/>
               </w:rPr>
@@ -3005,9 +3659,12 @@
         <w:tc>
           <w:tcPr>
             <w:tcW w:w="1644" w:type="dxa"/>
-          </w:tcPr>
-          <w:p>
-            <w:pPr>
+            <w:vAlign w:val="center"/>
+          </w:tcPr>
+          <w:p>
+            <w:pPr>
+              <w:jc w:val="center"/>
+              <w:cnfStyle w:val="000000100000" w:firstRow="0" w:lastRow="0" w:firstColumn="0" w:lastColumn="0" w:oddVBand="0" w:evenVBand="0" w:oddHBand="1" w:evenHBand="0" w:firstRowFirstColumn="0" w:firstRowLastColumn="0" w:lastRowFirstColumn="0" w:lastRowLastColumn="0"/>
               <w:rPr>
                 <w:lang w:val="es-ES"/>
               </w:rPr>
@@ -3023,9 +3680,12 @@
         <w:tc>
           <w:tcPr>
             <w:tcW w:w="1894" w:type="dxa"/>
-          </w:tcPr>
-          <w:p>
-            <w:pPr>
+            <w:vAlign w:val="center"/>
+          </w:tcPr>
+          <w:p>
+            <w:pPr>
+              <w:jc w:val="center"/>
+              <w:cnfStyle w:val="000000100000" w:firstRow="0" w:lastRow="0" w:firstColumn="0" w:lastColumn="0" w:oddVBand="0" w:evenVBand="0" w:oddHBand="1" w:evenHBand="0" w:firstRowFirstColumn="0" w:firstRowLastColumn="0" w:lastRowFirstColumn="0" w:lastRowLastColumn="0"/>
               <w:rPr>
                 <w:lang w:val="es-ES"/>
               </w:rPr>
@@ -3041,23 +3701,35 @@
         <w:tc>
           <w:tcPr>
             <w:tcW w:w="1644" w:type="dxa"/>
-          </w:tcPr>
-          <w:p>
-            <w:pPr>
-              <w:rPr>
-                <w:lang w:val="es-ES"/>
-              </w:rPr>
-            </w:pPr>
+            <w:vAlign w:val="center"/>
+          </w:tcPr>
+          <w:p>
+            <w:pPr>
+              <w:jc w:val="center"/>
+              <w:cnfStyle w:val="000000100000" w:firstRow="0" w:lastRow="0" w:firstColumn="0" w:lastColumn="0" w:oddVBand="0" w:evenVBand="0" w:oddHBand="1" w:evenHBand="0" w:firstRowFirstColumn="0" w:firstRowLastColumn="0" w:lastRowFirstColumn="0" w:lastRowLastColumn="0"/>
+              <w:rPr>
+                <w:lang w:val="es-ES"/>
+              </w:rPr>
+            </w:pPr>
+            <w:r>
+              <w:rPr>
+                <w:lang w:val="es-ES"/>
+              </w:rPr>
+              <w:t>Fijo</w:t>
+            </w:r>
           </w:p>
         </w:tc>
       </w:tr>
       <w:tr>
         <w:tc>
           <w:tcPr>
+            <w:cnfStyle w:val="001000000000" w:firstRow="0" w:lastRow="0" w:firstColumn="1" w:lastColumn="0" w:oddVBand="0" w:evenVBand="0" w:oddHBand="0" w:evenHBand="0" w:firstRowFirstColumn="0" w:firstRowLastColumn="0" w:lastRowFirstColumn="0" w:lastRowLastColumn="0"/>
             <w:tcW w:w="1903" w:type="dxa"/>
-          </w:tcPr>
-          <w:p>
-            <w:pPr>
+            <w:vAlign w:val="center"/>
+          </w:tcPr>
+          <w:p>
+            <w:pPr>
+              <w:jc w:val="center"/>
               <w:rPr>
                 <w:lang w:val="es-ES"/>
               </w:rPr>
@@ -3073,9 +3745,12 @@
         <w:tc>
           <w:tcPr>
             <w:tcW w:w="1743" w:type="dxa"/>
-          </w:tcPr>
-          <w:p>
-            <w:pPr>
+            <w:vAlign w:val="center"/>
+          </w:tcPr>
+          <w:p>
+            <w:pPr>
+              <w:jc w:val="center"/>
+              <w:cnfStyle w:val="000000000000" w:firstRow="0" w:lastRow="0" w:firstColumn="0" w:lastColumn="0" w:oddVBand="0" w:evenVBand="0" w:oddHBand="0" w:evenHBand="0" w:firstRowFirstColumn="0" w:firstRowLastColumn="0" w:lastRowFirstColumn="0" w:lastRowLastColumn="0"/>
               <w:rPr>
                 <w:lang w:val="es-ES"/>
               </w:rPr>
@@ -3091,9 +3766,12 @@
         <w:tc>
           <w:tcPr>
             <w:tcW w:w="1644" w:type="dxa"/>
-          </w:tcPr>
-          <w:p>
-            <w:pPr>
+            <w:vAlign w:val="center"/>
+          </w:tcPr>
+          <w:p>
+            <w:pPr>
+              <w:jc w:val="center"/>
+              <w:cnfStyle w:val="000000000000" w:firstRow="0" w:lastRow="0" w:firstColumn="0" w:lastColumn="0" w:oddVBand="0" w:evenVBand="0" w:oddHBand="0" w:evenHBand="0" w:firstRowFirstColumn="0" w:firstRowLastColumn="0" w:lastRowFirstColumn="0" w:lastRowLastColumn="0"/>
               <w:rPr>
                 <w:lang w:val="es-ES"/>
               </w:rPr>
@@ -3109,9 +3787,12 @@
         <w:tc>
           <w:tcPr>
             <w:tcW w:w="1894" w:type="dxa"/>
-          </w:tcPr>
-          <w:p>
-            <w:pPr>
+            <w:vAlign w:val="center"/>
+          </w:tcPr>
+          <w:p>
+            <w:pPr>
+              <w:jc w:val="center"/>
+              <w:cnfStyle w:val="000000000000" w:firstRow="0" w:lastRow="0" w:firstColumn="0" w:lastColumn="0" w:oddVBand="0" w:evenVBand="0" w:oddHBand="0" w:evenHBand="0" w:firstRowFirstColumn="0" w:firstRowLastColumn="0" w:lastRowFirstColumn="0" w:lastRowLastColumn="0"/>
               <w:rPr>
                 <w:lang w:val="es-ES"/>
               </w:rPr>
@@ -3127,23 +3808,38 @@
         <w:tc>
           <w:tcPr>
             <w:tcW w:w="1644" w:type="dxa"/>
-          </w:tcPr>
-          <w:p>
-            <w:pPr>
-              <w:rPr>
-                <w:lang w:val="es-ES"/>
-              </w:rPr>
-            </w:pPr>
+            <w:vAlign w:val="center"/>
+          </w:tcPr>
+          <w:p>
+            <w:pPr>
+              <w:jc w:val="center"/>
+              <w:cnfStyle w:val="000000000000" w:firstRow="0" w:lastRow="0" w:firstColumn="0" w:lastColumn="0" w:oddVBand="0" w:evenVBand="0" w:oddHBand="0" w:evenHBand="0" w:firstRowFirstColumn="0" w:firstRowLastColumn="0" w:lastRowFirstColumn="0" w:lastRowLastColumn="0"/>
+              <w:rPr>
+                <w:lang w:val="es-ES"/>
+              </w:rPr>
+            </w:pPr>
+            <w:r>
+              <w:rPr>
+                <w:lang w:val="es-ES"/>
+              </w:rPr>
+              <w:t>Indirecto</w:t>
+            </w:r>
           </w:p>
         </w:tc>
       </w:tr>
       <w:tr>
-        <w:tc>
-          <w:tcPr>
+        <w:trPr>
+          <w:cnfStyle w:val="000000100000" w:firstRow="0" w:lastRow="0" w:firstColumn="0" w:lastColumn="0" w:oddVBand="0" w:evenVBand="0" w:oddHBand="1" w:evenHBand="0" w:firstRowFirstColumn="0" w:firstRowLastColumn="0" w:lastRowFirstColumn="0" w:lastRowLastColumn="0"/>
+        </w:trPr>
+        <w:tc>
+          <w:tcPr>
+            <w:cnfStyle w:val="001000000000" w:firstRow="0" w:lastRow="0" w:firstColumn="1" w:lastColumn="0" w:oddVBand="0" w:evenVBand="0" w:oddHBand="0" w:evenHBand="0" w:firstRowFirstColumn="0" w:firstRowLastColumn="0" w:lastRowFirstColumn="0" w:lastRowLastColumn="0"/>
             <w:tcW w:w="1903" w:type="dxa"/>
-          </w:tcPr>
-          <w:p>
-            <w:pPr>
+            <w:vAlign w:val="center"/>
+          </w:tcPr>
+          <w:p>
+            <w:pPr>
+              <w:jc w:val="center"/>
               <w:rPr>
                 <w:lang w:val="es-ES"/>
               </w:rPr>
@@ -3159,9 +3855,12 @@
         <w:tc>
           <w:tcPr>
             <w:tcW w:w="1743" w:type="dxa"/>
-          </w:tcPr>
-          <w:p>
-            <w:pPr>
+            <w:vAlign w:val="center"/>
+          </w:tcPr>
+          <w:p>
+            <w:pPr>
+              <w:jc w:val="center"/>
+              <w:cnfStyle w:val="000000100000" w:firstRow="0" w:lastRow="0" w:firstColumn="0" w:lastColumn="0" w:oddVBand="0" w:evenVBand="0" w:oddHBand="1" w:evenHBand="0" w:firstRowFirstColumn="0" w:firstRowLastColumn="0" w:lastRowFirstColumn="0" w:lastRowLastColumn="0"/>
               <w:rPr>
                 <w:lang w:val="es-ES"/>
               </w:rPr>
@@ -3177,9 +3876,12 @@
         <w:tc>
           <w:tcPr>
             <w:tcW w:w="1644" w:type="dxa"/>
-          </w:tcPr>
-          <w:p>
-            <w:pPr>
+            <w:vAlign w:val="center"/>
+          </w:tcPr>
+          <w:p>
+            <w:pPr>
+              <w:jc w:val="center"/>
+              <w:cnfStyle w:val="000000100000" w:firstRow="0" w:lastRow="0" w:firstColumn="0" w:lastColumn="0" w:oddVBand="0" w:evenVBand="0" w:oddHBand="1" w:evenHBand="0" w:firstRowFirstColumn="0" w:firstRowLastColumn="0" w:lastRowFirstColumn="0" w:lastRowLastColumn="0"/>
               <w:rPr>
                 <w:lang w:val="es-ES"/>
               </w:rPr>
@@ -3195,9 +3897,12 @@
         <w:tc>
           <w:tcPr>
             <w:tcW w:w="1894" w:type="dxa"/>
-          </w:tcPr>
-          <w:p>
-            <w:pPr>
+            <w:vAlign w:val="center"/>
+          </w:tcPr>
+          <w:p>
+            <w:pPr>
+              <w:jc w:val="center"/>
+              <w:cnfStyle w:val="000000100000" w:firstRow="0" w:lastRow="0" w:firstColumn="0" w:lastColumn="0" w:oddVBand="0" w:evenVBand="0" w:oddHBand="1" w:evenHBand="0" w:firstRowFirstColumn="0" w:firstRowLastColumn="0" w:lastRowFirstColumn="0" w:lastRowLastColumn="0"/>
               <w:rPr>
                 <w:lang w:val="es-ES"/>
               </w:rPr>
@@ -3213,13 +3918,22 @@
         <w:tc>
           <w:tcPr>
             <w:tcW w:w="1644" w:type="dxa"/>
-          </w:tcPr>
-          <w:p>
-            <w:pPr>
-              <w:rPr>
-                <w:lang w:val="es-ES"/>
-              </w:rPr>
-            </w:pPr>
+            <w:vAlign w:val="center"/>
+          </w:tcPr>
+          <w:p>
+            <w:pPr>
+              <w:jc w:val="center"/>
+              <w:cnfStyle w:val="000000100000" w:firstRow="0" w:lastRow="0" w:firstColumn="0" w:lastColumn="0" w:oddVBand="0" w:evenVBand="0" w:oddHBand="1" w:evenHBand="0" w:firstRowFirstColumn="0" w:firstRowLastColumn="0" w:lastRowFirstColumn="0" w:lastRowLastColumn="0"/>
+              <w:rPr>
+                <w:lang w:val="es-ES"/>
+              </w:rPr>
+            </w:pPr>
+            <w:r>
+              <w:rPr>
+                <w:lang w:val="es-ES"/>
+              </w:rPr>
+              <w:t>Variable</w:t>
+            </w:r>
           </w:p>
         </w:tc>
       </w:tr>
@@ -3265,8 +3979,12 @@
           <w:lang w:val="es-ES"/>
         </w:rPr>
       </w:pPr>
+      <w:bookmarkStart w:id="0" w:name="_GoBack"/>
+      <w:bookmarkEnd w:id="0"/>
     </w:p>
     <w:sectPr>
+      <w:headerReference w:type="default" r:id="rId7"/>
+      <w:footerReference w:type="default" r:id="rId8"/>
       <w:pgSz w:w="12240" w:h="15840"/>
       <w:pgMar w:top="1417" w:right="1701" w:bottom="1417" w:left="1701" w:header="708" w:footer="708" w:gutter="0"/>
       <w:cols w:space="708"/>
@@ -3276,8 +3994,376 @@
 </w:document>
 </file>
 
+<file path=word/endnotes.xml><?xml version="1.0" encoding="utf-8"?>
+<w:endnotes xmlns:wpc="http://schemas.microsoft.com/office/word/2010/wordprocessingCanvas" xmlns:mc="http://schemas.openxmlformats.org/markup-compatibility/2006" xmlns:o="urn:schemas-microsoft-com:office:office" xmlns:r="http://schemas.openxmlformats.org/officeDocument/2006/relationships" xmlns:m="http://schemas.openxmlformats.org/officeDocument/2006/math" xmlns:v="urn:schemas-microsoft-com:vml" xmlns:wp14="http://schemas.microsoft.com/office/word/2010/wordprocessingDrawing" xmlns:wp="http://schemas.openxmlformats.org/drawingml/2006/wordprocessingDrawing" xmlns:w10="urn:schemas-microsoft-com:office:word" xmlns:w="http://schemas.openxmlformats.org/wordprocessingml/2006/main" xmlns:w14="http://schemas.microsoft.com/office/word/2010/wordml" xmlns:w15="http://schemas.microsoft.com/office/word/2012/wordml" xmlns:wpg="http://schemas.microsoft.com/office/word/2010/wordprocessingGroup" xmlns:wpi="http://schemas.microsoft.com/office/word/2010/wordprocessingInk" xmlns:wne="http://schemas.microsoft.com/office/word/2006/wordml" xmlns:wps="http://schemas.microsoft.com/office/word/2010/wordprocessingShape" mc:Ignorable="w14 w15 wp14">
+  <w:endnote w:type="separator" w:id="-1">
+    <w:p>
+      <w:pPr>
+        <w:spacing w:after="0" w:line="240" w:lineRule="auto"/>
+      </w:pPr>
+      <w:r>
+        <w:separator/>
+      </w:r>
+    </w:p>
+  </w:endnote>
+  <w:endnote w:type="continuationSeparator" w:id="0">
+    <w:p>
+      <w:pPr>
+        <w:spacing w:after="0" w:line="240" w:lineRule="auto"/>
+      </w:pPr>
+      <w:r>
+        <w:continuationSeparator/>
+      </w:r>
+    </w:p>
+  </w:endnote>
+</w:endnotes>
+</file>
+
+<file path=word/footer1.xml><?xml version="1.0" encoding="utf-8"?>
+<w:ftr xmlns:wpc="http://schemas.microsoft.com/office/word/2010/wordprocessingCanvas" xmlns:mc="http://schemas.openxmlformats.org/markup-compatibility/2006" xmlns:o="urn:schemas-microsoft-com:office:office" xmlns:r="http://schemas.openxmlformats.org/officeDocument/2006/relationships" xmlns:m="http://schemas.openxmlformats.org/officeDocument/2006/math" xmlns:v="urn:schemas-microsoft-com:vml" xmlns:wp14="http://schemas.microsoft.com/office/word/2010/wordprocessingDrawing" xmlns:wp="http://schemas.openxmlformats.org/drawingml/2006/wordprocessingDrawing" xmlns:w10="urn:schemas-microsoft-com:office:word" xmlns:w="http://schemas.openxmlformats.org/wordprocessingml/2006/main" xmlns:w14="http://schemas.microsoft.com/office/word/2010/wordml" xmlns:w15="http://schemas.microsoft.com/office/word/2012/wordml" xmlns:wpg="http://schemas.microsoft.com/office/word/2010/wordprocessingGroup" xmlns:wpi="http://schemas.microsoft.com/office/word/2010/wordprocessingInk" xmlns:wne="http://schemas.microsoft.com/office/word/2006/wordml" xmlns:wps="http://schemas.microsoft.com/office/word/2010/wordprocessingShape" mc:Ignorable="w14 w15 wp14">
+  <w:p>
+    <w:pPr>
+      <w:pStyle w:val="Piedepgina"/>
+    </w:pPr>
+    <w:r>
+      <w:rPr>
+        <w:noProof/>
+        <w:lang w:eastAsia="es-MX"/>
+      </w:rPr>
+      <w:drawing>
+        <wp:anchor distT="0" distB="0" distL="114300" distR="114300" simplePos="0" relativeHeight="251663360" behindDoc="1" locked="0" layoutInCell="1" allowOverlap="1" wp14:anchorId="25A2501B" wp14:editId="5EE7F13A">
+          <wp:simplePos x="0" y="0"/>
+          <wp:positionH relativeFrom="page">
+            <wp:posOffset>-19050</wp:posOffset>
+          </wp:positionH>
+          <wp:positionV relativeFrom="page">
+            <wp:posOffset>9058275</wp:posOffset>
+          </wp:positionV>
+          <wp:extent cx="7762875" cy="1076325"/>
+          <wp:effectExtent l="0" t="0" r="9525" b="9525"/>
+          <wp:wrapNone/>
+          <wp:docPr id="3" name="Imagen 3"/>
+          <wp:cNvGraphicFramePr>
+            <a:graphicFrameLocks xmlns:a="http://schemas.openxmlformats.org/drawingml/2006/main" noChangeAspect="1"/>
+          </wp:cNvGraphicFramePr>
+          <a:graphic xmlns:a="http://schemas.openxmlformats.org/drawingml/2006/main">
+            <a:graphicData uri="http://schemas.openxmlformats.org/drawingml/2006/picture">
+              <pic:pic xmlns:pic="http://schemas.openxmlformats.org/drawingml/2006/picture">
+                <pic:nvPicPr>
+                  <pic:cNvPr id="0" name="Picture 2"/>
+                  <pic:cNvPicPr>
+                    <a:picLocks noChangeAspect="1" noChangeArrowheads="1"/>
+                  </pic:cNvPicPr>
+                </pic:nvPicPr>
+                <pic:blipFill>
+                  <a:blip r:embed="rId1">
+                    <a:extLst>
+                      <a:ext uri="{28A0092B-C50C-407E-A947-70E740481C1C}">
+                        <a14:useLocalDpi xmlns:a14="http://schemas.microsoft.com/office/drawing/2010/main" val="0"/>
+                      </a:ext>
+                    </a:extLst>
+                  </a:blip>
+                  <a:srcRect/>
+                  <a:stretch>
+                    <a:fillRect/>
+                  </a:stretch>
+                </pic:blipFill>
+                <pic:spPr bwMode="auto">
+                  <a:xfrm rot="10800000">
+                    <a:off x="0" y="0"/>
+                    <a:ext cx="7762875" cy="1076325"/>
+                  </a:xfrm>
+                  <a:prstGeom prst="rect">
+                    <a:avLst/>
+                  </a:prstGeom>
+                  <a:noFill/>
+                  <a:ln>
+                    <a:noFill/>
+                  </a:ln>
+                </pic:spPr>
+              </pic:pic>
+            </a:graphicData>
+          </a:graphic>
+          <wp14:sizeRelH relativeFrom="margin">
+            <wp14:pctWidth>0</wp14:pctWidth>
+          </wp14:sizeRelH>
+          <wp14:sizeRelV relativeFrom="margin">
+            <wp14:pctHeight>0</wp14:pctHeight>
+          </wp14:sizeRelV>
+        </wp:anchor>
+      </w:drawing>
+    </w:r>
+  </w:p>
+</w:ftr>
+</file>
+
+<file path=word/footnotes.xml><?xml version="1.0" encoding="utf-8"?>
+<w:footnotes xmlns:wpc="http://schemas.microsoft.com/office/word/2010/wordprocessingCanvas" xmlns:mc="http://schemas.openxmlformats.org/markup-compatibility/2006" xmlns:o="urn:schemas-microsoft-com:office:office" xmlns:r="http://schemas.openxmlformats.org/officeDocument/2006/relationships" xmlns:m="http://schemas.openxmlformats.org/officeDocument/2006/math" xmlns:v="urn:schemas-microsoft-com:vml" xmlns:wp14="http://schemas.microsoft.com/office/word/2010/wordprocessingDrawing" xmlns:wp="http://schemas.openxmlformats.org/drawingml/2006/wordprocessingDrawing" xmlns:w10="urn:schemas-microsoft-com:office:word" xmlns:w="http://schemas.openxmlformats.org/wordprocessingml/2006/main" xmlns:w14="http://schemas.microsoft.com/office/word/2010/wordml" xmlns:w15="http://schemas.microsoft.com/office/word/2012/wordml" xmlns:wpg="http://schemas.microsoft.com/office/word/2010/wordprocessingGroup" xmlns:wpi="http://schemas.microsoft.com/office/word/2010/wordprocessingInk" xmlns:wne="http://schemas.microsoft.com/office/word/2006/wordml" xmlns:wps="http://schemas.microsoft.com/office/word/2010/wordprocessingShape" mc:Ignorable="w14 w15 wp14">
+  <w:footnote w:type="separator" w:id="-1">
+    <w:p>
+      <w:pPr>
+        <w:spacing w:after="0" w:line="240" w:lineRule="auto"/>
+      </w:pPr>
+      <w:r>
+        <w:separator/>
+      </w:r>
+    </w:p>
+  </w:footnote>
+  <w:footnote w:type="continuationSeparator" w:id="0">
+    <w:p>
+      <w:pPr>
+        <w:spacing w:after="0" w:line="240" w:lineRule="auto"/>
+      </w:pPr>
+      <w:r>
+        <w:continuationSeparator/>
+      </w:r>
+    </w:p>
+  </w:footnote>
+</w:footnotes>
+</file>
+
+<file path=word/header1.xml><?xml version="1.0" encoding="utf-8"?>
+<w:hdr xmlns:wpc="http://schemas.microsoft.com/office/word/2010/wordprocessingCanvas" xmlns:mc="http://schemas.openxmlformats.org/markup-compatibility/2006" xmlns:o="urn:schemas-microsoft-com:office:office" xmlns:r="http://schemas.openxmlformats.org/officeDocument/2006/relationships" xmlns:m="http://schemas.openxmlformats.org/officeDocument/2006/math" xmlns:v="urn:schemas-microsoft-com:vml" xmlns:wp14="http://schemas.microsoft.com/office/word/2010/wordprocessingDrawing" xmlns:wp="http://schemas.openxmlformats.org/drawingml/2006/wordprocessingDrawing" xmlns:w10="urn:schemas-microsoft-com:office:word" xmlns:w="http://schemas.openxmlformats.org/wordprocessingml/2006/main" xmlns:w14="http://schemas.microsoft.com/office/word/2010/wordml" xmlns:w15="http://schemas.microsoft.com/office/word/2012/wordml" xmlns:wpg="http://schemas.microsoft.com/office/word/2010/wordprocessingGroup" xmlns:wpi="http://schemas.microsoft.com/office/word/2010/wordprocessingInk" xmlns:wne="http://schemas.microsoft.com/office/word/2006/wordml" xmlns:wps="http://schemas.microsoft.com/office/word/2010/wordprocessingShape" mc:Ignorable="w14 w15 wp14">
+  <w:p>
+    <w:pPr>
+      <w:tabs>
+        <w:tab w:val="left" w:pos="10005"/>
+      </w:tabs>
+      <w:jc w:val="center"/>
+    </w:pPr>
+    <w:r>
+      <w:rPr>
+        <w:rFonts w:ascii="Arial" w:hAnsi="Arial" w:cs="Arial"/>
+        <w:noProof/>
+        <w:lang w:eastAsia="es-MX"/>
+      </w:rPr>
+      <w:drawing>
+        <wp:anchor distT="0" distB="0" distL="114300" distR="114300" simplePos="0" relativeHeight="251660288" behindDoc="0" locked="0" layoutInCell="1" allowOverlap="1" wp14:anchorId="41125790" wp14:editId="77B5FA76">
+          <wp:simplePos x="0" y="0"/>
+          <wp:positionH relativeFrom="column">
+            <wp:posOffset>5420995</wp:posOffset>
+          </wp:positionH>
+          <wp:positionV relativeFrom="paragraph">
+            <wp:posOffset>-214630</wp:posOffset>
+          </wp:positionV>
+          <wp:extent cx="1093024" cy="677494"/>
+          <wp:effectExtent l="0" t="0" r="0" b="8890"/>
+          <wp:wrapNone/>
+          <wp:docPr id="4" name="Imagen 4" descr="BlueSkyLogo"/>
+          <wp:cNvGraphicFramePr>
+            <a:graphicFrameLocks xmlns:a="http://schemas.openxmlformats.org/drawingml/2006/main" noChangeAspect="1"/>
+          </wp:cNvGraphicFramePr>
+          <a:graphic xmlns:a="http://schemas.openxmlformats.org/drawingml/2006/main">
+            <a:graphicData uri="http://schemas.openxmlformats.org/drawingml/2006/picture">
+              <pic:pic xmlns:pic="http://schemas.openxmlformats.org/drawingml/2006/picture">
+                <pic:nvPicPr>
+                  <pic:cNvPr id="0" name="Picture 3" descr="BlueSkyLogo"/>
+                  <pic:cNvPicPr>
+                    <a:picLocks noChangeAspect="1" noChangeArrowheads="1"/>
+                  </pic:cNvPicPr>
+                </pic:nvPicPr>
+                <pic:blipFill>
+                  <a:blip r:embed="rId1" cstate="print">
+                    <a:extLst>
+                      <a:ext uri="{28A0092B-C50C-407E-A947-70E740481C1C}">
+                        <a14:useLocalDpi xmlns:a14="http://schemas.microsoft.com/office/drawing/2010/main" val="0"/>
+                      </a:ext>
+                    </a:extLst>
+                  </a:blip>
+                  <a:srcRect/>
+                  <a:stretch>
+                    <a:fillRect/>
+                  </a:stretch>
+                </pic:blipFill>
+                <pic:spPr bwMode="auto">
+                  <a:xfrm>
+                    <a:off x="0" y="0"/>
+                    <a:ext cx="1093024" cy="677494"/>
+                  </a:xfrm>
+                  <a:prstGeom prst="rect">
+                    <a:avLst/>
+                  </a:prstGeom>
+                  <a:noFill/>
+                  <a:ln>
+                    <a:noFill/>
+                  </a:ln>
+                </pic:spPr>
+              </pic:pic>
+            </a:graphicData>
+          </a:graphic>
+          <wp14:sizeRelH relativeFrom="page">
+            <wp14:pctWidth>0</wp14:pctWidth>
+          </wp14:sizeRelH>
+          <wp14:sizeRelV relativeFrom="page">
+            <wp14:pctHeight>0</wp14:pctHeight>
+          </wp14:sizeRelV>
+        </wp:anchor>
+      </w:drawing>
+    </w:r>
+    <w:r>
+      <w:rPr>
+        <w:noProof/>
+        <w:lang w:eastAsia="es-MX"/>
+      </w:rPr>
+      <mc:AlternateContent>
+        <mc:Choice Requires="wps">
+          <w:drawing>
+            <wp:anchor distT="0" distB="0" distL="114300" distR="114300" simplePos="0" relativeHeight="251659264" behindDoc="0" locked="0" layoutInCell="1" allowOverlap="1" wp14:anchorId="24FD6541" wp14:editId="282225D6">
+              <wp:simplePos x="0" y="0"/>
+              <wp:positionH relativeFrom="margin">
+                <wp:posOffset>1405890</wp:posOffset>
+              </wp:positionH>
+              <wp:positionV relativeFrom="paragraph">
+                <wp:posOffset>234315</wp:posOffset>
+              </wp:positionV>
+              <wp:extent cx="2774022" cy="0"/>
+              <wp:effectExtent l="57150" t="38100" r="83820" b="95250"/>
+              <wp:wrapNone/>
+              <wp:docPr id="2" name="Conector recto 2"/>
+              <wp:cNvGraphicFramePr/>
+              <a:graphic xmlns:a="http://schemas.openxmlformats.org/drawingml/2006/main">
+                <a:graphicData uri="http://schemas.microsoft.com/office/word/2010/wordprocessingShape">
+                  <wps:wsp>
+                    <wps:cNvCnPr/>
+                    <wps:spPr>
+                      <a:xfrm flipV="1">
+                        <a:off x="0" y="0"/>
+                        <a:ext cx="2774022" cy="0"/>
+                      </a:xfrm>
+                      <a:prstGeom prst="line">
+                        <a:avLst/>
+                      </a:prstGeom>
+                    </wps:spPr>
+                    <wps:style>
+                      <a:lnRef idx="3">
+                        <a:schemeClr val="accent1"/>
+                      </a:lnRef>
+                      <a:fillRef idx="0">
+                        <a:schemeClr val="accent1"/>
+                      </a:fillRef>
+                      <a:effectRef idx="2">
+                        <a:schemeClr val="accent1"/>
+                      </a:effectRef>
+                      <a:fontRef idx="minor">
+                        <a:schemeClr val="tx1"/>
+                      </a:fontRef>
+                    </wps:style>
+                    <wps:bodyPr/>
+                  </wps:wsp>
+                </a:graphicData>
+              </a:graphic>
+              <wp14:sizeRelH relativeFrom="margin">
+                <wp14:pctWidth>0</wp14:pctWidth>
+              </wp14:sizeRelH>
+              <wp14:sizeRelV relativeFrom="margin">
+                <wp14:pctHeight>0</wp14:pctHeight>
+              </wp14:sizeRelV>
+            </wp:anchor>
+          </w:drawing>
+        </mc:Choice>
+        <mc:Fallback>
+          <w:pict>
+            <v:line w14:anchorId="0A660C4A" id="Conector recto 2" o:spid="_x0000_s1026" style="position:absolute;flip:y;z-index:251659264;visibility:visible;mso-wrap-style:square;mso-width-percent:0;mso-height-percent:0;mso-wrap-distance-left:9pt;mso-wrap-distance-top:0;mso-wrap-distance-right:9pt;mso-wrap-distance-bottom:0;mso-position-horizontal:absolute;mso-position-horizontal-relative:margin;mso-position-vertical:absolute;mso-position-vertical-relative:text;mso-width-percent:0;mso-height-percent:0;mso-width-relative:margin;mso-height-relative:margin" from="110.7pt,18.45pt" to="329.15pt,18.45pt" o:gfxdata="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" strokecolor="#5b9bd5 [3204]" strokeweight="1.5pt">
+              <v:stroke joinstyle="miter"/>
+              <w10:wrap anchorx="margin"/>
+            </v:line>
+          </w:pict>
+        </mc:Fallback>
+      </mc:AlternateContent>
+    </w:r>
+    <w:r>
+      <w:rPr>
+        <w:rFonts w:ascii="Arial" w:hAnsi="Arial" w:cs="Arial"/>
+        <w:noProof/>
+        <w:lang w:eastAsia="es-MX"/>
+      </w:rPr>
+      <w:drawing>
+        <wp:anchor distT="0" distB="0" distL="114300" distR="114300" simplePos="0" relativeHeight="251661312" behindDoc="0" locked="0" layoutInCell="1" allowOverlap="1" wp14:anchorId="77B18EA8" wp14:editId="71BAC3FB">
+          <wp:simplePos x="0" y="0"/>
+          <wp:positionH relativeFrom="column">
+            <wp:posOffset>-859790</wp:posOffset>
+          </wp:positionH>
+          <wp:positionV relativeFrom="paragraph">
+            <wp:posOffset>-294574</wp:posOffset>
+          </wp:positionV>
+          <wp:extent cx="1148487" cy="706940"/>
+          <wp:effectExtent l="0" t="0" r="0" b="0"/>
+          <wp:wrapNone/>
+          <wp:docPr id="1" name="Imagen 1" descr="LogoPetSitting"/>
+          <wp:cNvGraphicFramePr>
+            <a:graphicFrameLocks xmlns:a="http://schemas.openxmlformats.org/drawingml/2006/main" noChangeAspect="1"/>
+          </wp:cNvGraphicFramePr>
+          <a:graphic xmlns:a="http://schemas.openxmlformats.org/drawingml/2006/main">
+            <a:graphicData uri="http://schemas.openxmlformats.org/drawingml/2006/picture">
+              <pic:pic xmlns:pic="http://schemas.openxmlformats.org/drawingml/2006/picture">
+                <pic:nvPicPr>
+                  <pic:cNvPr id="0" name="Picture 1" descr="LogoPetSitting"/>
+                  <pic:cNvPicPr>
+                    <a:picLocks noChangeAspect="1" noChangeArrowheads="1"/>
+                  </pic:cNvPicPr>
+                </pic:nvPicPr>
+                <pic:blipFill>
+                  <a:blip r:embed="rId2" cstate="print">
+                    <a:extLst>
+                      <a:ext uri="{28A0092B-C50C-407E-A947-70E740481C1C}">
+                        <a14:useLocalDpi xmlns:a14="http://schemas.microsoft.com/office/drawing/2010/main" val="0"/>
+                      </a:ext>
+                    </a:extLst>
+                  </a:blip>
+                  <a:srcRect/>
+                  <a:stretch>
+                    <a:fillRect/>
+                  </a:stretch>
+                </pic:blipFill>
+                <pic:spPr bwMode="auto">
+                  <a:xfrm>
+                    <a:off x="0" y="0"/>
+                    <a:ext cx="1148487" cy="706940"/>
+                  </a:xfrm>
+                  <a:prstGeom prst="rect">
+                    <a:avLst/>
+                  </a:prstGeom>
+                  <a:noFill/>
+                  <a:ln>
+                    <a:noFill/>
+                  </a:ln>
+                </pic:spPr>
+              </pic:pic>
+            </a:graphicData>
+          </a:graphic>
+          <wp14:sizeRelH relativeFrom="page">
+            <wp14:pctWidth>0</wp14:pctWidth>
+          </wp14:sizeRelH>
+          <wp14:sizeRelV relativeFrom="page">
+            <wp14:pctHeight>0</wp14:pctHeight>
+          </wp14:sizeRelV>
+        </wp:anchor>
+      </w:drawing>
+    </w:r>
+    <w:r>
+      <w:rPr>
+        <w:rFonts w:ascii="Arial" w:hAnsi="Arial" w:cs="Arial"/>
+        <w:noProof/>
+        <w:lang w:val="es-ES" w:eastAsia="es-ES"/>
+      </w:rPr>
+      <w:t xml:space="preserve">       </w:t>
+    </w:r>
+  </w:p>
+  <w:p>
+    <w:pPr>
+      <w:pStyle w:val="Encabezado"/>
+    </w:pPr>
+  </w:p>
+  <w:p>
+    <w:pPr>
+      <w:pStyle w:val="Encabezado"/>
+    </w:pPr>
+  </w:p>
+</w:hdr>
+</file>
+
 <file path=word/numbering.xml><?xml version="1.0" encoding="utf-8"?>
-<w:numbering xmlns:wpc="http://schemas.microsoft.com/office/word/2010/wordprocessingCanvas" xmlns:cx="http://schemas.microsoft.com/office/drawing/2014/chartex" xmlns:cx1="http://schemas.microsoft.com/office/drawing/2015/9/8/chartex" xmlns:mc="http://schemas.openxmlformats.org/markup-compatibility/2006" xmlns:o="urn:schemas-microsoft-com:office:office" xmlns:r="http://schemas.openxmlformats.org/officeDocument/2006/relationships" xmlns:m="http://schemas.openxmlformats.org/officeDocument/2006/math" xmlns:v="urn:schemas-microsoft-com:vml" xmlns:wp14="http://schemas.microsoft.com/office/word/2010/wordprocessingDrawing" xmlns:wp="http://schemas.openxmlformats.org/drawingml/2006/wordprocessingDrawing" xmlns:w10="urn:schemas-microsoft-com:office:word" xmlns:w="http://schemas.openxmlformats.org/wordprocessingml/2006/main" xmlns:w14="http://schemas.microsoft.com/office/word/2010/wordml" xmlns:w15="http://schemas.microsoft.com/office/word/2012/wordml" xmlns:w16se="http://schemas.microsoft.com/office/word/2015/wordml/symex" xmlns:wpg="http://schemas.microsoft.com/office/word/2010/wordprocessingGroup" xmlns:wpi="http://schemas.microsoft.com/office/word/2010/wordprocessingInk" xmlns:wne="http://schemas.microsoft.com/office/word/2006/wordml" xmlns:wps="http://schemas.microsoft.com/office/word/2010/wordprocessingShape" mc:Ignorable="w14 w15 w16se wp14">
+<w:numbering xmlns:wpc="http://schemas.microsoft.com/office/word/2010/wordprocessingCanvas" xmlns:mc="http://schemas.openxmlformats.org/markup-compatibility/2006" xmlns:o="urn:schemas-microsoft-com:office:office" xmlns:r="http://schemas.openxmlformats.org/officeDocument/2006/relationships" xmlns:m="http://schemas.openxmlformats.org/officeDocument/2006/math" xmlns:v="urn:schemas-microsoft-com:vml" xmlns:wp14="http://schemas.microsoft.com/office/word/2010/wordprocessingDrawing" xmlns:wp="http://schemas.openxmlformats.org/drawingml/2006/wordprocessingDrawing" xmlns:w10="urn:schemas-microsoft-com:office:word" xmlns:w="http://schemas.openxmlformats.org/wordprocessingml/2006/main" xmlns:w14="http://schemas.microsoft.com/office/word/2010/wordml" xmlns:w15="http://schemas.microsoft.com/office/word/2012/wordml" xmlns:wpg="http://schemas.microsoft.com/office/word/2010/wordprocessingGroup" xmlns:wpi="http://schemas.microsoft.com/office/word/2010/wordprocessingInk" xmlns:wne="http://schemas.microsoft.com/office/word/2006/wordml" xmlns:wps="http://schemas.microsoft.com/office/word/2010/wordprocessingShape" mc:Ignorable="w14 w15 wp14">
   <w:abstractNum w:abstractNumId="0" w15:restartNumberingAfterBreak="0">
     <w:nsid w:val="1499680C"/>
     <w:multiLevelType w:val="hybridMultilevel"/>
@@ -3727,7 +4813,7 @@
 </file>
 
 <file path=word/styles.xml><?xml version="1.0" encoding="utf-8"?>
-<w:styles xmlns:mc="http://schemas.openxmlformats.org/markup-compatibility/2006" xmlns:r="http://schemas.openxmlformats.org/officeDocument/2006/relationships" xmlns:w="http://schemas.openxmlformats.org/wordprocessingml/2006/main" xmlns:w14="http://schemas.microsoft.com/office/word/2010/wordml" xmlns:w15="http://schemas.microsoft.com/office/word/2012/wordml" xmlns:w16se="http://schemas.microsoft.com/office/word/2015/wordml/symex" mc:Ignorable="w14 w15 w16se">
+<w:styles xmlns:mc="http://schemas.openxmlformats.org/markup-compatibility/2006" xmlns:r="http://schemas.openxmlformats.org/officeDocument/2006/relationships" xmlns:w="http://schemas.openxmlformats.org/wordprocessingml/2006/main" xmlns:w14="http://schemas.microsoft.com/office/word/2010/wordml" xmlns:w15="http://schemas.microsoft.com/office/word/2012/wordml" mc:Ignorable="w14 w15">
   <w:docDefaults>
     <w:rPrDefault>
       <w:rPr>
@@ -4180,6 +5266,208 @@
       <w:contextualSpacing/>
     </w:pPr>
   </w:style>
+  <w:style w:type="table" w:styleId="Tabladecuadrcula4-nfasis1">
+    <w:name w:val="Grid Table 4 Accent 1"/>
+    <w:basedOn w:val="Tablanormal"/>
+    <w:uiPriority w:val="49"/>
+    <w:rsid w:val="00B526BE"/>
+    <w:pPr>
+      <w:spacing w:after="0" w:line="240" w:lineRule="auto"/>
+    </w:pPr>
+    <w:tblPr>
+      <w:tblStyleRowBandSize w:val="1"/>
+      <w:tblStyleColBandSize w:val="1"/>
+      <w:tblBorders>
+        <w:top w:val="single" w:sz="4" w:space="0" w:color="9CC2E5" w:themeColor="accent1" w:themeTint="99"/>
+        <w:left w:val="single" w:sz="4" w:space="0" w:color="9CC2E5" w:themeColor="accent1" w:themeTint="99"/>
+        <w:bottom w:val="single" w:sz="4" w:space="0" w:color="9CC2E5" w:themeColor="accent1" w:themeTint="99"/>
+        <w:right w:val="single" w:sz="4" w:space="0" w:color="9CC2E5" w:themeColor="accent1" w:themeTint="99"/>
+        <w:insideH w:val="single" w:sz="4" w:space="0" w:color="9CC2E5" w:themeColor="accent1" w:themeTint="99"/>
+        <w:insideV w:val="single" w:sz="4" w:space="0" w:color="9CC2E5" w:themeColor="accent1" w:themeTint="99"/>
+      </w:tblBorders>
+    </w:tblPr>
+    <w:tblStylePr w:type="firstRow">
+      <w:rPr>
+        <w:b/>
+        <w:bCs/>
+        <w:color w:val="FFFFFF" w:themeColor="background1"/>
+      </w:rPr>
+      <w:tblPr/>
+      <w:tcPr>
+        <w:tcBorders>
+          <w:top w:val="single" w:sz="4" w:space="0" w:color="5B9BD5" w:themeColor="accent1"/>
+          <w:left w:val="single" w:sz="4" w:space="0" w:color="5B9BD5" w:themeColor="accent1"/>
+          <w:bottom w:val="single" w:sz="4" w:space="0" w:color="5B9BD5" w:themeColor="accent1"/>
+          <w:right w:val="single" w:sz="4" w:space="0" w:color="5B9BD5" w:themeColor="accent1"/>
+          <w:insideH w:val="nil"/>
+          <w:insideV w:val="nil"/>
+        </w:tcBorders>
+        <w:shd w:val="clear" w:color="auto" w:fill="5B9BD5" w:themeFill="accent1"/>
+      </w:tcPr>
+    </w:tblStylePr>
+    <w:tblStylePr w:type="lastRow">
+      <w:rPr>
+        <w:b/>
+        <w:bCs/>
+      </w:rPr>
+      <w:tblPr/>
+      <w:tcPr>
+        <w:tcBorders>
+          <w:top w:val="double" w:sz="4" w:space="0" w:color="5B9BD5" w:themeColor="accent1"/>
+        </w:tcBorders>
+      </w:tcPr>
+    </w:tblStylePr>
+    <w:tblStylePr w:type="firstCol">
+      <w:rPr>
+        <w:b/>
+        <w:bCs/>
+      </w:rPr>
+    </w:tblStylePr>
+    <w:tblStylePr w:type="lastCol">
+      <w:rPr>
+        <w:b/>
+        <w:bCs/>
+      </w:rPr>
+    </w:tblStylePr>
+    <w:tblStylePr w:type="band1Vert">
+      <w:tblPr/>
+      <w:tcPr>
+        <w:shd w:val="clear" w:color="auto" w:fill="DEEAF6" w:themeFill="accent1" w:themeFillTint="33"/>
+      </w:tcPr>
+    </w:tblStylePr>
+    <w:tblStylePr w:type="band1Horz">
+      <w:tblPr/>
+      <w:tcPr>
+        <w:shd w:val="clear" w:color="auto" w:fill="DEEAF6" w:themeFill="accent1" w:themeFillTint="33"/>
+      </w:tcPr>
+    </w:tblStylePr>
+  </w:style>
+  <w:style w:type="table" w:styleId="Tabladecuadrcula4-nfasis5">
+    <w:name w:val="Grid Table 4 Accent 5"/>
+    <w:basedOn w:val="Tablanormal"/>
+    <w:uiPriority w:val="49"/>
+    <w:rsid w:val="004D54E2"/>
+    <w:pPr>
+      <w:spacing w:after="0" w:line="240" w:lineRule="auto"/>
+    </w:pPr>
+    <w:tblPr>
+      <w:tblStyleRowBandSize w:val="1"/>
+      <w:tblStyleColBandSize w:val="1"/>
+      <w:tblBorders>
+        <w:top w:val="single" w:sz="4" w:space="0" w:color="8EAADB" w:themeColor="accent5" w:themeTint="99"/>
+        <w:left w:val="single" w:sz="4" w:space="0" w:color="8EAADB" w:themeColor="accent5" w:themeTint="99"/>
+        <w:bottom w:val="single" w:sz="4" w:space="0" w:color="8EAADB" w:themeColor="accent5" w:themeTint="99"/>
+        <w:right w:val="single" w:sz="4" w:space="0" w:color="8EAADB" w:themeColor="accent5" w:themeTint="99"/>
+        <w:insideH w:val="single" w:sz="4" w:space="0" w:color="8EAADB" w:themeColor="accent5" w:themeTint="99"/>
+        <w:insideV w:val="single" w:sz="4" w:space="0" w:color="8EAADB" w:themeColor="accent5" w:themeTint="99"/>
+      </w:tblBorders>
+    </w:tblPr>
+    <w:tblStylePr w:type="firstRow">
+      <w:rPr>
+        <w:b/>
+        <w:bCs/>
+        <w:color w:val="FFFFFF" w:themeColor="background1"/>
+      </w:rPr>
+      <w:tblPr/>
+      <w:tcPr>
+        <w:tcBorders>
+          <w:top w:val="single" w:sz="4" w:space="0" w:color="4472C4" w:themeColor="accent5"/>
+          <w:left w:val="single" w:sz="4" w:space="0" w:color="4472C4" w:themeColor="accent5"/>
+          <w:bottom w:val="single" w:sz="4" w:space="0" w:color="4472C4" w:themeColor="accent5"/>
+          <w:right w:val="single" w:sz="4" w:space="0" w:color="4472C4" w:themeColor="accent5"/>
+          <w:insideH w:val="nil"/>
+          <w:insideV w:val="nil"/>
+        </w:tcBorders>
+        <w:shd w:val="clear" w:color="auto" w:fill="4472C4" w:themeFill="accent5"/>
+      </w:tcPr>
+    </w:tblStylePr>
+    <w:tblStylePr w:type="lastRow">
+      <w:rPr>
+        <w:b/>
+        <w:bCs/>
+      </w:rPr>
+      <w:tblPr/>
+      <w:tcPr>
+        <w:tcBorders>
+          <w:top w:val="double" w:sz="4" w:space="0" w:color="4472C4" w:themeColor="accent5"/>
+        </w:tcBorders>
+      </w:tcPr>
+    </w:tblStylePr>
+    <w:tblStylePr w:type="firstCol">
+      <w:rPr>
+        <w:b/>
+        <w:bCs/>
+      </w:rPr>
+    </w:tblStylePr>
+    <w:tblStylePr w:type="lastCol">
+      <w:rPr>
+        <w:b/>
+        <w:bCs/>
+      </w:rPr>
+    </w:tblStylePr>
+    <w:tblStylePr w:type="band1Vert">
+      <w:tblPr/>
+      <w:tcPr>
+        <w:shd w:val="clear" w:color="auto" w:fill="D9E2F3" w:themeFill="accent5" w:themeFillTint="33"/>
+      </w:tcPr>
+    </w:tblStylePr>
+    <w:tblStylePr w:type="band1Horz">
+      <w:tblPr/>
+      <w:tcPr>
+        <w:shd w:val="clear" w:color="auto" w:fill="D9E2F3" w:themeFill="accent5" w:themeFillTint="33"/>
+      </w:tcPr>
+    </w:tblStylePr>
+  </w:style>
+  <w:style w:type="paragraph" w:styleId="Encabezado">
+    <w:name w:val="header"/>
+    <w:basedOn w:val="Normal"/>
+    <w:link w:val="EncabezadoCar"/>
+    <w:uiPriority w:val="99"/>
+    <w:unhideWhenUsed/>
+    <w:rsid w:val="000415DA"/>
+    <w:pPr>
+      <w:tabs>
+        <w:tab w:val="center" w:pos="4419"/>
+        <w:tab w:val="right" w:pos="8838"/>
+      </w:tabs>
+      <w:spacing w:after="0" w:line="240" w:lineRule="auto"/>
+    </w:pPr>
+  </w:style>
+  <w:style w:type="character" w:customStyle="1" w:styleId="EncabezadoCar">
+    <w:name w:val="Encabezado Car"/>
+    <w:basedOn w:val="Fuentedeprrafopredeter"/>
+    <w:link w:val="Encabezado"/>
+    <w:uiPriority w:val="99"/>
+    <w:rsid w:val="000415DA"/>
+    <w:rPr>
+      <w:lang w:val="es-MX"/>
+    </w:rPr>
+  </w:style>
+  <w:style w:type="paragraph" w:styleId="Piedepgina">
+    <w:name w:val="footer"/>
+    <w:basedOn w:val="Normal"/>
+    <w:link w:val="PiedepginaCar"/>
+    <w:uiPriority w:val="99"/>
+    <w:unhideWhenUsed/>
+    <w:rsid w:val="000415DA"/>
+    <w:pPr>
+      <w:tabs>
+        <w:tab w:val="center" w:pos="4419"/>
+        <w:tab w:val="right" w:pos="8838"/>
+      </w:tabs>
+      <w:spacing w:after="0" w:line="240" w:lineRule="auto"/>
+    </w:pPr>
+  </w:style>
+  <w:style w:type="character" w:customStyle="1" w:styleId="PiedepginaCar">
+    <w:name w:val="Pie de página Car"/>
+    <w:basedOn w:val="Fuentedeprrafopredeter"/>
+    <w:link w:val="Piedepgina"/>
+    <w:uiPriority w:val="99"/>
+    <w:rsid w:val="000415DA"/>
+    <w:rPr>
+      <w:lang w:val="es-MX"/>
+    </w:rPr>
+  </w:style>
 </w:styles>
 </file>
 

--- a/Documents/Documentacion/Costos.docx
+++ b/Documents/Documentacion/Costos.docx
@@ -353,7 +353,21 @@
               <w:rPr>
                 <w:lang w:val="es-ES"/>
               </w:rPr>
-              <w:t xml:space="preserve"> p/arduino uno</w:t>
+              <w:t xml:space="preserve"> p/</w:t>
+            </w:r>
+            <w:proofErr w:type="spellStart"/>
+            <w:r>
+              <w:rPr>
+                <w:lang w:val="es-ES"/>
+              </w:rPr>
+              <w:t>arduino</w:t>
+            </w:r>
+            <w:proofErr w:type="spellEnd"/>
+            <w:r>
+              <w:rPr>
+                <w:lang w:val="es-ES"/>
+              </w:rPr>
+              <w:t xml:space="preserve"> uno</w:t>
             </w:r>
           </w:p>
         </w:tc>
@@ -3978,15 +3992,5266 @@
         <w:rPr>
           <w:lang w:val="es-ES"/>
         </w:rPr>
+        <w:sectPr>
+          <w:headerReference w:type="default" r:id="rId7"/>
+          <w:footerReference w:type="default" r:id="rId8"/>
+          <w:pgSz w:w="12240" w:h="15840"/>
+          <w:pgMar w:top="1417" w:right="1701" w:bottom="1417" w:left="1701" w:header="708" w:footer="708" w:gutter="0"/>
+          <w:cols w:space="708"/>
+          <w:docGrid w:linePitch="360"/>
+        </w:sectPr>
+      </w:pPr>
+    </w:p>
+    <w:p>
+      <w:r>
+        <w:lastRenderedPageBreak/>
+        <w:t>Estimación de Pert</w:t>
+      </w:r>
+    </w:p>
+    <w:tbl>
+      <w:tblPr>
+        <w:tblStyle w:val="Tabladelista4-nfasis1"/>
+        <w:tblpPr w:leftFromText="141" w:rightFromText="141" w:vertAnchor="page" w:horzAnchor="margin" w:tblpY="2711"/>
+        <w:tblW w:w="14172" w:type="dxa"/>
+        <w:tblLayout w:type="fixed"/>
+        <w:tblLook w:val="0000" w:firstRow="0" w:lastRow="0" w:firstColumn="0" w:lastColumn="0" w:noHBand="0" w:noVBand="0"/>
+      </w:tblPr>
+      <w:tblGrid>
+        <w:gridCol w:w="1265"/>
+        <w:gridCol w:w="4199"/>
+        <w:gridCol w:w="1742"/>
+        <w:gridCol w:w="1740"/>
+        <w:gridCol w:w="1742"/>
+        <w:gridCol w:w="1742"/>
+        <w:gridCol w:w="1742"/>
+      </w:tblGrid>
+      <w:tr>
+        <w:trPr>
+          <w:cnfStyle w:val="000000100000" w:firstRow="0" w:lastRow="0" w:firstColumn="0" w:lastColumn="0" w:oddVBand="0" w:evenVBand="0" w:oddHBand="1" w:evenHBand="0" w:firstRowFirstColumn="0" w:firstRowLastColumn="0" w:lastRowFirstColumn="0" w:lastRowLastColumn="0"/>
+          <w:trHeight w:val="449"/>
+        </w:trPr>
+        <w:tc>
+          <w:tcPr>
+            <w:cnfStyle w:val="000010000000" w:firstRow="0" w:lastRow="0" w:firstColumn="0" w:lastColumn="0" w:oddVBand="1" w:evenVBand="0" w:oddHBand="0" w:evenHBand="0" w:firstRowFirstColumn="0" w:firstRowLastColumn="0" w:lastRowFirstColumn="0" w:lastRowLastColumn="0"/>
+            <w:tcW w:w="1265" w:type="dxa"/>
+          </w:tcPr>
+          <w:p>
+            <w:pPr>
+              <w:autoSpaceDE w:val="0"/>
+              <w:autoSpaceDN w:val="0"/>
+              <w:adjustRightInd w:val="0"/>
+              <w:jc w:val="center"/>
+              <w:rPr>
+                <w:rFonts w:cs="Arial"/>
+                <w:b/>
+                <w:bCs/>
+                <w:color w:val="000000"/>
+                <w:sz w:val="20"/>
+                <w:szCs w:val="20"/>
+              </w:rPr>
+            </w:pPr>
+            <w:r>
+              <w:rPr>
+                <w:rFonts w:cs="Arial"/>
+                <w:b/>
+                <w:bCs/>
+                <w:color w:val="000000"/>
+                <w:sz w:val="20"/>
+                <w:szCs w:val="20"/>
+              </w:rPr>
+              <w:t>Letra Asignada</w:t>
+            </w:r>
+          </w:p>
+        </w:tc>
+        <w:tc>
+          <w:tcPr>
+            <w:tcW w:w="4199" w:type="dxa"/>
+          </w:tcPr>
+          <w:p>
+            <w:pPr>
+              <w:autoSpaceDE w:val="0"/>
+              <w:autoSpaceDN w:val="0"/>
+              <w:adjustRightInd w:val="0"/>
+              <w:jc w:val="center"/>
+              <w:cnfStyle w:val="000000100000" w:firstRow="0" w:lastRow="0" w:firstColumn="0" w:lastColumn="0" w:oddVBand="0" w:evenVBand="0" w:oddHBand="1" w:evenHBand="0" w:firstRowFirstColumn="0" w:firstRowLastColumn="0" w:lastRowFirstColumn="0" w:lastRowLastColumn="0"/>
+              <w:rPr>
+                <w:rFonts w:cs="Arial"/>
+                <w:b/>
+                <w:bCs/>
+                <w:color w:val="000000"/>
+                <w:sz w:val="20"/>
+                <w:szCs w:val="20"/>
+              </w:rPr>
+            </w:pPr>
+            <w:r>
+              <w:rPr>
+                <w:rFonts w:cs="Arial"/>
+                <w:b/>
+                <w:bCs/>
+                <w:color w:val="000000"/>
+                <w:sz w:val="20"/>
+                <w:szCs w:val="20"/>
+              </w:rPr>
+              <w:t>Actividades</w:t>
+            </w:r>
+          </w:p>
+        </w:tc>
+        <w:tc>
+          <w:tcPr>
+            <w:cnfStyle w:val="000010000000" w:firstRow="0" w:lastRow="0" w:firstColumn="0" w:lastColumn="0" w:oddVBand="1" w:evenVBand="0" w:oddHBand="0" w:evenHBand="0" w:firstRowFirstColumn="0" w:firstRowLastColumn="0" w:lastRowFirstColumn="0" w:lastRowLastColumn="0"/>
+            <w:tcW w:w="1742" w:type="dxa"/>
+          </w:tcPr>
+          <w:p>
+            <w:pPr>
+              <w:autoSpaceDE w:val="0"/>
+              <w:autoSpaceDN w:val="0"/>
+              <w:adjustRightInd w:val="0"/>
+              <w:jc w:val="center"/>
+              <w:rPr>
+                <w:rFonts w:cs="Arial"/>
+                <w:b/>
+                <w:bCs/>
+                <w:color w:val="000000"/>
+                <w:sz w:val="20"/>
+                <w:szCs w:val="20"/>
+              </w:rPr>
+            </w:pPr>
+            <w:r>
+              <w:rPr>
+                <w:rFonts w:cs="Arial"/>
+                <w:b/>
+                <w:bCs/>
+                <w:color w:val="000000"/>
+                <w:sz w:val="20"/>
+                <w:szCs w:val="20"/>
+              </w:rPr>
+              <w:t>Precedente</w:t>
+            </w:r>
+          </w:p>
+        </w:tc>
+        <w:tc>
+          <w:tcPr>
+            <w:tcW w:w="1740" w:type="dxa"/>
+          </w:tcPr>
+          <w:p>
+            <w:pPr>
+              <w:autoSpaceDE w:val="0"/>
+              <w:autoSpaceDN w:val="0"/>
+              <w:adjustRightInd w:val="0"/>
+              <w:jc w:val="center"/>
+              <w:cnfStyle w:val="000000100000" w:firstRow="0" w:lastRow="0" w:firstColumn="0" w:lastColumn="0" w:oddVBand="0" w:evenVBand="0" w:oddHBand="1" w:evenHBand="0" w:firstRowFirstColumn="0" w:firstRowLastColumn="0" w:lastRowFirstColumn="0" w:lastRowLastColumn="0"/>
+              <w:rPr>
+                <w:rFonts w:cs="Arial"/>
+                <w:b/>
+                <w:bCs/>
+                <w:color w:val="000000"/>
+                <w:sz w:val="20"/>
+                <w:szCs w:val="20"/>
+              </w:rPr>
+            </w:pPr>
+            <w:r>
+              <w:rPr>
+                <w:rFonts w:cs="Arial"/>
+                <w:b/>
+                <w:bCs/>
+                <w:color w:val="000000"/>
+                <w:sz w:val="20"/>
+                <w:szCs w:val="20"/>
+              </w:rPr>
+              <w:t>Tiempo optimista</w:t>
+            </w:r>
+          </w:p>
+        </w:tc>
+        <w:tc>
+          <w:tcPr>
+            <w:cnfStyle w:val="000010000000" w:firstRow="0" w:lastRow="0" w:firstColumn="0" w:lastColumn="0" w:oddVBand="1" w:evenVBand="0" w:oddHBand="0" w:evenHBand="0" w:firstRowFirstColumn="0" w:firstRowLastColumn="0" w:lastRowFirstColumn="0" w:lastRowLastColumn="0"/>
+            <w:tcW w:w="1742" w:type="dxa"/>
+          </w:tcPr>
+          <w:p>
+            <w:pPr>
+              <w:autoSpaceDE w:val="0"/>
+              <w:autoSpaceDN w:val="0"/>
+              <w:adjustRightInd w:val="0"/>
+              <w:jc w:val="center"/>
+              <w:rPr>
+                <w:rFonts w:cs="Arial"/>
+                <w:b/>
+                <w:bCs/>
+                <w:color w:val="000000"/>
+                <w:sz w:val="20"/>
+                <w:szCs w:val="20"/>
+              </w:rPr>
+            </w:pPr>
+            <w:r>
+              <w:rPr>
+                <w:rFonts w:cs="Arial"/>
+                <w:b/>
+                <w:bCs/>
+                <w:color w:val="000000"/>
+                <w:sz w:val="20"/>
+                <w:szCs w:val="20"/>
+              </w:rPr>
+              <w:t>Tiempo probable</w:t>
+            </w:r>
+          </w:p>
+        </w:tc>
+        <w:tc>
+          <w:tcPr>
+            <w:tcW w:w="1742" w:type="dxa"/>
+          </w:tcPr>
+          <w:p>
+            <w:pPr>
+              <w:autoSpaceDE w:val="0"/>
+              <w:autoSpaceDN w:val="0"/>
+              <w:adjustRightInd w:val="0"/>
+              <w:jc w:val="center"/>
+              <w:cnfStyle w:val="000000100000" w:firstRow="0" w:lastRow="0" w:firstColumn="0" w:lastColumn="0" w:oddVBand="0" w:evenVBand="0" w:oddHBand="1" w:evenHBand="0" w:firstRowFirstColumn="0" w:firstRowLastColumn="0" w:lastRowFirstColumn="0" w:lastRowLastColumn="0"/>
+              <w:rPr>
+                <w:rFonts w:cs="Arial"/>
+                <w:b/>
+                <w:bCs/>
+                <w:color w:val="000000"/>
+                <w:sz w:val="20"/>
+                <w:szCs w:val="20"/>
+              </w:rPr>
+            </w:pPr>
+            <w:r>
+              <w:rPr>
+                <w:rFonts w:cs="Arial"/>
+                <w:b/>
+                <w:bCs/>
+                <w:color w:val="000000"/>
+                <w:sz w:val="20"/>
+                <w:szCs w:val="20"/>
+              </w:rPr>
+              <w:t>Tiempo pesimista</w:t>
+            </w:r>
+          </w:p>
+        </w:tc>
+        <w:tc>
+          <w:tcPr>
+            <w:cnfStyle w:val="000010000000" w:firstRow="0" w:lastRow="0" w:firstColumn="0" w:lastColumn="0" w:oddVBand="1" w:evenVBand="0" w:oddHBand="0" w:evenHBand="0" w:firstRowFirstColumn="0" w:firstRowLastColumn="0" w:lastRowFirstColumn="0" w:lastRowLastColumn="0"/>
+            <w:tcW w:w="1742" w:type="dxa"/>
+          </w:tcPr>
+          <w:p>
+            <w:pPr>
+              <w:autoSpaceDE w:val="0"/>
+              <w:autoSpaceDN w:val="0"/>
+              <w:adjustRightInd w:val="0"/>
+              <w:jc w:val="center"/>
+              <w:rPr>
+                <w:rFonts w:cs="Arial"/>
+                <w:b/>
+                <w:bCs/>
+                <w:color w:val="000000"/>
+                <w:sz w:val="20"/>
+                <w:szCs w:val="20"/>
+              </w:rPr>
+            </w:pPr>
+            <w:r>
+              <w:rPr>
+                <w:rFonts w:cs="Arial"/>
+                <w:b/>
+                <w:bCs/>
+                <w:color w:val="000000"/>
+                <w:sz w:val="20"/>
+                <w:szCs w:val="20"/>
+              </w:rPr>
+              <w:t>Tiempo estimado</w:t>
+            </w:r>
+          </w:p>
+        </w:tc>
+      </w:tr>
+      <w:tr>
+        <w:trPr>
+          <w:trHeight w:val="268"/>
+        </w:trPr>
+        <w:tc>
+          <w:tcPr>
+            <w:cnfStyle w:val="000010000000" w:firstRow="0" w:lastRow="0" w:firstColumn="0" w:lastColumn="0" w:oddVBand="1" w:evenVBand="0" w:oddHBand="0" w:evenHBand="0" w:firstRowFirstColumn="0" w:firstRowLastColumn="0" w:lastRowFirstColumn="0" w:lastRowLastColumn="0"/>
+            <w:tcW w:w="1265" w:type="dxa"/>
+          </w:tcPr>
+          <w:p>
+            <w:pPr>
+              <w:autoSpaceDE w:val="0"/>
+              <w:autoSpaceDN w:val="0"/>
+              <w:adjustRightInd w:val="0"/>
+              <w:jc w:val="center"/>
+              <w:rPr>
+                <w:rFonts w:cs="Arial"/>
+                <w:color w:val="000000"/>
+                <w:sz w:val="20"/>
+                <w:szCs w:val="20"/>
+              </w:rPr>
+            </w:pPr>
+            <w:r>
+              <w:rPr>
+                <w:rFonts w:cs="Arial"/>
+                <w:color w:val="000000"/>
+                <w:sz w:val="20"/>
+                <w:szCs w:val="20"/>
+              </w:rPr>
+              <w:t>A</w:t>
+            </w:r>
+          </w:p>
+        </w:tc>
+        <w:tc>
+          <w:tcPr>
+            <w:tcW w:w="4199" w:type="dxa"/>
+          </w:tcPr>
+          <w:p>
+            <w:pPr>
+              <w:autoSpaceDE w:val="0"/>
+              <w:autoSpaceDN w:val="0"/>
+              <w:adjustRightInd w:val="0"/>
+              <w:cnfStyle w:val="000000000000" w:firstRow="0" w:lastRow="0" w:firstColumn="0" w:lastColumn="0" w:oddVBand="0" w:evenVBand="0" w:oddHBand="0" w:evenHBand="0" w:firstRowFirstColumn="0" w:firstRowLastColumn="0" w:lastRowFirstColumn="0" w:lastRowLastColumn="0"/>
+              <w:rPr>
+                <w:rFonts w:cs="Arial"/>
+                <w:b/>
+                <w:bCs/>
+                <w:color w:val="000000"/>
+                <w:sz w:val="20"/>
+                <w:szCs w:val="20"/>
+              </w:rPr>
+            </w:pPr>
+            <w:r>
+              <w:rPr>
+                <w:rFonts w:cs="Arial"/>
+                <w:b/>
+                <w:bCs/>
+                <w:color w:val="000000"/>
+                <w:sz w:val="20"/>
+                <w:szCs w:val="20"/>
+              </w:rPr>
+              <w:t>Registrar mascota.</w:t>
+            </w:r>
+          </w:p>
+        </w:tc>
+        <w:tc>
+          <w:tcPr>
+            <w:cnfStyle w:val="000010000000" w:firstRow="0" w:lastRow="0" w:firstColumn="0" w:lastColumn="0" w:oddVBand="1" w:evenVBand="0" w:oddHBand="0" w:evenHBand="0" w:firstRowFirstColumn="0" w:firstRowLastColumn="0" w:lastRowFirstColumn="0" w:lastRowLastColumn="0"/>
+            <w:tcW w:w="1742" w:type="dxa"/>
+            <w:shd w:val="clear" w:color="auto" w:fill="auto"/>
+          </w:tcPr>
+          <w:p>
+            <w:pPr>
+              <w:autoSpaceDE w:val="0"/>
+              <w:autoSpaceDN w:val="0"/>
+              <w:adjustRightInd w:val="0"/>
+              <w:jc w:val="center"/>
+              <w:rPr>
+                <w:rFonts w:cs="Arial"/>
+                <w:color w:val="000000"/>
+                <w:sz w:val="20"/>
+                <w:szCs w:val="20"/>
+              </w:rPr>
+            </w:pPr>
+          </w:p>
+        </w:tc>
+        <w:tc>
+          <w:tcPr>
+            <w:tcW w:w="1740" w:type="dxa"/>
+          </w:tcPr>
+          <w:p>
+            <w:pPr>
+              <w:autoSpaceDE w:val="0"/>
+              <w:autoSpaceDN w:val="0"/>
+              <w:adjustRightInd w:val="0"/>
+              <w:jc w:val="center"/>
+              <w:cnfStyle w:val="000000000000" w:firstRow="0" w:lastRow="0" w:firstColumn="0" w:lastColumn="0" w:oddVBand="0" w:evenVBand="0" w:oddHBand="0" w:evenHBand="0" w:firstRowFirstColumn="0" w:firstRowLastColumn="0" w:lastRowFirstColumn="0" w:lastRowLastColumn="0"/>
+              <w:rPr>
+                <w:rFonts w:cs="Arial"/>
+                <w:color w:val="000000"/>
+                <w:sz w:val="20"/>
+                <w:szCs w:val="20"/>
+              </w:rPr>
+            </w:pPr>
+            <w:r>
+              <w:rPr>
+                <w:rFonts w:cs="Arial"/>
+                <w:color w:val="000000"/>
+                <w:sz w:val="20"/>
+                <w:szCs w:val="20"/>
+              </w:rPr>
+              <w:t>1</w:t>
+            </w:r>
+          </w:p>
+        </w:tc>
+        <w:tc>
+          <w:tcPr>
+            <w:cnfStyle w:val="000010000000" w:firstRow="0" w:lastRow="0" w:firstColumn="0" w:lastColumn="0" w:oddVBand="1" w:evenVBand="0" w:oddHBand="0" w:evenHBand="0" w:firstRowFirstColumn="0" w:firstRowLastColumn="0" w:lastRowFirstColumn="0" w:lastRowLastColumn="0"/>
+            <w:tcW w:w="1742" w:type="dxa"/>
+            <w:shd w:val="clear" w:color="auto" w:fill="auto"/>
+          </w:tcPr>
+          <w:p>
+            <w:pPr>
+              <w:autoSpaceDE w:val="0"/>
+              <w:autoSpaceDN w:val="0"/>
+              <w:adjustRightInd w:val="0"/>
+              <w:jc w:val="center"/>
+              <w:rPr>
+                <w:rFonts w:cs="Arial"/>
+                <w:color w:val="000000"/>
+                <w:sz w:val="20"/>
+                <w:szCs w:val="20"/>
+              </w:rPr>
+            </w:pPr>
+            <w:r>
+              <w:rPr>
+                <w:rFonts w:cs="Arial"/>
+                <w:color w:val="000000"/>
+                <w:sz w:val="20"/>
+                <w:szCs w:val="20"/>
+              </w:rPr>
+              <w:t>2</w:t>
+            </w:r>
+          </w:p>
+        </w:tc>
+        <w:tc>
+          <w:tcPr>
+            <w:tcW w:w="1742" w:type="dxa"/>
+          </w:tcPr>
+          <w:p>
+            <w:pPr>
+              <w:autoSpaceDE w:val="0"/>
+              <w:autoSpaceDN w:val="0"/>
+              <w:adjustRightInd w:val="0"/>
+              <w:jc w:val="center"/>
+              <w:cnfStyle w:val="000000000000" w:firstRow="0" w:lastRow="0" w:firstColumn="0" w:lastColumn="0" w:oddVBand="0" w:evenVBand="0" w:oddHBand="0" w:evenHBand="0" w:firstRowFirstColumn="0" w:firstRowLastColumn="0" w:lastRowFirstColumn="0" w:lastRowLastColumn="0"/>
+              <w:rPr>
+                <w:rFonts w:cs="Arial"/>
+                <w:color w:val="000000"/>
+                <w:sz w:val="20"/>
+                <w:szCs w:val="20"/>
+              </w:rPr>
+            </w:pPr>
+            <w:r>
+              <w:rPr>
+                <w:rFonts w:cs="Arial"/>
+                <w:color w:val="000000"/>
+                <w:sz w:val="20"/>
+                <w:szCs w:val="20"/>
+              </w:rPr>
+              <w:t>3</w:t>
+            </w:r>
+          </w:p>
+        </w:tc>
+        <w:tc>
+          <w:tcPr>
+            <w:cnfStyle w:val="000010000000" w:firstRow="0" w:lastRow="0" w:firstColumn="0" w:lastColumn="0" w:oddVBand="1" w:evenVBand="0" w:oddHBand="0" w:evenHBand="0" w:firstRowFirstColumn="0" w:firstRowLastColumn="0" w:lastRowFirstColumn="0" w:lastRowLastColumn="0"/>
+            <w:tcW w:w="1742" w:type="dxa"/>
+            <w:shd w:val="clear" w:color="auto" w:fill="auto"/>
+          </w:tcPr>
+          <w:p>
+            <w:pPr>
+              <w:autoSpaceDE w:val="0"/>
+              <w:autoSpaceDN w:val="0"/>
+              <w:adjustRightInd w:val="0"/>
+              <w:jc w:val="center"/>
+              <w:rPr>
+                <w:rFonts w:cs="Arial"/>
+                <w:color w:val="000000"/>
+                <w:sz w:val="20"/>
+                <w:szCs w:val="20"/>
+              </w:rPr>
+            </w:pPr>
+            <w:r>
+              <w:rPr>
+                <w:rFonts w:cs="Arial"/>
+                <w:color w:val="000000"/>
+                <w:sz w:val="20"/>
+                <w:szCs w:val="20"/>
+              </w:rPr>
+              <w:t>9.50</w:t>
+            </w:r>
+          </w:p>
+        </w:tc>
+      </w:tr>
+      <w:tr>
+        <w:trPr>
+          <w:cnfStyle w:val="000000100000" w:firstRow="0" w:lastRow="0" w:firstColumn="0" w:lastColumn="0" w:oddVBand="0" w:evenVBand="0" w:oddHBand="1" w:evenHBand="0" w:firstRowFirstColumn="0" w:firstRowLastColumn="0" w:lastRowFirstColumn="0" w:lastRowLastColumn="0"/>
+          <w:trHeight w:val="256"/>
+        </w:trPr>
+        <w:tc>
+          <w:tcPr>
+            <w:cnfStyle w:val="000010000000" w:firstRow="0" w:lastRow="0" w:firstColumn="0" w:lastColumn="0" w:oddVBand="1" w:evenVBand="0" w:oddHBand="0" w:evenHBand="0" w:firstRowFirstColumn="0" w:firstRowLastColumn="0" w:lastRowFirstColumn="0" w:lastRowLastColumn="0"/>
+            <w:tcW w:w="1265" w:type="dxa"/>
+          </w:tcPr>
+          <w:p>
+            <w:pPr>
+              <w:autoSpaceDE w:val="0"/>
+              <w:autoSpaceDN w:val="0"/>
+              <w:adjustRightInd w:val="0"/>
+              <w:jc w:val="center"/>
+              <w:rPr>
+                <w:rFonts w:cs="Arial"/>
+                <w:color w:val="000000"/>
+                <w:sz w:val="20"/>
+                <w:szCs w:val="20"/>
+              </w:rPr>
+            </w:pPr>
+            <w:r>
+              <w:rPr>
+                <w:rFonts w:cs="Arial"/>
+                <w:color w:val="000000"/>
+                <w:sz w:val="20"/>
+                <w:szCs w:val="20"/>
+              </w:rPr>
+              <w:t>B</w:t>
+            </w:r>
+          </w:p>
+        </w:tc>
+        <w:tc>
+          <w:tcPr>
+            <w:tcW w:w="4199" w:type="dxa"/>
+          </w:tcPr>
+          <w:p>
+            <w:pPr>
+              <w:autoSpaceDE w:val="0"/>
+              <w:autoSpaceDN w:val="0"/>
+              <w:adjustRightInd w:val="0"/>
+              <w:cnfStyle w:val="000000100000" w:firstRow="0" w:lastRow="0" w:firstColumn="0" w:lastColumn="0" w:oddVBand="0" w:evenVBand="0" w:oddHBand="1" w:evenHBand="0" w:firstRowFirstColumn="0" w:firstRowLastColumn="0" w:lastRowFirstColumn="0" w:lastRowLastColumn="0"/>
+              <w:rPr>
+                <w:rFonts w:cs="Arial"/>
+                <w:b/>
+                <w:bCs/>
+                <w:color w:val="000000"/>
+                <w:sz w:val="20"/>
+                <w:szCs w:val="20"/>
+              </w:rPr>
+            </w:pPr>
+            <w:r>
+              <w:rPr>
+                <w:rFonts w:cs="Arial"/>
+                <w:b/>
+                <w:bCs/>
+                <w:color w:val="000000"/>
+                <w:sz w:val="20"/>
+                <w:szCs w:val="20"/>
+              </w:rPr>
+              <w:t>Modificar datos de la mascota.</w:t>
+            </w:r>
+          </w:p>
+        </w:tc>
+        <w:tc>
+          <w:tcPr>
+            <w:cnfStyle w:val="000010000000" w:firstRow="0" w:lastRow="0" w:firstColumn="0" w:lastColumn="0" w:oddVBand="1" w:evenVBand="0" w:oddHBand="0" w:evenHBand="0" w:firstRowFirstColumn="0" w:firstRowLastColumn="0" w:lastRowFirstColumn="0" w:lastRowLastColumn="0"/>
+            <w:tcW w:w="1742" w:type="dxa"/>
+          </w:tcPr>
+          <w:p>
+            <w:pPr>
+              <w:autoSpaceDE w:val="0"/>
+              <w:autoSpaceDN w:val="0"/>
+              <w:adjustRightInd w:val="0"/>
+              <w:jc w:val="center"/>
+              <w:rPr>
+                <w:rFonts w:cs="Arial"/>
+                <w:color w:val="000000"/>
+                <w:sz w:val="20"/>
+                <w:szCs w:val="20"/>
+              </w:rPr>
+            </w:pPr>
+            <w:r>
+              <w:rPr>
+                <w:rFonts w:cs="Arial"/>
+                <w:color w:val="000000"/>
+                <w:sz w:val="20"/>
+                <w:szCs w:val="20"/>
+              </w:rPr>
+              <w:t>A</w:t>
+            </w:r>
+          </w:p>
+        </w:tc>
+        <w:tc>
+          <w:tcPr>
+            <w:tcW w:w="1740" w:type="dxa"/>
+          </w:tcPr>
+          <w:p>
+            <w:pPr>
+              <w:autoSpaceDE w:val="0"/>
+              <w:autoSpaceDN w:val="0"/>
+              <w:adjustRightInd w:val="0"/>
+              <w:jc w:val="center"/>
+              <w:cnfStyle w:val="000000100000" w:firstRow="0" w:lastRow="0" w:firstColumn="0" w:lastColumn="0" w:oddVBand="0" w:evenVBand="0" w:oddHBand="1" w:evenHBand="0" w:firstRowFirstColumn="0" w:firstRowLastColumn="0" w:lastRowFirstColumn="0" w:lastRowLastColumn="0"/>
+              <w:rPr>
+                <w:rFonts w:cs="Arial"/>
+                <w:color w:val="000000"/>
+                <w:sz w:val="20"/>
+                <w:szCs w:val="20"/>
+              </w:rPr>
+            </w:pPr>
+            <w:r>
+              <w:rPr>
+                <w:rFonts w:cs="Arial"/>
+                <w:color w:val="000000"/>
+                <w:sz w:val="20"/>
+                <w:szCs w:val="20"/>
+              </w:rPr>
+              <w:t>1</w:t>
+            </w:r>
+          </w:p>
+        </w:tc>
+        <w:tc>
+          <w:tcPr>
+            <w:cnfStyle w:val="000010000000" w:firstRow="0" w:lastRow="0" w:firstColumn="0" w:lastColumn="0" w:oddVBand="1" w:evenVBand="0" w:oddHBand="0" w:evenHBand="0" w:firstRowFirstColumn="0" w:firstRowLastColumn="0" w:lastRowFirstColumn="0" w:lastRowLastColumn="0"/>
+            <w:tcW w:w="1742" w:type="dxa"/>
+          </w:tcPr>
+          <w:p>
+            <w:pPr>
+              <w:autoSpaceDE w:val="0"/>
+              <w:autoSpaceDN w:val="0"/>
+              <w:adjustRightInd w:val="0"/>
+              <w:jc w:val="center"/>
+              <w:rPr>
+                <w:rFonts w:cs="Arial"/>
+                <w:color w:val="000000"/>
+                <w:sz w:val="20"/>
+                <w:szCs w:val="20"/>
+              </w:rPr>
+            </w:pPr>
+            <w:r>
+              <w:rPr>
+                <w:rFonts w:cs="Arial"/>
+                <w:color w:val="000000"/>
+                <w:sz w:val="20"/>
+                <w:szCs w:val="20"/>
+              </w:rPr>
+              <w:t>2</w:t>
+            </w:r>
+          </w:p>
+        </w:tc>
+        <w:tc>
+          <w:tcPr>
+            <w:tcW w:w="1742" w:type="dxa"/>
+          </w:tcPr>
+          <w:p>
+            <w:pPr>
+              <w:autoSpaceDE w:val="0"/>
+              <w:autoSpaceDN w:val="0"/>
+              <w:adjustRightInd w:val="0"/>
+              <w:jc w:val="center"/>
+              <w:cnfStyle w:val="000000100000" w:firstRow="0" w:lastRow="0" w:firstColumn="0" w:lastColumn="0" w:oddVBand="0" w:evenVBand="0" w:oddHBand="1" w:evenHBand="0" w:firstRowFirstColumn="0" w:firstRowLastColumn="0" w:lastRowFirstColumn="0" w:lastRowLastColumn="0"/>
+              <w:rPr>
+                <w:rFonts w:cs="Arial"/>
+                <w:color w:val="000000"/>
+                <w:sz w:val="20"/>
+                <w:szCs w:val="20"/>
+              </w:rPr>
+            </w:pPr>
+            <w:r>
+              <w:rPr>
+                <w:rFonts w:cs="Arial"/>
+                <w:color w:val="000000"/>
+                <w:sz w:val="20"/>
+                <w:szCs w:val="20"/>
+              </w:rPr>
+              <w:t>3</w:t>
+            </w:r>
+          </w:p>
+        </w:tc>
+        <w:tc>
+          <w:tcPr>
+            <w:cnfStyle w:val="000010000000" w:firstRow="0" w:lastRow="0" w:firstColumn="0" w:lastColumn="0" w:oddVBand="1" w:evenVBand="0" w:oddHBand="0" w:evenHBand="0" w:firstRowFirstColumn="0" w:firstRowLastColumn="0" w:lastRowFirstColumn="0" w:lastRowLastColumn="0"/>
+            <w:tcW w:w="1742" w:type="dxa"/>
+          </w:tcPr>
+          <w:p>
+            <w:pPr>
+              <w:autoSpaceDE w:val="0"/>
+              <w:autoSpaceDN w:val="0"/>
+              <w:adjustRightInd w:val="0"/>
+              <w:jc w:val="center"/>
+              <w:rPr>
+                <w:rFonts w:cs="Arial"/>
+                <w:color w:val="000000"/>
+                <w:sz w:val="20"/>
+                <w:szCs w:val="20"/>
+              </w:rPr>
+            </w:pPr>
+            <w:r>
+              <w:rPr>
+                <w:rFonts w:cs="Arial"/>
+                <w:color w:val="000000"/>
+                <w:sz w:val="20"/>
+                <w:szCs w:val="20"/>
+              </w:rPr>
+              <w:t>9.50</w:t>
+            </w:r>
+          </w:p>
+        </w:tc>
+      </w:tr>
+      <w:tr>
+        <w:trPr>
+          <w:trHeight w:val="256"/>
+        </w:trPr>
+        <w:tc>
+          <w:tcPr>
+            <w:cnfStyle w:val="000010000000" w:firstRow="0" w:lastRow="0" w:firstColumn="0" w:lastColumn="0" w:oddVBand="1" w:evenVBand="0" w:oddHBand="0" w:evenHBand="0" w:firstRowFirstColumn="0" w:firstRowLastColumn="0" w:lastRowFirstColumn="0" w:lastRowLastColumn="0"/>
+            <w:tcW w:w="1265" w:type="dxa"/>
+          </w:tcPr>
+          <w:p>
+            <w:pPr>
+              <w:autoSpaceDE w:val="0"/>
+              <w:autoSpaceDN w:val="0"/>
+              <w:adjustRightInd w:val="0"/>
+              <w:jc w:val="center"/>
+              <w:rPr>
+                <w:rFonts w:cs="Arial"/>
+                <w:color w:val="000000"/>
+                <w:sz w:val="20"/>
+                <w:szCs w:val="20"/>
+              </w:rPr>
+            </w:pPr>
+            <w:r>
+              <w:rPr>
+                <w:rFonts w:cs="Arial"/>
+                <w:color w:val="000000"/>
+                <w:sz w:val="20"/>
+                <w:szCs w:val="20"/>
+              </w:rPr>
+              <w:t>C</w:t>
+            </w:r>
+          </w:p>
+        </w:tc>
+        <w:tc>
+          <w:tcPr>
+            <w:tcW w:w="4199" w:type="dxa"/>
+            <w:shd w:val="clear" w:color="auto" w:fill="auto"/>
+          </w:tcPr>
+          <w:p>
+            <w:pPr>
+              <w:autoSpaceDE w:val="0"/>
+              <w:autoSpaceDN w:val="0"/>
+              <w:adjustRightInd w:val="0"/>
+              <w:cnfStyle w:val="000000000000" w:firstRow="0" w:lastRow="0" w:firstColumn="0" w:lastColumn="0" w:oddVBand="0" w:evenVBand="0" w:oddHBand="0" w:evenHBand="0" w:firstRowFirstColumn="0" w:firstRowLastColumn="0" w:lastRowFirstColumn="0" w:lastRowLastColumn="0"/>
+              <w:rPr>
+                <w:rFonts w:cs="Arial"/>
+                <w:b/>
+                <w:bCs/>
+                <w:color w:val="000000"/>
+                <w:sz w:val="20"/>
+                <w:szCs w:val="20"/>
+              </w:rPr>
+            </w:pPr>
+            <w:r>
+              <w:rPr>
+                <w:rFonts w:cs="Arial"/>
+                <w:b/>
+                <w:bCs/>
+                <w:color w:val="000000"/>
+                <w:sz w:val="20"/>
+                <w:szCs w:val="20"/>
+              </w:rPr>
+              <w:t>Eliminar datos de la mascota.</w:t>
+            </w:r>
+          </w:p>
+        </w:tc>
+        <w:tc>
+          <w:tcPr>
+            <w:cnfStyle w:val="000010000000" w:firstRow="0" w:lastRow="0" w:firstColumn="0" w:lastColumn="0" w:oddVBand="1" w:evenVBand="0" w:oddHBand="0" w:evenHBand="0" w:firstRowFirstColumn="0" w:firstRowLastColumn="0" w:lastRowFirstColumn="0" w:lastRowLastColumn="0"/>
+            <w:tcW w:w="1742" w:type="dxa"/>
+            <w:shd w:val="clear" w:color="auto" w:fill="auto"/>
+          </w:tcPr>
+          <w:p>
+            <w:pPr>
+              <w:autoSpaceDE w:val="0"/>
+              <w:autoSpaceDN w:val="0"/>
+              <w:adjustRightInd w:val="0"/>
+              <w:jc w:val="center"/>
+              <w:rPr>
+                <w:rFonts w:cs="Arial"/>
+                <w:color w:val="000000"/>
+                <w:sz w:val="20"/>
+                <w:szCs w:val="20"/>
+              </w:rPr>
+            </w:pPr>
+            <w:r>
+              <w:rPr>
+                <w:rFonts w:cs="Arial"/>
+                <w:color w:val="000000"/>
+                <w:sz w:val="20"/>
+                <w:szCs w:val="20"/>
+              </w:rPr>
+              <w:t>A</w:t>
+            </w:r>
+          </w:p>
+        </w:tc>
+        <w:tc>
+          <w:tcPr>
+            <w:tcW w:w="1740" w:type="dxa"/>
+            <w:shd w:val="clear" w:color="auto" w:fill="auto"/>
+          </w:tcPr>
+          <w:p>
+            <w:pPr>
+              <w:autoSpaceDE w:val="0"/>
+              <w:autoSpaceDN w:val="0"/>
+              <w:adjustRightInd w:val="0"/>
+              <w:jc w:val="center"/>
+              <w:cnfStyle w:val="000000000000" w:firstRow="0" w:lastRow="0" w:firstColumn="0" w:lastColumn="0" w:oddVBand="0" w:evenVBand="0" w:oddHBand="0" w:evenHBand="0" w:firstRowFirstColumn="0" w:firstRowLastColumn="0" w:lastRowFirstColumn="0" w:lastRowLastColumn="0"/>
+              <w:rPr>
+                <w:rFonts w:cs="Arial"/>
+                <w:color w:val="000000"/>
+                <w:sz w:val="20"/>
+                <w:szCs w:val="20"/>
+              </w:rPr>
+            </w:pPr>
+            <w:r>
+              <w:rPr>
+                <w:rFonts w:cs="Arial"/>
+                <w:color w:val="000000"/>
+                <w:sz w:val="20"/>
+                <w:szCs w:val="20"/>
+              </w:rPr>
+              <w:t>1</w:t>
+            </w:r>
+          </w:p>
+        </w:tc>
+        <w:tc>
+          <w:tcPr>
+            <w:cnfStyle w:val="000010000000" w:firstRow="0" w:lastRow="0" w:firstColumn="0" w:lastColumn="0" w:oddVBand="1" w:evenVBand="0" w:oddHBand="0" w:evenHBand="0" w:firstRowFirstColumn="0" w:firstRowLastColumn="0" w:lastRowFirstColumn="0" w:lastRowLastColumn="0"/>
+            <w:tcW w:w="1742" w:type="dxa"/>
+            <w:shd w:val="clear" w:color="auto" w:fill="auto"/>
+          </w:tcPr>
+          <w:p>
+            <w:pPr>
+              <w:autoSpaceDE w:val="0"/>
+              <w:autoSpaceDN w:val="0"/>
+              <w:adjustRightInd w:val="0"/>
+              <w:jc w:val="center"/>
+              <w:rPr>
+                <w:rFonts w:cs="Arial"/>
+                <w:color w:val="000000"/>
+                <w:sz w:val="20"/>
+                <w:szCs w:val="20"/>
+              </w:rPr>
+            </w:pPr>
+            <w:r>
+              <w:rPr>
+                <w:rFonts w:cs="Arial"/>
+                <w:color w:val="000000"/>
+                <w:sz w:val="20"/>
+                <w:szCs w:val="20"/>
+              </w:rPr>
+              <w:t>2</w:t>
+            </w:r>
+          </w:p>
+        </w:tc>
+        <w:tc>
+          <w:tcPr>
+            <w:tcW w:w="1742" w:type="dxa"/>
+            <w:shd w:val="clear" w:color="auto" w:fill="auto"/>
+          </w:tcPr>
+          <w:p>
+            <w:pPr>
+              <w:autoSpaceDE w:val="0"/>
+              <w:autoSpaceDN w:val="0"/>
+              <w:adjustRightInd w:val="0"/>
+              <w:jc w:val="center"/>
+              <w:cnfStyle w:val="000000000000" w:firstRow="0" w:lastRow="0" w:firstColumn="0" w:lastColumn="0" w:oddVBand="0" w:evenVBand="0" w:oddHBand="0" w:evenHBand="0" w:firstRowFirstColumn="0" w:firstRowLastColumn="0" w:lastRowFirstColumn="0" w:lastRowLastColumn="0"/>
+              <w:rPr>
+                <w:rFonts w:cs="Arial"/>
+                <w:color w:val="000000"/>
+                <w:sz w:val="20"/>
+                <w:szCs w:val="20"/>
+              </w:rPr>
+            </w:pPr>
+            <w:r>
+              <w:rPr>
+                <w:rFonts w:cs="Arial"/>
+                <w:color w:val="000000"/>
+                <w:sz w:val="20"/>
+                <w:szCs w:val="20"/>
+              </w:rPr>
+              <w:t>3</w:t>
+            </w:r>
+          </w:p>
+        </w:tc>
+        <w:tc>
+          <w:tcPr>
+            <w:cnfStyle w:val="000010000000" w:firstRow="0" w:lastRow="0" w:firstColumn="0" w:lastColumn="0" w:oddVBand="1" w:evenVBand="0" w:oddHBand="0" w:evenHBand="0" w:firstRowFirstColumn="0" w:firstRowLastColumn="0" w:lastRowFirstColumn="0" w:lastRowLastColumn="0"/>
+            <w:tcW w:w="1742" w:type="dxa"/>
+            <w:shd w:val="clear" w:color="auto" w:fill="auto"/>
+          </w:tcPr>
+          <w:p>
+            <w:pPr>
+              <w:autoSpaceDE w:val="0"/>
+              <w:autoSpaceDN w:val="0"/>
+              <w:adjustRightInd w:val="0"/>
+              <w:jc w:val="center"/>
+              <w:rPr>
+                <w:rFonts w:cs="Arial"/>
+                <w:color w:val="000000"/>
+                <w:sz w:val="20"/>
+                <w:szCs w:val="20"/>
+              </w:rPr>
+            </w:pPr>
+            <w:r>
+              <w:rPr>
+                <w:rFonts w:cs="Arial"/>
+                <w:color w:val="000000"/>
+                <w:sz w:val="20"/>
+                <w:szCs w:val="20"/>
+              </w:rPr>
+              <w:t>9.50</w:t>
+            </w:r>
+          </w:p>
+        </w:tc>
+      </w:tr>
+      <w:tr>
+        <w:trPr>
+          <w:cnfStyle w:val="000000100000" w:firstRow="0" w:lastRow="0" w:firstColumn="0" w:lastColumn="0" w:oddVBand="0" w:evenVBand="0" w:oddHBand="1" w:evenHBand="0" w:firstRowFirstColumn="0" w:firstRowLastColumn="0" w:lastRowFirstColumn="0" w:lastRowLastColumn="0"/>
+          <w:trHeight w:val="256"/>
+        </w:trPr>
+        <w:tc>
+          <w:tcPr>
+            <w:cnfStyle w:val="000010000000" w:firstRow="0" w:lastRow="0" w:firstColumn="0" w:lastColumn="0" w:oddVBand="1" w:evenVBand="0" w:oddHBand="0" w:evenHBand="0" w:firstRowFirstColumn="0" w:firstRowLastColumn="0" w:lastRowFirstColumn="0" w:lastRowLastColumn="0"/>
+            <w:tcW w:w="1265" w:type="dxa"/>
+          </w:tcPr>
+          <w:p>
+            <w:pPr>
+              <w:autoSpaceDE w:val="0"/>
+              <w:autoSpaceDN w:val="0"/>
+              <w:adjustRightInd w:val="0"/>
+              <w:jc w:val="center"/>
+              <w:rPr>
+                <w:rFonts w:cs="Arial"/>
+                <w:color w:val="000000"/>
+                <w:sz w:val="20"/>
+                <w:szCs w:val="20"/>
+              </w:rPr>
+            </w:pPr>
+            <w:r>
+              <w:rPr>
+                <w:rFonts w:cs="Arial"/>
+                <w:color w:val="000000"/>
+                <w:sz w:val="20"/>
+                <w:szCs w:val="20"/>
+              </w:rPr>
+              <w:t>D</w:t>
+            </w:r>
+          </w:p>
+        </w:tc>
+        <w:tc>
+          <w:tcPr>
+            <w:tcW w:w="4199" w:type="dxa"/>
+          </w:tcPr>
+          <w:p>
+            <w:pPr>
+              <w:autoSpaceDE w:val="0"/>
+              <w:autoSpaceDN w:val="0"/>
+              <w:adjustRightInd w:val="0"/>
+              <w:cnfStyle w:val="000000100000" w:firstRow="0" w:lastRow="0" w:firstColumn="0" w:lastColumn="0" w:oddVBand="0" w:evenVBand="0" w:oddHBand="1" w:evenHBand="0" w:firstRowFirstColumn="0" w:firstRowLastColumn="0" w:lastRowFirstColumn="0" w:lastRowLastColumn="0"/>
+              <w:rPr>
+                <w:rFonts w:cs="Arial"/>
+                <w:b/>
+                <w:bCs/>
+                <w:color w:val="000000"/>
+                <w:sz w:val="20"/>
+                <w:szCs w:val="20"/>
+              </w:rPr>
+            </w:pPr>
+            <w:r>
+              <w:rPr>
+                <w:rFonts w:cs="Arial"/>
+                <w:b/>
+                <w:bCs/>
+                <w:color w:val="000000"/>
+                <w:sz w:val="20"/>
+                <w:szCs w:val="20"/>
+              </w:rPr>
+              <w:t>Mostrar datos de la mascota.</w:t>
+            </w:r>
+          </w:p>
+        </w:tc>
+        <w:tc>
+          <w:tcPr>
+            <w:cnfStyle w:val="000010000000" w:firstRow="0" w:lastRow="0" w:firstColumn="0" w:lastColumn="0" w:oddVBand="1" w:evenVBand="0" w:oddHBand="0" w:evenHBand="0" w:firstRowFirstColumn="0" w:firstRowLastColumn="0" w:lastRowFirstColumn="0" w:lastRowLastColumn="0"/>
+            <w:tcW w:w="1742" w:type="dxa"/>
+          </w:tcPr>
+          <w:p>
+            <w:pPr>
+              <w:autoSpaceDE w:val="0"/>
+              <w:autoSpaceDN w:val="0"/>
+              <w:adjustRightInd w:val="0"/>
+              <w:jc w:val="center"/>
+              <w:rPr>
+                <w:rFonts w:cs="Arial"/>
+                <w:color w:val="000000"/>
+                <w:sz w:val="20"/>
+                <w:szCs w:val="20"/>
+              </w:rPr>
+            </w:pPr>
+            <w:r>
+              <w:rPr>
+                <w:rFonts w:cs="Arial"/>
+                <w:color w:val="000000"/>
+                <w:sz w:val="20"/>
+                <w:szCs w:val="20"/>
+              </w:rPr>
+              <w:t>A</w:t>
+            </w:r>
+          </w:p>
+        </w:tc>
+        <w:tc>
+          <w:tcPr>
+            <w:tcW w:w="1740" w:type="dxa"/>
+          </w:tcPr>
+          <w:p>
+            <w:pPr>
+              <w:autoSpaceDE w:val="0"/>
+              <w:autoSpaceDN w:val="0"/>
+              <w:adjustRightInd w:val="0"/>
+              <w:jc w:val="center"/>
+              <w:cnfStyle w:val="000000100000" w:firstRow="0" w:lastRow="0" w:firstColumn="0" w:lastColumn="0" w:oddVBand="0" w:evenVBand="0" w:oddHBand="1" w:evenHBand="0" w:firstRowFirstColumn="0" w:firstRowLastColumn="0" w:lastRowFirstColumn="0" w:lastRowLastColumn="0"/>
+              <w:rPr>
+                <w:rFonts w:cs="Arial"/>
+                <w:color w:val="000000"/>
+                <w:sz w:val="20"/>
+                <w:szCs w:val="20"/>
+              </w:rPr>
+            </w:pPr>
+            <w:r>
+              <w:rPr>
+                <w:rFonts w:cs="Arial"/>
+                <w:color w:val="000000"/>
+                <w:sz w:val="20"/>
+                <w:szCs w:val="20"/>
+              </w:rPr>
+              <w:t>1</w:t>
+            </w:r>
+          </w:p>
+        </w:tc>
+        <w:tc>
+          <w:tcPr>
+            <w:cnfStyle w:val="000010000000" w:firstRow="0" w:lastRow="0" w:firstColumn="0" w:lastColumn="0" w:oddVBand="1" w:evenVBand="0" w:oddHBand="0" w:evenHBand="0" w:firstRowFirstColumn="0" w:firstRowLastColumn="0" w:lastRowFirstColumn="0" w:lastRowLastColumn="0"/>
+            <w:tcW w:w="1742" w:type="dxa"/>
+          </w:tcPr>
+          <w:p>
+            <w:pPr>
+              <w:autoSpaceDE w:val="0"/>
+              <w:autoSpaceDN w:val="0"/>
+              <w:adjustRightInd w:val="0"/>
+              <w:jc w:val="center"/>
+              <w:rPr>
+                <w:rFonts w:cs="Arial"/>
+                <w:color w:val="000000"/>
+                <w:sz w:val="20"/>
+                <w:szCs w:val="20"/>
+              </w:rPr>
+            </w:pPr>
+            <w:r>
+              <w:rPr>
+                <w:rFonts w:cs="Arial"/>
+                <w:color w:val="000000"/>
+                <w:sz w:val="20"/>
+                <w:szCs w:val="20"/>
+              </w:rPr>
+              <w:t>2</w:t>
+            </w:r>
+          </w:p>
+        </w:tc>
+        <w:tc>
+          <w:tcPr>
+            <w:tcW w:w="1742" w:type="dxa"/>
+          </w:tcPr>
+          <w:p>
+            <w:pPr>
+              <w:autoSpaceDE w:val="0"/>
+              <w:autoSpaceDN w:val="0"/>
+              <w:adjustRightInd w:val="0"/>
+              <w:jc w:val="center"/>
+              <w:cnfStyle w:val="000000100000" w:firstRow="0" w:lastRow="0" w:firstColumn="0" w:lastColumn="0" w:oddVBand="0" w:evenVBand="0" w:oddHBand="1" w:evenHBand="0" w:firstRowFirstColumn="0" w:firstRowLastColumn="0" w:lastRowFirstColumn="0" w:lastRowLastColumn="0"/>
+              <w:rPr>
+                <w:rFonts w:cs="Arial"/>
+                <w:color w:val="000000"/>
+                <w:sz w:val="20"/>
+                <w:szCs w:val="20"/>
+              </w:rPr>
+            </w:pPr>
+            <w:r>
+              <w:rPr>
+                <w:rFonts w:cs="Arial"/>
+                <w:color w:val="000000"/>
+                <w:sz w:val="20"/>
+                <w:szCs w:val="20"/>
+              </w:rPr>
+              <w:t>3</w:t>
+            </w:r>
+          </w:p>
+        </w:tc>
+        <w:tc>
+          <w:tcPr>
+            <w:cnfStyle w:val="000010000000" w:firstRow="0" w:lastRow="0" w:firstColumn="0" w:lastColumn="0" w:oddVBand="1" w:evenVBand="0" w:oddHBand="0" w:evenHBand="0" w:firstRowFirstColumn="0" w:firstRowLastColumn="0" w:lastRowFirstColumn="0" w:lastRowLastColumn="0"/>
+            <w:tcW w:w="1742" w:type="dxa"/>
+          </w:tcPr>
+          <w:p>
+            <w:pPr>
+              <w:autoSpaceDE w:val="0"/>
+              <w:autoSpaceDN w:val="0"/>
+              <w:adjustRightInd w:val="0"/>
+              <w:jc w:val="center"/>
+              <w:rPr>
+                <w:rFonts w:cs="Arial"/>
+                <w:color w:val="000000"/>
+                <w:sz w:val="20"/>
+                <w:szCs w:val="20"/>
+              </w:rPr>
+            </w:pPr>
+            <w:r>
+              <w:rPr>
+                <w:rFonts w:cs="Arial"/>
+                <w:color w:val="000000"/>
+                <w:sz w:val="20"/>
+                <w:szCs w:val="20"/>
+              </w:rPr>
+              <w:t>9.50</w:t>
+            </w:r>
+          </w:p>
+        </w:tc>
+      </w:tr>
+      <w:tr>
+        <w:trPr>
+          <w:trHeight w:val="256"/>
+        </w:trPr>
+        <w:tc>
+          <w:tcPr>
+            <w:cnfStyle w:val="000010000000" w:firstRow="0" w:lastRow="0" w:firstColumn="0" w:lastColumn="0" w:oddVBand="1" w:evenVBand="0" w:oddHBand="0" w:evenHBand="0" w:firstRowFirstColumn="0" w:firstRowLastColumn="0" w:lastRowFirstColumn="0" w:lastRowLastColumn="0"/>
+            <w:tcW w:w="1265" w:type="dxa"/>
+          </w:tcPr>
+          <w:p>
+            <w:pPr>
+              <w:autoSpaceDE w:val="0"/>
+              <w:autoSpaceDN w:val="0"/>
+              <w:adjustRightInd w:val="0"/>
+              <w:jc w:val="center"/>
+              <w:rPr>
+                <w:rFonts w:cs="Arial"/>
+                <w:color w:val="000000"/>
+                <w:sz w:val="20"/>
+                <w:szCs w:val="20"/>
+              </w:rPr>
+            </w:pPr>
+            <w:r>
+              <w:rPr>
+                <w:rFonts w:cs="Arial"/>
+                <w:color w:val="000000"/>
+                <w:sz w:val="20"/>
+                <w:szCs w:val="20"/>
+              </w:rPr>
+              <w:t>E</w:t>
+            </w:r>
+          </w:p>
+        </w:tc>
+        <w:tc>
+          <w:tcPr>
+            <w:tcW w:w="4199" w:type="dxa"/>
+            <w:shd w:val="clear" w:color="auto" w:fill="auto"/>
+          </w:tcPr>
+          <w:p>
+            <w:pPr>
+              <w:autoSpaceDE w:val="0"/>
+              <w:autoSpaceDN w:val="0"/>
+              <w:adjustRightInd w:val="0"/>
+              <w:cnfStyle w:val="000000000000" w:firstRow="0" w:lastRow="0" w:firstColumn="0" w:lastColumn="0" w:oddVBand="0" w:evenVBand="0" w:oddHBand="0" w:evenHBand="0" w:firstRowFirstColumn="0" w:firstRowLastColumn="0" w:lastRowFirstColumn="0" w:lastRowLastColumn="0"/>
+              <w:rPr>
+                <w:rFonts w:cs="Arial"/>
+                <w:b/>
+                <w:bCs/>
+                <w:color w:val="000000"/>
+                <w:sz w:val="20"/>
+                <w:szCs w:val="20"/>
+              </w:rPr>
+            </w:pPr>
+            <w:r>
+              <w:rPr>
+                <w:rFonts w:cs="Arial"/>
+                <w:b/>
+                <w:bCs/>
+                <w:color w:val="000000"/>
+                <w:sz w:val="20"/>
+                <w:szCs w:val="20"/>
+              </w:rPr>
+              <w:t>Envía datos al dispositivo.</w:t>
+            </w:r>
+          </w:p>
+        </w:tc>
+        <w:tc>
+          <w:tcPr>
+            <w:cnfStyle w:val="000010000000" w:firstRow="0" w:lastRow="0" w:firstColumn="0" w:lastColumn="0" w:oddVBand="1" w:evenVBand="0" w:oddHBand="0" w:evenHBand="0" w:firstRowFirstColumn="0" w:firstRowLastColumn="0" w:lastRowFirstColumn="0" w:lastRowLastColumn="0"/>
+            <w:tcW w:w="1742" w:type="dxa"/>
+            <w:shd w:val="clear" w:color="auto" w:fill="auto"/>
+          </w:tcPr>
+          <w:p>
+            <w:pPr>
+              <w:autoSpaceDE w:val="0"/>
+              <w:autoSpaceDN w:val="0"/>
+              <w:adjustRightInd w:val="0"/>
+              <w:jc w:val="center"/>
+              <w:rPr>
+                <w:rFonts w:cs="Arial"/>
+                <w:color w:val="000000"/>
+                <w:sz w:val="20"/>
+                <w:szCs w:val="20"/>
+              </w:rPr>
+            </w:pPr>
+            <w:r>
+              <w:rPr>
+                <w:rFonts w:cs="Arial"/>
+                <w:color w:val="000000"/>
+                <w:sz w:val="20"/>
+                <w:szCs w:val="20"/>
+              </w:rPr>
+              <w:t>B,C,D</w:t>
+            </w:r>
+          </w:p>
+        </w:tc>
+        <w:tc>
+          <w:tcPr>
+            <w:tcW w:w="1740" w:type="dxa"/>
+            <w:shd w:val="clear" w:color="auto" w:fill="auto"/>
+          </w:tcPr>
+          <w:p>
+            <w:pPr>
+              <w:autoSpaceDE w:val="0"/>
+              <w:autoSpaceDN w:val="0"/>
+              <w:adjustRightInd w:val="0"/>
+              <w:jc w:val="center"/>
+              <w:cnfStyle w:val="000000000000" w:firstRow="0" w:lastRow="0" w:firstColumn="0" w:lastColumn="0" w:oddVBand="0" w:evenVBand="0" w:oddHBand="0" w:evenHBand="0" w:firstRowFirstColumn="0" w:firstRowLastColumn="0" w:lastRowFirstColumn="0" w:lastRowLastColumn="0"/>
+              <w:rPr>
+                <w:rFonts w:cs="Arial"/>
+                <w:color w:val="000000"/>
+                <w:sz w:val="20"/>
+                <w:szCs w:val="20"/>
+              </w:rPr>
+            </w:pPr>
+            <w:r>
+              <w:rPr>
+                <w:rFonts w:cs="Arial"/>
+                <w:color w:val="000000"/>
+                <w:sz w:val="20"/>
+                <w:szCs w:val="20"/>
+              </w:rPr>
+              <w:t>2</w:t>
+            </w:r>
+          </w:p>
+        </w:tc>
+        <w:tc>
+          <w:tcPr>
+            <w:cnfStyle w:val="000010000000" w:firstRow="0" w:lastRow="0" w:firstColumn="0" w:lastColumn="0" w:oddVBand="1" w:evenVBand="0" w:oddHBand="0" w:evenHBand="0" w:firstRowFirstColumn="0" w:firstRowLastColumn="0" w:lastRowFirstColumn="0" w:lastRowLastColumn="0"/>
+            <w:tcW w:w="1742" w:type="dxa"/>
+            <w:shd w:val="clear" w:color="auto" w:fill="auto"/>
+          </w:tcPr>
+          <w:p>
+            <w:pPr>
+              <w:autoSpaceDE w:val="0"/>
+              <w:autoSpaceDN w:val="0"/>
+              <w:adjustRightInd w:val="0"/>
+              <w:jc w:val="center"/>
+              <w:rPr>
+                <w:rFonts w:cs="Arial"/>
+                <w:color w:val="000000"/>
+                <w:sz w:val="20"/>
+                <w:szCs w:val="20"/>
+              </w:rPr>
+            </w:pPr>
+            <w:r>
+              <w:rPr>
+                <w:rFonts w:cs="Arial"/>
+                <w:color w:val="000000"/>
+                <w:sz w:val="20"/>
+                <w:szCs w:val="20"/>
+              </w:rPr>
+              <w:t>3</w:t>
+            </w:r>
+          </w:p>
+        </w:tc>
+        <w:tc>
+          <w:tcPr>
+            <w:tcW w:w="1742" w:type="dxa"/>
+            <w:shd w:val="clear" w:color="auto" w:fill="auto"/>
+          </w:tcPr>
+          <w:p>
+            <w:pPr>
+              <w:autoSpaceDE w:val="0"/>
+              <w:autoSpaceDN w:val="0"/>
+              <w:adjustRightInd w:val="0"/>
+              <w:jc w:val="center"/>
+              <w:cnfStyle w:val="000000000000" w:firstRow="0" w:lastRow="0" w:firstColumn="0" w:lastColumn="0" w:oddVBand="0" w:evenVBand="0" w:oddHBand="0" w:evenHBand="0" w:firstRowFirstColumn="0" w:firstRowLastColumn="0" w:lastRowFirstColumn="0" w:lastRowLastColumn="0"/>
+              <w:rPr>
+                <w:rFonts w:cs="Arial"/>
+                <w:color w:val="000000"/>
+                <w:sz w:val="20"/>
+                <w:szCs w:val="20"/>
+              </w:rPr>
+            </w:pPr>
+            <w:r>
+              <w:rPr>
+                <w:rFonts w:cs="Arial"/>
+                <w:color w:val="000000"/>
+                <w:sz w:val="20"/>
+                <w:szCs w:val="20"/>
+              </w:rPr>
+              <w:t>4</w:t>
+            </w:r>
+          </w:p>
+        </w:tc>
+        <w:tc>
+          <w:tcPr>
+            <w:cnfStyle w:val="000010000000" w:firstRow="0" w:lastRow="0" w:firstColumn="0" w:lastColumn="0" w:oddVBand="1" w:evenVBand="0" w:oddHBand="0" w:evenHBand="0" w:firstRowFirstColumn="0" w:firstRowLastColumn="0" w:lastRowFirstColumn="0" w:lastRowLastColumn="0"/>
+            <w:tcW w:w="1742" w:type="dxa"/>
+            <w:shd w:val="clear" w:color="auto" w:fill="auto"/>
+          </w:tcPr>
+          <w:p>
+            <w:pPr>
+              <w:autoSpaceDE w:val="0"/>
+              <w:autoSpaceDN w:val="0"/>
+              <w:adjustRightInd w:val="0"/>
+              <w:jc w:val="center"/>
+              <w:rPr>
+                <w:rFonts w:cs="Arial"/>
+                <w:color w:val="000000"/>
+                <w:sz w:val="20"/>
+                <w:szCs w:val="20"/>
+              </w:rPr>
+            </w:pPr>
+            <w:r>
+              <w:rPr>
+                <w:rFonts w:cs="Arial"/>
+                <w:color w:val="000000"/>
+                <w:sz w:val="20"/>
+                <w:szCs w:val="20"/>
+              </w:rPr>
+              <w:t>14.67</w:t>
+            </w:r>
+          </w:p>
+        </w:tc>
+      </w:tr>
+      <w:tr>
+        <w:trPr>
+          <w:cnfStyle w:val="000000100000" w:firstRow="0" w:lastRow="0" w:firstColumn="0" w:lastColumn="0" w:oddVBand="0" w:evenVBand="0" w:oddHBand="1" w:evenHBand="0" w:firstRowFirstColumn="0" w:firstRowLastColumn="0" w:lastRowFirstColumn="0" w:lastRowLastColumn="0"/>
+          <w:trHeight w:val="425"/>
+        </w:trPr>
+        <w:tc>
+          <w:tcPr>
+            <w:cnfStyle w:val="000010000000" w:firstRow="0" w:lastRow="0" w:firstColumn="0" w:lastColumn="0" w:oddVBand="1" w:evenVBand="0" w:oddHBand="0" w:evenHBand="0" w:firstRowFirstColumn="0" w:firstRowLastColumn="0" w:lastRowFirstColumn="0" w:lastRowLastColumn="0"/>
+            <w:tcW w:w="1265" w:type="dxa"/>
+          </w:tcPr>
+          <w:p>
+            <w:pPr>
+              <w:autoSpaceDE w:val="0"/>
+              <w:autoSpaceDN w:val="0"/>
+              <w:adjustRightInd w:val="0"/>
+              <w:jc w:val="center"/>
+              <w:rPr>
+                <w:rFonts w:cs="Arial"/>
+                <w:color w:val="000000"/>
+                <w:sz w:val="20"/>
+                <w:szCs w:val="20"/>
+              </w:rPr>
+            </w:pPr>
+            <w:r>
+              <w:rPr>
+                <w:rFonts w:cs="Arial"/>
+                <w:color w:val="000000"/>
+                <w:sz w:val="20"/>
+                <w:szCs w:val="20"/>
+              </w:rPr>
+              <w:t>F</w:t>
+            </w:r>
+          </w:p>
+        </w:tc>
+        <w:tc>
+          <w:tcPr>
+            <w:tcW w:w="4199" w:type="dxa"/>
+          </w:tcPr>
+          <w:p>
+            <w:pPr>
+              <w:autoSpaceDE w:val="0"/>
+              <w:autoSpaceDN w:val="0"/>
+              <w:adjustRightInd w:val="0"/>
+              <w:cnfStyle w:val="000000100000" w:firstRow="0" w:lastRow="0" w:firstColumn="0" w:lastColumn="0" w:oddVBand="0" w:evenVBand="0" w:oddHBand="1" w:evenHBand="0" w:firstRowFirstColumn="0" w:firstRowLastColumn="0" w:lastRowFirstColumn="0" w:lastRowLastColumn="0"/>
+              <w:rPr>
+                <w:rFonts w:cs="Arial"/>
+                <w:b/>
+                <w:bCs/>
+                <w:color w:val="000000"/>
+                <w:sz w:val="20"/>
+                <w:szCs w:val="20"/>
+              </w:rPr>
+            </w:pPr>
+            <w:r>
+              <w:rPr>
+                <w:rFonts w:cs="Arial"/>
+                <w:b/>
+                <w:bCs/>
+                <w:color w:val="000000"/>
+                <w:sz w:val="20"/>
+                <w:szCs w:val="20"/>
+              </w:rPr>
+              <w:t>Envía notificación para actualizar datos de la mascota.</w:t>
+            </w:r>
+          </w:p>
+        </w:tc>
+        <w:tc>
+          <w:tcPr>
+            <w:cnfStyle w:val="000010000000" w:firstRow="0" w:lastRow="0" w:firstColumn="0" w:lastColumn="0" w:oddVBand="1" w:evenVBand="0" w:oddHBand="0" w:evenHBand="0" w:firstRowFirstColumn="0" w:firstRowLastColumn="0" w:lastRowFirstColumn="0" w:lastRowLastColumn="0"/>
+            <w:tcW w:w="1742" w:type="dxa"/>
+          </w:tcPr>
+          <w:p>
+            <w:pPr>
+              <w:autoSpaceDE w:val="0"/>
+              <w:autoSpaceDN w:val="0"/>
+              <w:adjustRightInd w:val="0"/>
+              <w:jc w:val="center"/>
+              <w:rPr>
+                <w:rFonts w:cs="Arial"/>
+                <w:color w:val="000000"/>
+                <w:sz w:val="20"/>
+                <w:szCs w:val="20"/>
+              </w:rPr>
+            </w:pPr>
+            <w:r>
+              <w:rPr>
+                <w:rFonts w:cs="Arial"/>
+                <w:color w:val="000000"/>
+                <w:sz w:val="20"/>
+                <w:szCs w:val="20"/>
+              </w:rPr>
+              <w:t>E</w:t>
+            </w:r>
+          </w:p>
+        </w:tc>
+        <w:tc>
+          <w:tcPr>
+            <w:tcW w:w="1740" w:type="dxa"/>
+          </w:tcPr>
+          <w:p>
+            <w:pPr>
+              <w:autoSpaceDE w:val="0"/>
+              <w:autoSpaceDN w:val="0"/>
+              <w:adjustRightInd w:val="0"/>
+              <w:jc w:val="center"/>
+              <w:cnfStyle w:val="000000100000" w:firstRow="0" w:lastRow="0" w:firstColumn="0" w:lastColumn="0" w:oddVBand="0" w:evenVBand="0" w:oddHBand="1" w:evenHBand="0" w:firstRowFirstColumn="0" w:firstRowLastColumn="0" w:lastRowFirstColumn="0" w:lastRowLastColumn="0"/>
+              <w:rPr>
+                <w:rFonts w:cs="Arial"/>
+                <w:color w:val="000000"/>
+                <w:sz w:val="20"/>
+                <w:szCs w:val="20"/>
+              </w:rPr>
+            </w:pPr>
+            <w:r>
+              <w:rPr>
+                <w:rFonts w:cs="Arial"/>
+                <w:color w:val="000000"/>
+                <w:sz w:val="20"/>
+                <w:szCs w:val="20"/>
+              </w:rPr>
+              <w:t>2</w:t>
+            </w:r>
+          </w:p>
+        </w:tc>
+        <w:tc>
+          <w:tcPr>
+            <w:cnfStyle w:val="000010000000" w:firstRow="0" w:lastRow="0" w:firstColumn="0" w:lastColumn="0" w:oddVBand="1" w:evenVBand="0" w:oddHBand="0" w:evenHBand="0" w:firstRowFirstColumn="0" w:firstRowLastColumn="0" w:lastRowFirstColumn="0" w:lastRowLastColumn="0"/>
+            <w:tcW w:w="1742" w:type="dxa"/>
+          </w:tcPr>
+          <w:p>
+            <w:pPr>
+              <w:autoSpaceDE w:val="0"/>
+              <w:autoSpaceDN w:val="0"/>
+              <w:adjustRightInd w:val="0"/>
+              <w:jc w:val="center"/>
+              <w:rPr>
+                <w:rFonts w:cs="Arial"/>
+                <w:color w:val="000000"/>
+                <w:sz w:val="20"/>
+                <w:szCs w:val="20"/>
+              </w:rPr>
+            </w:pPr>
+            <w:r>
+              <w:rPr>
+                <w:rFonts w:cs="Arial"/>
+                <w:color w:val="000000"/>
+                <w:sz w:val="20"/>
+                <w:szCs w:val="20"/>
+              </w:rPr>
+              <w:t>3</w:t>
+            </w:r>
+          </w:p>
+        </w:tc>
+        <w:tc>
+          <w:tcPr>
+            <w:tcW w:w="1742" w:type="dxa"/>
+          </w:tcPr>
+          <w:p>
+            <w:pPr>
+              <w:autoSpaceDE w:val="0"/>
+              <w:autoSpaceDN w:val="0"/>
+              <w:adjustRightInd w:val="0"/>
+              <w:jc w:val="center"/>
+              <w:cnfStyle w:val="000000100000" w:firstRow="0" w:lastRow="0" w:firstColumn="0" w:lastColumn="0" w:oddVBand="0" w:evenVBand="0" w:oddHBand="1" w:evenHBand="0" w:firstRowFirstColumn="0" w:firstRowLastColumn="0" w:lastRowFirstColumn="0" w:lastRowLastColumn="0"/>
+              <w:rPr>
+                <w:rFonts w:cs="Arial"/>
+                <w:color w:val="000000"/>
+                <w:sz w:val="20"/>
+                <w:szCs w:val="20"/>
+              </w:rPr>
+            </w:pPr>
+            <w:r>
+              <w:rPr>
+                <w:rFonts w:cs="Arial"/>
+                <w:color w:val="000000"/>
+                <w:sz w:val="20"/>
+                <w:szCs w:val="20"/>
+              </w:rPr>
+              <w:t>4</w:t>
+            </w:r>
+          </w:p>
+        </w:tc>
+        <w:tc>
+          <w:tcPr>
+            <w:cnfStyle w:val="000010000000" w:firstRow="0" w:lastRow="0" w:firstColumn="0" w:lastColumn="0" w:oddVBand="1" w:evenVBand="0" w:oddHBand="0" w:evenHBand="0" w:firstRowFirstColumn="0" w:firstRowLastColumn="0" w:lastRowFirstColumn="0" w:lastRowLastColumn="0"/>
+            <w:tcW w:w="1742" w:type="dxa"/>
+          </w:tcPr>
+          <w:p>
+            <w:pPr>
+              <w:autoSpaceDE w:val="0"/>
+              <w:autoSpaceDN w:val="0"/>
+              <w:adjustRightInd w:val="0"/>
+              <w:jc w:val="center"/>
+              <w:rPr>
+                <w:rFonts w:cs="Arial"/>
+                <w:color w:val="000000"/>
+                <w:sz w:val="20"/>
+                <w:szCs w:val="20"/>
+              </w:rPr>
+            </w:pPr>
+            <w:r>
+              <w:rPr>
+                <w:rFonts w:cs="Arial"/>
+                <w:color w:val="000000"/>
+                <w:sz w:val="20"/>
+                <w:szCs w:val="20"/>
+              </w:rPr>
+              <w:t>14.67</w:t>
+            </w:r>
+          </w:p>
+        </w:tc>
+      </w:tr>
+      <w:tr>
+        <w:trPr>
+          <w:trHeight w:val="634"/>
+        </w:trPr>
+        <w:tc>
+          <w:tcPr>
+            <w:cnfStyle w:val="000010000000" w:firstRow="0" w:lastRow="0" w:firstColumn="0" w:lastColumn="0" w:oddVBand="1" w:evenVBand="0" w:oddHBand="0" w:evenHBand="0" w:firstRowFirstColumn="0" w:firstRowLastColumn="0" w:lastRowFirstColumn="0" w:lastRowLastColumn="0"/>
+            <w:tcW w:w="1265" w:type="dxa"/>
+          </w:tcPr>
+          <w:p>
+            <w:pPr>
+              <w:autoSpaceDE w:val="0"/>
+              <w:autoSpaceDN w:val="0"/>
+              <w:adjustRightInd w:val="0"/>
+              <w:jc w:val="center"/>
+              <w:rPr>
+                <w:rFonts w:cs="Arial"/>
+                <w:color w:val="000000"/>
+                <w:sz w:val="20"/>
+                <w:szCs w:val="20"/>
+              </w:rPr>
+            </w:pPr>
+            <w:r>
+              <w:rPr>
+                <w:rFonts w:cs="Arial"/>
+                <w:color w:val="000000"/>
+                <w:sz w:val="20"/>
+                <w:szCs w:val="20"/>
+              </w:rPr>
+              <w:t>G</w:t>
+            </w:r>
+          </w:p>
+        </w:tc>
+        <w:tc>
+          <w:tcPr>
+            <w:tcW w:w="4199" w:type="dxa"/>
+            <w:shd w:val="clear" w:color="auto" w:fill="auto"/>
+          </w:tcPr>
+          <w:p>
+            <w:pPr>
+              <w:autoSpaceDE w:val="0"/>
+              <w:autoSpaceDN w:val="0"/>
+              <w:adjustRightInd w:val="0"/>
+              <w:cnfStyle w:val="000000000000" w:firstRow="0" w:lastRow="0" w:firstColumn="0" w:lastColumn="0" w:oddVBand="0" w:evenVBand="0" w:oddHBand="0" w:evenHBand="0" w:firstRowFirstColumn="0" w:firstRowLastColumn="0" w:lastRowFirstColumn="0" w:lastRowLastColumn="0"/>
+              <w:rPr>
+                <w:rFonts w:cs="Arial"/>
+                <w:b/>
+                <w:bCs/>
+                <w:color w:val="000000"/>
+                <w:sz w:val="20"/>
+                <w:szCs w:val="20"/>
+              </w:rPr>
+            </w:pPr>
+            <w:r>
+              <w:rPr>
+                <w:rFonts w:cs="Arial"/>
+                <w:b/>
+                <w:bCs/>
+                <w:color w:val="000000"/>
+                <w:sz w:val="20"/>
+                <w:szCs w:val="20"/>
+              </w:rPr>
+              <w:t>Envía notificación de aviso cuando haya poca cantidad de alimento.</w:t>
+            </w:r>
+          </w:p>
+        </w:tc>
+        <w:tc>
+          <w:tcPr>
+            <w:cnfStyle w:val="000010000000" w:firstRow="0" w:lastRow="0" w:firstColumn="0" w:lastColumn="0" w:oddVBand="1" w:evenVBand="0" w:oddHBand="0" w:evenHBand="0" w:firstRowFirstColumn="0" w:firstRowLastColumn="0" w:lastRowFirstColumn="0" w:lastRowLastColumn="0"/>
+            <w:tcW w:w="1742" w:type="dxa"/>
+            <w:shd w:val="clear" w:color="auto" w:fill="auto"/>
+          </w:tcPr>
+          <w:p>
+            <w:pPr>
+              <w:autoSpaceDE w:val="0"/>
+              <w:autoSpaceDN w:val="0"/>
+              <w:adjustRightInd w:val="0"/>
+              <w:jc w:val="center"/>
+              <w:rPr>
+                <w:rFonts w:cs="Arial"/>
+                <w:color w:val="000000"/>
+                <w:sz w:val="20"/>
+                <w:szCs w:val="20"/>
+              </w:rPr>
+            </w:pPr>
+            <w:r>
+              <w:rPr>
+                <w:rFonts w:cs="Arial"/>
+                <w:color w:val="000000"/>
+                <w:sz w:val="20"/>
+                <w:szCs w:val="20"/>
+              </w:rPr>
+              <w:t>E</w:t>
+            </w:r>
+          </w:p>
+        </w:tc>
+        <w:tc>
+          <w:tcPr>
+            <w:tcW w:w="1740" w:type="dxa"/>
+            <w:shd w:val="clear" w:color="auto" w:fill="auto"/>
+          </w:tcPr>
+          <w:p>
+            <w:pPr>
+              <w:autoSpaceDE w:val="0"/>
+              <w:autoSpaceDN w:val="0"/>
+              <w:adjustRightInd w:val="0"/>
+              <w:jc w:val="center"/>
+              <w:cnfStyle w:val="000000000000" w:firstRow="0" w:lastRow="0" w:firstColumn="0" w:lastColumn="0" w:oddVBand="0" w:evenVBand="0" w:oddHBand="0" w:evenHBand="0" w:firstRowFirstColumn="0" w:firstRowLastColumn="0" w:lastRowFirstColumn="0" w:lastRowLastColumn="0"/>
+              <w:rPr>
+                <w:rFonts w:cs="Arial"/>
+                <w:color w:val="000000"/>
+                <w:sz w:val="20"/>
+                <w:szCs w:val="20"/>
+              </w:rPr>
+            </w:pPr>
+            <w:r>
+              <w:rPr>
+                <w:rFonts w:cs="Arial"/>
+                <w:color w:val="000000"/>
+                <w:sz w:val="20"/>
+                <w:szCs w:val="20"/>
+              </w:rPr>
+              <w:t>3</w:t>
+            </w:r>
+          </w:p>
+        </w:tc>
+        <w:tc>
+          <w:tcPr>
+            <w:cnfStyle w:val="000010000000" w:firstRow="0" w:lastRow="0" w:firstColumn="0" w:lastColumn="0" w:oddVBand="1" w:evenVBand="0" w:oddHBand="0" w:evenHBand="0" w:firstRowFirstColumn="0" w:firstRowLastColumn="0" w:lastRowFirstColumn="0" w:lastRowLastColumn="0"/>
+            <w:tcW w:w="1742" w:type="dxa"/>
+            <w:shd w:val="clear" w:color="auto" w:fill="auto"/>
+          </w:tcPr>
+          <w:p>
+            <w:pPr>
+              <w:autoSpaceDE w:val="0"/>
+              <w:autoSpaceDN w:val="0"/>
+              <w:adjustRightInd w:val="0"/>
+              <w:jc w:val="center"/>
+              <w:rPr>
+                <w:rFonts w:cs="Arial"/>
+                <w:color w:val="000000"/>
+                <w:sz w:val="20"/>
+                <w:szCs w:val="20"/>
+              </w:rPr>
+            </w:pPr>
+            <w:r>
+              <w:rPr>
+                <w:rFonts w:cs="Arial"/>
+                <w:color w:val="000000"/>
+                <w:sz w:val="20"/>
+                <w:szCs w:val="20"/>
+              </w:rPr>
+              <w:t>4</w:t>
+            </w:r>
+          </w:p>
+        </w:tc>
+        <w:tc>
+          <w:tcPr>
+            <w:tcW w:w="1742" w:type="dxa"/>
+            <w:shd w:val="clear" w:color="auto" w:fill="auto"/>
+          </w:tcPr>
+          <w:p>
+            <w:pPr>
+              <w:autoSpaceDE w:val="0"/>
+              <w:autoSpaceDN w:val="0"/>
+              <w:adjustRightInd w:val="0"/>
+              <w:jc w:val="center"/>
+              <w:cnfStyle w:val="000000000000" w:firstRow="0" w:lastRow="0" w:firstColumn="0" w:lastColumn="0" w:oddVBand="0" w:evenVBand="0" w:oddHBand="0" w:evenHBand="0" w:firstRowFirstColumn="0" w:firstRowLastColumn="0" w:lastRowFirstColumn="0" w:lastRowLastColumn="0"/>
+              <w:rPr>
+                <w:rFonts w:cs="Arial"/>
+                <w:color w:val="000000"/>
+                <w:sz w:val="20"/>
+                <w:szCs w:val="20"/>
+              </w:rPr>
+            </w:pPr>
+            <w:r>
+              <w:rPr>
+                <w:rFonts w:cs="Arial"/>
+                <w:color w:val="000000"/>
+                <w:sz w:val="20"/>
+                <w:szCs w:val="20"/>
+              </w:rPr>
+              <w:t>5</w:t>
+            </w:r>
+          </w:p>
+        </w:tc>
+        <w:tc>
+          <w:tcPr>
+            <w:cnfStyle w:val="000010000000" w:firstRow="0" w:lastRow="0" w:firstColumn="0" w:lastColumn="0" w:oddVBand="1" w:evenVBand="0" w:oddHBand="0" w:evenHBand="0" w:firstRowFirstColumn="0" w:firstRowLastColumn="0" w:lastRowFirstColumn="0" w:lastRowLastColumn="0"/>
+            <w:tcW w:w="1742" w:type="dxa"/>
+            <w:shd w:val="clear" w:color="auto" w:fill="auto"/>
+          </w:tcPr>
+          <w:p>
+            <w:pPr>
+              <w:autoSpaceDE w:val="0"/>
+              <w:autoSpaceDN w:val="0"/>
+              <w:adjustRightInd w:val="0"/>
+              <w:jc w:val="center"/>
+              <w:rPr>
+                <w:rFonts w:cs="Arial"/>
+                <w:color w:val="000000"/>
+                <w:sz w:val="20"/>
+                <w:szCs w:val="20"/>
+              </w:rPr>
+            </w:pPr>
+            <w:r>
+              <w:rPr>
+                <w:rFonts w:cs="Arial"/>
+                <w:color w:val="000000"/>
+                <w:sz w:val="20"/>
+                <w:szCs w:val="20"/>
+              </w:rPr>
+              <w:t>19.83</w:t>
+            </w:r>
+          </w:p>
+        </w:tc>
+      </w:tr>
+      <w:tr>
+        <w:trPr>
+          <w:cnfStyle w:val="000000100000" w:firstRow="0" w:lastRow="0" w:firstColumn="0" w:lastColumn="0" w:oddVBand="0" w:evenVBand="0" w:oddHBand="1" w:evenHBand="0" w:firstRowFirstColumn="0" w:firstRowLastColumn="0" w:lastRowFirstColumn="0" w:lastRowLastColumn="0"/>
+          <w:trHeight w:val="425"/>
+        </w:trPr>
+        <w:tc>
+          <w:tcPr>
+            <w:cnfStyle w:val="000010000000" w:firstRow="0" w:lastRow="0" w:firstColumn="0" w:lastColumn="0" w:oddVBand="1" w:evenVBand="0" w:oddHBand="0" w:evenHBand="0" w:firstRowFirstColumn="0" w:firstRowLastColumn="0" w:lastRowFirstColumn="0" w:lastRowLastColumn="0"/>
+            <w:tcW w:w="1265" w:type="dxa"/>
+          </w:tcPr>
+          <w:p>
+            <w:pPr>
+              <w:autoSpaceDE w:val="0"/>
+              <w:autoSpaceDN w:val="0"/>
+              <w:adjustRightInd w:val="0"/>
+              <w:jc w:val="center"/>
+              <w:rPr>
+                <w:rFonts w:cs="Arial"/>
+                <w:color w:val="000000"/>
+                <w:sz w:val="20"/>
+                <w:szCs w:val="20"/>
+              </w:rPr>
+            </w:pPr>
+            <w:r>
+              <w:rPr>
+                <w:rFonts w:cs="Arial"/>
+                <w:color w:val="000000"/>
+                <w:sz w:val="20"/>
+                <w:szCs w:val="20"/>
+              </w:rPr>
+              <w:t>H</w:t>
+            </w:r>
+          </w:p>
+        </w:tc>
+        <w:tc>
+          <w:tcPr>
+            <w:tcW w:w="4199" w:type="dxa"/>
+          </w:tcPr>
+          <w:p>
+            <w:pPr>
+              <w:autoSpaceDE w:val="0"/>
+              <w:autoSpaceDN w:val="0"/>
+              <w:adjustRightInd w:val="0"/>
+              <w:cnfStyle w:val="000000100000" w:firstRow="0" w:lastRow="0" w:firstColumn="0" w:lastColumn="0" w:oddVBand="0" w:evenVBand="0" w:oddHBand="1" w:evenHBand="0" w:firstRowFirstColumn="0" w:firstRowLastColumn="0" w:lastRowFirstColumn="0" w:lastRowLastColumn="0"/>
+              <w:rPr>
+                <w:rFonts w:cs="Arial"/>
+                <w:b/>
+                <w:bCs/>
+                <w:color w:val="000000"/>
+                <w:sz w:val="20"/>
+                <w:szCs w:val="20"/>
+              </w:rPr>
+            </w:pPr>
+            <w:r>
+              <w:rPr>
+                <w:rFonts w:cs="Arial"/>
+                <w:b/>
+                <w:bCs/>
+                <w:color w:val="000000"/>
+                <w:sz w:val="20"/>
+                <w:szCs w:val="20"/>
+              </w:rPr>
+              <w:t xml:space="preserve"> Dispensar la cantidad de alimento a soltar.</w:t>
+            </w:r>
+          </w:p>
+        </w:tc>
+        <w:tc>
+          <w:tcPr>
+            <w:cnfStyle w:val="000010000000" w:firstRow="0" w:lastRow="0" w:firstColumn="0" w:lastColumn="0" w:oddVBand="1" w:evenVBand="0" w:oddHBand="0" w:evenHBand="0" w:firstRowFirstColumn="0" w:firstRowLastColumn="0" w:lastRowFirstColumn="0" w:lastRowLastColumn="0"/>
+            <w:tcW w:w="1742" w:type="dxa"/>
+          </w:tcPr>
+          <w:p>
+            <w:pPr>
+              <w:autoSpaceDE w:val="0"/>
+              <w:autoSpaceDN w:val="0"/>
+              <w:adjustRightInd w:val="0"/>
+              <w:jc w:val="center"/>
+              <w:rPr>
+                <w:rFonts w:cs="Arial"/>
+                <w:color w:val="000000"/>
+                <w:sz w:val="20"/>
+                <w:szCs w:val="20"/>
+              </w:rPr>
+            </w:pPr>
+            <w:r>
+              <w:rPr>
+                <w:rFonts w:cs="Arial"/>
+                <w:color w:val="000000"/>
+                <w:sz w:val="20"/>
+                <w:szCs w:val="20"/>
+              </w:rPr>
+              <w:t>E</w:t>
+            </w:r>
+          </w:p>
+        </w:tc>
+        <w:tc>
+          <w:tcPr>
+            <w:tcW w:w="1740" w:type="dxa"/>
+          </w:tcPr>
+          <w:p>
+            <w:pPr>
+              <w:autoSpaceDE w:val="0"/>
+              <w:autoSpaceDN w:val="0"/>
+              <w:adjustRightInd w:val="0"/>
+              <w:jc w:val="center"/>
+              <w:cnfStyle w:val="000000100000" w:firstRow="0" w:lastRow="0" w:firstColumn="0" w:lastColumn="0" w:oddVBand="0" w:evenVBand="0" w:oddHBand="1" w:evenHBand="0" w:firstRowFirstColumn="0" w:firstRowLastColumn="0" w:lastRowFirstColumn="0" w:lastRowLastColumn="0"/>
+              <w:rPr>
+                <w:rFonts w:cs="Arial"/>
+                <w:color w:val="000000"/>
+                <w:sz w:val="20"/>
+                <w:szCs w:val="20"/>
+              </w:rPr>
+            </w:pPr>
+            <w:r>
+              <w:rPr>
+                <w:rFonts w:cs="Arial"/>
+                <w:color w:val="000000"/>
+                <w:sz w:val="20"/>
+                <w:szCs w:val="20"/>
+              </w:rPr>
+              <w:t>3</w:t>
+            </w:r>
+          </w:p>
+        </w:tc>
+        <w:tc>
+          <w:tcPr>
+            <w:cnfStyle w:val="000010000000" w:firstRow="0" w:lastRow="0" w:firstColumn="0" w:lastColumn="0" w:oddVBand="1" w:evenVBand="0" w:oddHBand="0" w:evenHBand="0" w:firstRowFirstColumn="0" w:firstRowLastColumn="0" w:lastRowFirstColumn="0" w:lastRowLastColumn="0"/>
+            <w:tcW w:w="1742" w:type="dxa"/>
+          </w:tcPr>
+          <w:p>
+            <w:pPr>
+              <w:autoSpaceDE w:val="0"/>
+              <w:autoSpaceDN w:val="0"/>
+              <w:adjustRightInd w:val="0"/>
+              <w:jc w:val="center"/>
+              <w:rPr>
+                <w:rFonts w:cs="Arial"/>
+                <w:color w:val="000000"/>
+                <w:sz w:val="20"/>
+                <w:szCs w:val="20"/>
+              </w:rPr>
+            </w:pPr>
+            <w:r>
+              <w:rPr>
+                <w:rFonts w:cs="Arial"/>
+                <w:color w:val="000000"/>
+                <w:sz w:val="20"/>
+                <w:szCs w:val="20"/>
+              </w:rPr>
+              <w:t>4</w:t>
+            </w:r>
+          </w:p>
+        </w:tc>
+        <w:tc>
+          <w:tcPr>
+            <w:tcW w:w="1742" w:type="dxa"/>
+          </w:tcPr>
+          <w:p>
+            <w:pPr>
+              <w:autoSpaceDE w:val="0"/>
+              <w:autoSpaceDN w:val="0"/>
+              <w:adjustRightInd w:val="0"/>
+              <w:jc w:val="center"/>
+              <w:cnfStyle w:val="000000100000" w:firstRow="0" w:lastRow="0" w:firstColumn="0" w:lastColumn="0" w:oddVBand="0" w:evenVBand="0" w:oddHBand="1" w:evenHBand="0" w:firstRowFirstColumn="0" w:firstRowLastColumn="0" w:lastRowFirstColumn="0" w:lastRowLastColumn="0"/>
+              <w:rPr>
+                <w:rFonts w:cs="Arial"/>
+                <w:color w:val="000000"/>
+                <w:sz w:val="20"/>
+                <w:szCs w:val="20"/>
+              </w:rPr>
+            </w:pPr>
+            <w:r>
+              <w:rPr>
+                <w:rFonts w:cs="Arial"/>
+                <w:color w:val="000000"/>
+                <w:sz w:val="20"/>
+                <w:szCs w:val="20"/>
+              </w:rPr>
+              <w:t>5</w:t>
+            </w:r>
+          </w:p>
+        </w:tc>
+        <w:tc>
+          <w:tcPr>
+            <w:cnfStyle w:val="000010000000" w:firstRow="0" w:lastRow="0" w:firstColumn="0" w:lastColumn="0" w:oddVBand="1" w:evenVBand="0" w:oddHBand="0" w:evenHBand="0" w:firstRowFirstColumn="0" w:firstRowLastColumn="0" w:lastRowFirstColumn="0" w:lastRowLastColumn="0"/>
+            <w:tcW w:w="1742" w:type="dxa"/>
+          </w:tcPr>
+          <w:p>
+            <w:pPr>
+              <w:autoSpaceDE w:val="0"/>
+              <w:autoSpaceDN w:val="0"/>
+              <w:adjustRightInd w:val="0"/>
+              <w:jc w:val="center"/>
+              <w:rPr>
+                <w:rFonts w:cs="Arial"/>
+                <w:color w:val="000000"/>
+                <w:sz w:val="20"/>
+                <w:szCs w:val="20"/>
+              </w:rPr>
+            </w:pPr>
+            <w:r>
+              <w:rPr>
+                <w:rFonts w:cs="Arial"/>
+                <w:color w:val="000000"/>
+                <w:sz w:val="20"/>
+                <w:szCs w:val="20"/>
+              </w:rPr>
+              <w:t>19.83</w:t>
+            </w:r>
+          </w:p>
+        </w:tc>
+      </w:tr>
+      <w:tr>
+        <w:trPr>
+          <w:trHeight w:val="425"/>
+        </w:trPr>
+        <w:tc>
+          <w:tcPr>
+            <w:cnfStyle w:val="000010000000" w:firstRow="0" w:lastRow="0" w:firstColumn="0" w:lastColumn="0" w:oddVBand="1" w:evenVBand="0" w:oddHBand="0" w:evenHBand="0" w:firstRowFirstColumn="0" w:firstRowLastColumn="0" w:lastRowFirstColumn="0" w:lastRowLastColumn="0"/>
+            <w:tcW w:w="1265" w:type="dxa"/>
+          </w:tcPr>
+          <w:p>
+            <w:pPr>
+              <w:autoSpaceDE w:val="0"/>
+              <w:autoSpaceDN w:val="0"/>
+              <w:adjustRightInd w:val="0"/>
+              <w:jc w:val="center"/>
+              <w:rPr>
+                <w:rFonts w:cs="Arial"/>
+                <w:color w:val="000000"/>
+                <w:sz w:val="20"/>
+                <w:szCs w:val="20"/>
+              </w:rPr>
+            </w:pPr>
+            <w:r>
+              <w:rPr>
+                <w:rFonts w:cs="Arial"/>
+                <w:color w:val="000000"/>
+                <w:sz w:val="20"/>
+                <w:szCs w:val="20"/>
+              </w:rPr>
+              <w:t>I</w:t>
+            </w:r>
+          </w:p>
+        </w:tc>
+        <w:tc>
+          <w:tcPr>
+            <w:tcW w:w="4199" w:type="dxa"/>
+            <w:shd w:val="clear" w:color="auto" w:fill="auto"/>
+          </w:tcPr>
+          <w:p>
+            <w:pPr>
+              <w:autoSpaceDE w:val="0"/>
+              <w:autoSpaceDN w:val="0"/>
+              <w:adjustRightInd w:val="0"/>
+              <w:cnfStyle w:val="000000000000" w:firstRow="0" w:lastRow="0" w:firstColumn="0" w:lastColumn="0" w:oddVBand="0" w:evenVBand="0" w:oddHBand="0" w:evenHBand="0" w:firstRowFirstColumn="0" w:firstRowLastColumn="0" w:lastRowFirstColumn="0" w:lastRowLastColumn="0"/>
+              <w:rPr>
+                <w:rFonts w:cs="Arial"/>
+                <w:b/>
+                <w:bCs/>
+                <w:color w:val="000000"/>
+                <w:sz w:val="20"/>
+                <w:szCs w:val="20"/>
+              </w:rPr>
+            </w:pPr>
+            <w:r>
+              <w:rPr>
+                <w:rFonts w:cs="Arial"/>
+                <w:b/>
+                <w:bCs/>
+                <w:color w:val="000000"/>
+                <w:sz w:val="20"/>
+                <w:szCs w:val="20"/>
+              </w:rPr>
+              <w:t xml:space="preserve"> Llenar el plato de comida de la mascota.</w:t>
+            </w:r>
+          </w:p>
+        </w:tc>
+        <w:tc>
+          <w:tcPr>
+            <w:cnfStyle w:val="000010000000" w:firstRow="0" w:lastRow="0" w:firstColumn="0" w:lastColumn="0" w:oddVBand="1" w:evenVBand="0" w:oddHBand="0" w:evenHBand="0" w:firstRowFirstColumn="0" w:firstRowLastColumn="0" w:lastRowFirstColumn="0" w:lastRowLastColumn="0"/>
+            <w:tcW w:w="1742" w:type="dxa"/>
+            <w:shd w:val="clear" w:color="auto" w:fill="auto"/>
+          </w:tcPr>
+          <w:p>
+            <w:pPr>
+              <w:autoSpaceDE w:val="0"/>
+              <w:autoSpaceDN w:val="0"/>
+              <w:adjustRightInd w:val="0"/>
+              <w:jc w:val="center"/>
+              <w:rPr>
+                <w:rFonts w:cs="Arial"/>
+                <w:color w:val="000000"/>
+                <w:sz w:val="20"/>
+                <w:szCs w:val="20"/>
+              </w:rPr>
+            </w:pPr>
+            <w:r>
+              <w:rPr>
+                <w:rFonts w:cs="Arial"/>
+                <w:color w:val="000000"/>
+                <w:sz w:val="20"/>
+                <w:szCs w:val="20"/>
+              </w:rPr>
+              <w:t>J</w:t>
+            </w:r>
+          </w:p>
+        </w:tc>
+        <w:tc>
+          <w:tcPr>
+            <w:tcW w:w="1740" w:type="dxa"/>
+            <w:shd w:val="clear" w:color="auto" w:fill="auto"/>
+          </w:tcPr>
+          <w:p>
+            <w:pPr>
+              <w:autoSpaceDE w:val="0"/>
+              <w:autoSpaceDN w:val="0"/>
+              <w:adjustRightInd w:val="0"/>
+              <w:jc w:val="center"/>
+              <w:cnfStyle w:val="000000000000" w:firstRow="0" w:lastRow="0" w:firstColumn="0" w:lastColumn="0" w:oddVBand="0" w:evenVBand="0" w:oddHBand="0" w:evenHBand="0" w:firstRowFirstColumn="0" w:firstRowLastColumn="0" w:lastRowFirstColumn="0" w:lastRowLastColumn="0"/>
+              <w:rPr>
+                <w:rFonts w:cs="Arial"/>
+                <w:color w:val="000000"/>
+                <w:sz w:val="20"/>
+                <w:szCs w:val="20"/>
+              </w:rPr>
+            </w:pPr>
+            <w:r>
+              <w:rPr>
+                <w:rFonts w:cs="Arial"/>
+                <w:color w:val="000000"/>
+                <w:sz w:val="20"/>
+                <w:szCs w:val="20"/>
+              </w:rPr>
+              <w:t>3</w:t>
+            </w:r>
+          </w:p>
+        </w:tc>
+        <w:tc>
+          <w:tcPr>
+            <w:cnfStyle w:val="000010000000" w:firstRow="0" w:lastRow="0" w:firstColumn="0" w:lastColumn="0" w:oddVBand="1" w:evenVBand="0" w:oddHBand="0" w:evenHBand="0" w:firstRowFirstColumn="0" w:firstRowLastColumn="0" w:lastRowFirstColumn="0" w:lastRowLastColumn="0"/>
+            <w:tcW w:w="1742" w:type="dxa"/>
+            <w:shd w:val="clear" w:color="auto" w:fill="auto"/>
+          </w:tcPr>
+          <w:p>
+            <w:pPr>
+              <w:autoSpaceDE w:val="0"/>
+              <w:autoSpaceDN w:val="0"/>
+              <w:adjustRightInd w:val="0"/>
+              <w:jc w:val="center"/>
+              <w:rPr>
+                <w:rFonts w:cs="Arial"/>
+                <w:color w:val="000000"/>
+                <w:sz w:val="20"/>
+                <w:szCs w:val="20"/>
+              </w:rPr>
+            </w:pPr>
+            <w:r>
+              <w:rPr>
+                <w:rFonts w:cs="Arial"/>
+                <w:color w:val="000000"/>
+                <w:sz w:val="20"/>
+                <w:szCs w:val="20"/>
+              </w:rPr>
+              <w:t>4</w:t>
+            </w:r>
+          </w:p>
+        </w:tc>
+        <w:tc>
+          <w:tcPr>
+            <w:tcW w:w="1742" w:type="dxa"/>
+            <w:shd w:val="clear" w:color="auto" w:fill="auto"/>
+          </w:tcPr>
+          <w:p>
+            <w:pPr>
+              <w:autoSpaceDE w:val="0"/>
+              <w:autoSpaceDN w:val="0"/>
+              <w:adjustRightInd w:val="0"/>
+              <w:jc w:val="center"/>
+              <w:cnfStyle w:val="000000000000" w:firstRow="0" w:lastRow="0" w:firstColumn="0" w:lastColumn="0" w:oddVBand="0" w:evenVBand="0" w:oddHBand="0" w:evenHBand="0" w:firstRowFirstColumn="0" w:firstRowLastColumn="0" w:lastRowFirstColumn="0" w:lastRowLastColumn="0"/>
+              <w:rPr>
+                <w:rFonts w:cs="Arial"/>
+                <w:color w:val="000000"/>
+                <w:sz w:val="20"/>
+                <w:szCs w:val="20"/>
+              </w:rPr>
+            </w:pPr>
+            <w:r>
+              <w:rPr>
+                <w:rFonts w:cs="Arial"/>
+                <w:color w:val="000000"/>
+                <w:sz w:val="20"/>
+                <w:szCs w:val="20"/>
+              </w:rPr>
+              <w:t>5</w:t>
+            </w:r>
+          </w:p>
+        </w:tc>
+        <w:tc>
+          <w:tcPr>
+            <w:cnfStyle w:val="000010000000" w:firstRow="0" w:lastRow="0" w:firstColumn="0" w:lastColumn="0" w:oddVBand="1" w:evenVBand="0" w:oddHBand="0" w:evenHBand="0" w:firstRowFirstColumn="0" w:firstRowLastColumn="0" w:lastRowFirstColumn="0" w:lastRowLastColumn="0"/>
+            <w:tcW w:w="1742" w:type="dxa"/>
+            <w:shd w:val="clear" w:color="auto" w:fill="auto"/>
+          </w:tcPr>
+          <w:p>
+            <w:pPr>
+              <w:autoSpaceDE w:val="0"/>
+              <w:autoSpaceDN w:val="0"/>
+              <w:adjustRightInd w:val="0"/>
+              <w:jc w:val="center"/>
+              <w:rPr>
+                <w:rFonts w:cs="Arial"/>
+                <w:color w:val="000000"/>
+                <w:sz w:val="20"/>
+                <w:szCs w:val="20"/>
+              </w:rPr>
+            </w:pPr>
+            <w:r>
+              <w:rPr>
+                <w:rFonts w:cs="Arial"/>
+                <w:color w:val="000000"/>
+                <w:sz w:val="20"/>
+                <w:szCs w:val="20"/>
+              </w:rPr>
+              <w:t>19.83</w:t>
+            </w:r>
+          </w:p>
+        </w:tc>
+      </w:tr>
+      <w:tr>
+        <w:trPr>
+          <w:cnfStyle w:val="000000100000" w:firstRow="0" w:lastRow="0" w:firstColumn="0" w:lastColumn="0" w:oddVBand="0" w:evenVBand="0" w:oddHBand="1" w:evenHBand="0" w:firstRowFirstColumn="0" w:firstRowLastColumn="0" w:lastRowFirstColumn="0" w:lastRowLastColumn="0"/>
+          <w:trHeight w:val="256"/>
+        </w:trPr>
+        <w:tc>
+          <w:tcPr>
+            <w:cnfStyle w:val="000010000000" w:firstRow="0" w:lastRow="0" w:firstColumn="0" w:lastColumn="0" w:oddVBand="1" w:evenVBand="0" w:oddHBand="0" w:evenHBand="0" w:firstRowFirstColumn="0" w:firstRowLastColumn="0" w:lastRowFirstColumn="0" w:lastRowLastColumn="0"/>
+            <w:tcW w:w="1265" w:type="dxa"/>
+          </w:tcPr>
+          <w:p>
+            <w:pPr>
+              <w:autoSpaceDE w:val="0"/>
+              <w:autoSpaceDN w:val="0"/>
+              <w:adjustRightInd w:val="0"/>
+              <w:jc w:val="center"/>
+              <w:rPr>
+                <w:rFonts w:cs="Arial"/>
+                <w:color w:val="000000"/>
+                <w:sz w:val="20"/>
+                <w:szCs w:val="20"/>
+              </w:rPr>
+            </w:pPr>
+            <w:r>
+              <w:rPr>
+                <w:rFonts w:cs="Arial"/>
+                <w:color w:val="000000"/>
+                <w:sz w:val="20"/>
+                <w:szCs w:val="20"/>
+              </w:rPr>
+              <w:t>J</w:t>
+            </w:r>
+          </w:p>
+        </w:tc>
+        <w:tc>
+          <w:tcPr>
+            <w:tcW w:w="4199" w:type="dxa"/>
+          </w:tcPr>
+          <w:p>
+            <w:pPr>
+              <w:autoSpaceDE w:val="0"/>
+              <w:autoSpaceDN w:val="0"/>
+              <w:adjustRightInd w:val="0"/>
+              <w:cnfStyle w:val="000000100000" w:firstRow="0" w:lastRow="0" w:firstColumn="0" w:lastColumn="0" w:oddVBand="0" w:evenVBand="0" w:oddHBand="1" w:evenHBand="0" w:firstRowFirstColumn="0" w:firstRowLastColumn="0" w:lastRowFirstColumn="0" w:lastRowLastColumn="0"/>
+              <w:rPr>
+                <w:rFonts w:cs="Arial"/>
+                <w:b/>
+                <w:bCs/>
+                <w:color w:val="000000"/>
+                <w:sz w:val="20"/>
+                <w:szCs w:val="20"/>
+              </w:rPr>
+            </w:pPr>
+            <w:r>
+              <w:rPr>
+                <w:rFonts w:cs="Arial"/>
+                <w:b/>
+                <w:bCs/>
+                <w:color w:val="000000"/>
+                <w:sz w:val="20"/>
+                <w:szCs w:val="20"/>
+              </w:rPr>
+              <w:t xml:space="preserve"> Abrir puerta del alimento.</w:t>
+            </w:r>
+          </w:p>
+        </w:tc>
+        <w:tc>
+          <w:tcPr>
+            <w:cnfStyle w:val="000010000000" w:firstRow="0" w:lastRow="0" w:firstColumn="0" w:lastColumn="0" w:oddVBand="1" w:evenVBand="0" w:oddHBand="0" w:evenHBand="0" w:firstRowFirstColumn="0" w:firstRowLastColumn="0" w:lastRowFirstColumn="0" w:lastRowLastColumn="0"/>
+            <w:tcW w:w="1742" w:type="dxa"/>
+          </w:tcPr>
+          <w:p>
+            <w:pPr>
+              <w:autoSpaceDE w:val="0"/>
+              <w:autoSpaceDN w:val="0"/>
+              <w:adjustRightInd w:val="0"/>
+              <w:jc w:val="center"/>
+              <w:rPr>
+                <w:rFonts w:cs="Arial"/>
+                <w:color w:val="000000"/>
+                <w:sz w:val="20"/>
+                <w:szCs w:val="20"/>
+              </w:rPr>
+            </w:pPr>
+            <w:r>
+              <w:rPr>
+                <w:rFonts w:cs="Arial"/>
+                <w:color w:val="000000"/>
+                <w:sz w:val="20"/>
+                <w:szCs w:val="20"/>
+              </w:rPr>
+              <w:t>F,G,H</w:t>
+            </w:r>
+          </w:p>
+        </w:tc>
+        <w:tc>
+          <w:tcPr>
+            <w:tcW w:w="1740" w:type="dxa"/>
+          </w:tcPr>
+          <w:p>
+            <w:pPr>
+              <w:autoSpaceDE w:val="0"/>
+              <w:autoSpaceDN w:val="0"/>
+              <w:adjustRightInd w:val="0"/>
+              <w:jc w:val="center"/>
+              <w:cnfStyle w:val="000000100000" w:firstRow="0" w:lastRow="0" w:firstColumn="0" w:lastColumn="0" w:oddVBand="0" w:evenVBand="0" w:oddHBand="1" w:evenHBand="0" w:firstRowFirstColumn="0" w:firstRowLastColumn="0" w:lastRowFirstColumn="0" w:lastRowLastColumn="0"/>
+              <w:rPr>
+                <w:rFonts w:cs="Arial"/>
+                <w:color w:val="000000"/>
+                <w:sz w:val="20"/>
+                <w:szCs w:val="20"/>
+              </w:rPr>
+            </w:pPr>
+            <w:r>
+              <w:rPr>
+                <w:rFonts w:cs="Arial"/>
+                <w:color w:val="000000"/>
+                <w:sz w:val="20"/>
+                <w:szCs w:val="20"/>
+              </w:rPr>
+              <w:t>1</w:t>
+            </w:r>
+          </w:p>
+        </w:tc>
+        <w:tc>
+          <w:tcPr>
+            <w:cnfStyle w:val="000010000000" w:firstRow="0" w:lastRow="0" w:firstColumn="0" w:lastColumn="0" w:oddVBand="1" w:evenVBand="0" w:oddHBand="0" w:evenHBand="0" w:firstRowFirstColumn="0" w:firstRowLastColumn="0" w:lastRowFirstColumn="0" w:lastRowLastColumn="0"/>
+            <w:tcW w:w="1742" w:type="dxa"/>
+          </w:tcPr>
+          <w:p>
+            <w:pPr>
+              <w:autoSpaceDE w:val="0"/>
+              <w:autoSpaceDN w:val="0"/>
+              <w:adjustRightInd w:val="0"/>
+              <w:jc w:val="center"/>
+              <w:rPr>
+                <w:rFonts w:cs="Arial"/>
+                <w:color w:val="000000"/>
+                <w:sz w:val="20"/>
+                <w:szCs w:val="20"/>
+              </w:rPr>
+            </w:pPr>
+            <w:r>
+              <w:rPr>
+                <w:rFonts w:cs="Arial"/>
+                <w:color w:val="000000"/>
+                <w:sz w:val="20"/>
+                <w:szCs w:val="20"/>
+              </w:rPr>
+              <w:t>2</w:t>
+            </w:r>
+          </w:p>
+        </w:tc>
+        <w:tc>
+          <w:tcPr>
+            <w:tcW w:w="1742" w:type="dxa"/>
+          </w:tcPr>
+          <w:p>
+            <w:pPr>
+              <w:autoSpaceDE w:val="0"/>
+              <w:autoSpaceDN w:val="0"/>
+              <w:adjustRightInd w:val="0"/>
+              <w:jc w:val="center"/>
+              <w:cnfStyle w:val="000000100000" w:firstRow="0" w:lastRow="0" w:firstColumn="0" w:lastColumn="0" w:oddVBand="0" w:evenVBand="0" w:oddHBand="1" w:evenHBand="0" w:firstRowFirstColumn="0" w:firstRowLastColumn="0" w:lastRowFirstColumn="0" w:lastRowLastColumn="0"/>
+              <w:rPr>
+                <w:rFonts w:cs="Arial"/>
+                <w:color w:val="000000"/>
+                <w:sz w:val="20"/>
+                <w:szCs w:val="20"/>
+              </w:rPr>
+            </w:pPr>
+            <w:r>
+              <w:rPr>
+                <w:rFonts w:cs="Arial"/>
+                <w:color w:val="000000"/>
+                <w:sz w:val="20"/>
+                <w:szCs w:val="20"/>
+              </w:rPr>
+              <w:t>3</w:t>
+            </w:r>
+          </w:p>
+        </w:tc>
+        <w:tc>
+          <w:tcPr>
+            <w:cnfStyle w:val="000010000000" w:firstRow="0" w:lastRow="0" w:firstColumn="0" w:lastColumn="0" w:oddVBand="1" w:evenVBand="0" w:oddHBand="0" w:evenHBand="0" w:firstRowFirstColumn="0" w:firstRowLastColumn="0" w:lastRowFirstColumn="0" w:lastRowLastColumn="0"/>
+            <w:tcW w:w="1742" w:type="dxa"/>
+          </w:tcPr>
+          <w:p>
+            <w:pPr>
+              <w:autoSpaceDE w:val="0"/>
+              <w:autoSpaceDN w:val="0"/>
+              <w:adjustRightInd w:val="0"/>
+              <w:jc w:val="center"/>
+              <w:rPr>
+                <w:rFonts w:cs="Arial"/>
+                <w:color w:val="000000"/>
+                <w:sz w:val="20"/>
+                <w:szCs w:val="20"/>
+              </w:rPr>
+            </w:pPr>
+            <w:r>
+              <w:rPr>
+                <w:rFonts w:cs="Arial"/>
+                <w:color w:val="000000"/>
+                <w:sz w:val="20"/>
+                <w:szCs w:val="20"/>
+              </w:rPr>
+              <w:t>9.50</w:t>
+            </w:r>
+          </w:p>
+        </w:tc>
+      </w:tr>
+      <w:tr>
+        <w:trPr>
+          <w:trHeight w:val="256"/>
+        </w:trPr>
+        <w:tc>
+          <w:tcPr>
+            <w:cnfStyle w:val="000010000000" w:firstRow="0" w:lastRow="0" w:firstColumn="0" w:lastColumn="0" w:oddVBand="1" w:evenVBand="0" w:oddHBand="0" w:evenHBand="0" w:firstRowFirstColumn="0" w:firstRowLastColumn="0" w:lastRowFirstColumn="0" w:lastRowLastColumn="0"/>
+            <w:tcW w:w="1265" w:type="dxa"/>
+          </w:tcPr>
+          <w:p>
+            <w:pPr>
+              <w:autoSpaceDE w:val="0"/>
+              <w:autoSpaceDN w:val="0"/>
+              <w:adjustRightInd w:val="0"/>
+              <w:jc w:val="center"/>
+              <w:rPr>
+                <w:rFonts w:cs="Arial"/>
+                <w:color w:val="000000"/>
+                <w:sz w:val="20"/>
+                <w:szCs w:val="20"/>
+              </w:rPr>
+            </w:pPr>
+            <w:r>
+              <w:rPr>
+                <w:rFonts w:cs="Arial"/>
+                <w:color w:val="000000"/>
+                <w:sz w:val="20"/>
+                <w:szCs w:val="20"/>
+              </w:rPr>
+              <w:t>K</w:t>
+            </w:r>
+          </w:p>
+        </w:tc>
+        <w:tc>
+          <w:tcPr>
+            <w:tcW w:w="4199" w:type="dxa"/>
+            <w:shd w:val="clear" w:color="auto" w:fill="auto"/>
+          </w:tcPr>
+          <w:p>
+            <w:pPr>
+              <w:autoSpaceDE w:val="0"/>
+              <w:autoSpaceDN w:val="0"/>
+              <w:adjustRightInd w:val="0"/>
+              <w:cnfStyle w:val="000000000000" w:firstRow="0" w:lastRow="0" w:firstColumn="0" w:lastColumn="0" w:oddVBand="0" w:evenVBand="0" w:oddHBand="0" w:evenHBand="0" w:firstRowFirstColumn="0" w:firstRowLastColumn="0" w:lastRowFirstColumn="0" w:lastRowLastColumn="0"/>
+              <w:rPr>
+                <w:rFonts w:cs="Arial"/>
+                <w:b/>
+                <w:bCs/>
+                <w:color w:val="000000"/>
+                <w:sz w:val="20"/>
+                <w:szCs w:val="20"/>
+              </w:rPr>
+            </w:pPr>
+            <w:r>
+              <w:rPr>
+                <w:rFonts w:cs="Arial"/>
+                <w:b/>
+                <w:bCs/>
+                <w:color w:val="000000"/>
+                <w:sz w:val="20"/>
+                <w:szCs w:val="20"/>
+              </w:rPr>
+              <w:t xml:space="preserve"> Cerrar puerta del alimento.</w:t>
+            </w:r>
+          </w:p>
+        </w:tc>
+        <w:tc>
+          <w:tcPr>
+            <w:cnfStyle w:val="000010000000" w:firstRow="0" w:lastRow="0" w:firstColumn="0" w:lastColumn="0" w:oddVBand="1" w:evenVBand="0" w:oddHBand="0" w:evenHBand="0" w:firstRowFirstColumn="0" w:firstRowLastColumn="0" w:lastRowFirstColumn="0" w:lastRowLastColumn="0"/>
+            <w:tcW w:w="1742" w:type="dxa"/>
+            <w:shd w:val="clear" w:color="auto" w:fill="auto"/>
+          </w:tcPr>
+          <w:p>
+            <w:pPr>
+              <w:autoSpaceDE w:val="0"/>
+              <w:autoSpaceDN w:val="0"/>
+              <w:adjustRightInd w:val="0"/>
+              <w:jc w:val="center"/>
+              <w:rPr>
+                <w:rFonts w:cs="Arial"/>
+                <w:color w:val="000000"/>
+                <w:sz w:val="20"/>
+                <w:szCs w:val="20"/>
+              </w:rPr>
+            </w:pPr>
+            <w:r>
+              <w:rPr>
+                <w:rFonts w:cs="Arial"/>
+                <w:color w:val="000000"/>
+                <w:sz w:val="20"/>
+                <w:szCs w:val="20"/>
+              </w:rPr>
+              <w:t>I</w:t>
+            </w:r>
+          </w:p>
+        </w:tc>
+        <w:tc>
+          <w:tcPr>
+            <w:tcW w:w="1740" w:type="dxa"/>
+            <w:shd w:val="clear" w:color="auto" w:fill="auto"/>
+          </w:tcPr>
+          <w:p>
+            <w:pPr>
+              <w:autoSpaceDE w:val="0"/>
+              <w:autoSpaceDN w:val="0"/>
+              <w:adjustRightInd w:val="0"/>
+              <w:jc w:val="center"/>
+              <w:cnfStyle w:val="000000000000" w:firstRow="0" w:lastRow="0" w:firstColumn="0" w:lastColumn="0" w:oddVBand="0" w:evenVBand="0" w:oddHBand="0" w:evenHBand="0" w:firstRowFirstColumn="0" w:firstRowLastColumn="0" w:lastRowFirstColumn="0" w:lastRowLastColumn="0"/>
+              <w:rPr>
+                <w:rFonts w:cs="Arial"/>
+                <w:color w:val="000000"/>
+                <w:sz w:val="20"/>
+                <w:szCs w:val="20"/>
+              </w:rPr>
+            </w:pPr>
+            <w:r>
+              <w:rPr>
+                <w:rFonts w:cs="Arial"/>
+                <w:color w:val="000000"/>
+                <w:sz w:val="20"/>
+                <w:szCs w:val="20"/>
+              </w:rPr>
+              <w:t>1</w:t>
+            </w:r>
+          </w:p>
+        </w:tc>
+        <w:tc>
+          <w:tcPr>
+            <w:cnfStyle w:val="000010000000" w:firstRow="0" w:lastRow="0" w:firstColumn="0" w:lastColumn="0" w:oddVBand="1" w:evenVBand="0" w:oddHBand="0" w:evenHBand="0" w:firstRowFirstColumn="0" w:firstRowLastColumn="0" w:lastRowFirstColumn="0" w:lastRowLastColumn="0"/>
+            <w:tcW w:w="1742" w:type="dxa"/>
+            <w:shd w:val="clear" w:color="auto" w:fill="auto"/>
+          </w:tcPr>
+          <w:p>
+            <w:pPr>
+              <w:autoSpaceDE w:val="0"/>
+              <w:autoSpaceDN w:val="0"/>
+              <w:adjustRightInd w:val="0"/>
+              <w:jc w:val="center"/>
+              <w:rPr>
+                <w:rFonts w:cs="Arial"/>
+                <w:color w:val="000000"/>
+                <w:sz w:val="20"/>
+                <w:szCs w:val="20"/>
+              </w:rPr>
+            </w:pPr>
+            <w:r>
+              <w:rPr>
+                <w:rFonts w:cs="Arial"/>
+                <w:color w:val="000000"/>
+                <w:sz w:val="20"/>
+                <w:szCs w:val="20"/>
+              </w:rPr>
+              <w:t>2</w:t>
+            </w:r>
+          </w:p>
+        </w:tc>
+        <w:tc>
+          <w:tcPr>
+            <w:tcW w:w="1742" w:type="dxa"/>
+            <w:shd w:val="clear" w:color="auto" w:fill="auto"/>
+          </w:tcPr>
+          <w:p>
+            <w:pPr>
+              <w:autoSpaceDE w:val="0"/>
+              <w:autoSpaceDN w:val="0"/>
+              <w:adjustRightInd w:val="0"/>
+              <w:jc w:val="center"/>
+              <w:cnfStyle w:val="000000000000" w:firstRow="0" w:lastRow="0" w:firstColumn="0" w:lastColumn="0" w:oddVBand="0" w:evenVBand="0" w:oddHBand="0" w:evenHBand="0" w:firstRowFirstColumn="0" w:firstRowLastColumn="0" w:lastRowFirstColumn="0" w:lastRowLastColumn="0"/>
+              <w:rPr>
+                <w:rFonts w:cs="Arial"/>
+                <w:color w:val="000000"/>
+                <w:sz w:val="20"/>
+                <w:szCs w:val="20"/>
+              </w:rPr>
+            </w:pPr>
+            <w:r>
+              <w:rPr>
+                <w:rFonts w:cs="Arial"/>
+                <w:color w:val="000000"/>
+                <w:sz w:val="20"/>
+                <w:szCs w:val="20"/>
+              </w:rPr>
+              <w:t>3</w:t>
+            </w:r>
+          </w:p>
+        </w:tc>
+        <w:tc>
+          <w:tcPr>
+            <w:cnfStyle w:val="000010000000" w:firstRow="0" w:lastRow="0" w:firstColumn="0" w:lastColumn="0" w:oddVBand="1" w:evenVBand="0" w:oddHBand="0" w:evenHBand="0" w:firstRowFirstColumn="0" w:firstRowLastColumn="0" w:lastRowFirstColumn="0" w:lastRowLastColumn="0"/>
+            <w:tcW w:w="1742" w:type="dxa"/>
+            <w:shd w:val="clear" w:color="auto" w:fill="auto"/>
+          </w:tcPr>
+          <w:p>
+            <w:pPr>
+              <w:autoSpaceDE w:val="0"/>
+              <w:autoSpaceDN w:val="0"/>
+              <w:adjustRightInd w:val="0"/>
+              <w:jc w:val="center"/>
+              <w:rPr>
+                <w:rFonts w:cs="Arial"/>
+                <w:color w:val="000000"/>
+                <w:sz w:val="20"/>
+                <w:szCs w:val="20"/>
+              </w:rPr>
+            </w:pPr>
+            <w:r>
+              <w:rPr>
+                <w:rFonts w:cs="Arial"/>
+                <w:color w:val="000000"/>
+                <w:sz w:val="20"/>
+                <w:szCs w:val="20"/>
+              </w:rPr>
+              <w:t>9.50</w:t>
+            </w:r>
+          </w:p>
+        </w:tc>
+      </w:tr>
+      <w:tr>
+        <w:trPr>
+          <w:cnfStyle w:val="000000100000" w:firstRow="0" w:lastRow="0" w:firstColumn="0" w:lastColumn="0" w:oddVBand="0" w:evenVBand="0" w:oddHBand="1" w:evenHBand="0" w:firstRowFirstColumn="0" w:firstRowLastColumn="0" w:lastRowFirstColumn="0" w:lastRowLastColumn="0"/>
+          <w:trHeight w:val="425"/>
+        </w:trPr>
+        <w:tc>
+          <w:tcPr>
+            <w:cnfStyle w:val="000010000000" w:firstRow="0" w:lastRow="0" w:firstColumn="0" w:lastColumn="0" w:oddVBand="1" w:evenVBand="0" w:oddHBand="0" w:evenHBand="0" w:firstRowFirstColumn="0" w:firstRowLastColumn="0" w:lastRowFirstColumn="0" w:lastRowLastColumn="0"/>
+            <w:tcW w:w="1265" w:type="dxa"/>
+          </w:tcPr>
+          <w:p>
+            <w:pPr>
+              <w:autoSpaceDE w:val="0"/>
+              <w:autoSpaceDN w:val="0"/>
+              <w:adjustRightInd w:val="0"/>
+              <w:jc w:val="center"/>
+              <w:rPr>
+                <w:rFonts w:cs="Arial"/>
+                <w:color w:val="000000"/>
+                <w:sz w:val="20"/>
+                <w:szCs w:val="20"/>
+              </w:rPr>
+            </w:pPr>
+            <w:r>
+              <w:rPr>
+                <w:rFonts w:cs="Arial"/>
+                <w:color w:val="000000"/>
+                <w:sz w:val="20"/>
+                <w:szCs w:val="20"/>
+              </w:rPr>
+              <w:t>L</w:t>
+            </w:r>
+          </w:p>
+        </w:tc>
+        <w:tc>
+          <w:tcPr>
+            <w:tcW w:w="4199" w:type="dxa"/>
+          </w:tcPr>
+          <w:p>
+            <w:pPr>
+              <w:autoSpaceDE w:val="0"/>
+              <w:autoSpaceDN w:val="0"/>
+              <w:adjustRightInd w:val="0"/>
+              <w:cnfStyle w:val="000000100000" w:firstRow="0" w:lastRow="0" w:firstColumn="0" w:lastColumn="0" w:oddVBand="0" w:evenVBand="0" w:oddHBand="1" w:evenHBand="0" w:firstRowFirstColumn="0" w:firstRowLastColumn="0" w:lastRowFirstColumn="0" w:lastRowLastColumn="0"/>
+              <w:rPr>
+                <w:rFonts w:cs="Arial"/>
+                <w:b/>
+                <w:bCs/>
+                <w:color w:val="000000"/>
+                <w:sz w:val="20"/>
+                <w:szCs w:val="20"/>
+              </w:rPr>
+            </w:pPr>
+            <w:r>
+              <w:rPr>
+                <w:rFonts w:cs="Arial"/>
+                <w:b/>
+                <w:bCs/>
+                <w:color w:val="000000"/>
+                <w:sz w:val="20"/>
+                <w:szCs w:val="20"/>
+              </w:rPr>
+              <w:t xml:space="preserve"> Detectar insuficiencia de alimento del dispensador.</w:t>
+            </w:r>
+          </w:p>
+        </w:tc>
+        <w:tc>
+          <w:tcPr>
+            <w:cnfStyle w:val="000010000000" w:firstRow="0" w:lastRow="0" w:firstColumn="0" w:lastColumn="0" w:oddVBand="1" w:evenVBand="0" w:oddHBand="0" w:evenHBand="0" w:firstRowFirstColumn="0" w:firstRowLastColumn="0" w:lastRowFirstColumn="0" w:lastRowLastColumn="0"/>
+            <w:tcW w:w="1742" w:type="dxa"/>
+          </w:tcPr>
+          <w:p>
+            <w:pPr>
+              <w:autoSpaceDE w:val="0"/>
+              <w:autoSpaceDN w:val="0"/>
+              <w:adjustRightInd w:val="0"/>
+              <w:jc w:val="center"/>
+              <w:rPr>
+                <w:rFonts w:cs="Arial"/>
+                <w:color w:val="000000"/>
+                <w:sz w:val="20"/>
+                <w:szCs w:val="20"/>
+              </w:rPr>
+            </w:pPr>
+            <w:r>
+              <w:rPr>
+                <w:rFonts w:cs="Arial"/>
+                <w:color w:val="000000"/>
+                <w:sz w:val="20"/>
+                <w:szCs w:val="20"/>
+              </w:rPr>
+              <w:t>K</w:t>
+            </w:r>
+          </w:p>
+        </w:tc>
+        <w:tc>
+          <w:tcPr>
+            <w:tcW w:w="1740" w:type="dxa"/>
+          </w:tcPr>
+          <w:p>
+            <w:pPr>
+              <w:autoSpaceDE w:val="0"/>
+              <w:autoSpaceDN w:val="0"/>
+              <w:adjustRightInd w:val="0"/>
+              <w:jc w:val="center"/>
+              <w:cnfStyle w:val="000000100000" w:firstRow="0" w:lastRow="0" w:firstColumn="0" w:lastColumn="0" w:oddVBand="0" w:evenVBand="0" w:oddHBand="1" w:evenHBand="0" w:firstRowFirstColumn="0" w:firstRowLastColumn="0" w:lastRowFirstColumn="0" w:lastRowLastColumn="0"/>
+              <w:rPr>
+                <w:rFonts w:cs="Arial"/>
+                <w:color w:val="000000"/>
+                <w:sz w:val="20"/>
+                <w:szCs w:val="20"/>
+              </w:rPr>
+            </w:pPr>
+            <w:r>
+              <w:rPr>
+                <w:rFonts w:cs="Arial"/>
+                <w:color w:val="000000"/>
+                <w:sz w:val="20"/>
+                <w:szCs w:val="20"/>
+              </w:rPr>
+              <w:t>3</w:t>
+            </w:r>
+          </w:p>
+        </w:tc>
+        <w:tc>
+          <w:tcPr>
+            <w:cnfStyle w:val="000010000000" w:firstRow="0" w:lastRow="0" w:firstColumn="0" w:lastColumn="0" w:oddVBand="1" w:evenVBand="0" w:oddHBand="0" w:evenHBand="0" w:firstRowFirstColumn="0" w:firstRowLastColumn="0" w:lastRowFirstColumn="0" w:lastRowLastColumn="0"/>
+            <w:tcW w:w="1742" w:type="dxa"/>
+          </w:tcPr>
+          <w:p>
+            <w:pPr>
+              <w:autoSpaceDE w:val="0"/>
+              <w:autoSpaceDN w:val="0"/>
+              <w:adjustRightInd w:val="0"/>
+              <w:jc w:val="center"/>
+              <w:rPr>
+                <w:rFonts w:cs="Arial"/>
+                <w:color w:val="000000"/>
+                <w:sz w:val="20"/>
+                <w:szCs w:val="20"/>
+              </w:rPr>
+            </w:pPr>
+            <w:r>
+              <w:rPr>
+                <w:rFonts w:cs="Arial"/>
+                <w:color w:val="000000"/>
+                <w:sz w:val="20"/>
+                <w:szCs w:val="20"/>
+              </w:rPr>
+              <w:t>4</w:t>
+            </w:r>
+          </w:p>
+        </w:tc>
+        <w:tc>
+          <w:tcPr>
+            <w:tcW w:w="1742" w:type="dxa"/>
+          </w:tcPr>
+          <w:p>
+            <w:pPr>
+              <w:autoSpaceDE w:val="0"/>
+              <w:autoSpaceDN w:val="0"/>
+              <w:adjustRightInd w:val="0"/>
+              <w:jc w:val="center"/>
+              <w:cnfStyle w:val="000000100000" w:firstRow="0" w:lastRow="0" w:firstColumn="0" w:lastColumn="0" w:oddVBand="0" w:evenVBand="0" w:oddHBand="1" w:evenHBand="0" w:firstRowFirstColumn="0" w:firstRowLastColumn="0" w:lastRowFirstColumn="0" w:lastRowLastColumn="0"/>
+              <w:rPr>
+                <w:rFonts w:cs="Arial"/>
+                <w:color w:val="000000"/>
+                <w:sz w:val="20"/>
+                <w:szCs w:val="20"/>
+              </w:rPr>
+            </w:pPr>
+            <w:r>
+              <w:rPr>
+                <w:rFonts w:cs="Arial"/>
+                <w:color w:val="000000"/>
+                <w:sz w:val="20"/>
+                <w:szCs w:val="20"/>
+              </w:rPr>
+              <w:t>5</w:t>
+            </w:r>
+          </w:p>
+        </w:tc>
+        <w:tc>
+          <w:tcPr>
+            <w:cnfStyle w:val="000010000000" w:firstRow="0" w:lastRow="0" w:firstColumn="0" w:lastColumn="0" w:oddVBand="1" w:evenVBand="0" w:oddHBand="0" w:evenHBand="0" w:firstRowFirstColumn="0" w:firstRowLastColumn="0" w:lastRowFirstColumn="0" w:lastRowLastColumn="0"/>
+            <w:tcW w:w="1742" w:type="dxa"/>
+          </w:tcPr>
+          <w:p>
+            <w:pPr>
+              <w:autoSpaceDE w:val="0"/>
+              <w:autoSpaceDN w:val="0"/>
+              <w:adjustRightInd w:val="0"/>
+              <w:jc w:val="center"/>
+              <w:rPr>
+                <w:rFonts w:cs="Arial"/>
+                <w:color w:val="000000"/>
+                <w:sz w:val="20"/>
+                <w:szCs w:val="20"/>
+              </w:rPr>
+            </w:pPr>
+            <w:r>
+              <w:rPr>
+                <w:rFonts w:cs="Arial"/>
+                <w:color w:val="000000"/>
+                <w:sz w:val="20"/>
+                <w:szCs w:val="20"/>
+              </w:rPr>
+              <w:t>19.83</w:t>
+            </w:r>
+          </w:p>
+        </w:tc>
+      </w:tr>
+    </w:tbl>
+    <w:p>
+      <w:r>
+        <w:t>La estimación de Pert permite identificar el tiempo estimado en que se realiza el proyecto como también nos ayuda identificar tiempo de holgura donde puede ser aprovechados en caso de haber un problema y además nos ayuda organizar nuestras actividades</w:t>
+      </w:r>
+      <w:r>
+        <w:t xml:space="preserve"> como se muestra en la siguiente figura 1.5.</w:t>
+      </w:r>
+    </w:p>
+    <w:p>
+      <w:pPr>
+        <w:rPr>
+          <w:lang w:val="es-ES"/>
+        </w:rPr>
       </w:pPr>
       <w:bookmarkStart w:id="0" w:name="_GoBack"/>
       <w:bookmarkEnd w:id="0"/>
+      <w:r>
+        <w:rPr>
+          <w:noProof/>
+          <w:lang w:eastAsia="es-MX"/>
+        </w:rPr>
+        <mc:AlternateContent>
+          <mc:Choice Requires="wps">
+            <w:drawing>
+              <wp:anchor distT="0" distB="0" distL="114300" distR="114300" simplePos="0" relativeHeight="251662336" behindDoc="0" locked="0" layoutInCell="1" allowOverlap="1" wp14:anchorId="5A821E8D" wp14:editId="4CDAF884">
+                <wp:simplePos x="0" y="0"/>
+                <wp:positionH relativeFrom="column">
+                  <wp:posOffset>3746665</wp:posOffset>
+                </wp:positionH>
+                <wp:positionV relativeFrom="paragraph">
+                  <wp:posOffset>4890094</wp:posOffset>
+                </wp:positionV>
+                <wp:extent cx="1959429" cy="308758"/>
+                <wp:effectExtent l="0" t="0" r="0" b="0"/>
+                <wp:wrapNone/>
+                <wp:docPr id="71" name="Cuadro de texto 71"/>
+                <wp:cNvGraphicFramePr/>
+                <a:graphic xmlns:a="http://schemas.openxmlformats.org/drawingml/2006/main">
+                  <a:graphicData uri="http://schemas.microsoft.com/office/word/2010/wordprocessingShape">
+                    <wps:wsp>
+                      <wps:cNvSpPr txBox="1"/>
+                      <wps:spPr>
+                        <a:xfrm>
+                          <a:off x="0" y="0"/>
+                          <a:ext cx="1959429" cy="308758"/>
+                        </a:xfrm>
+                        <a:prstGeom prst="rect">
+                          <a:avLst/>
+                        </a:prstGeom>
+                        <a:noFill/>
+                        <a:ln w="6350">
+                          <a:noFill/>
+                        </a:ln>
+                        <a:effectLst/>
+                      </wps:spPr>
+                      <wps:style>
+                        <a:lnRef idx="0">
+                          <a:schemeClr val="accent1"/>
+                        </a:lnRef>
+                        <a:fillRef idx="0">
+                          <a:schemeClr val="accent1"/>
+                        </a:fillRef>
+                        <a:effectRef idx="0">
+                          <a:schemeClr val="accent1"/>
+                        </a:effectRef>
+                        <a:fontRef idx="minor">
+                          <a:schemeClr val="dk1"/>
+                        </a:fontRef>
+                      </wps:style>
+                      <wps:txbx>
+                        <w:txbxContent>
+                          <w:p>
+                            <w:r>
+                              <w:rPr>
+                                <w:rFonts w:ascii="Arial" w:hAnsi="Arial" w:cs="Arial"/>
+                                <w:b/>
+                                <w:sz w:val="20"/>
+                              </w:rPr>
+                              <w:t>Figura 1.5</w:t>
+                            </w:r>
+                            <w:r>
+                              <w:t xml:space="preserve"> </w:t>
+                            </w:r>
+                            <w:r>
+                              <w:rPr>
+                                <w:rFonts w:ascii="Arial" w:hAnsi="Arial" w:cs="Arial"/>
+                                <w:sz w:val="20"/>
+                              </w:rPr>
+                              <w:t>Estimación de Pert</w:t>
+                            </w:r>
+                          </w:p>
+                        </w:txbxContent>
+                      </wps:txbx>
+                      <wps:bodyPr rot="0" spcFirstLastPara="0" vertOverflow="overflow" horzOverflow="overflow" vert="horz" wrap="square" lIns="91440" tIns="45720" rIns="91440" bIns="45720" numCol="1" spcCol="0" rtlCol="0" fromWordArt="0" anchor="t" anchorCtr="0" forceAA="0" compatLnSpc="1">
+                        <a:prstTxWarp prst="textNoShape">
+                          <a:avLst/>
+                        </a:prstTxWarp>
+                        <a:noAutofit/>
+                      </wps:bodyPr>
+                    </wps:wsp>
+                  </a:graphicData>
+                </a:graphic>
+                <wp14:sizeRelH relativeFrom="margin">
+                  <wp14:pctWidth>0</wp14:pctWidth>
+                </wp14:sizeRelH>
+                <wp14:sizeRelV relativeFrom="margin">
+                  <wp14:pctHeight>0</wp14:pctHeight>
+                </wp14:sizeRelV>
+              </wp:anchor>
+            </w:drawing>
+          </mc:Choice>
+          <mc:Fallback>
+            <w:pict>
+              <v:shapetype w14:anchorId="5A821E8D" id="_x0000_t202" coordsize="21600,21600" o:spt="202" path="m,l,21600r21600,l21600,xe">
+                <v:stroke joinstyle="miter"/>
+                <v:path gradientshapeok="t" o:connecttype="rect"/>
+              </v:shapetype>
+              <v:shape id="Cuadro de texto 71" o:spid="_x0000_s1026" type="#_x0000_t202" style="position:absolute;margin-left:295pt;margin-top:385.05pt;width:154.3pt;height:24.3pt;z-index:251662336;visibility:visible;mso-wrap-style:square;mso-width-percent:0;mso-height-percent:0;mso-wrap-distance-left:9pt;mso-wrap-distance-top:0;mso-wrap-distance-right:9pt;mso-wrap-distance-bottom:0;mso-position-horizontal:absolute;mso-position-horizontal-relative:text;mso-position-vertical:absolute;mso-position-vertical-relative:text;mso-width-percent:0;mso-height-percent:0;mso-width-relative:margin;mso-height-relative:margin;v-text-anchor:top" o:gfxdata="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" filled="f" stroked="f" strokeweight=".5pt">
+                <v:textbox>
+                  <w:txbxContent>
+                    <w:p>
+                      <w:r>
+                        <w:rPr>
+                          <w:rFonts w:ascii="Arial" w:hAnsi="Arial" w:cs="Arial"/>
+                          <w:b/>
+                          <w:sz w:val="20"/>
+                        </w:rPr>
+                        <w:t>Figura 1.5</w:t>
+                      </w:r>
+                      <w:r>
+                        <w:t xml:space="preserve"> </w:t>
+                      </w:r>
+                      <w:r>
+                        <w:rPr>
+                          <w:rFonts w:ascii="Arial" w:hAnsi="Arial" w:cs="Arial"/>
+                          <w:sz w:val="20"/>
+                        </w:rPr>
+                        <w:t>Estimación de Pert</w:t>
+                      </w:r>
+                    </w:p>
+                  </w:txbxContent>
+                </v:textbox>
+              </v:shape>
+            </w:pict>
+          </mc:Fallback>
+        </mc:AlternateContent>
+      </w:r>
+      <w:r>
+        <w:rPr>
+          <w:noProof/>
+          <w:lang w:eastAsia="es-MX"/>
+        </w:rPr>
+        <mc:AlternateContent>
+          <mc:Choice Requires="wps">
+            <w:drawing>
+              <wp:anchor distT="0" distB="0" distL="114300" distR="114300" simplePos="0" relativeHeight="251660288" behindDoc="0" locked="0" layoutInCell="1" allowOverlap="1" wp14:anchorId="246EA41A" wp14:editId="439A40ED">
+                <wp:simplePos x="0" y="0"/>
+                <wp:positionH relativeFrom="column">
+                  <wp:posOffset>6745381</wp:posOffset>
+                </wp:positionH>
+                <wp:positionV relativeFrom="paragraph">
+                  <wp:posOffset>3045610</wp:posOffset>
+                </wp:positionV>
+                <wp:extent cx="2541319" cy="308758"/>
+                <wp:effectExtent l="0" t="0" r="0" b="0"/>
+                <wp:wrapNone/>
+                <wp:docPr id="62" name="Cuadro de texto 62"/>
+                <wp:cNvGraphicFramePr/>
+                <a:graphic xmlns:a="http://schemas.openxmlformats.org/drawingml/2006/main">
+                  <a:graphicData uri="http://schemas.microsoft.com/office/word/2010/wordprocessingShape">
+                    <wps:wsp>
+                      <wps:cNvSpPr txBox="1"/>
+                      <wps:spPr>
+                        <a:xfrm>
+                          <a:off x="0" y="0"/>
+                          <a:ext cx="2541319" cy="308758"/>
+                        </a:xfrm>
+                        <a:prstGeom prst="rect">
+                          <a:avLst/>
+                        </a:prstGeom>
+                        <a:noFill/>
+                        <a:ln w="6350">
+                          <a:noFill/>
+                        </a:ln>
+                        <a:effectLst/>
+                      </wps:spPr>
+                      <wps:style>
+                        <a:lnRef idx="0">
+                          <a:schemeClr val="accent1"/>
+                        </a:lnRef>
+                        <a:fillRef idx="0">
+                          <a:schemeClr val="accent1"/>
+                        </a:fillRef>
+                        <a:effectRef idx="0">
+                          <a:schemeClr val="accent1"/>
+                        </a:effectRef>
+                        <a:fontRef idx="minor">
+                          <a:schemeClr val="dk1"/>
+                        </a:fontRef>
+                      </wps:style>
+                      <wps:txbx>
+                        <w:txbxContent>
+                          <w:p>
+                            <w:r>
+                              <w:t>Tiempo estimado total: 111 días.</w:t>
+                            </w:r>
+                          </w:p>
+                        </w:txbxContent>
+                      </wps:txbx>
+                      <wps:bodyPr rot="0" spcFirstLastPara="0" vertOverflow="overflow" horzOverflow="overflow" vert="horz" wrap="square" lIns="91440" tIns="45720" rIns="91440" bIns="45720" numCol="1" spcCol="0" rtlCol="0" fromWordArt="0" anchor="t" anchorCtr="0" forceAA="0" compatLnSpc="1">
+                        <a:prstTxWarp prst="textNoShape">
+                          <a:avLst/>
+                        </a:prstTxWarp>
+                        <a:noAutofit/>
+                      </wps:bodyPr>
+                    </wps:wsp>
+                  </a:graphicData>
+                </a:graphic>
+                <wp14:sizeRelV relativeFrom="margin">
+                  <wp14:pctHeight>0</wp14:pctHeight>
+                </wp14:sizeRelV>
+              </wp:anchor>
+            </w:drawing>
+          </mc:Choice>
+          <mc:Fallback>
+            <w:pict>
+              <v:shape w14:anchorId="246EA41A" id="Cuadro de texto 62" o:spid="_x0000_s1027" type="#_x0000_t202" style="position:absolute;margin-left:531.15pt;margin-top:239.8pt;width:200.1pt;height:24.3pt;z-index:251660288;visibility:visible;mso-wrap-style:square;mso-height-percent:0;mso-wrap-distance-left:9pt;mso-wrap-distance-top:0;mso-wrap-distance-right:9pt;mso-wrap-distance-bottom:0;mso-position-horizontal:absolute;mso-position-horizontal-relative:text;mso-position-vertical:absolute;mso-position-vertical-relative:text;mso-height-percent:0;mso-height-relative:margin;v-text-anchor:top" o:gfxdata="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" filled="f" stroked="f" strokeweight=".5pt">
+                <v:textbox>
+                  <w:txbxContent>
+                    <w:p>
+                      <w:r>
+                        <w:t>Tiempo estimado total: 111 días.</w:t>
+                      </w:r>
+                    </w:p>
+                  </w:txbxContent>
+                </v:textbox>
+              </v:shape>
+            </w:pict>
+          </mc:Fallback>
+        </mc:AlternateContent>
+      </w:r>
+      <w:r>
+        <w:rPr>
+          <w:noProof/>
+          <w:lang w:eastAsia="es-MX"/>
+        </w:rPr>
+        <mc:AlternateContent>
+          <mc:Choice Requires="wpg">
+            <w:drawing>
+              <wp:anchor distT="0" distB="0" distL="114300" distR="114300" simplePos="0" relativeHeight="251659264" behindDoc="0" locked="0" layoutInCell="1" allowOverlap="1" wp14:anchorId="56471336" wp14:editId="7FB8DD2C">
+                <wp:simplePos x="0" y="0"/>
+                <wp:positionH relativeFrom="margin">
+                  <wp:align>center</wp:align>
+                </wp:positionH>
+                <wp:positionV relativeFrom="paragraph">
+                  <wp:posOffset>3277750</wp:posOffset>
+                </wp:positionV>
+                <wp:extent cx="8477250" cy="1619250"/>
+                <wp:effectExtent l="0" t="0" r="38100" b="0"/>
+                <wp:wrapNone/>
+                <wp:docPr id="9" name="Grupo 9"/>
+                <wp:cNvGraphicFramePr/>
+                <a:graphic xmlns:a="http://schemas.openxmlformats.org/drawingml/2006/main">
+                  <a:graphicData uri="http://schemas.microsoft.com/office/word/2010/wordprocessingGroup">
+                    <wpg:wgp>
+                      <wpg:cNvGrpSpPr/>
+                      <wpg:grpSpPr>
+                        <a:xfrm>
+                          <a:off x="0" y="0"/>
+                          <a:ext cx="8477250" cy="1619250"/>
+                          <a:chOff x="0" y="0"/>
+                          <a:chExt cx="8477250" cy="1619250"/>
+                        </a:xfrm>
+                      </wpg:grpSpPr>
+                      <wpg:grpSp>
+                        <wpg:cNvPr id="10" name="Grupo 10"/>
+                        <wpg:cNvGrpSpPr/>
+                        <wpg:grpSpPr>
+                          <a:xfrm>
+                            <a:off x="0" y="0"/>
+                            <a:ext cx="5314950" cy="1619250"/>
+                            <a:chOff x="0" y="0"/>
+                            <a:chExt cx="6391275" cy="1746059"/>
+                          </a:xfrm>
+                        </wpg:grpSpPr>
+                        <wpg:grpSp>
+                          <wpg:cNvPr id="11" name="Grupo 11"/>
+                          <wpg:cNvGrpSpPr/>
+                          <wpg:grpSpPr>
+                            <a:xfrm>
+                              <a:off x="0" y="590550"/>
+                              <a:ext cx="1266825" cy="611149"/>
+                              <a:chOff x="0" y="0"/>
+                              <a:chExt cx="1266825" cy="611149"/>
+                            </a:xfrm>
+                          </wpg:grpSpPr>
+                          <wps:wsp>
+                            <wps:cNvPr id="12" name="Elipse 12"/>
+                            <wps:cNvSpPr/>
+                            <wps:spPr>
+                              <a:xfrm>
+                                <a:off x="0" y="47625"/>
+                                <a:ext cx="409575" cy="419100"/>
+                              </a:xfrm>
+                              <a:prstGeom prst="ellipse">
+                                <a:avLst/>
+                              </a:prstGeom>
+                            </wps:spPr>
+                            <wps:style>
+                              <a:lnRef idx="2">
+                                <a:schemeClr val="dk1"/>
+                              </a:lnRef>
+                              <a:fillRef idx="1">
+                                <a:schemeClr val="lt1"/>
+                              </a:fillRef>
+                              <a:effectRef idx="0">
+                                <a:schemeClr val="dk1"/>
+                              </a:effectRef>
+                              <a:fontRef idx="minor">
+                                <a:schemeClr val="dk1"/>
+                              </a:fontRef>
+                            </wps:style>
+                            <wps:bodyPr rot="0" spcFirstLastPara="0" vertOverflow="overflow" horzOverflow="overflow" vert="horz" wrap="square" lIns="91440" tIns="45720" rIns="91440" bIns="45720" numCol="1" spcCol="0" rtlCol="0" fromWordArt="0" anchor="ctr" anchorCtr="0" forceAA="0" compatLnSpc="1">
+                              <a:prstTxWarp prst="textNoShape">
+                                <a:avLst/>
+                              </a:prstTxWarp>
+                              <a:noAutofit/>
+                            </wps:bodyPr>
+                          </wps:wsp>
+                          <wps:wsp>
+                            <wps:cNvPr id="13" name="Conector recto de flecha 13"/>
+                            <wps:cNvCnPr/>
+                            <wps:spPr>
+                              <a:xfrm>
+                                <a:off x="419100" y="266700"/>
+                                <a:ext cx="847725" cy="0"/>
+                              </a:xfrm>
+                              <a:prstGeom prst="straightConnector1">
+                                <a:avLst/>
+                              </a:prstGeom>
+                              <a:ln>
+                                <a:tailEnd type="triangle"/>
+                              </a:ln>
+                            </wps:spPr>
+                            <wps:style>
+                              <a:lnRef idx="1">
+                                <a:schemeClr val="dk1"/>
+                              </a:lnRef>
+                              <a:fillRef idx="0">
+                                <a:schemeClr val="dk1"/>
+                              </a:fillRef>
+                              <a:effectRef idx="0">
+                                <a:schemeClr val="dk1"/>
+                              </a:effectRef>
+                              <a:fontRef idx="minor">
+                                <a:schemeClr val="tx1"/>
+                              </a:fontRef>
+                            </wps:style>
+                            <wps:bodyPr/>
+                          </wps:wsp>
+                          <wps:wsp>
+                            <wps:cNvPr id="14" name="Cuadro de texto 14"/>
+                            <wps:cNvSpPr txBox="1"/>
+                            <wps:spPr>
+                              <a:xfrm>
+                                <a:off x="628650" y="0"/>
+                                <a:ext cx="304642" cy="611149"/>
+                              </a:xfrm>
+                              <a:prstGeom prst="rect">
+                                <a:avLst/>
+                              </a:prstGeom>
+                              <a:noFill/>
+                              <a:ln w="6350">
+                                <a:noFill/>
+                              </a:ln>
+                              <a:effectLst/>
+                            </wps:spPr>
+                            <wps:style>
+                              <a:lnRef idx="0">
+                                <a:schemeClr val="accent1"/>
+                              </a:lnRef>
+                              <a:fillRef idx="0">
+                                <a:schemeClr val="accent1"/>
+                              </a:fillRef>
+                              <a:effectRef idx="0">
+                                <a:schemeClr val="accent1"/>
+                              </a:effectRef>
+                              <a:fontRef idx="minor">
+                                <a:schemeClr val="dk1"/>
+                              </a:fontRef>
+                            </wps:style>
+                            <wps:txbx>
+                              <w:txbxContent>
+                                <w:p>
+                                  <w:pPr>
+                                    <w:spacing w:line="240" w:lineRule="auto"/>
+                                  </w:pPr>
+                                  <w:r>
+                                    <w:t>A</w:t>
+                                  </w:r>
+                                </w:p>
+                                <w:p>
+                                  <w:pPr>
+                                    <w:spacing w:line="240" w:lineRule="auto"/>
+                                  </w:pPr>
+                                  <w:r>
+                                    <w:t>9</w:t>
+                                  </w:r>
+                                </w:p>
+                              </w:txbxContent>
+                            </wps:txbx>
+                            <wps:bodyPr rot="0" spcFirstLastPara="0" vertOverflow="overflow" horzOverflow="overflow" vert="horz" wrap="square" lIns="91440" tIns="45720" rIns="91440" bIns="45720" numCol="1" spcCol="0" rtlCol="0" fromWordArt="0" anchor="t" anchorCtr="0" forceAA="0" compatLnSpc="1">
+                              <a:prstTxWarp prst="textNoShape">
+                                <a:avLst/>
+                              </a:prstTxWarp>
+                              <a:noAutofit/>
+                            </wps:bodyPr>
+                          </wps:wsp>
+                        </wpg:grpSp>
+                        <wpg:grpSp>
+                          <wpg:cNvPr id="15" name="Grupo 15"/>
+                          <wpg:cNvGrpSpPr/>
+                          <wpg:grpSpPr>
+                            <a:xfrm>
+                              <a:off x="2552700" y="590550"/>
+                              <a:ext cx="1266825" cy="611149"/>
+                              <a:chOff x="0" y="0"/>
+                              <a:chExt cx="1266825" cy="611149"/>
+                            </a:xfrm>
+                          </wpg:grpSpPr>
+                          <wps:wsp>
+                            <wps:cNvPr id="16" name="Elipse 16"/>
+                            <wps:cNvSpPr/>
+                            <wps:spPr>
+                              <a:xfrm>
+                                <a:off x="0" y="47625"/>
+                                <a:ext cx="409575" cy="419100"/>
+                              </a:xfrm>
+                              <a:prstGeom prst="ellipse">
+                                <a:avLst/>
+                              </a:prstGeom>
+                            </wps:spPr>
+                            <wps:style>
+                              <a:lnRef idx="2">
+                                <a:schemeClr val="dk1"/>
+                              </a:lnRef>
+                              <a:fillRef idx="1">
+                                <a:schemeClr val="lt1"/>
+                              </a:fillRef>
+                              <a:effectRef idx="0">
+                                <a:schemeClr val="dk1"/>
+                              </a:effectRef>
+                              <a:fontRef idx="minor">
+                                <a:schemeClr val="dk1"/>
+                              </a:fontRef>
+                            </wps:style>
+                            <wps:bodyPr rot="0" spcFirstLastPara="0" vertOverflow="overflow" horzOverflow="overflow" vert="horz" wrap="square" lIns="91440" tIns="45720" rIns="91440" bIns="45720" numCol="1" spcCol="0" rtlCol="0" fromWordArt="0" anchor="ctr" anchorCtr="0" forceAA="0" compatLnSpc="1">
+                              <a:prstTxWarp prst="textNoShape">
+                                <a:avLst/>
+                              </a:prstTxWarp>
+                              <a:noAutofit/>
+                            </wps:bodyPr>
+                          </wps:wsp>
+                          <wps:wsp>
+                            <wps:cNvPr id="17" name="Conector recto de flecha 17"/>
+                            <wps:cNvCnPr/>
+                            <wps:spPr>
+                              <a:xfrm>
+                                <a:off x="419100" y="266700"/>
+                                <a:ext cx="847725" cy="0"/>
+                              </a:xfrm>
+                              <a:prstGeom prst="straightConnector1">
+                                <a:avLst/>
+                              </a:prstGeom>
+                              <a:ln>
+                                <a:tailEnd type="triangle"/>
+                              </a:ln>
+                            </wps:spPr>
+                            <wps:style>
+                              <a:lnRef idx="1">
+                                <a:schemeClr val="dk1"/>
+                              </a:lnRef>
+                              <a:fillRef idx="0">
+                                <a:schemeClr val="dk1"/>
+                              </a:fillRef>
+                              <a:effectRef idx="0">
+                                <a:schemeClr val="dk1"/>
+                              </a:effectRef>
+                              <a:fontRef idx="minor">
+                                <a:schemeClr val="tx1"/>
+                              </a:fontRef>
+                            </wps:style>
+                            <wps:bodyPr/>
+                          </wps:wsp>
+                          <wps:wsp>
+                            <wps:cNvPr id="18" name="Cuadro de texto 18"/>
+                            <wps:cNvSpPr txBox="1"/>
+                            <wps:spPr>
+                              <a:xfrm>
+                                <a:off x="628650" y="0"/>
+                                <a:ext cx="492747" cy="611149"/>
+                              </a:xfrm>
+                              <a:prstGeom prst="rect">
+                                <a:avLst/>
+                              </a:prstGeom>
+                              <a:noFill/>
+                              <a:ln w="6350">
+                                <a:noFill/>
+                              </a:ln>
+                              <a:effectLst/>
+                            </wps:spPr>
+                            <wps:style>
+                              <a:lnRef idx="0">
+                                <a:schemeClr val="accent1"/>
+                              </a:lnRef>
+                              <a:fillRef idx="0">
+                                <a:schemeClr val="accent1"/>
+                              </a:fillRef>
+                              <a:effectRef idx="0">
+                                <a:schemeClr val="accent1"/>
+                              </a:effectRef>
+                              <a:fontRef idx="minor">
+                                <a:schemeClr val="dk1"/>
+                              </a:fontRef>
+                            </wps:style>
+                            <wps:txbx>
+                              <w:txbxContent>
+                                <w:p>
+                                  <w:pPr>
+                                    <w:spacing w:line="240" w:lineRule="auto"/>
+                                  </w:pPr>
+                                  <w:r>
+                                    <w:t>E</w:t>
+                                  </w:r>
+                                </w:p>
+                                <w:p>
+                                  <w:pPr>
+                                    <w:spacing w:line="240" w:lineRule="auto"/>
+                                  </w:pPr>
+                                  <w:r>
+                                    <w:t>15</w:t>
+                                  </w:r>
+                                </w:p>
+                              </w:txbxContent>
+                            </wps:txbx>
+                            <wps:bodyPr rot="0" spcFirstLastPara="0" vertOverflow="overflow" horzOverflow="overflow" vert="horz" wrap="square" lIns="91440" tIns="45720" rIns="91440" bIns="45720" numCol="1" spcCol="0" rtlCol="0" fromWordArt="0" anchor="t" anchorCtr="0" forceAA="0" compatLnSpc="1">
+                              <a:prstTxWarp prst="textNoShape">
+                                <a:avLst/>
+                              </a:prstTxWarp>
+                              <a:noAutofit/>
+                            </wps:bodyPr>
+                          </wps:wsp>
+                        </wpg:grpSp>
+                        <wpg:grpSp>
+                          <wpg:cNvPr id="19" name="Grupo 19"/>
+                          <wpg:cNvGrpSpPr/>
+                          <wpg:grpSpPr>
+                            <a:xfrm>
+                              <a:off x="1276350" y="0"/>
+                              <a:ext cx="1485900" cy="1704975"/>
+                              <a:chOff x="0" y="0"/>
+                              <a:chExt cx="1485900" cy="1704975"/>
+                            </a:xfrm>
+                          </wpg:grpSpPr>
+                          <wpg:grpSp>
+                            <wpg:cNvPr id="20" name="Grupo 20"/>
+                            <wpg:cNvGrpSpPr/>
+                            <wpg:grpSpPr>
+                              <a:xfrm>
+                                <a:off x="0" y="590549"/>
+                                <a:ext cx="1266825" cy="561975"/>
+                                <a:chOff x="0" y="-1"/>
+                                <a:chExt cx="1266825" cy="561975"/>
+                              </a:xfrm>
+                            </wpg:grpSpPr>
+                            <wps:wsp>
+                              <wps:cNvPr id="21" name="Elipse 21"/>
+                              <wps:cNvSpPr/>
+                              <wps:spPr>
+                                <a:xfrm>
+                                  <a:off x="0" y="47625"/>
+                                  <a:ext cx="409575" cy="419100"/>
+                                </a:xfrm>
+                                <a:prstGeom prst="ellipse">
+                                  <a:avLst/>
+                                </a:prstGeom>
+                              </wps:spPr>
+                              <wps:style>
+                                <a:lnRef idx="2">
+                                  <a:schemeClr val="dk1"/>
+                                </a:lnRef>
+                                <a:fillRef idx="1">
+                                  <a:schemeClr val="lt1"/>
+                                </a:fillRef>
+                                <a:effectRef idx="0">
+                                  <a:schemeClr val="dk1"/>
+                                </a:effectRef>
+                                <a:fontRef idx="minor">
+                                  <a:schemeClr val="dk1"/>
+                                </a:fontRef>
+                              </wps:style>
+                              <wps:bodyPr rot="0" spcFirstLastPara="0" vertOverflow="overflow" horzOverflow="overflow" vert="horz" wrap="square" lIns="91440" tIns="45720" rIns="91440" bIns="45720" numCol="1" spcCol="0" rtlCol="0" fromWordArt="0" anchor="ctr" anchorCtr="0" forceAA="0" compatLnSpc="1">
+                                <a:prstTxWarp prst="textNoShape">
+                                  <a:avLst/>
+                                </a:prstTxWarp>
+                                <a:noAutofit/>
+                              </wps:bodyPr>
+                            </wps:wsp>
+                            <wps:wsp>
+                              <wps:cNvPr id="22" name="Conector recto de flecha 22"/>
+                              <wps:cNvCnPr/>
+                              <wps:spPr>
+                                <a:xfrm>
+                                  <a:off x="419100" y="266700"/>
+                                  <a:ext cx="847725" cy="0"/>
+                                </a:xfrm>
+                                <a:prstGeom prst="straightConnector1">
+                                  <a:avLst/>
+                                </a:prstGeom>
+                                <a:ln>
+                                  <a:tailEnd type="triangle"/>
+                                </a:ln>
+                              </wps:spPr>
+                              <wps:style>
+                                <a:lnRef idx="1">
+                                  <a:schemeClr val="dk1"/>
+                                </a:lnRef>
+                                <a:fillRef idx="0">
+                                  <a:schemeClr val="dk1"/>
+                                </a:fillRef>
+                                <a:effectRef idx="0">
+                                  <a:schemeClr val="dk1"/>
+                                </a:effectRef>
+                                <a:fontRef idx="minor">
+                                  <a:schemeClr val="tx1"/>
+                                </a:fontRef>
+                              </wps:style>
+                              <wps:bodyPr/>
+                            </wps:wsp>
+                            <wps:wsp>
+                              <wps:cNvPr id="23" name="Cuadro de texto 23"/>
+                              <wps:cNvSpPr txBox="1"/>
+                              <wps:spPr>
+                                <a:xfrm>
+                                  <a:off x="628650" y="-1"/>
+                                  <a:ext cx="292370" cy="561975"/>
+                                </a:xfrm>
+                                <a:prstGeom prst="rect">
+                                  <a:avLst/>
+                                </a:prstGeom>
+                                <a:noFill/>
+                                <a:ln w="6350">
+                                  <a:noFill/>
+                                </a:ln>
+                                <a:effectLst/>
+                              </wps:spPr>
+                              <wps:style>
+                                <a:lnRef idx="0">
+                                  <a:schemeClr val="accent1"/>
+                                </a:lnRef>
+                                <a:fillRef idx="0">
+                                  <a:schemeClr val="accent1"/>
+                                </a:fillRef>
+                                <a:effectRef idx="0">
+                                  <a:schemeClr val="accent1"/>
+                                </a:effectRef>
+                                <a:fontRef idx="minor">
+                                  <a:schemeClr val="dk1"/>
+                                </a:fontRef>
+                              </wps:style>
+                              <wps:txbx>
+                                <w:txbxContent>
+                                  <w:p>
+                                    <w:pPr>
+                                      <w:spacing w:line="240" w:lineRule="auto"/>
+                                    </w:pPr>
+                                    <w:r>
+                                      <w:t>C</w:t>
+                                    </w:r>
+                                  </w:p>
+                                  <w:p>
+                                    <w:pPr>
+                                      <w:spacing w:line="240" w:lineRule="auto"/>
+                                    </w:pPr>
+                                    <w:r>
+                                      <w:t>9</w:t>
+                                    </w:r>
+                                  </w:p>
+                                </w:txbxContent>
+                              </wps:txbx>
+                              <wps:bodyPr rot="0" spcFirstLastPara="0" vertOverflow="overflow" horzOverflow="overflow" vert="horz" wrap="square" lIns="91440" tIns="45720" rIns="91440" bIns="45720" numCol="1" spcCol="0" rtlCol="0" fromWordArt="0" anchor="t" anchorCtr="0" forceAA="0" compatLnSpc="1">
+                                <a:prstTxWarp prst="textNoShape">
+                                  <a:avLst/>
+                                </a:prstTxWarp>
+                                <a:noAutofit/>
+                              </wps:bodyPr>
+                            </wps:wsp>
+                          </wpg:grpSp>
+                          <wpg:grpSp>
+                            <wpg:cNvPr id="24" name="Grupo 24"/>
+                            <wpg:cNvGrpSpPr/>
+                            <wpg:grpSpPr>
+                              <a:xfrm>
+                                <a:off x="200025" y="1057275"/>
+                                <a:ext cx="1276350" cy="647700"/>
+                                <a:chOff x="0" y="0"/>
+                                <a:chExt cx="1276350" cy="647700"/>
+                              </a:xfrm>
+                            </wpg:grpSpPr>
+                            <wps:wsp>
+                              <wps:cNvPr id="25" name="Cuadro de texto 25"/>
+                              <wps:cNvSpPr txBox="1"/>
+                              <wps:spPr>
+                                <a:xfrm>
+                                  <a:off x="409575" y="95250"/>
+                                  <a:ext cx="266700" cy="552450"/>
+                                </a:xfrm>
+                                <a:prstGeom prst="rect">
+                                  <a:avLst/>
+                                </a:prstGeom>
+                                <a:noFill/>
+                                <a:ln w="6350">
+                                  <a:noFill/>
+                                </a:ln>
+                                <a:effectLst/>
+                              </wps:spPr>
+                              <wps:style>
+                                <a:lnRef idx="0">
+                                  <a:schemeClr val="accent1"/>
+                                </a:lnRef>
+                                <a:fillRef idx="0">
+                                  <a:schemeClr val="accent1"/>
+                                </a:fillRef>
+                                <a:effectRef idx="0">
+                                  <a:schemeClr val="accent1"/>
+                                </a:effectRef>
+                                <a:fontRef idx="minor">
+                                  <a:schemeClr val="dk1"/>
+                                </a:fontRef>
+                              </wps:style>
+                              <wps:txbx>
+                                <w:txbxContent>
+                                  <w:p>
+                                    <w:pPr>
+                                      <w:spacing w:line="240" w:lineRule="auto"/>
+                                    </w:pPr>
+                                    <w:r>
+                                      <w:t>D</w:t>
+                                    </w:r>
+                                  </w:p>
+                                  <w:p>
+                                    <w:pPr>
+                                      <w:spacing w:line="240" w:lineRule="auto"/>
+                                    </w:pPr>
+                                    <w:r>
+                                      <w:t>9</w:t>
+                                    </w:r>
+                                  </w:p>
+                                </w:txbxContent>
+                              </wps:txbx>
+                              <wps:bodyPr rot="0" spcFirstLastPara="0" vertOverflow="overflow" horzOverflow="overflow" vert="horz" wrap="square" lIns="91440" tIns="45720" rIns="91440" bIns="45720" numCol="1" spcCol="0" rtlCol="0" fromWordArt="0" anchor="t" anchorCtr="0" forceAA="0" compatLnSpc="1">
+                                <a:prstTxWarp prst="textNoShape">
+                                  <a:avLst/>
+                                </a:prstTxWarp>
+                                <a:noAutofit/>
+                              </wps:bodyPr>
+                            </wps:wsp>
+                            <wps:wsp>
+                              <wps:cNvPr id="26" name="Conector recto 26"/>
+                              <wps:cNvCnPr/>
+                              <wps:spPr>
+                                <a:xfrm flipV="1">
+                                  <a:off x="0" y="0"/>
+                                  <a:ext cx="0" cy="371475"/>
+                                </a:xfrm>
+                                <a:prstGeom prst="line">
+                                  <a:avLst/>
+                                </a:prstGeom>
+                              </wps:spPr>
+                              <wps:style>
+                                <a:lnRef idx="1">
+                                  <a:schemeClr val="dk1"/>
+                                </a:lnRef>
+                                <a:fillRef idx="0">
+                                  <a:schemeClr val="dk1"/>
+                                </a:fillRef>
+                                <a:effectRef idx="0">
+                                  <a:schemeClr val="dk1"/>
+                                </a:effectRef>
+                                <a:fontRef idx="minor">
+                                  <a:schemeClr val="tx1"/>
+                                </a:fontRef>
+                              </wps:style>
+                              <wps:bodyPr/>
+                            </wps:wsp>
+                            <wps:wsp>
+                              <wps:cNvPr id="27" name="Conector recto 27"/>
+                              <wps:cNvCnPr/>
+                              <wps:spPr>
+                                <a:xfrm>
+                                  <a:off x="0" y="371475"/>
+                                  <a:ext cx="1276350" cy="0"/>
+                                </a:xfrm>
+                                <a:prstGeom prst="line">
+                                  <a:avLst/>
+                                </a:prstGeom>
+                              </wps:spPr>
+                              <wps:style>
+                                <a:lnRef idx="1">
+                                  <a:schemeClr val="dk1"/>
+                                </a:lnRef>
+                                <a:fillRef idx="0">
+                                  <a:schemeClr val="dk1"/>
+                                </a:fillRef>
+                                <a:effectRef idx="0">
+                                  <a:schemeClr val="dk1"/>
+                                </a:effectRef>
+                                <a:fontRef idx="minor">
+                                  <a:schemeClr val="tx1"/>
+                                </a:fontRef>
+                              </wps:style>
+                              <wps:bodyPr/>
+                            </wps:wsp>
+                            <wps:wsp>
+                              <wps:cNvPr id="28" name="Conector recto de flecha 28"/>
+                              <wps:cNvCnPr/>
+                              <wps:spPr>
+                                <a:xfrm flipV="1">
+                                  <a:off x="1276350" y="28575"/>
+                                  <a:ext cx="0" cy="352425"/>
+                                </a:xfrm>
+                                <a:prstGeom prst="straightConnector1">
+                                  <a:avLst/>
+                                </a:prstGeom>
+                                <a:ln>
+                                  <a:tailEnd type="triangle"/>
+                                </a:ln>
+                              </wps:spPr>
+                              <wps:style>
+                                <a:lnRef idx="1">
+                                  <a:schemeClr val="dk1"/>
+                                </a:lnRef>
+                                <a:fillRef idx="0">
+                                  <a:schemeClr val="dk1"/>
+                                </a:fillRef>
+                                <a:effectRef idx="0">
+                                  <a:schemeClr val="dk1"/>
+                                </a:effectRef>
+                                <a:fontRef idx="minor">
+                                  <a:schemeClr val="tx1"/>
+                                </a:fontRef>
+                              </wps:style>
+                              <wps:bodyPr/>
+                            </wps:wsp>
+                          </wpg:grpSp>
+                          <wpg:grpSp>
+                            <wpg:cNvPr id="29" name="Grupo 29"/>
+                            <wpg:cNvGrpSpPr/>
+                            <wpg:grpSpPr>
+                              <a:xfrm>
+                                <a:off x="209550" y="0"/>
+                                <a:ext cx="1276350" cy="628800"/>
+                                <a:chOff x="0" y="0"/>
+                                <a:chExt cx="1276350" cy="628800"/>
+                              </a:xfrm>
+                            </wpg:grpSpPr>
+                            <wps:wsp>
+                              <wps:cNvPr id="30" name="Cuadro de texto 30"/>
+                              <wps:cNvSpPr txBox="1"/>
+                              <wps:spPr>
+                                <a:xfrm>
+                                  <a:off x="428625" y="0"/>
+                                  <a:ext cx="266700" cy="552450"/>
+                                </a:xfrm>
+                                <a:prstGeom prst="rect">
+                                  <a:avLst/>
+                                </a:prstGeom>
+                                <a:noFill/>
+                                <a:ln w="6350">
+                                  <a:noFill/>
+                                </a:ln>
+                                <a:effectLst/>
+                              </wps:spPr>
+                              <wps:style>
+                                <a:lnRef idx="0">
+                                  <a:schemeClr val="accent1"/>
+                                </a:lnRef>
+                                <a:fillRef idx="0">
+                                  <a:schemeClr val="accent1"/>
+                                </a:fillRef>
+                                <a:effectRef idx="0">
+                                  <a:schemeClr val="accent1"/>
+                                </a:effectRef>
+                                <a:fontRef idx="minor">
+                                  <a:schemeClr val="dk1"/>
+                                </a:fontRef>
+                              </wps:style>
+                              <wps:txbx>
+                                <w:txbxContent>
+                                  <w:p>
+                                    <w:pPr>
+                                      <w:spacing w:line="240" w:lineRule="auto"/>
+                                    </w:pPr>
+                                    <w:r>
+                                      <w:t>B</w:t>
+                                    </w:r>
+                                  </w:p>
+                                  <w:p>
+                                    <w:pPr>
+                                      <w:spacing w:line="240" w:lineRule="auto"/>
+                                    </w:pPr>
+                                    <w:r>
+                                      <w:t>9</w:t>
+                                    </w:r>
+                                  </w:p>
+                                </w:txbxContent>
+                              </wps:txbx>
+                              <wps:bodyPr rot="0" spcFirstLastPara="0" vertOverflow="overflow" horzOverflow="overflow" vert="horz" wrap="square" lIns="91440" tIns="45720" rIns="91440" bIns="45720" numCol="1" spcCol="0" rtlCol="0" fromWordArt="0" anchor="t" anchorCtr="0" forceAA="0" compatLnSpc="1">
+                                <a:prstTxWarp prst="textNoShape">
+                                  <a:avLst/>
+                                </a:prstTxWarp>
+                                <a:noAutofit/>
+                              </wps:bodyPr>
+                            </wps:wsp>
+                            <wps:wsp>
+                              <wps:cNvPr id="31" name="Conector recto 31"/>
+                              <wps:cNvCnPr/>
+                              <wps:spPr>
+                                <a:xfrm>
+                                  <a:off x="0" y="304800"/>
+                                  <a:ext cx="0" cy="324000"/>
+                                </a:xfrm>
+                                <a:prstGeom prst="line">
+                                  <a:avLst/>
+                                </a:prstGeom>
+                              </wps:spPr>
+                              <wps:style>
+                                <a:lnRef idx="1">
+                                  <a:schemeClr val="dk1"/>
+                                </a:lnRef>
+                                <a:fillRef idx="0">
+                                  <a:schemeClr val="dk1"/>
+                                </a:fillRef>
+                                <a:effectRef idx="0">
+                                  <a:schemeClr val="dk1"/>
+                                </a:effectRef>
+                                <a:fontRef idx="minor">
+                                  <a:schemeClr val="tx1"/>
+                                </a:fontRef>
+                              </wps:style>
+                              <wps:bodyPr/>
+                            </wps:wsp>
+                            <wps:wsp>
+                              <wps:cNvPr id="32" name="Conector recto 32"/>
+                              <wps:cNvCnPr/>
+                              <wps:spPr>
+                                <a:xfrm>
+                                  <a:off x="0" y="304800"/>
+                                  <a:ext cx="1276350" cy="0"/>
+                                </a:xfrm>
+                                <a:prstGeom prst="line">
+                                  <a:avLst/>
+                                </a:prstGeom>
+                              </wps:spPr>
+                              <wps:style>
+                                <a:lnRef idx="1">
+                                  <a:schemeClr val="dk1"/>
+                                </a:lnRef>
+                                <a:fillRef idx="0">
+                                  <a:schemeClr val="dk1"/>
+                                </a:fillRef>
+                                <a:effectRef idx="0">
+                                  <a:schemeClr val="dk1"/>
+                                </a:effectRef>
+                                <a:fontRef idx="minor">
+                                  <a:schemeClr val="tx1"/>
+                                </a:fontRef>
+                              </wps:style>
+                              <wps:bodyPr/>
+                            </wps:wsp>
+                            <wps:wsp>
+                              <wps:cNvPr id="33" name="Conector recto de flecha 33"/>
+                              <wps:cNvCnPr/>
+                              <wps:spPr>
+                                <a:xfrm>
+                                  <a:off x="1266825" y="304800"/>
+                                  <a:ext cx="0" cy="285750"/>
+                                </a:xfrm>
+                                <a:prstGeom prst="straightConnector1">
+                                  <a:avLst/>
+                                </a:prstGeom>
+                                <a:ln>
+                                  <a:tailEnd type="triangle"/>
+                                </a:ln>
+                              </wps:spPr>
+                              <wps:style>
+                                <a:lnRef idx="1">
+                                  <a:schemeClr val="dk1"/>
+                                </a:lnRef>
+                                <a:fillRef idx="0">
+                                  <a:schemeClr val="dk1"/>
+                                </a:fillRef>
+                                <a:effectRef idx="0">
+                                  <a:schemeClr val="dk1"/>
+                                </a:effectRef>
+                                <a:fontRef idx="minor">
+                                  <a:schemeClr val="tx1"/>
+                                </a:fontRef>
+                              </wps:style>
+                              <wps:bodyPr/>
+                            </wps:wsp>
+                          </wpg:grpSp>
+                        </wpg:grpSp>
+                        <wpg:grpSp>
+                          <wpg:cNvPr id="34" name="Grupo 34"/>
+                          <wpg:cNvGrpSpPr/>
+                          <wpg:grpSpPr>
+                            <a:xfrm>
+                              <a:off x="3838575" y="0"/>
+                              <a:ext cx="1485900" cy="1746059"/>
+                              <a:chOff x="0" y="0"/>
+                              <a:chExt cx="1485900" cy="1746059"/>
+                            </a:xfrm>
+                          </wpg:grpSpPr>
+                          <wpg:grpSp>
+                            <wpg:cNvPr id="35" name="Grupo 35"/>
+                            <wpg:cNvGrpSpPr/>
+                            <wpg:grpSpPr>
+                              <a:xfrm>
+                                <a:off x="0" y="590549"/>
+                                <a:ext cx="1266825" cy="621420"/>
+                                <a:chOff x="0" y="-1"/>
+                                <a:chExt cx="1266825" cy="621420"/>
+                              </a:xfrm>
+                            </wpg:grpSpPr>
+                            <wps:wsp>
+                              <wps:cNvPr id="36" name="Elipse 36"/>
+                              <wps:cNvSpPr/>
+                              <wps:spPr>
+                                <a:xfrm>
+                                  <a:off x="0" y="47625"/>
+                                  <a:ext cx="409575" cy="419100"/>
+                                </a:xfrm>
+                                <a:prstGeom prst="ellipse">
+                                  <a:avLst/>
+                                </a:prstGeom>
+                              </wps:spPr>
+                              <wps:style>
+                                <a:lnRef idx="2">
+                                  <a:schemeClr val="dk1"/>
+                                </a:lnRef>
+                                <a:fillRef idx="1">
+                                  <a:schemeClr val="lt1"/>
+                                </a:fillRef>
+                                <a:effectRef idx="0">
+                                  <a:schemeClr val="dk1"/>
+                                </a:effectRef>
+                                <a:fontRef idx="minor">
+                                  <a:schemeClr val="dk1"/>
+                                </a:fontRef>
+                              </wps:style>
+                              <wps:bodyPr rot="0" spcFirstLastPara="0" vertOverflow="overflow" horzOverflow="overflow" vert="horz" wrap="square" lIns="91440" tIns="45720" rIns="91440" bIns="45720" numCol="1" spcCol="0" rtlCol="0" fromWordArt="0" anchor="ctr" anchorCtr="0" forceAA="0" compatLnSpc="1">
+                                <a:prstTxWarp prst="textNoShape">
+                                  <a:avLst/>
+                                </a:prstTxWarp>
+                                <a:noAutofit/>
+                              </wps:bodyPr>
+                            </wps:wsp>
+                            <wps:wsp>
+                              <wps:cNvPr id="37" name="Conector recto de flecha 37"/>
+                              <wps:cNvCnPr/>
+                              <wps:spPr>
+                                <a:xfrm>
+                                  <a:off x="419100" y="266700"/>
+                                  <a:ext cx="847725" cy="0"/>
+                                </a:xfrm>
+                                <a:prstGeom prst="straightConnector1">
+                                  <a:avLst/>
+                                </a:prstGeom>
+                                <a:ln>
+                                  <a:tailEnd type="triangle"/>
+                                </a:ln>
+                              </wps:spPr>
+                              <wps:style>
+                                <a:lnRef idx="1">
+                                  <a:schemeClr val="dk1"/>
+                                </a:lnRef>
+                                <a:fillRef idx="0">
+                                  <a:schemeClr val="dk1"/>
+                                </a:fillRef>
+                                <a:effectRef idx="0">
+                                  <a:schemeClr val="dk1"/>
+                                </a:effectRef>
+                                <a:fontRef idx="minor">
+                                  <a:schemeClr val="tx1"/>
+                                </a:fontRef>
+                              </wps:style>
+                              <wps:bodyPr/>
+                            </wps:wsp>
+                            <wps:wsp>
+                              <wps:cNvPr id="38" name="Cuadro de texto 38"/>
+                              <wps:cNvSpPr txBox="1"/>
+                              <wps:spPr>
+                                <a:xfrm>
+                                  <a:off x="628649" y="-1"/>
+                                  <a:ext cx="506391" cy="621420"/>
+                                </a:xfrm>
+                                <a:prstGeom prst="rect">
+                                  <a:avLst/>
+                                </a:prstGeom>
+                                <a:noFill/>
+                                <a:ln w="6350">
+                                  <a:noFill/>
+                                </a:ln>
+                                <a:effectLst/>
+                              </wps:spPr>
+                              <wps:style>
+                                <a:lnRef idx="0">
+                                  <a:schemeClr val="accent1"/>
+                                </a:lnRef>
+                                <a:fillRef idx="0">
+                                  <a:schemeClr val="accent1"/>
+                                </a:fillRef>
+                                <a:effectRef idx="0">
+                                  <a:schemeClr val="accent1"/>
+                                </a:effectRef>
+                                <a:fontRef idx="minor">
+                                  <a:schemeClr val="dk1"/>
+                                </a:fontRef>
+                              </wps:style>
+                              <wps:txbx>
+                                <w:txbxContent>
+                                  <w:p>
+                                    <w:pPr>
+                                      <w:spacing w:line="240" w:lineRule="auto"/>
+                                    </w:pPr>
+                                    <w:r>
+                                      <w:t>G</w:t>
+                                    </w:r>
+                                  </w:p>
+                                  <w:p>
+                                    <w:pPr>
+                                      <w:spacing w:line="240" w:lineRule="auto"/>
+                                    </w:pPr>
+                                    <w:r>
+                                      <w:t>20</w:t>
+                                    </w:r>
+                                  </w:p>
+                                </w:txbxContent>
+                              </wps:txbx>
+                              <wps:bodyPr rot="0" spcFirstLastPara="0" vertOverflow="overflow" horzOverflow="overflow" vert="horz" wrap="square" lIns="91440" tIns="45720" rIns="91440" bIns="45720" numCol="1" spcCol="0" rtlCol="0" fromWordArt="0" anchor="t" anchorCtr="0" forceAA="0" compatLnSpc="1">
+                                <a:prstTxWarp prst="textNoShape">
+                                  <a:avLst/>
+                                </a:prstTxWarp>
+                                <a:noAutofit/>
+                              </wps:bodyPr>
+                            </wps:wsp>
+                          </wpg:grpSp>
+                          <wpg:grpSp>
+                            <wpg:cNvPr id="39" name="Grupo 39"/>
+                            <wpg:cNvGrpSpPr/>
+                            <wpg:grpSpPr>
+                              <a:xfrm>
+                                <a:off x="200025" y="1057275"/>
+                                <a:ext cx="1276350" cy="688784"/>
+                                <a:chOff x="0" y="0"/>
+                                <a:chExt cx="1276350" cy="688784"/>
+                              </a:xfrm>
+                            </wpg:grpSpPr>
+                            <wps:wsp>
+                              <wps:cNvPr id="40" name="Cuadro de texto 40"/>
+                              <wps:cNvSpPr txBox="1"/>
+                              <wps:spPr>
+                                <a:xfrm>
+                                  <a:off x="409575" y="95250"/>
+                                  <a:ext cx="596324" cy="593534"/>
+                                </a:xfrm>
+                                <a:prstGeom prst="rect">
+                                  <a:avLst/>
+                                </a:prstGeom>
+                                <a:noFill/>
+                                <a:ln w="6350">
+                                  <a:noFill/>
+                                </a:ln>
+                                <a:effectLst/>
+                              </wps:spPr>
+                              <wps:style>
+                                <a:lnRef idx="0">
+                                  <a:schemeClr val="accent1"/>
+                                </a:lnRef>
+                                <a:fillRef idx="0">
+                                  <a:schemeClr val="accent1"/>
+                                </a:fillRef>
+                                <a:effectRef idx="0">
+                                  <a:schemeClr val="accent1"/>
+                                </a:effectRef>
+                                <a:fontRef idx="minor">
+                                  <a:schemeClr val="dk1"/>
+                                </a:fontRef>
+                              </wps:style>
+                              <wps:txbx>
+                                <w:txbxContent>
+                                  <w:p>
+                                    <w:pPr>
+                                      <w:spacing w:line="240" w:lineRule="auto"/>
+                                    </w:pPr>
+                                    <w:r>
+                                      <w:t>H</w:t>
+                                    </w:r>
+                                  </w:p>
+                                  <w:p>
+                                    <w:pPr>
+                                      <w:spacing w:line="240" w:lineRule="auto"/>
+                                    </w:pPr>
+                                    <w:r>
+                                      <w:t>20</w:t>
+                                    </w:r>
+                                  </w:p>
+                                </w:txbxContent>
+                              </wps:txbx>
+                              <wps:bodyPr rot="0" spcFirstLastPara="0" vertOverflow="overflow" horzOverflow="overflow" vert="horz" wrap="square" lIns="91440" tIns="45720" rIns="91440" bIns="45720" numCol="1" spcCol="0" rtlCol="0" fromWordArt="0" anchor="t" anchorCtr="0" forceAA="0" compatLnSpc="1">
+                                <a:prstTxWarp prst="textNoShape">
+                                  <a:avLst/>
+                                </a:prstTxWarp>
+                                <a:noAutofit/>
+                              </wps:bodyPr>
+                            </wps:wsp>
+                            <wps:wsp>
+                              <wps:cNvPr id="41" name="Conector recto 41"/>
+                              <wps:cNvCnPr/>
+                              <wps:spPr>
+                                <a:xfrm flipV="1">
+                                  <a:off x="0" y="0"/>
+                                  <a:ext cx="0" cy="371475"/>
+                                </a:xfrm>
+                                <a:prstGeom prst="line">
+                                  <a:avLst/>
+                                </a:prstGeom>
+                              </wps:spPr>
+                              <wps:style>
+                                <a:lnRef idx="1">
+                                  <a:schemeClr val="dk1"/>
+                                </a:lnRef>
+                                <a:fillRef idx="0">
+                                  <a:schemeClr val="dk1"/>
+                                </a:fillRef>
+                                <a:effectRef idx="0">
+                                  <a:schemeClr val="dk1"/>
+                                </a:effectRef>
+                                <a:fontRef idx="minor">
+                                  <a:schemeClr val="tx1"/>
+                                </a:fontRef>
+                              </wps:style>
+                              <wps:bodyPr/>
+                            </wps:wsp>
+                            <wps:wsp>
+                              <wps:cNvPr id="42" name="Conector recto 42"/>
+                              <wps:cNvCnPr/>
+                              <wps:spPr>
+                                <a:xfrm>
+                                  <a:off x="0" y="371475"/>
+                                  <a:ext cx="1276350" cy="0"/>
+                                </a:xfrm>
+                                <a:prstGeom prst="line">
+                                  <a:avLst/>
+                                </a:prstGeom>
+                              </wps:spPr>
+                              <wps:style>
+                                <a:lnRef idx="1">
+                                  <a:schemeClr val="dk1"/>
+                                </a:lnRef>
+                                <a:fillRef idx="0">
+                                  <a:schemeClr val="dk1"/>
+                                </a:fillRef>
+                                <a:effectRef idx="0">
+                                  <a:schemeClr val="dk1"/>
+                                </a:effectRef>
+                                <a:fontRef idx="minor">
+                                  <a:schemeClr val="tx1"/>
+                                </a:fontRef>
+                              </wps:style>
+                              <wps:bodyPr/>
+                            </wps:wsp>
+                            <wps:wsp>
+                              <wps:cNvPr id="43" name="Conector recto de flecha 43"/>
+                              <wps:cNvCnPr/>
+                              <wps:spPr>
+                                <a:xfrm flipV="1">
+                                  <a:off x="1276350" y="28575"/>
+                                  <a:ext cx="0" cy="352425"/>
+                                </a:xfrm>
+                                <a:prstGeom prst="straightConnector1">
+                                  <a:avLst/>
+                                </a:prstGeom>
+                                <a:ln>
+                                  <a:tailEnd type="triangle"/>
+                                </a:ln>
+                              </wps:spPr>
+                              <wps:style>
+                                <a:lnRef idx="1">
+                                  <a:schemeClr val="dk1"/>
+                                </a:lnRef>
+                                <a:fillRef idx="0">
+                                  <a:schemeClr val="dk1"/>
+                                </a:fillRef>
+                                <a:effectRef idx="0">
+                                  <a:schemeClr val="dk1"/>
+                                </a:effectRef>
+                                <a:fontRef idx="minor">
+                                  <a:schemeClr val="tx1"/>
+                                </a:fontRef>
+                              </wps:style>
+                              <wps:bodyPr/>
+                            </wps:wsp>
+                          </wpg:grpSp>
+                          <wpg:grpSp>
+                            <wpg:cNvPr id="44" name="Grupo 44"/>
+                            <wpg:cNvGrpSpPr/>
+                            <wpg:grpSpPr>
+                              <a:xfrm>
+                                <a:off x="209550" y="0"/>
+                                <a:ext cx="1276350" cy="628800"/>
+                                <a:chOff x="0" y="0"/>
+                                <a:chExt cx="1276350" cy="628800"/>
+                              </a:xfrm>
+                            </wpg:grpSpPr>
+                            <wps:wsp>
+                              <wps:cNvPr id="45" name="Cuadro de texto 45"/>
+                              <wps:cNvSpPr txBox="1"/>
+                              <wps:spPr>
+                                <a:xfrm>
+                                  <a:off x="428624" y="0"/>
+                                  <a:ext cx="508681" cy="552450"/>
+                                </a:xfrm>
+                                <a:prstGeom prst="rect">
+                                  <a:avLst/>
+                                </a:prstGeom>
+                                <a:noFill/>
+                                <a:ln w="6350">
+                                  <a:noFill/>
+                                </a:ln>
+                                <a:effectLst/>
+                              </wps:spPr>
+                              <wps:style>
+                                <a:lnRef idx="0">
+                                  <a:schemeClr val="accent1"/>
+                                </a:lnRef>
+                                <a:fillRef idx="0">
+                                  <a:schemeClr val="accent1"/>
+                                </a:fillRef>
+                                <a:effectRef idx="0">
+                                  <a:schemeClr val="accent1"/>
+                                </a:effectRef>
+                                <a:fontRef idx="minor">
+                                  <a:schemeClr val="dk1"/>
+                                </a:fontRef>
+                              </wps:style>
+                              <wps:txbx>
+                                <w:txbxContent>
+                                  <w:p>
+                                    <w:pPr>
+                                      <w:spacing w:line="240" w:lineRule="auto"/>
+                                    </w:pPr>
+                                    <w:r>
+                                      <w:t>F</w:t>
+                                    </w:r>
+                                  </w:p>
+                                  <w:p>
+                                    <w:pPr>
+                                      <w:spacing w:line="240" w:lineRule="auto"/>
+                                    </w:pPr>
+                                    <w:r>
+                                      <w:t>15</w:t>
+                                    </w:r>
+                                  </w:p>
+                                </w:txbxContent>
+                              </wps:txbx>
+                              <wps:bodyPr rot="0" spcFirstLastPara="0" vertOverflow="overflow" horzOverflow="overflow" vert="horz" wrap="square" lIns="91440" tIns="45720" rIns="91440" bIns="45720" numCol="1" spcCol="0" rtlCol="0" fromWordArt="0" anchor="t" anchorCtr="0" forceAA="0" compatLnSpc="1">
+                                <a:prstTxWarp prst="textNoShape">
+                                  <a:avLst/>
+                                </a:prstTxWarp>
+                                <a:noAutofit/>
+                              </wps:bodyPr>
+                            </wps:wsp>
+                            <wps:wsp>
+                              <wps:cNvPr id="46" name="Conector recto 46"/>
+                              <wps:cNvCnPr/>
+                              <wps:spPr>
+                                <a:xfrm>
+                                  <a:off x="0" y="304800"/>
+                                  <a:ext cx="0" cy="324000"/>
+                                </a:xfrm>
+                                <a:prstGeom prst="line">
+                                  <a:avLst/>
+                                </a:prstGeom>
+                              </wps:spPr>
+                              <wps:style>
+                                <a:lnRef idx="1">
+                                  <a:schemeClr val="dk1"/>
+                                </a:lnRef>
+                                <a:fillRef idx="0">
+                                  <a:schemeClr val="dk1"/>
+                                </a:fillRef>
+                                <a:effectRef idx="0">
+                                  <a:schemeClr val="dk1"/>
+                                </a:effectRef>
+                                <a:fontRef idx="minor">
+                                  <a:schemeClr val="tx1"/>
+                                </a:fontRef>
+                              </wps:style>
+                              <wps:bodyPr/>
+                            </wps:wsp>
+                            <wps:wsp>
+                              <wps:cNvPr id="47" name="Conector recto 47"/>
+                              <wps:cNvCnPr/>
+                              <wps:spPr>
+                                <a:xfrm>
+                                  <a:off x="0" y="304800"/>
+                                  <a:ext cx="1276350" cy="0"/>
+                                </a:xfrm>
+                                <a:prstGeom prst="line">
+                                  <a:avLst/>
+                                </a:prstGeom>
+                              </wps:spPr>
+                              <wps:style>
+                                <a:lnRef idx="1">
+                                  <a:schemeClr val="dk1"/>
+                                </a:lnRef>
+                                <a:fillRef idx="0">
+                                  <a:schemeClr val="dk1"/>
+                                </a:fillRef>
+                                <a:effectRef idx="0">
+                                  <a:schemeClr val="dk1"/>
+                                </a:effectRef>
+                                <a:fontRef idx="minor">
+                                  <a:schemeClr val="tx1"/>
+                                </a:fontRef>
+                              </wps:style>
+                              <wps:bodyPr/>
+                            </wps:wsp>
+                            <wps:wsp>
+                              <wps:cNvPr id="48" name="Conector recto de flecha 48"/>
+                              <wps:cNvCnPr/>
+                              <wps:spPr>
+                                <a:xfrm>
+                                  <a:off x="1266825" y="304800"/>
+                                  <a:ext cx="0" cy="285750"/>
+                                </a:xfrm>
+                                <a:prstGeom prst="straightConnector1">
+                                  <a:avLst/>
+                                </a:prstGeom>
+                                <a:ln>
+                                  <a:tailEnd type="triangle"/>
+                                </a:ln>
+                              </wps:spPr>
+                              <wps:style>
+                                <a:lnRef idx="1">
+                                  <a:schemeClr val="dk1"/>
+                                </a:lnRef>
+                                <a:fillRef idx="0">
+                                  <a:schemeClr val="dk1"/>
+                                </a:fillRef>
+                                <a:effectRef idx="0">
+                                  <a:schemeClr val="dk1"/>
+                                </a:effectRef>
+                                <a:fontRef idx="minor">
+                                  <a:schemeClr val="tx1"/>
+                                </a:fontRef>
+                              </wps:style>
+                              <wps:bodyPr/>
+                            </wps:wsp>
+                          </wpg:grpSp>
+                        </wpg:grpSp>
+                        <wpg:grpSp>
+                          <wpg:cNvPr id="49" name="Grupo 49"/>
+                          <wpg:cNvGrpSpPr/>
+                          <wpg:grpSpPr>
+                            <a:xfrm>
+                              <a:off x="5124450" y="590550"/>
+                              <a:ext cx="1266825" cy="611149"/>
+                              <a:chOff x="0" y="0"/>
+                              <a:chExt cx="1266825" cy="611149"/>
+                            </a:xfrm>
+                          </wpg:grpSpPr>
+                          <wps:wsp>
+                            <wps:cNvPr id="50" name="Elipse 50"/>
+                            <wps:cNvSpPr/>
+                            <wps:spPr>
+                              <a:xfrm>
+                                <a:off x="0" y="47625"/>
+                                <a:ext cx="409575" cy="419100"/>
+                              </a:xfrm>
+                              <a:prstGeom prst="ellipse">
+                                <a:avLst/>
+                              </a:prstGeom>
+                            </wps:spPr>
+                            <wps:style>
+                              <a:lnRef idx="2">
+                                <a:schemeClr val="dk1"/>
+                              </a:lnRef>
+                              <a:fillRef idx="1">
+                                <a:schemeClr val="lt1"/>
+                              </a:fillRef>
+                              <a:effectRef idx="0">
+                                <a:schemeClr val="dk1"/>
+                              </a:effectRef>
+                              <a:fontRef idx="minor">
+                                <a:schemeClr val="dk1"/>
+                              </a:fontRef>
+                            </wps:style>
+                            <wps:bodyPr rot="0" spcFirstLastPara="0" vertOverflow="overflow" horzOverflow="overflow" vert="horz" wrap="square" lIns="91440" tIns="45720" rIns="91440" bIns="45720" numCol="1" spcCol="0" rtlCol="0" fromWordArt="0" anchor="ctr" anchorCtr="0" forceAA="0" compatLnSpc="1">
+                              <a:prstTxWarp prst="textNoShape">
+                                <a:avLst/>
+                              </a:prstTxWarp>
+                              <a:noAutofit/>
+                            </wps:bodyPr>
+                          </wps:wsp>
+                          <wps:wsp>
+                            <wps:cNvPr id="51" name="Conector recto de flecha 51"/>
+                            <wps:cNvCnPr/>
+                            <wps:spPr>
+                              <a:xfrm>
+                                <a:off x="419100" y="266700"/>
+                                <a:ext cx="847725" cy="0"/>
+                              </a:xfrm>
+                              <a:prstGeom prst="straightConnector1">
+                                <a:avLst/>
+                              </a:prstGeom>
+                              <a:ln>
+                                <a:tailEnd type="triangle"/>
+                              </a:ln>
+                            </wps:spPr>
+                            <wps:style>
+                              <a:lnRef idx="1">
+                                <a:schemeClr val="dk1"/>
+                              </a:lnRef>
+                              <a:fillRef idx="0">
+                                <a:schemeClr val="dk1"/>
+                              </a:fillRef>
+                              <a:effectRef idx="0">
+                                <a:schemeClr val="dk1"/>
+                              </a:effectRef>
+                              <a:fontRef idx="minor">
+                                <a:schemeClr val="tx1"/>
+                              </a:fontRef>
+                            </wps:style>
+                            <wps:bodyPr/>
+                          </wps:wsp>
+                          <wps:wsp>
+                            <wps:cNvPr id="52" name="Cuadro de texto 52"/>
+                            <wps:cNvSpPr txBox="1"/>
+                            <wps:spPr>
+                              <a:xfrm>
+                                <a:off x="628650" y="0"/>
+                                <a:ext cx="381000" cy="611149"/>
+                              </a:xfrm>
+                              <a:prstGeom prst="rect">
+                                <a:avLst/>
+                              </a:prstGeom>
+                              <a:noFill/>
+                              <a:ln w="6350">
+                                <a:noFill/>
+                              </a:ln>
+                              <a:effectLst/>
+                            </wps:spPr>
+                            <wps:style>
+                              <a:lnRef idx="0">
+                                <a:schemeClr val="accent1"/>
+                              </a:lnRef>
+                              <a:fillRef idx="0">
+                                <a:schemeClr val="accent1"/>
+                              </a:fillRef>
+                              <a:effectRef idx="0">
+                                <a:schemeClr val="accent1"/>
+                              </a:effectRef>
+                              <a:fontRef idx="minor">
+                                <a:schemeClr val="dk1"/>
+                              </a:fontRef>
+                            </wps:style>
+                            <wps:txbx>
+                              <w:txbxContent>
+                                <w:p>
+                                  <w:pPr>
+                                    <w:spacing w:line="240" w:lineRule="auto"/>
+                                  </w:pPr>
+                                  <w:r>
+                                    <w:t>J</w:t>
+                                  </w:r>
+                                </w:p>
+                                <w:p>
+                                  <w:pPr>
+                                    <w:spacing w:line="240" w:lineRule="auto"/>
+                                  </w:pPr>
+                                  <w:r>
+                                    <w:t>9</w:t>
+                                  </w:r>
+                                </w:p>
+                              </w:txbxContent>
+                            </wps:txbx>
+                            <wps:bodyPr rot="0" spcFirstLastPara="0" vertOverflow="overflow" horzOverflow="overflow" vert="horz" wrap="square" lIns="91440" tIns="45720" rIns="91440" bIns="45720" numCol="1" spcCol="0" rtlCol="0" fromWordArt="0" anchor="t" anchorCtr="0" forceAA="0" compatLnSpc="1">
+                              <a:prstTxWarp prst="textNoShape">
+                                <a:avLst/>
+                              </a:prstTxWarp>
+                              <a:noAutofit/>
+                            </wps:bodyPr>
+                          </wps:wsp>
+                        </wpg:grpSp>
+                      </wpg:grpSp>
+                      <wpg:grpSp>
+                        <wpg:cNvPr id="53" name="Grupo 53"/>
+                        <wpg:cNvGrpSpPr/>
+                        <wpg:grpSpPr>
+                          <a:xfrm>
+                            <a:off x="5314950" y="561975"/>
+                            <a:ext cx="3162300" cy="609600"/>
+                            <a:chOff x="0" y="-1"/>
+                            <a:chExt cx="3838575" cy="736600"/>
+                          </a:xfrm>
+                        </wpg:grpSpPr>
+                        <wpg:grpSp>
+                          <wpg:cNvPr id="54" name="Grupo 54"/>
+                          <wpg:cNvGrpSpPr/>
+                          <wpg:grpSpPr>
+                            <a:xfrm>
+                              <a:off x="0" y="0"/>
+                              <a:ext cx="1266825" cy="736599"/>
+                              <a:chOff x="0" y="0"/>
+                              <a:chExt cx="1266825" cy="736599"/>
+                            </a:xfrm>
+                          </wpg:grpSpPr>
+                          <wps:wsp>
+                            <wps:cNvPr id="55" name="Elipse 55"/>
+                            <wps:cNvSpPr/>
+                            <wps:spPr>
+                              <a:xfrm>
+                                <a:off x="0" y="47625"/>
+                                <a:ext cx="409575" cy="419100"/>
+                              </a:xfrm>
+                              <a:prstGeom prst="ellipse">
+                                <a:avLst/>
+                              </a:prstGeom>
+                            </wps:spPr>
+                            <wps:style>
+                              <a:lnRef idx="2">
+                                <a:schemeClr val="dk1"/>
+                              </a:lnRef>
+                              <a:fillRef idx="1">
+                                <a:schemeClr val="lt1"/>
+                              </a:fillRef>
+                              <a:effectRef idx="0">
+                                <a:schemeClr val="dk1"/>
+                              </a:effectRef>
+                              <a:fontRef idx="minor">
+                                <a:schemeClr val="dk1"/>
+                              </a:fontRef>
+                            </wps:style>
+                            <wps:bodyPr rot="0" spcFirstLastPara="0" vertOverflow="overflow" horzOverflow="overflow" vert="horz" wrap="square" lIns="91440" tIns="45720" rIns="91440" bIns="45720" numCol="1" spcCol="0" rtlCol="0" fromWordArt="0" anchor="ctr" anchorCtr="0" forceAA="0" compatLnSpc="1">
+                              <a:prstTxWarp prst="textNoShape">
+                                <a:avLst/>
+                              </a:prstTxWarp>
+                              <a:noAutofit/>
+                            </wps:bodyPr>
+                          </wps:wsp>
+                          <wps:wsp>
+                            <wps:cNvPr id="56" name="Conector recto de flecha 56"/>
+                            <wps:cNvCnPr/>
+                            <wps:spPr>
+                              <a:xfrm>
+                                <a:off x="419100" y="266700"/>
+                                <a:ext cx="847725" cy="0"/>
+                              </a:xfrm>
+                              <a:prstGeom prst="straightConnector1">
+                                <a:avLst/>
+                              </a:prstGeom>
+                              <a:ln>
+                                <a:tailEnd type="triangle"/>
+                              </a:ln>
+                            </wps:spPr>
+                            <wps:style>
+                              <a:lnRef idx="1">
+                                <a:schemeClr val="dk1"/>
+                              </a:lnRef>
+                              <a:fillRef idx="0">
+                                <a:schemeClr val="dk1"/>
+                              </a:fillRef>
+                              <a:effectRef idx="0">
+                                <a:schemeClr val="dk1"/>
+                              </a:effectRef>
+                              <a:fontRef idx="minor">
+                                <a:schemeClr val="tx1"/>
+                              </a:fontRef>
+                            </wps:style>
+                            <wps:bodyPr/>
+                          </wps:wsp>
+                          <wps:wsp>
+                            <wps:cNvPr id="57" name="Cuadro de texto 57"/>
+                            <wps:cNvSpPr txBox="1"/>
+                            <wps:spPr>
+                              <a:xfrm>
+                                <a:off x="628650" y="0"/>
+                                <a:ext cx="492862" cy="736599"/>
+                              </a:xfrm>
+                              <a:prstGeom prst="rect">
+                                <a:avLst/>
+                              </a:prstGeom>
+                              <a:noFill/>
+                              <a:ln w="6350">
+                                <a:noFill/>
+                              </a:ln>
+                              <a:effectLst/>
+                            </wps:spPr>
+                            <wps:style>
+                              <a:lnRef idx="0">
+                                <a:schemeClr val="accent1"/>
+                              </a:lnRef>
+                              <a:fillRef idx="0">
+                                <a:schemeClr val="accent1"/>
+                              </a:fillRef>
+                              <a:effectRef idx="0">
+                                <a:schemeClr val="accent1"/>
+                              </a:effectRef>
+                              <a:fontRef idx="minor">
+                                <a:schemeClr val="dk1"/>
+                              </a:fontRef>
+                            </wps:style>
+                            <wps:txbx>
+                              <w:txbxContent>
+                                <w:p>
+                                  <w:pPr>
+                                    <w:spacing w:line="240" w:lineRule="auto"/>
+                                  </w:pPr>
+                                  <w:r>
+                                    <w:t>I</w:t>
+                                  </w:r>
+                                </w:p>
+                                <w:p>
+                                  <w:pPr>
+                                    <w:spacing w:line="240" w:lineRule="auto"/>
+                                  </w:pPr>
+                                  <w:r>
+                                    <w:t>20</w:t>
+                                  </w:r>
+                                </w:p>
+                              </w:txbxContent>
+                            </wps:txbx>
+                            <wps:bodyPr rot="0" spcFirstLastPara="0" vertOverflow="overflow" horzOverflow="overflow" vert="horz" wrap="square" lIns="91440" tIns="45720" rIns="91440" bIns="45720" numCol="1" spcCol="0" rtlCol="0" fromWordArt="0" anchor="t" anchorCtr="0" forceAA="0" compatLnSpc="1">
+                              <a:prstTxWarp prst="textNoShape">
+                                <a:avLst/>
+                              </a:prstTxWarp>
+                              <a:noAutofit/>
+                            </wps:bodyPr>
+                          </wps:wsp>
+                        </wpg:grpSp>
+                        <wpg:grpSp>
+                          <wpg:cNvPr id="58" name="Grupo 58"/>
+                          <wpg:cNvGrpSpPr/>
+                          <wpg:grpSpPr>
+                            <a:xfrm>
+                              <a:off x="1285875" y="-1"/>
+                              <a:ext cx="1266825" cy="690561"/>
+                              <a:chOff x="0" y="-1"/>
+                              <a:chExt cx="1266825" cy="690561"/>
+                            </a:xfrm>
+                          </wpg:grpSpPr>
+                          <wps:wsp>
+                            <wps:cNvPr id="59" name="Elipse 59"/>
+                            <wps:cNvSpPr/>
+                            <wps:spPr>
+                              <a:xfrm>
+                                <a:off x="0" y="47625"/>
+                                <a:ext cx="409575" cy="419100"/>
+                              </a:xfrm>
+                              <a:prstGeom prst="ellipse">
+                                <a:avLst/>
+                              </a:prstGeom>
+                            </wps:spPr>
+                            <wps:style>
+                              <a:lnRef idx="2">
+                                <a:schemeClr val="dk1"/>
+                              </a:lnRef>
+                              <a:fillRef idx="1">
+                                <a:schemeClr val="lt1"/>
+                              </a:fillRef>
+                              <a:effectRef idx="0">
+                                <a:schemeClr val="dk1"/>
+                              </a:effectRef>
+                              <a:fontRef idx="minor">
+                                <a:schemeClr val="dk1"/>
+                              </a:fontRef>
+                            </wps:style>
+                            <wps:bodyPr rot="0" spcFirstLastPara="0" vertOverflow="overflow" horzOverflow="overflow" vert="horz" wrap="square" lIns="91440" tIns="45720" rIns="91440" bIns="45720" numCol="1" spcCol="0" rtlCol="0" fromWordArt="0" anchor="ctr" anchorCtr="0" forceAA="0" compatLnSpc="1">
+                              <a:prstTxWarp prst="textNoShape">
+                                <a:avLst/>
+                              </a:prstTxWarp>
+                              <a:noAutofit/>
+                            </wps:bodyPr>
+                          </wps:wsp>
+                          <wps:wsp>
+                            <wps:cNvPr id="60" name="Conector recto de flecha 60"/>
+                            <wps:cNvCnPr/>
+                            <wps:spPr>
+                              <a:xfrm>
+                                <a:off x="419100" y="266700"/>
+                                <a:ext cx="847725" cy="0"/>
+                              </a:xfrm>
+                              <a:prstGeom prst="straightConnector1">
+                                <a:avLst/>
+                              </a:prstGeom>
+                              <a:ln>
+                                <a:tailEnd type="triangle"/>
+                              </a:ln>
+                            </wps:spPr>
+                            <wps:style>
+                              <a:lnRef idx="1">
+                                <a:schemeClr val="dk1"/>
+                              </a:lnRef>
+                              <a:fillRef idx="0">
+                                <a:schemeClr val="dk1"/>
+                              </a:fillRef>
+                              <a:effectRef idx="0">
+                                <a:schemeClr val="dk1"/>
+                              </a:effectRef>
+                              <a:fontRef idx="minor">
+                                <a:schemeClr val="tx1"/>
+                              </a:fontRef>
+                            </wps:style>
+                            <wps:bodyPr/>
+                          </wps:wsp>
+                          <wps:wsp>
+                            <wps:cNvPr id="61" name="Cuadro de texto 61"/>
+                            <wps:cNvSpPr txBox="1"/>
+                            <wps:spPr>
+                              <a:xfrm>
+                                <a:off x="628650" y="-1"/>
+                                <a:ext cx="381000" cy="690561"/>
+                              </a:xfrm>
+                              <a:prstGeom prst="rect">
+                                <a:avLst/>
+                              </a:prstGeom>
+                              <a:noFill/>
+                              <a:ln w="6350">
+                                <a:noFill/>
+                              </a:ln>
+                              <a:effectLst/>
+                            </wps:spPr>
+                            <wps:style>
+                              <a:lnRef idx="0">
+                                <a:schemeClr val="accent1"/>
+                              </a:lnRef>
+                              <a:fillRef idx="0">
+                                <a:schemeClr val="accent1"/>
+                              </a:fillRef>
+                              <a:effectRef idx="0">
+                                <a:schemeClr val="accent1"/>
+                              </a:effectRef>
+                              <a:fontRef idx="minor">
+                                <a:schemeClr val="dk1"/>
+                              </a:fontRef>
+                            </wps:style>
+                            <wps:txbx>
+                              <w:txbxContent>
+                                <w:p>
+                                  <w:pPr>
+                                    <w:spacing w:line="240" w:lineRule="auto"/>
+                                  </w:pPr>
+                                  <w:r>
+                                    <w:t>K</w:t>
+                                  </w:r>
+                                </w:p>
+                                <w:p>
+                                  <w:pPr>
+                                    <w:spacing w:line="240" w:lineRule="auto"/>
+                                  </w:pPr>
+                                  <w:r>
+                                    <w:t>9</w:t>
+                                  </w:r>
+                                </w:p>
+                              </w:txbxContent>
+                            </wps:txbx>
+                            <wps:bodyPr rot="0" spcFirstLastPara="0" vertOverflow="overflow" horzOverflow="overflow" vert="horz" wrap="square" lIns="91440" tIns="45720" rIns="91440" bIns="45720" numCol="1" spcCol="0" rtlCol="0" fromWordArt="0" anchor="t" anchorCtr="0" forceAA="0" compatLnSpc="1">
+                              <a:prstTxWarp prst="textNoShape">
+                                <a:avLst/>
+                              </a:prstTxWarp>
+                              <a:noAutofit/>
+                            </wps:bodyPr>
+                          </wps:wsp>
+                        </wpg:grpSp>
+                        <wpg:grpSp>
+                          <wpg:cNvPr id="63" name="Grupo 63"/>
+                          <wpg:cNvGrpSpPr/>
+                          <wpg:grpSpPr>
+                            <a:xfrm>
+                              <a:off x="2571750" y="-1"/>
+                              <a:ext cx="1266825" cy="656034"/>
+                              <a:chOff x="0" y="-1"/>
+                              <a:chExt cx="1266825" cy="656034"/>
+                            </a:xfrm>
+                          </wpg:grpSpPr>
+                          <wps:wsp>
+                            <wps:cNvPr id="64" name="Elipse 64"/>
+                            <wps:cNvSpPr/>
+                            <wps:spPr>
+                              <a:xfrm>
+                                <a:off x="0" y="47625"/>
+                                <a:ext cx="409575" cy="419100"/>
+                              </a:xfrm>
+                              <a:prstGeom prst="ellipse">
+                                <a:avLst/>
+                              </a:prstGeom>
+                            </wps:spPr>
+                            <wps:style>
+                              <a:lnRef idx="2">
+                                <a:schemeClr val="dk1"/>
+                              </a:lnRef>
+                              <a:fillRef idx="1">
+                                <a:schemeClr val="lt1"/>
+                              </a:fillRef>
+                              <a:effectRef idx="0">
+                                <a:schemeClr val="dk1"/>
+                              </a:effectRef>
+                              <a:fontRef idx="minor">
+                                <a:schemeClr val="dk1"/>
+                              </a:fontRef>
+                            </wps:style>
+                            <wps:bodyPr rot="0" spcFirstLastPara="0" vertOverflow="overflow" horzOverflow="overflow" vert="horz" wrap="square" lIns="91440" tIns="45720" rIns="91440" bIns="45720" numCol="1" spcCol="0" rtlCol="0" fromWordArt="0" anchor="ctr" anchorCtr="0" forceAA="0" compatLnSpc="1">
+                              <a:prstTxWarp prst="textNoShape">
+                                <a:avLst/>
+                              </a:prstTxWarp>
+                              <a:noAutofit/>
+                            </wps:bodyPr>
+                          </wps:wsp>
+                          <wps:wsp>
+                            <wps:cNvPr id="65" name="Conector recto de flecha 65"/>
+                            <wps:cNvCnPr/>
+                            <wps:spPr>
+                              <a:xfrm>
+                                <a:off x="419100" y="266700"/>
+                                <a:ext cx="847725" cy="0"/>
+                              </a:xfrm>
+                              <a:prstGeom prst="straightConnector1">
+                                <a:avLst/>
+                              </a:prstGeom>
+                              <a:ln>
+                                <a:tailEnd type="triangle"/>
+                              </a:ln>
+                            </wps:spPr>
+                            <wps:style>
+                              <a:lnRef idx="1">
+                                <a:schemeClr val="dk1"/>
+                              </a:lnRef>
+                              <a:fillRef idx="0">
+                                <a:schemeClr val="dk1"/>
+                              </a:fillRef>
+                              <a:effectRef idx="0">
+                                <a:schemeClr val="dk1"/>
+                              </a:effectRef>
+                              <a:fontRef idx="minor">
+                                <a:schemeClr val="tx1"/>
+                              </a:fontRef>
+                            </wps:style>
+                            <wps:bodyPr/>
+                          </wps:wsp>
+                          <wps:wsp>
+                            <wps:cNvPr id="66" name="Cuadro de texto 66"/>
+                            <wps:cNvSpPr txBox="1"/>
+                            <wps:spPr>
+                              <a:xfrm>
+                                <a:off x="628650" y="-1"/>
+                                <a:ext cx="475412" cy="656034"/>
+                              </a:xfrm>
+                              <a:prstGeom prst="rect">
+                                <a:avLst/>
+                              </a:prstGeom>
+                              <a:noFill/>
+                              <a:ln w="6350">
+                                <a:noFill/>
+                              </a:ln>
+                              <a:effectLst/>
+                            </wps:spPr>
+                            <wps:style>
+                              <a:lnRef idx="0">
+                                <a:schemeClr val="accent1"/>
+                              </a:lnRef>
+                              <a:fillRef idx="0">
+                                <a:schemeClr val="accent1"/>
+                              </a:fillRef>
+                              <a:effectRef idx="0">
+                                <a:schemeClr val="accent1"/>
+                              </a:effectRef>
+                              <a:fontRef idx="minor">
+                                <a:schemeClr val="dk1"/>
+                              </a:fontRef>
+                            </wps:style>
+                            <wps:txbx>
+                              <w:txbxContent>
+                                <w:p>
+                                  <w:pPr>
+                                    <w:spacing w:line="240" w:lineRule="auto"/>
+                                  </w:pPr>
+                                  <w:r>
+                                    <w:t>L</w:t>
+                                  </w:r>
+                                </w:p>
+                                <w:p>
+                                  <w:pPr>
+                                    <w:spacing w:line="240" w:lineRule="auto"/>
+                                  </w:pPr>
+                                  <w:r>
+                                    <w:t>20</w:t>
+                                  </w:r>
+                                </w:p>
+                              </w:txbxContent>
+                            </wps:txbx>
+                            <wps:bodyPr rot="0" spcFirstLastPara="0" vertOverflow="overflow" horzOverflow="overflow" vert="horz" wrap="square" lIns="91440" tIns="45720" rIns="91440" bIns="45720" numCol="1" spcCol="0" rtlCol="0" fromWordArt="0" anchor="t" anchorCtr="0" forceAA="0" compatLnSpc="1">
+                              <a:prstTxWarp prst="textNoShape">
+                                <a:avLst/>
+                              </a:prstTxWarp>
+                              <a:noAutofit/>
+                            </wps:bodyPr>
+                          </wps:wsp>
+                        </wpg:grpSp>
+                      </wpg:grpSp>
+                    </wpg:wgp>
+                  </a:graphicData>
+                </a:graphic>
+              </wp:anchor>
+            </w:drawing>
+          </mc:Choice>
+          <mc:Fallback>
+            <w:pict>
+              <v:group w14:anchorId="56471336" id="Grupo 9" o:spid="_x0000_s1028" style="position:absolute;margin-left:0;margin-top:258.1pt;width:667.5pt;height:127.5pt;z-index:251659264;mso-position-horizontal:center;mso-position-horizontal-relative:margin" coordsize="84772,16192" o:gfxdata="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">
+                <v:group id="Grupo 10" o:spid="_x0000_s1029" style="position:absolute;width:53149;height:16192" coordsize="63912,17460" o:gfxdata="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">
+                  <v:group id="Grupo 11" o:spid="_x0000_s1030" style="position:absolute;top:5905;width:12668;height:6111" coordsize="12668,6111" o:gfxdata="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">
+                    <v:oval id="Elipse 12" o:spid="_x0000_s1031" style="position:absolute;top:476;width:4095;height:4191;visibility:visible;mso-wrap-style:square;v-text-anchor:middle" o:gfxdata="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" fillcolor="white [3201]" strokecolor="black [3200]" strokeweight="1pt">
+                      <v:stroke joinstyle="miter"/>
+                    </v:oval>
+                    <v:shapetype id="_x0000_t32" coordsize="21600,21600" o:spt="32" o:oned="t" path="m,l21600,21600e" filled="f">
+                      <v:path arrowok="t" fillok="f" o:connecttype="none"/>
+                      <o:lock v:ext="edit" shapetype="t"/>
+                    </v:shapetype>
+                    <v:shape id="Conector recto de flecha 13" o:spid="_x0000_s1032" type="#_x0000_t32" style="position:absolute;left:4191;top:2667;width:8477;height:0;visibility:visible;mso-wrap-style:square" o:connectortype="straight" o:gfxdata="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" strokecolor="black [3200]" strokeweight=".5pt">
+                      <v:stroke endarrow="block" joinstyle="miter"/>
+                    </v:shape>
+                    <v:shape id="Cuadro de texto 14" o:spid="_x0000_s1033" type="#_x0000_t202" style="position:absolute;left:6286;width:3046;height:6111;visibility:visible;mso-wrap-style:square;v-text-anchor:top" o:gfxdata="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" filled="f" stroked="f" strokeweight=".5pt">
+                      <v:textbox>
+                        <w:txbxContent>
+                          <w:p>
+                            <w:pPr>
+                              <w:spacing w:line="240" w:lineRule="auto"/>
+                            </w:pPr>
+                            <w:r>
+                              <w:t>A</w:t>
+                            </w:r>
+                          </w:p>
+                          <w:p>
+                            <w:pPr>
+                              <w:spacing w:line="240" w:lineRule="auto"/>
+                            </w:pPr>
+                            <w:r>
+                              <w:t>9</w:t>
+                            </w:r>
+                          </w:p>
+                        </w:txbxContent>
+                      </v:textbox>
+                    </v:shape>
+                  </v:group>
+                  <v:group id="Grupo 15" o:spid="_x0000_s1034" style="position:absolute;left:25527;top:5905;width:12668;height:6111" coordsize="12668,6111" o:gfxdata="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">
+                    <v:oval id="Elipse 16" o:spid="_x0000_s1035" style="position:absolute;top:476;width:4095;height:4191;visibility:visible;mso-wrap-style:square;v-text-anchor:middle" o:gfxdata="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" fillcolor="white [3201]" strokecolor="black [3200]" strokeweight="1pt">
+                      <v:stroke joinstyle="miter"/>
+                    </v:oval>
+                    <v:shape id="Conector recto de flecha 17" o:spid="_x0000_s1036" type="#_x0000_t32" style="position:absolute;left:4191;top:2667;width:8477;height:0;visibility:visible;mso-wrap-style:square" o:connectortype="straight" o:gfxdata="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" strokecolor="black [3200]" strokeweight=".5pt">
+                      <v:stroke endarrow="block" joinstyle="miter"/>
+                    </v:shape>
+                    <v:shape id="Cuadro de texto 18" o:spid="_x0000_s1037" type="#_x0000_t202" style="position:absolute;left:6286;width:4927;height:6111;visibility:visible;mso-wrap-style:square;v-text-anchor:top" o:gfxdata="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" filled="f" stroked="f" strokeweight=".5pt">
+                      <v:textbox>
+                        <w:txbxContent>
+                          <w:p>
+                            <w:pPr>
+                              <w:spacing w:line="240" w:lineRule="auto"/>
+                            </w:pPr>
+                            <w:r>
+                              <w:t>E</w:t>
+                            </w:r>
+                          </w:p>
+                          <w:p>
+                            <w:pPr>
+                              <w:spacing w:line="240" w:lineRule="auto"/>
+                            </w:pPr>
+                            <w:r>
+                              <w:t>15</w:t>
+                            </w:r>
+                          </w:p>
+                        </w:txbxContent>
+                      </v:textbox>
+                    </v:shape>
+                  </v:group>
+                  <v:group id="Grupo 19" o:spid="_x0000_s1038" style="position:absolute;left:12763;width:14859;height:17049" coordsize="14859,17049" o:gfxdata="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">
+                    <v:group id="Grupo 20" o:spid="_x0000_s1039" style="position:absolute;top:5905;width:12668;height:5620" coordorigin="" coordsize="12668,5619" o:gfxdata="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">
+                      <v:oval id="Elipse 21" o:spid="_x0000_s1040" style="position:absolute;top:476;width:4095;height:4191;visibility:visible;mso-wrap-style:square;v-text-anchor:middle" o:gfxdata="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" fillcolor="white [3201]" strokecolor="black [3200]" strokeweight="1pt">
+                        <v:stroke joinstyle="miter"/>
+                      </v:oval>
+                      <v:shape id="Conector recto de flecha 22" o:spid="_x0000_s1041" type="#_x0000_t32" style="position:absolute;left:4191;top:2667;width:8477;height:0;visibility:visible;mso-wrap-style:square" o:connectortype="straight" o:gfxdata="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" strokecolor="black [3200]" strokeweight=".5pt">
+                        <v:stroke endarrow="block" joinstyle="miter"/>
+                      </v:shape>
+                      <v:shape id="Cuadro de texto 23" o:spid="_x0000_s1042" type="#_x0000_t202" style="position:absolute;left:6286;width:2924;height:5619;visibility:visible;mso-wrap-style:square;v-text-anchor:top" o:gfxdata="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" filled="f" stroked="f" strokeweight=".5pt">
+                        <v:textbox>
+                          <w:txbxContent>
+                            <w:p>
+                              <w:pPr>
+                                <w:spacing w:line="240" w:lineRule="auto"/>
+                              </w:pPr>
+                              <w:r>
+                                <w:t>C</w:t>
+                              </w:r>
+                            </w:p>
+                            <w:p>
+                              <w:pPr>
+                                <w:spacing w:line="240" w:lineRule="auto"/>
+                              </w:pPr>
+                              <w:r>
+                                <w:t>9</w:t>
+                              </w:r>
+                            </w:p>
+                          </w:txbxContent>
+                        </v:textbox>
+                      </v:shape>
+                    </v:group>
+                    <v:group id="Grupo 24" o:spid="_x0000_s1043" style="position:absolute;left:2000;top:10572;width:12763;height:6477" coordsize="12763,6477" o:gfxdata="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">
+                      <v:shape id="Cuadro de texto 25" o:spid="_x0000_s1044" type="#_x0000_t202" style="position:absolute;left:4095;top:952;width:2667;height:5525;visibility:visible;mso-wrap-style:square;v-text-anchor:top" o:gfxdata="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" filled="f" stroked="f" strokeweight=".5pt">
+                        <v:textbox>
+                          <w:txbxContent>
+                            <w:p>
+                              <w:pPr>
+                                <w:spacing w:line="240" w:lineRule="auto"/>
+                              </w:pPr>
+                              <w:r>
+                                <w:t>D</w:t>
+                              </w:r>
+                            </w:p>
+                            <w:p>
+                              <w:pPr>
+                                <w:spacing w:line="240" w:lineRule="auto"/>
+                              </w:pPr>
+                              <w:r>
+                                <w:t>9</w:t>
+                              </w:r>
+                            </w:p>
+                          </w:txbxContent>
+                        </v:textbox>
+                      </v:shape>
+                      <v:line id="Conector recto 26" o:spid="_x0000_s1045" style="position:absolute;flip:y;visibility:visible;mso-wrap-style:square" from="0,0" to="0,3714" o:connectortype="straight" o:gfxdata="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" strokecolor="black [3200]" strokeweight=".5pt">
+                        <v:stroke joinstyle="miter"/>
+                      </v:line>
+                      <v:line id="Conector recto 27" o:spid="_x0000_s1046" style="position:absolute;visibility:visible;mso-wrap-style:square" from="0,3714" to="12763,3714" o:connectortype="straight" o:gfxdata="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" strokecolor="black [3200]" strokeweight=".5pt">
+                        <v:stroke joinstyle="miter"/>
+                      </v:line>
+                      <v:shape id="Conector recto de flecha 28" o:spid="_x0000_s1047" type="#_x0000_t32" style="position:absolute;left:12763;top:285;width:0;height:3525;flip:y;visibility:visible;mso-wrap-style:square" o:connectortype="straight" o:gfxdata="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" strokecolor="black [3200]" strokeweight=".5pt">
+                        <v:stroke endarrow="block" joinstyle="miter"/>
+                      </v:shape>
+                    </v:group>
+                    <v:group id="Grupo 29" o:spid="_x0000_s1048" style="position:absolute;left:2095;width:12764;height:6288" coordsize="12763,6288" o:gfxdata="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">
+                      <v:shape id="Cuadro de texto 30" o:spid="_x0000_s1049" type="#_x0000_t202" style="position:absolute;left:4286;width:2667;height:5524;visibility:visible;mso-wrap-style:square;v-text-anchor:top" o:gfxdata="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" filled="f" stroked="f" strokeweight=".5pt">
+                        <v:textbox>
+                          <w:txbxContent>
+                            <w:p>
+                              <w:pPr>
+                                <w:spacing w:line="240" w:lineRule="auto"/>
+                              </w:pPr>
+                              <w:r>
+                                <w:t>B</w:t>
+                              </w:r>
+                            </w:p>
+                            <w:p>
+                              <w:pPr>
+                                <w:spacing w:line="240" w:lineRule="auto"/>
+                              </w:pPr>
+                              <w:r>
+                                <w:t>9</w:t>
+                              </w:r>
+                            </w:p>
+                          </w:txbxContent>
+                        </v:textbox>
+                      </v:shape>
+                      <v:line id="Conector recto 31" o:spid="_x0000_s1050" style="position:absolute;visibility:visible;mso-wrap-style:square" from="0,3048" to="0,6288" o:connectortype="straight" o:gfxdata="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" strokecolor="black [3200]" strokeweight=".5pt">
+                        <v:stroke joinstyle="miter"/>
+                      </v:line>
+                      <v:line id="Conector recto 32" o:spid="_x0000_s1051" style="position:absolute;visibility:visible;mso-wrap-style:square" from="0,3048" to="12763,3048" o:connectortype="straight" o:gfxdata="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" strokecolor="black [3200]" strokeweight=".5pt">
+                        <v:stroke joinstyle="miter"/>
+                      </v:line>
+                      <v:shape id="Conector recto de flecha 33" o:spid="_x0000_s1052" type="#_x0000_t32" style="position:absolute;left:12668;top:3048;width:0;height:2857;visibility:visible;mso-wrap-style:square" o:connectortype="straight" o:gfxdata="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" strokecolor="black [3200]" strokeweight=".5pt">
+                        <v:stroke endarrow="block" joinstyle="miter"/>
+                      </v:shape>
+                    </v:group>
+                  </v:group>
+                  <v:group id="Grupo 34" o:spid="_x0000_s1053" style="position:absolute;left:38385;width:14859;height:17460" coordsize="14859,17460" o:gfxdata="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">
+                    <v:group id="Grupo 35" o:spid="_x0000_s1054" style="position:absolute;top:5905;width:12668;height:6214" coordorigin="" coordsize="12668,6214" o:gfxdata="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">
+                      <v:oval id="Elipse 36" o:spid="_x0000_s1055" style="position:absolute;top:476;width:4095;height:4191;visibility:visible;mso-wrap-style:square;v-text-anchor:middle" o:gfxdata="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" fillcolor="white [3201]" strokecolor="black [3200]" strokeweight="1pt">
+                        <v:stroke joinstyle="miter"/>
+                      </v:oval>
+                      <v:shape id="Conector recto de flecha 37" o:spid="_x0000_s1056" type="#_x0000_t32" style="position:absolute;left:4191;top:2667;width:8477;height:0;visibility:visible;mso-wrap-style:square" o:connectortype="straight" o:gfxdata="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" strokecolor="black [3200]" strokeweight=".5pt">
+                        <v:stroke endarrow="block" joinstyle="miter"/>
+                      </v:shape>
+                      <v:shape id="Cuadro de texto 38" o:spid="_x0000_s1057" type="#_x0000_t202" style="position:absolute;left:6286;width:5064;height:6214;visibility:visible;mso-wrap-style:square;v-text-anchor:top" o:gfxdata="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" filled="f" stroked="f" strokeweight=".5pt">
+                        <v:textbox>
+                          <w:txbxContent>
+                            <w:p>
+                              <w:pPr>
+                                <w:spacing w:line="240" w:lineRule="auto"/>
+                              </w:pPr>
+                              <w:r>
+                                <w:t>G</w:t>
+                              </w:r>
+                            </w:p>
+                            <w:p>
+                              <w:pPr>
+                                <w:spacing w:line="240" w:lineRule="auto"/>
+                              </w:pPr>
+                              <w:r>
+                                <w:t>20</w:t>
+                              </w:r>
+                            </w:p>
+                          </w:txbxContent>
+                        </v:textbox>
+                      </v:shape>
+                    </v:group>
+                    <v:group id="Grupo 39" o:spid="_x0000_s1058" style="position:absolute;left:2000;top:10572;width:12763;height:6888" coordsize="12763,6887" o:gfxdata="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">
+                      <v:shape id="Cuadro de texto 40" o:spid="_x0000_s1059" type="#_x0000_t202" style="position:absolute;left:4095;top:952;width:5963;height:5935;visibility:visible;mso-wrap-style:square;v-text-anchor:top" o:gfxdata="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" filled="f" stroked="f" strokeweight=".5pt">
+                        <v:textbox>
+                          <w:txbxContent>
+                            <w:p>
+                              <w:pPr>
+                                <w:spacing w:line="240" w:lineRule="auto"/>
+                              </w:pPr>
+                              <w:r>
+                                <w:t>H</w:t>
+                              </w:r>
+                            </w:p>
+                            <w:p>
+                              <w:pPr>
+                                <w:spacing w:line="240" w:lineRule="auto"/>
+                              </w:pPr>
+                              <w:r>
+                                <w:t>20</w:t>
+                              </w:r>
+                            </w:p>
+                          </w:txbxContent>
+                        </v:textbox>
+                      </v:shape>
+                      <v:line id="Conector recto 41" o:spid="_x0000_s1060" style="position:absolute;flip:y;visibility:visible;mso-wrap-style:square" from="0,0" to="0,3714" o:connectortype="straight" o:gfxdata="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" strokecolor="black [3200]" strokeweight=".5pt">
+                        <v:stroke joinstyle="miter"/>
+                      </v:line>
+                      <v:line id="Conector recto 42" o:spid="_x0000_s1061" style="position:absolute;visibility:visible;mso-wrap-style:square" from="0,3714" to="12763,3714" o:connectortype="straight" o:gfxdata="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" strokecolor="black [3200]" strokeweight=".5pt">
+                        <v:stroke joinstyle="miter"/>
+                      </v:line>
+                      <v:shape id="Conector recto de flecha 43" o:spid="_x0000_s1062" type="#_x0000_t32" style="position:absolute;left:12763;top:285;width:0;height:3525;flip:y;visibility:visible;mso-wrap-style:square" o:connectortype="straight" o:gfxdata="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" strokecolor="black [3200]" strokeweight=".5pt">
+                        <v:stroke endarrow="block" joinstyle="miter"/>
+                      </v:shape>
+                    </v:group>
+                    <v:group id="Grupo 44" o:spid="_x0000_s1063" style="position:absolute;left:2095;width:12764;height:6288" coordsize="12763,6288" o:gfxdata="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">
+                      <v:shape id="Cuadro de texto 45" o:spid="_x0000_s1064" type="#_x0000_t202" style="position:absolute;left:4286;width:5087;height:5524;visibility:visible;mso-wrap-style:square;v-text-anchor:top" o:gfxdata="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" filled="f" stroked="f" strokeweight=".5pt">
+                        <v:textbox>
+                          <w:txbxContent>
+                            <w:p>
+                              <w:pPr>
+                                <w:spacing w:line="240" w:lineRule="auto"/>
+                              </w:pPr>
+                              <w:r>
+                                <w:t>F</w:t>
+                              </w:r>
+                            </w:p>
+                            <w:p>
+                              <w:pPr>
+                                <w:spacing w:line="240" w:lineRule="auto"/>
+                              </w:pPr>
+                              <w:r>
+                                <w:t>15</w:t>
+                              </w:r>
+                            </w:p>
+                          </w:txbxContent>
+                        </v:textbox>
+                      </v:shape>
+                      <v:line id="Conector recto 46" o:spid="_x0000_s1065" style="position:absolute;visibility:visible;mso-wrap-style:square" from="0,3048" to="0,6288" o:connectortype="straight" o:gfxdata="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" strokecolor="black [3200]" strokeweight=".5pt">
+                        <v:stroke joinstyle="miter"/>
+                      </v:line>
+                      <v:line id="Conector recto 47" o:spid="_x0000_s1066" style="position:absolute;visibility:visible;mso-wrap-style:square" from="0,3048" to="12763,3048" o:connectortype="straight" o:gfxdata="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" strokecolor="black [3200]" strokeweight=".5pt">
+                        <v:stroke joinstyle="miter"/>
+                      </v:line>
+                      <v:shape id="Conector recto de flecha 48" o:spid="_x0000_s1067" type="#_x0000_t32" style="position:absolute;left:12668;top:3048;width:0;height:2857;visibility:visible;mso-wrap-style:square" o:connectortype="straight" o:gfxdata="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" strokecolor="black [3200]" strokeweight=".5pt">
+                        <v:stroke endarrow="block" joinstyle="miter"/>
+                      </v:shape>
+                    </v:group>
+                  </v:group>
+                  <v:group id="Grupo 49" o:spid="_x0000_s1068" style="position:absolute;left:51244;top:5905;width:12668;height:6111" coordsize="12668,6111" o:gfxdata="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">
+                    <v:oval id="Elipse 50" o:spid="_x0000_s1069" style="position:absolute;top:476;width:4095;height:4191;visibility:visible;mso-wrap-style:square;v-text-anchor:middle" o:gfxdata="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" fillcolor="white [3201]" strokecolor="black [3200]" strokeweight="1pt">
+                      <v:stroke joinstyle="miter"/>
+                    </v:oval>
+                    <v:shape id="Conector recto de flecha 51" o:spid="_x0000_s1070" type="#_x0000_t32" style="position:absolute;left:4191;top:2667;width:8477;height:0;visibility:visible;mso-wrap-style:square" o:connectortype="straight" o:gfxdata="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" strokecolor="black [3200]" strokeweight=".5pt">
+                      <v:stroke endarrow="block" joinstyle="miter"/>
+                    </v:shape>
+                    <v:shape id="Cuadro de texto 52" o:spid="_x0000_s1071" type="#_x0000_t202" style="position:absolute;left:6286;width:3810;height:6111;visibility:visible;mso-wrap-style:square;v-text-anchor:top" o:gfxdata="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" filled="f" stroked="f" strokeweight=".5pt">
+                      <v:textbox>
+                        <w:txbxContent>
+                          <w:p>
+                            <w:pPr>
+                              <w:spacing w:line="240" w:lineRule="auto"/>
+                            </w:pPr>
+                            <w:r>
+                              <w:t>J</w:t>
+                            </w:r>
+                          </w:p>
+                          <w:p>
+                            <w:pPr>
+                              <w:spacing w:line="240" w:lineRule="auto"/>
+                            </w:pPr>
+                            <w:r>
+                              <w:t>9</w:t>
+                            </w:r>
+                          </w:p>
+                        </w:txbxContent>
+                      </v:textbox>
+                    </v:shape>
+                  </v:group>
+                </v:group>
+                <v:group id="Grupo 53" o:spid="_x0000_s1072" style="position:absolute;left:53149;top:5619;width:31623;height:6096" coordorigin="" coordsize="38385,7366" o:gfxdata="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">
+                  <v:group id="Grupo 54" o:spid="_x0000_s1073" style="position:absolute;width:12668;height:7365" coordsize="12668,7365" o:gfxdata="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">
+                    <v:oval id="Elipse 55" o:spid="_x0000_s1074" style="position:absolute;top:476;width:4095;height:4191;visibility:visible;mso-wrap-style:square;v-text-anchor:middle" o:gfxdata="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" fillcolor="white [3201]" strokecolor="black [3200]" strokeweight="1pt">
+                      <v:stroke joinstyle="miter"/>
+                    </v:oval>
+                    <v:shape id="Conector recto de flecha 56" o:spid="_x0000_s1075" type="#_x0000_t32" style="position:absolute;left:4191;top:2667;width:8477;height:0;visibility:visible;mso-wrap-style:square" o:connectortype="straight" o:gfxdata="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" strokecolor="black [3200]" strokeweight=".5pt">
+                      <v:stroke endarrow="block" joinstyle="miter"/>
+                    </v:shape>
+                    <v:shape id="Cuadro de texto 57" o:spid="_x0000_s1076" type="#_x0000_t202" style="position:absolute;left:6286;width:4929;height:7365;visibility:visible;mso-wrap-style:square;v-text-anchor:top" o:gfxdata="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" filled="f" stroked="f" strokeweight=".5pt">
+                      <v:textbox>
+                        <w:txbxContent>
+                          <w:p>
+                            <w:pPr>
+                              <w:spacing w:line="240" w:lineRule="auto"/>
+                            </w:pPr>
+                            <w:r>
+                              <w:t>I</w:t>
+                            </w:r>
+                          </w:p>
+                          <w:p>
+                            <w:pPr>
+                              <w:spacing w:line="240" w:lineRule="auto"/>
+                            </w:pPr>
+                            <w:r>
+                              <w:t>20</w:t>
+                            </w:r>
+                          </w:p>
+                        </w:txbxContent>
+                      </v:textbox>
+                    </v:shape>
+                  </v:group>
+                  <v:group id="Grupo 58" o:spid="_x0000_s1077" style="position:absolute;left:12858;width:12669;height:6905" coordorigin="" coordsize="12668,6905" o:gfxdata="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">
+                    <v:oval id="Elipse 59" o:spid="_x0000_s1078" style="position:absolute;top:476;width:4095;height:4191;visibility:visible;mso-wrap-style:square;v-text-anchor:middle" o:gfxdata="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" fillcolor="white [3201]" strokecolor="black [3200]" strokeweight="1pt">
+                      <v:stroke joinstyle="miter"/>
+                    </v:oval>
+                    <v:shape id="Conector recto de flecha 60" o:spid="_x0000_s1079" type="#_x0000_t32" style="position:absolute;left:4191;top:2667;width:8477;height:0;visibility:visible;mso-wrap-style:square" o:connectortype="straight" o:gfxdata="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" strokecolor="black [3200]" strokeweight=".5pt">
+                      <v:stroke endarrow="block" joinstyle="miter"/>
+                    </v:shape>
+                    <v:shape id="Cuadro de texto 61" o:spid="_x0000_s1080" type="#_x0000_t202" style="position:absolute;left:6286;width:3810;height:6905;visibility:visible;mso-wrap-style:square;v-text-anchor:top" o:gfxdata="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" filled="f" stroked="f" strokeweight=".5pt">
+                      <v:textbox>
+                        <w:txbxContent>
+                          <w:p>
+                            <w:pPr>
+                              <w:spacing w:line="240" w:lineRule="auto"/>
+                            </w:pPr>
+                            <w:r>
+                              <w:t>K</w:t>
+                            </w:r>
+                          </w:p>
+                          <w:p>
+                            <w:pPr>
+                              <w:spacing w:line="240" w:lineRule="auto"/>
+                            </w:pPr>
+                            <w:r>
+                              <w:t>9</w:t>
+                            </w:r>
+                          </w:p>
+                        </w:txbxContent>
+                      </v:textbox>
+                    </v:shape>
+                  </v:group>
+                  <v:group id="Grupo 63" o:spid="_x0000_s1081" style="position:absolute;left:25717;width:12668;height:6560" coordorigin="" coordsize="12668,6560" o:gfxdata="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">
+                    <v:oval id="Elipse 64" o:spid="_x0000_s1082" style="position:absolute;top:476;width:4095;height:4191;visibility:visible;mso-wrap-style:square;v-text-anchor:middle" o:gfxdata="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" fillcolor="white [3201]" strokecolor="black [3200]" strokeweight="1pt">
+                      <v:stroke joinstyle="miter"/>
+                    </v:oval>
+                    <v:shape id="Conector recto de flecha 65" o:spid="_x0000_s1083" type="#_x0000_t32" style="position:absolute;left:4191;top:2667;width:8477;height:0;visibility:visible;mso-wrap-style:square" o:connectortype="straight" o:gfxdata="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" strokecolor="black [3200]" strokeweight=".5pt">
+                      <v:stroke endarrow="block" joinstyle="miter"/>
+                    </v:shape>
+                    <v:shape id="Cuadro de texto 66" o:spid="_x0000_s1084" type="#_x0000_t202" style="position:absolute;left:6286;width:4754;height:6560;visibility:visible;mso-wrap-style:square;v-text-anchor:top" o:gfxdata="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" filled="f" stroked="f" strokeweight=".5pt">
+                      <v:textbox>
+                        <w:txbxContent>
+                          <w:p>
+                            <w:pPr>
+                              <w:spacing w:line="240" w:lineRule="auto"/>
+                            </w:pPr>
+                            <w:r>
+                              <w:t>L</w:t>
+                            </w:r>
+                          </w:p>
+                          <w:p>
+                            <w:pPr>
+                              <w:spacing w:line="240" w:lineRule="auto"/>
+                            </w:pPr>
+                            <w:r>
+                              <w:t>20</w:t>
+                            </w:r>
+                          </w:p>
+                        </w:txbxContent>
+                      </v:textbox>
+                    </v:shape>
+                  </v:group>
+                </v:group>
+                <w10:wrap anchorx="margin"/>
+              </v:group>
+            </w:pict>
+          </mc:Fallback>
+        </mc:AlternateContent>
+      </w:r>
     </w:p>
     <w:sectPr>
-      <w:headerReference w:type="default" r:id="rId7"/>
-      <w:footerReference w:type="default" r:id="rId8"/>
-      <w:pgSz w:w="12240" w:h="15840"/>
-      <w:pgMar w:top="1417" w:right="1701" w:bottom="1417" w:left="1701" w:header="708" w:footer="708" w:gutter="0"/>
+      <w:headerReference w:type="default" r:id="rId9"/>
+      <w:footerReference w:type="default" r:id="rId10"/>
+      <w:pgSz w:w="15840" w:h="12240" w:orient="landscape"/>
+      <w:pgMar w:top="720" w:right="720" w:bottom="720" w:left="720" w:header="708" w:footer="708" w:gutter="0"/>
       <w:cols w:space="708"/>
       <w:docGrid w:linePitch="360"/>
     </w:sectPr>
@@ -4024,6 +9289,11 @@
   <w:p>
     <w:pPr>
       <w:pStyle w:val="Piedepgina"/>
+      <w:tabs>
+        <w:tab w:val="clear" w:pos="4419"/>
+        <w:tab w:val="clear" w:pos="8838"/>
+        <w:tab w:val="left" w:pos="6551"/>
+      </w:tabs>
     </w:pPr>
     <w:r>
       <w:rPr>
@@ -4034,13 +9304,13 @@
         <wp:anchor distT="0" distB="0" distL="114300" distR="114300" simplePos="0" relativeHeight="251663360" behindDoc="1" locked="0" layoutInCell="1" allowOverlap="1" wp14:anchorId="25A2501B" wp14:editId="5EE7F13A">
           <wp:simplePos x="0" y="0"/>
           <wp:positionH relativeFrom="page">
-            <wp:posOffset>-19050</wp:posOffset>
+            <wp:posOffset>-89572</wp:posOffset>
           </wp:positionH>
           <wp:positionV relativeFrom="page">
-            <wp:posOffset>9058275</wp:posOffset>
+            <wp:align>bottom</wp:align>
           </wp:positionV>
-          <wp:extent cx="7762875" cy="1076325"/>
-          <wp:effectExtent l="0" t="0" r="9525" b="9525"/>
+          <wp:extent cx="10345271" cy="1076325"/>
+          <wp:effectExtent l="0" t="0" r="0" b="0"/>
           <wp:wrapNone/>
           <wp:docPr id="3" name="Imagen 3"/>
           <wp:cNvGraphicFramePr>
@@ -4071,7 +9341,7 @@
                 <pic:spPr bwMode="auto">
                   <a:xfrm rot="10800000">
                     <a:off x="0" y="0"/>
-                    <a:ext cx="7762875" cy="1076325"/>
+                    <a:ext cx="10345271" cy="1076325"/>
                   </a:xfrm>
                   <a:prstGeom prst="rect">
                     <a:avLst/>
@@ -4092,6 +9362,95 @@
           </wp14:sizeRelV>
         </wp:anchor>
       </w:drawing>
+    </w:r>
+    <w:r>
+      <w:tab/>
+    </w:r>
+  </w:p>
+</w:ftr>
+</file>
+
+<file path=word/footer2.xml><?xml version="1.0" encoding="utf-8"?>
+<w:ftr xmlns:wpc="http://schemas.microsoft.com/office/word/2010/wordprocessingCanvas" xmlns:mc="http://schemas.openxmlformats.org/markup-compatibility/2006" xmlns:o="urn:schemas-microsoft-com:office:office" xmlns:r="http://schemas.openxmlformats.org/officeDocument/2006/relationships" xmlns:m="http://schemas.openxmlformats.org/officeDocument/2006/math" xmlns:v="urn:schemas-microsoft-com:vml" xmlns:wp14="http://schemas.microsoft.com/office/word/2010/wordprocessingDrawing" xmlns:wp="http://schemas.openxmlformats.org/drawingml/2006/wordprocessingDrawing" xmlns:w10="urn:schemas-microsoft-com:office:word" xmlns:w="http://schemas.openxmlformats.org/wordprocessingml/2006/main" xmlns:w14="http://schemas.microsoft.com/office/word/2010/wordml" xmlns:w15="http://schemas.microsoft.com/office/word/2012/wordml" xmlns:wpg="http://schemas.microsoft.com/office/word/2010/wordprocessingGroup" xmlns:wpi="http://schemas.microsoft.com/office/word/2010/wordprocessingInk" xmlns:wne="http://schemas.microsoft.com/office/word/2006/wordml" xmlns:wps="http://schemas.microsoft.com/office/word/2010/wordprocessingShape" mc:Ignorable="w14 w15 wp14">
+  <w:p>
+    <w:pPr>
+      <w:pStyle w:val="Piedepgina"/>
+      <w:tabs>
+        <w:tab w:val="clear" w:pos="4419"/>
+        <w:tab w:val="clear" w:pos="8838"/>
+        <w:tab w:val="left" w:pos="6551"/>
+      </w:tabs>
+    </w:pPr>
+    <w:r>
+      <w:rPr>
+        <w:noProof/>
+        <w:lang w:eastAsia="es-MX"/>
+      </w:rPr>
+      <w:drawing>
+        <wp:anchor distT="0" distB="0" distL="114300" distR="114300" simplePos="0" relativeHeight="251669504" behindDoc="1" locked="0" layoutInCell="1" allowOverlap="1" wp14:anchorId="10926D51" wp14:editId="5C78828F">
+          <wp:simplePos x="0" y="0"/>
+          <wp:positionH relativeFrom="page">
+            <wp:posOffset>-89572</wp:posOffset>
+          </wp:positionH>
+          <wp:positionV relativeFrom="page">
+            <wp:align>bottom</wp:align>
+          </wp:positionV>
+          <wp:extent cx="10345271" cy="1076325"/>
+          <wp:effectExtent l="0" t="0" r="0" b="0"/>
+          <wp:wrapNone/>
+          <wp:docPr id="70" name="Imagen 70"/>
+          <wp:cNvGraphicFramePr>
+            <a:graphicFrameLocks xmlns:a="http://schemas.openxmlformats.org/drawingml/2006/main" noChangeAspect="1"/>
+          </wp:cNvGraphicFramePr>
+          <a:graphic xmlns:a="http://schemas.openxmlformats.org/drawingml/2006/main">
+            <a:graphicData uri="http://schemas.openxmlformats.org/drawingml/2006/picture">
+              <pic:pic xmlns:pic="http://schemas.openxmlformats.org/drawingml/2006/picture">
+                <pic:nvPicPr>
+                  <pic:cNvPr id="0" name="Picture 2"/>
+                  <pic:cNvPicPr>
+                    <a:picLocks noChangeAspect="1" noChangeArrowheads="1"/>
+                  </pic:cNvPicPr>
+                </pic:nvPicPr>
+                <pic:blipFill>
+                  <a:blip r:embed="rId1">
+                    <a:extLst>
+                      <a:ext uri="{28A0092B-C50C-407E-A947-70E740481C1C}">
+                        <a14:useLocalDpi xmlns:a14="http://schemas.microsoft.com/office/drawing/2010/main" val="0"/>
+                      </a:ext>
+                    </a:extLst>
+                  </a:blip>
+                  <a:srcRect/>
+                  <a:stretch>
+                    <a:fillRect/>
+                  </a:stretch>
+                </pic:blipFill>
+                <pic:spPr bwMode="auto">
+                  <a:xfrm rot="10800000">
+                    <a:off x="0" y="0"/>
+                    <a:ext cx="10345271" cy="1076325"/>
+                  </a:xfrm>
+                  <a:prstGeom prst="rect">
+                    <a:avLst/>
+                  </a:prstGeom>
+                  <a:noFill/>
+                  <a:ln>
+                    <a:noFill/>
+                  </a:ln>
+                </pic:spPr>
+              </pic:pic>
+            </a:graphicData>
+          </a:graphic>
+          <wp14:sizeRelH relativeFrom="margin">
+            <wp14:pctWidth>0</wp14:pctWidth>
+          </wp14:sizeRelH>
+          <wp14:sizeRelV relativeFrom="margin">
+            <wp14:pctHeight>0</wp14:pctHeight>
+          </wp14:sizeRelV>
+        </wp:anchor>
+      </w:drawing>
+    </w:r>
+    <w:r>
+      <w:tab/>
     </w:r>
   </w:p>
 </w:ftr>
@@ -4362,9 +9721,249 @@
 </w:hdr>
 </file>
 
+<file path=word/header2.xml><?xml version="1.0" encoding="utf-8"?>
+<w:hdr xmlns:wpc="http://schemas.microsoft.com/office/word/2010/wordprocessingCanvas" xmlns:mc="http://schemas.openxmlformats.org/markup-compatibility/2006" xmlns:o="urn:schemas-microsoft-com:office:office" xmlns:r="http://schemas.openxmlformats.org/officeDocument/2006/relationships" xmlns:m="http://schemas.openxmlformats.org/officeDocument/2006/math" xmlns:v="urn:schemas-microsoft-com:vml" xmlns:wp14="http://schemas.microsoft.com/office/word/2010/wordprocessingDrawing" xmlns:wp="http://schemas.openxmlformats.org/drawingml/2006/wordprocessingDrawing" xmlns:w10="urn:schemas-microsoft-com:office:word" xmlns:w="http://schemas.openxmlformats.org/wordprocessingml/2006/main" xmlns:w14="http://schemas.microsoft.com/office/word/2010/wordml" xmlns:w15="http://schemas.microsoft.com/office/word/2012/wordml" xmlns:wpg="http://schemas.microsoft.com/office/word/2010/wordprocessingGroup" xmlns:wpi="http://schemas.microsoft.com/office/word/2010/wordprocessingInk" xmlns:wne="http://schemas.microsoft.com/office/word/2006/wordml" xmlns:wps="http://schemas.microsoft.com/office/word/2010/wordprocessingShape" mc:Ignorable="w14 w15 wp14">
+  <w:p>
+    <w:pPr>
+      <w:tabs>
+        <w:tab w:val="left" w:pos="10005"/>
+      </w:tabs>
+      <w:jc w:val="center"/>
+    </w:pPr>
+    <w:r>
+      <w:rPr>
+        <w:rFonts w:ascii="Arial" w:hAnsi="Arial" w:cs="Arial"/>
+        <w:noProof/>
+        <w:lang w:eastAsia="es-MX"/>
+      </w:rPr>
+      <w:drawing>
+        <wp:anchor distT="0" distB="0" distL="114300" distR="114300" simplePos="0" relativeHeight="251667456" behindDoc="0" locked="0" layoutInCell="1" allowOverlap="1" wp14:anchorId="7FB36F64" wp14:editId="21C53C93">
+          <wp:simplePos x="0" y="0"/>
+          <wp:positionH relativeFrom="column">
+            <wp:posOffset>18752</wp:posOffset>
+          </wp:positionH>
+          <wp:positionV relativeFrom="paragraph">
+            <wp:posOffset>-294005</wp:posOffset>
+          </wp:positionV>
+          <wp:extent cx="1148487" cy="706940"/>
+          <wp:effectExtent l="0" t="0" r="0" b="0"/>
+          <wp:wrapNone/>
+          <wp:docPr id="69" name="Imagen 69" descr="LogoPetSitting"/>
+          <wp:cNvGraphicFramePr>
+            <a:graphicFrameLocks xmlns:a="http://schemas.openxmlformats.org/drawingml/2006/main" noChangeAspect="1"/>
+          </wp:cNvGraphicFramePr>
+          <a:graphic xmlns:a="http://schemas.openxmlformats.org/drawingml/2006/main">
+            <a:graphicData uri="http://schemas.openxmlformats.org/drawingml/2006/picture">
+              <pic:pic xmlns:pic="http://schemas.openxmlformats.org/drawingml/2006/picture">
+                <pic:nvPicPr>
+                  <pic:cNvPr id="0" name="Picture 1" descr="LogoPetSitting"/>
+                  <pic:cNvPicPr>
+                    <a:picLocks noChangeAspect="1" noChangeArrowheads="1"/>
+                  </pic:cNvPicPr>
+                </pic:nvPicPr>
+                <pic:blipFill>
+                  <a:blip r:embed="rId1" cstate="print">
+                    <a:extLst>
+                      <a:ext uri="{28A0092B-C50C-407E-A947-70E740481C1C}">
+                        <a14:useLocalDpi xmlns:a14="http://schemas.microsoft.com/office/drawing/2010/main" val="0"/>
+                      </a:ext>
+                    </a:extLst>
+                  </a:blip>
+                  <a:srcRect/>
+                  <a:stretch>
+                    <a:fillRect/>
+                  </a:stretch>
+                </pic:blipFill>
+                <pic:spPr bwMode="auto">
+                  <a:xfrm>
+                    <a:off x="0" y="0"/>
+                    <a:ext cx="1148487" cy="706940"/>
+                  </a:xfrm>
+                  <a:prstGeom prst="rect">
+                    <a:avLst/>
+                  </a:prstGeom>
+                  <a:noFill/>
+                  <a:ln>
+                    <a:noFill/>
+                  </a:ln>
+                </pic:spPr>
+              </pic:pic>
+            </a:graphicData>
+          </a:graphic>
+          <wp14:sizeRelH relativeFrom="page">
+            <wp14:pctWidth>0</wp14:pctWidth>
+          </wp14:sizeRelH>
+          <wp14:sizeRelV relativeFrom="page">
+            <wp14:pctHeight>0</wp14:pctHeight>
+          </wp14:sizeRelV>
+        </wp:anchor>
+      </w:drawing>
+    </w:r>
+    <w:r>
+      <w:rPr>
+        <w:rFonts w:ascii="Arial" w:hAnsi="Arial" w:cs="Arial"/>
+        <w:noProof/>
+        <w:lang w:eastAsia="es-MX"/>
+      </w:rPr>
+      <w:drawing>
+        <wp:anchor distT="0" distB="0" distL="114300" distR="114300" simplePos="0" relativeHeight="251666432" behindDoc="0" locked="0" layoutInCell="1" allowOverlap="1" wp14:anchorId="26B1A6F3" wp14:editId="085E8010">
+          <wp:simplePos x="0" y="0"/>
+          <wp:positionH relativeFrom="column">
+            <wp:posOffset>8082142</wp:posOffset>
+          </wp:positionH>
+          <wp:positionV relativeFrom="paragraph">
+            <wp:posOffset>-160842</wp:posOffset>
+          </wp:positionV>
+          <wp:extent cx="1093024" cy="677494"/>
+          <wp:effectExtent l="0" t="0" r="0" b="8890"/>
+          <wp:wrapNone/>
+          <wp:docPr id="68" name="Imagen 68" descr="BlueSkyLogo"/>
+          <wp:cNvGraphicFramePr>
+            <a:graphicFrameLocks xmlns:a="http://schemas.openxmlformats.org/drawingml/2006/main" noChangeAspect="1"/>
+          </wp:cNvGraphicFramePr>
+          <a:graphic xmlns:a="http://schemas.openxmlformats.org/drawingml/2006/main">
+            <a:graphicData uri="http://schemas.openxmlformats.org/drawingml/2006/picture">
+              <pic:pic xmlns:pic="http://schemas.openxmlformats.org/drawingml/2006/picture">
+                <pic:nvPicPr>
+                  <pic:cNvPr id="0" name="Picture 3" descr="BlueSkyLogo"/>
+                  <pic:cNvPicPr>
+                    <a:picLocks noChangeAspect="1" noChangeArrowheads="1"/>
+                  </pic:cNvPicPr>
+                </pic:nvPicPr>
+                <pic:blipFill>
+                  <a:blip r:embed="rId2" cstate="print">
+                    <a:extLst>
+                      <a:ext uri="{28A0092B-C50C-407E-A947-70E740481C1C}">
+                        <a14:useLocalDpi xmlns:a14="http://schemas.microsoft.com/office/drawing/2010/main" val="0"/>
+                      </a:ext>
+                    </a:extLst>
+                  </a:blip>
+                  <a:srcRect/>
+                  <a:stretch>
+                    <a:fillRect/>
+                  </a:stretch>
+                </pic:blipFill>
+                <pic:spPr bwMode="auto">
+                  <a:xfrm>
+                    <a:off x="0" y="0"/>
+                    <a:ext cx="1093024" cy="677494"/>
+                  </a:xfrm>
+                  <a:prstGeom prst="rect">
+                    <a:avLst/>
+                  </a:prstGeom>
+                  <a:noFill/>
+                  <a:ln>
+                    <a:noFill/>
+                  </a:ln>
+                </pic:spPr>
+              </pic:pic>
+            </a:graphicData>
+          </a:graphic>
+          <wp14:sizeRelH relativeFrom="page">
+            <wp14:pctWidth>0</wp14:pctWidth>
+          </wp14:sizeRelH>
+          <wp14:sizeRelV relativeFrom="page">
+            <wp14:pctHeight>0</wp14:pctHeight>
+          </wp14:sizeRelV>
+        </wp:anchor>
+      </w:drawing>
+    </w:r>
+    <w:r>
+      <w:rPr>
+        <w:rFonts w:ascii="Arial" w:hAnsi="Arial" w:cs="Arial"/>
+        <w:noProof/>
+        <w:lang w:val="es-ES" w:eastAsia="es-ES"/>
+      </w:rPr>
+      <w:t xml:space="preserve">       </w:t>
+    </w:r>
+  </w:p>
+  <w:p>
+    <w:pPr>
+      <w:pStyle w:val="Encabezado"/>
+    </w:pPr>
+    <w:r>
+      <w:rPr>
+        <w:noProof/>
+        <w:lang w:eastAsia="es-MX"/>
+      </w:rPr>
+      <mc:AlternateContent>
+        <mc:Choice Requires="wps">
+          <w:drawing>
+            <wp:anchor distT="0" distB="0" distL="114300" distR="114300" simplePos="0" relativeHeight="251665408" behindDoc="0" locked="0" layoutInCell="1" allowOverlap="1" wp14:anchorId="1A15E041" wp14:editId="5448E432">
+              <wp:simplePos x="0" y="0"/>
+              <wp:positionH relativeFrom="margin">
+                <wp:posOffset>3118037</wp:posOffset>
+              </wp:positionH>
+              <wp:positionV relativeFrom="paragraph">
+                <wp:posOffset>20432</wp:posOffset>
+              </wp:positionV>
+              <wp:extent cx="2774022" cy="0"/>
+              <wp:effectExtent l="0" t="0" r="26670" b="19050"/>
+              <wp:wrapNone/>
+              <wp:docPr id="67" name="Conector recto 67"/>
+              <wp:cNvGraphicFramePr/>
+              <a:graphic xmlns:a="http://schemas.openxmlformats.org/drawingml/2006/main">
+                <a:graphicData uri="http://schemas.microsoft.com/office/word/2010/wordprocessingShape">
+                  <wps:wsp>
+                    <wps:cNvCnPr/>
+                    <wps:spPr>
+                      <a:xfrm flipV="1">
+                        <a:off x="0" y="0"/>
+                        <a:ext cx="2774022" cy="0"/>
+                      </a:xfrm>
+                      <a:prstGeom prst="line">
+                        <a:avLst/>
+                      </a:prstGeom>
+                    </wps:spPr>
+                    <wps:style>
+                      <a:lnRef idx="3">
+                        <a:schemeClr val="accent1"/>
+                      </a:lnRef>
+                      <a:fillRef idx="0">
+                        <a:schemeClr val="accent1"/>
+                      </a:fillRef>
+                      <a:effectRef idx="2">
+                        <a:schemeClr val="accent1"/>
+                      </a:effectRef>
+                      <a:fontRef idx="minor">
+                        <a:schemeClr val="tx1"/>
+                      </a:fontRef>
+                    </wps:style>
+                    <wps:bodyPr/>
+                  </wps:wsp>
+                </a:graphicData>
+              </a:graphic>
+              <wp14:sizeRelH relativeFrom="margin">
+                <wp14:pctWidth>0</wp14:pctWidth>
+              </wp14:sizeRelH>
+              <wp14:sizeRelV relativeFrom="margin">
+                <wp14:pctHeight>0</wp14:pctHeight>
+              </wp14:sizeRelV>
+            </wp:anchor>
+          </w:drawing>
+        </mc:Choice>
+        <mc:Fallback>
+          <w:pict>
+            <v:line w14:anchorId="7058F33E" id="Conector recto 67" o:spid="_x0000_s1026" style="position:absolute;flip:y;z-index:251665408;visibility:visible;mso-wrap-style:square;mso-width-percent:0;mso-height-percent:0;mso-wrap-distance-left:9pt;mso-wrap-distance-top:0;mso-wrap-distance-right:9pt;mso-wrap-distance-bottom:0;mso-position-horizontal:absolute;mso-position-horizontal-relative:margin;mso-position-vertical:absolute;mso-position-vertical-relative:text;mso-width-percent:0;mso-height-percent:0;mso-width-relative:margin;mso-height-relative:margin" from="245.5pt,1.6pt" to="463.95pt,1.6pt" o:gfxdata="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" strokecolor="#5b9bd5 [3204]" strokeweight="1.5pt">
+              <v:stroke joinstyle="miter"/>
+              <w10:wrap anchorx="margin"/>
+            </v:line>
+          </w:pict>
+        </mc:Fallback>
+      </mc:AlternateContent>
+    </w:r>
+  </w:p>
+  <w:p>
+    <w:pPr>
+      <w:pStyle w:val="Encabezado"/>
+    </w:pPr>
+  </w:p>
+</w:hdr>
+</file>
+
 <file path=word/numbering.xml><?xml version="1.0" encoding="utf-8"?>
 <w:numbering xmlns:wpc="http://schemas.microsoft.com/office/word/2010/wordprocessingCanvas" xmlns:mc="http://schemas.openxmlformats.org/markup-compatibility/2006" xmlns:o="urn:schemas-microsoft-com:office:office" xmlns:r="http://schemas.openxmlformats.org/officeDocument/2006/relationships" xmlns:m="http://schemas.openxmlformats.org/officeDocument/2006/math" xmlns:v="urn:schemas-microsoft-com:vml" xmlns:wp14="http://schemas.microsoft.com/office/word/2010/wordprocessingDrawing" xmlns:wp="http://schemas.openxmlformats.org/drawingml/2006/wordprocessingDrawing" xmlns:w10="urn:schemas-microsoft-com:office:word" xmlns:w="http://schemas.openxmlformats.org/wordprocessingml/2006/main" xmlns:w14="http://schemas.microsoft.com/office/word/2010/wordml" xmlns:w15="http://schemas.microsoft.com/office/word/2012/wordml" xmlns:wpg="http://schemas.microsoft.com/office/word/2010/wordprocessingGroup" xmlns:wpi="http://schemas.microsoft.com/office/word/2010/wordprocessingInk" xmlns:wne="http://schemas.microsoft.com/office/word/2006/wordml" xmlns:wps="http://schemas.microsoft.com/office/word/2010/wordprocessingShape" mc:Ignorable="w14 w15 wp14">
-  <w:abstractNum w:abstractNumId="0" w15:restartNumberingAfterBreak="0">
+  <w:abstractNum w:abstractNumId="0">
     <w:nsid w:val="1499680C"/>
     <w:multiLevelType w:val="hybridMultilevel"/>
     <w:tmpl w:val="F8E8A77E"/>
@@ -4450,7 +10049,7 @@
       </w:pPr>
     </w:lvl>
   </w:abstractNum>
-  <w:abstractNum w:abstractNumId="1" w15:restartNumberingAfterBreak="0">
+  <w:abstractNum w:abstractNumId="1">
     <w:nsid w:val="1F6C2F95"/>
     <w:multiLevelType w:val="hybridMultilevel"/>
     <w:tmpl w:val="3A821C00"/>
@@ -4536,7 +10135,7 @@
       </w:pPr>
     </w:lvl>
   </w:abstractNum>
-  <w:abstractNum w:abstractNumId="2" w15:restartNumberingAfterBreak="0">
+  <w:abstractNum w:abstractNumId="2">
     <w:nsid w:val="5EE66838"/>
     <w:multiLevelType w:val="hybridMultilevel"/>
     <w:tmpl w:val="F8E8A77E"/>
@@ -4622,7 +10221,7 @@
       </w:pPr>
     </w:lvl>
   </w:abstractNum>
-  <w:abstractNum w:abstractNumId="3" w15:restartNumberingAfterBreak="0">
+  <w:abstractNum w:abstractNumId="3">
     <w:nsid w:val="60846196"/>
     <w:multiLevelType w:val="hybridMultilevel"/>
     <w:tmpl w:val="043853E8"/>
@@ -4708,7 +10307,7 @@
       </w:pPr>
     </w:lvl>
   </w:abstractNum>
-  <w:abstractNum w:abstractNumId="4" w15:restartNumberingAfterBreak="0">
+  <w:abstractNum w:abstractNumId="4">
     <w:nsid w:val="71B90E0B"/>
     <w:multiLevelType w:val="hybridMultilevel"/>
     <w:tmpl w:val="F8E8A77E"/>
@@ -5245,6 +10844,7 @@
       <w:spacing w:after="0" w:line="240" w:lineRule="auto"/>
     </w:pPr>
     <w:tblPr>
+      <w:tblInd w:w="0" w:type="dxa"/>
       <w:tblBorders>
         <w:top w:val="single" w:sz="4" w:space="0" w:color="auto"/>
         <w:left w:val="single" w:sz="4" w:space="0" w:color="auto"/>
@@ -5253,6 +10853,12 @@
         <w:insideH w:val="single" w:sz="4" w:space="0" w:color="auto"/>
         <w:insideV w:val="single" w:sz="4" w:space="0" w:color="auto"/>
       </w:tblBorders>
+      <w:tblCellMar>
+        <w:top w:w="0" w:type="dxa"/>
+        <w:left w:w="108" w:type="dxa"/>
+        <w:bottom w:w="0" w:type="dxa"/>
+        <w:right w:w="108" w:type="dxa"/>
+      </w:tblCellMar>
     </w:tblPr>
   </w:style>
   <w:style w:type="paragraph" w:styleId="Prrafodelista">
@@ -5277,6 +10883,7 @@
     <w:tblPr>
       <w:tblStyleRowBandSize w:val="1"/>
       <w:tblStyleColBandSize w:val="1"/>
+      <w:tblInd w:w="0" w:type="dxa"/>
       <w:tblBorders>
         <w:top w:val="single" w:sz="4" w:space="0" w:color="9CC2E5" w:themeColor="accent1" w:themeTint="99"/>
         <w:left w:val="single" w:sz="4" w:space="0" w:color="9CC2E5" w:themeColor="accent1" w:themeTint="99"/>
@@ -5285,6 +10892,12 @@
         <w:insideH w:val="single" w:sz="4" w:space="0" w:color="9CC2E5" w:themeColor="accent1" w:themeTint="99"/>
         <w:insideV w:val="single" w:sz="4" w:space="0" w:color="9CC2E5" w:themeColor="accent1" w:themeTint="99"/>
       </w:tblBorders>
+      <w:tblCellMar>
+        <w:top w:w="0" w:type="dxa"/>
+        <w:left w:w="108" w:type="dxa"/>
+        <w:bottom w:w="0" w:type="dxa"/>
+        <w:right w:w="108" w:type="dxa"/>
+      </w:tblCellMar>
     </w:tblPr>
     <w:tblStylePr w:type="firstRow">
       <w:rPr>
@@ -5353,6 +10966,7 @@
     <w:tblPr>
       <w:tblStyleRowBandSize w:val="1"/>
       <w:tblStyleColBandSize w:val="1"/>
+      <w:tblInd w:w="0" w:type="dxa"/>
       <w:tblBorders>
         <w:top w:val="single" w:sz="4" w:space="0" w:color="8EAADB" w:themeColor="accent5" w:themeTint="99"/>
         <w:left w:val="single" w:sz="4" w:space="0" w:color="8EAADB" w:themeColor="accent5" w:themeTint="99"/>
@@ -5361,6 +10975,12 @@
         <w:insideH w:val="single" w:sz="4" w:space="0" w:color="8EAADB" w:themeColor="accent5" w:themeTint="99"/>
         <w:insideV w:val="single" w:sz="4" w:space="0" w:color="8EAADB" w:themeColor="accent5" w:themeTint="99"/>
       </w:tblBorders>
+      <w:tblCellMar>
+        <w:top w:w="0" w:type="dxa"/>
+        <w:left w:w="108" w:type="dxa"/>
+        <w:bottom w:w="0" w:type="dxa"/>
+        <w:right w:w="108" w:type="dxa"/>
+      </w:tblCellMar>
     </w:tblPr>
     <w:tblStylePr w:type="firstRow">
       <w:rPr>
@@ -5467,6 +11087,90 @@
     <w:rPr>
       <w:lang w:val="es-MX"/>
     </w:rPr>
+  </w:style>
+  <w:style w:type="table" w:styleId="Tabladelista4-nfasis1">
+    <w:name w:val="List Table 4 Accent 1"/>
+    <w:basedOn w:val="Tablanormal"/>
+    <w:uiPriority w:val="49"/>
+    <w:rsid w:val="006B7399"/>
+    <w:pPr>
+      <w:spacing w:after="0" w:line="240" w:lineRule="auto"/>
+    </w:pPr>
+    <w:rPr>
+      <w:lang w:val="es-MX"/>
+    </w:rPr>
+    <w:tblPr>
+      <w:tblStyleRowBandSize w:val="1"/>
+      <w:tblStyleColBandSize w:val="1"/>
+      <w:tblInd w:w="0" w:type="dxa"/>
+      <w:tblBorders>
+        <w:top w:val="single" w:sz="4" w:space="0" w:color="9CC2E5" w:themeColor="accent1" w:themeTint="99"/>
+        <w:left w:val="single" w:sz="4" w:space="0" w:color="9CC2E5" w:themeColor="accent1" w:themeTint="99"/>
+        <w:bottom w:val="single" w:sz="4" w:space="0" w:color="9CC2E5" w:themeColor="accent1" w:themeTint="99"/>
+        <w:right w:val="single" w:sz="4" w:space="0" w:color="9CC2E5" w:themeColor="accent1" w:themeTint="99"/>
+        <w:insideH w:val="single" w:sz="4" w:space="0" w:color="9CC2E5" w:themeColor="accent1" w:themeTint="99"/>
+      </w:tblBorders>
+      <w:tblCellMar>
+        <w:top w:w="0" w:type="dxa"/>
+        <w:left w:w="108" w:type="dxa"/>
+        <w:bottom w:w="0" w:type="dxa"/>
+        <w:right w:w="108" w:type="dxa"/>
+      </w:tblCellMar>
+    </w:tblPr>
+    <w:tblStylePr w:type="firstRow">
+      <w:rPr>
+        <w:b/>
+        <w:bCs/>
+        <w:color w:val="FFFFFF" w:themeColor="background1"/>
+      </w:rPr>
+      <w:tblPr/>
+      <w:tcPr>
+        <w:tcBorders>
+          <w:top w:val="single" w:sz="4" w:space="0" w:color="5B9BD5" w:themeColor="accent1"/>
+          <w:left w:val="single" w:sz="4" w:space="0" w:color="5B9BD5" w:themeColor="accent1"/>
+          <w:bottom w:val="single" w:sz="4" w:space="0" w:color="5B9BD5" w:themeColor="accent1"/>
+          <w:right w:val="single" w:sz="4" w:space="0" w:color="5B9BD5" w:themeColor="accent1"/>
+          <w:insideH w:val="nil"/>
+        </w:tcBorders>
+        <w:shd w:val="clear" w:color="auto" w:fill="5B9BD5" w:themeFill="accent1"/>
+      </w:tcPr>
+    </w:tblStylePr>
+    <w:tblStylePr w:type="lastRow">
+      <w:rPr>
+        <w:b/>
+        <w:bCs/>
+      </w:rPr>
+      <w:tblPr/>
+      <w:tcPr>
+        <w:tcBorders>
+          <w:top w:val="double" w:sz="4" w:space="0" w:color="9CC2E5" w:themeColor="accent1" w:themeTint="99"/>
+        </w:tcBorders>
+      </w:tcPr>
+    </w:tblStylePr>
+    <w:tblStylePr w:type="firstCol">
+      <w:rPr>
+        <w:b/>
+        <w:bCs/>
+      </w:rPr>
+    </w:tblStylePr>
+    <w:tblStylePr w:type="lastCol">
+      <w:rPr>
+        <w:b/>
+        <w:bCs/>
+      </w:rPr>
+    </w:tblStylePr>
+    <w:tblStylePr w:type="band1Vert">
+      <w:tblPr/>
+      <w:tcPr>
+        <w:shd w:val="clear" w:color="auto" w:fill="DEEAF6" w:themeFill="accent1" w:themeFillTint="33"/>
+      </w:tcPr>
+    </w:tblStylePr>
+    <w:tblStylePr w:type="band1Horz">
+      <w:tblPr/>
+      <w:tcPr>
+        <w:shd w:val="clear" w:color="auto" w:fill="DEEAF6" w:themeFill="accent1" w:themeFillTint="33"/>
+      </w:tcPr>
+    </w:tblStylePr>
   </w:style>
 </w:styles>
 </file>

--- a/Documents/Documentacion/Costos.docx
+++ b/Documents/Documentacion/Costos.docx
@@ -353,21 +353,7 @@
               <w:rPr>
                 <w:lang w:val="es-ES"/>
               </w:rPr>
-              <w:t xml:space="preserve"> p/</w:t>
-            </w:r>
-            <w:proofErr w:type="spellStart"/>
-            <w:r>
-              <w:rPr>
-                <w:lang w:val="es-ES"/>
-              </w:rPr>
-              <w:t>arduino</w:t>
-            </w:r>
-            <w:proofErr w:type="spellEnd"/>
-            <w:r>
-              <w:rPr>
-                <w:lang w:val="es-ES"/>
-              </w:rPr>
-              <w:t xml:space="preserve"> uno</w:t>
+              <w:t xml:space="preserve"> p/arduino uno</w:t>
             </w:r>
           </w:p>
         </w:tc>
@@ -3972,6 +3958,807 @@
           <w:lang w:val="es-ES"/>
         </w:rPr>
       </w:pPr>
+      <w:r>
+        <w:rPr>
+          <w:lang w:val="es-ES"/>
+        </w:rPr>
+        <w:br w:type="page"/>
+      </w:r>
+    </w:p>
+    <w:p>
+      <w:pPr>
+        <w:rPr>
+          <w:rFonts w:ascii="Arial" w:hAnsi="Arial" w:cs="Arial"/>
+          <w:b/>
+          <w:sz w:val="24"/>
+        </w:rPr>
+      </w:pPr>
+      <w:r>
+        <w:rPr>
+          <w:rFonts w:ascii="Arial" w:hAnsi="Arial" w:cs="Arial"/>
+          <w:b/>
+          <w:sz w:val="24"/>
+        </w:rPr>
+        <w:lastRenderedPageBreak/>
+        <w:t>Estándares de calidad</w:t>
+      </w:r>
+    </w:p>
+    <w:p>
+      <w:pPr>
+        <w:jc w:val="both"/>
+        <w:rPr>
+          <w:rFonts w:ascii="Arial" w:hAnsi="Arial" w:cs="Arial"/>
+          <w:sz w:val="24"/>
+        </w:rPr>
+      </w:pPr>
+      <w:r>
+        <w:rPr>
+          <w:rFonts w:ascii="Arial" w:hAnsi="Arial" w:cs="Arial"/>
+          <w:sz w:val="24"/>
+        </w:rPr>
+        <w:t>Los estándares de calidad aplicados a Pet Sitting se muestran a continuación en sus diferentes clasificaciones:</w:t>
+      </w:r>
+    </w:p>
+    <w:tbl>
+      <w:tblPr>
+        <w:tblStyle w:val="Tabladecuadrcula4-nfasis1"/>
+        <w:tblW w:w="0" w:type="auto"/>
+        <w:tblLook w:val="04A0" w:firstRow="1" w:lastRow="0" w:firstColumn="1" w:lastColumn="0" w:noHBand="0" w:noVBand="1"/>
+      </w:tblPr>
+      <w:tblGrid>
+        <w:gridCol w:w="1980"/>
+        <w:gridCol w:w="3905"/>
+        <w:gridCol w:w="2943"/>
+      </w:tblGrid>
+      <w:tr>
+        <w:trPr>
+          <w:cnfStyle w:val="100000000000" w:firstRow="1" w:lastRow="0" w:firstColumn="0" w:lastColumn="0" w:oddVBand="0" w:evenVBand="0" w:oddHBand="0" w:evenHBand="0" w:firstRowFirstColumn="0" w:firstRowLastColumn="0" w:lastRowFirstColumn="0" w:lastRowLastColumn="0"/>
+        </w:trPr>
+        <w:tc>
+          <w:tcPr>
+            <w:cnfStyle w:val="001000000000" w:firstRow="0" w:lastRow="0" w:firstColumn="1" w:lastColumn="0" w:oddVBand="0" w:evenVBand="0" w:oddHBand="0" w:evenHBand="0" w:firstRowFirstColumn="0" w:firstRowLastColumn="0" w:lastRowFirstColumn="0" w:lastRowLastColumn="0"/>
+            <w:tcW w:w="1980" w:type="dxa"/>
+            <w:vAlign w:val="center"/>
+          </w:tcPr>
+          <w:p>
+            <w:pPr>
+              <w:jc w:val="center"/>
+            </w:pPr>
+            <w:r>
+              <w:t>Clasificación</w:t>
+            </w:r>
+          </w:p>
+        </w:tc>
+        <w:tc>
+          <w:tcPr>
+            <w:tcW w:w="3905" w:type="dxa"/>
+            <w:vAlign w:val="center"/>
+          </w:tcPr>
+          <w:p>
+            <w:pPr>
+              <w:jc w:val="center"/>
+              <w:cnfStyle w:val="100000000000" w:firstRow="1" w:lastRow="0" w:firstColumn="0" w:lastColumn="0" w:oddVBand="0" w:evenVBand="0" w:oddHBand="0" w:evenHBand="0" w:firstRowFirstColumn="0" w:firstRowLastColumn="0" w:lastRowFirstColumn="0" w:lastRowLastColumn="0"/>
+            </w:pPr>
+            <w:r>
+              <w:t>Estándar</w:t>
+            </w:r>
+          </w:p>
+        </w:tc>
+        <w:tc>
+          <w:tcPr>
+            <w:tcW w:w="2943" w:type="dxa"/>
+            <w:vAlign w:val="center"/>
+          </w:tcPr>
+          <w:p>
+            <w:pPr>
+              <w:jc w:val="center"/>
+              <w:cnfStyle w:val="100000000000" w:firstRow="1" w:lastRow="0" w:firstColumn="0" w:lastColumn="0" w:oddVBand="0" w:evenVBand="0" w:oddHBand="0" w:evenHBand="0" w:firstRowFirstColumn="0" w:firstRowLastColumn="0" w:lastRowFirstColumn="0" w:lastRowLastColumn="0"/>
+            </w:pPr>
+            <w:r>
+              <w:t>Aplicación en Pet Sitting</w:t>
+            </w:r>
+          </w:p>
+        </w:tc>
+      </w:tr>
+      <w:tr>
+        <w:trPr>
+          <w:cnfStyle w:val="000000100000" w:firstRow="0" w:lastRow="0" w:firstColumn="0" w:lastColumn="0" w:oddVBand="0" w:evenVBand="0" w:oddHBand="1" w:evenHBand="0" w:firstRowFirstColumn="0" w:firstRowLastColumn="0" w:lastRowFirstColumn="0" w:lastRowLastColumn="0"/>
+        </w:trPr>
+        <w:tc>
+          <w:tcPr>
+            <w:cnfStyle w:val="001000000000" w:firstRow="0" w:lastRow="0" w:firstColumn="1" w:lastColumn="0" w:oddVBand="0" w:evenVBand="0" w:oddHBand="0" w:evenHBand="0" w:firstRowFirstColumn="0" w:firstRowLastColumn="0" w:lastRowFirstColumn="0" w:lastRowLastColumn="0"/>
+            <w:tcW w:w="1980" w:type="dxa"/>
+            <w:vMerge w:val="restart"/>
+            <w:vAlign w:val="center"/>
+          </w:tcPr>
+          <w:p>
+            <w:pPr>
+              <w:jc w:val="center"/>
+              <w:rPr>
+                <w:rFonts w:ascii="Arial" w:hAnsi="Arial" w:cs="Arial"/>
+                <w:b w:val="0"/>
+              </w:rPr>
+            </w:pPr>
+            <w:r>
+              <w:rPr>
+                <w:rFonts w:ascii="Arial" w:hAnsi="Arial" w:cs="Arial"/>
+                <w:b w:val="0"/>
+              </w:rPr>
+              <w:t>Documentación</w:t>
+            </w:r>
+          </w:p>
+        </w:tc>
+        <w:tc>
+          <w:tcPr>
+            <w:tcW w:w="3905" w:type="dxa"/>
+            <w:vAlign w:val="center"/>
+          </w:tcPr>
+          <w:p>
+            <w:pPr>
+              <w:jc w:val="both"/>
+              <w:cnfStyle w:val="000000100000" w:firstRow="0" w:lastRow="0" w:firstColumn="0" w:lastColumn="0" w:oddVBand="0" w:evenVBand="0" w:oddHBand="1" w:evenHBand="0" w:firstRowFirstColumn="0" w:firstRowLastColumn="0" w:lastRowFirstColumn="0" w:lastRowLastColumn="0"/>
+              <w:rPr>
+                <w:rFonts w:ascii="Arial" w:hAnsi="Arial" w:cs="Arial"/>
+              </w:rPr>
+            </w:pPr>
+            <w:r>
+              <w:rPr>
+                <w:rFonts w:ascii="Arial" w:hAnsi="Arial" w:cs="Arial"/>
+                <w:b/>
+              </w:rPr>
+              <w:t>PMBOK:</w:t>
+            </w:r>
+            <w:r>
+              <w:rPr>
+                <w:rFonts w:ascii="Arial" w:hAnsi="Arial" w:cs="Arial"/>
+              </w:rPr>
+              <w:t xml:space="preserve"> </w:t>
+            </w:r>
+            <w:r>
+              <w:rPr>
+                <w:rFonts w:ascii="Arial" w:hAnsi="Arial" w:cs="Arial"/>
+              </w:rPr>
+              <w:t xml:space="preserve">Es una guía </w:t>
+            </w:r>
+            <w:r>
+              <w:rPr>
+                <w:rFonts w:ascii="Arial" w:hAnsi="Arial" w:cs="Arial"/>
+              </w:rPr>
+              <w:t>que establece un criterio de buenas prácticas relacionadas con la </w:t>
+            </w:r>
+            <w:r>
+              <w:rPr>
+                <w:rFonts w:ascii="Arial" w:hAnsi="Arial" w:cs="Arial"/>
+                <w:bCs/>
+              </w:rPr>
+              <w:t>gestión</w:t>
+            </w:r>
+            <w:r>
+              <w:rPr>
+                <w:rFonts w:ascii="Arial" w:hAnsi="Arial" w:cs="Arial"/>
+              </w:rPr>
+              <w:t>, la </w:t>
+            </w:r>
+            <w:r>
+              <w:rPr>
+                <w:rFonts w:ascii="Arial" w:hAnsi="Arial" w:cs="Arial"/>
+                <w:bCs/>
+              </w:rPr>
+              <w:t>administración</w:t>
+            </w:r>
+            <w:r>
+              <w:rPr>
+                <w:rFonts w:ascii="Arial" w:hAnsi="Arial" w:cs="Arial"/>
+              </w:rPr>
+              <w:t> y la </w:t>
+            </w:r>
+            <w:r>
+              <w:rPr>
+                <w:rFonts w:ascii="Arial" w:hAnsi="Arial" w:cs="Arial"/>
+                <w:bCs/>
+              </w:rPr>
+              <w:t>dirección de proyectos</w:t>
+            </w:r>
+            <w:r>
+              <w:rPr>
+                <w:rFonts w:ascii="Arial" w:hAnsi="Arial" w:cs="Arial"/>
+              </w:rPr>
+              <w:t> mediante la </w:t>
+            </w:r>
+            <w:r>
+              <w:rPr>
+                <w:rFonts w:ascii="Arial" w:hAnsi="Arial" w:cs="Arial"/>
+                <w:bCs/>
+              </w:rPr>
+              <w:t>implementación de técnicas y herramientas</w:t>
+            </w:r>
+            <w:r>
+              <w:rPr>
+                <w:rFonts w:ascii="Arial" w:hAnsi="Arial" w:cs="Arial"/>
+              </w:rPr>
+              <w:t>.</w:t>
+            </w:r>
+          </w:p>
+          <w:p>
+            <w:pPr>
+              <w:jc w:val="both"/>
+              <w:cnfStyle w:val="000000100000" w:firstRow="0" w:lastRow="0" w:firstColumn="0" w:lastColumn="0" w:oddVBand="0" w:evenVBand="0" w:oddHBand="1" w:evenHBand="0" w:firstRowFirstColumn="0" w:firstRowLastColumn="0" w:lastRowFirstColumn="0" w:lastRowLastColumn="0"/>
+              <w:rPr>
+                <w:rFonts w:ascii="Arial" w:hAnsi="Arial" w:cs="Arial"/>
+              </w:rPr>
+            </w:pPr>
+          </w:p>
+        </w:tc>
+        <w:tc>
+          <w:tcPr>
+            <w:tcW w:w="2943" w:type="dxa"/>
+            <w:vAlign w:val="center"/>
+          </w:tcPr>
+          <w:p>
+            <w:pPr>
+              <w:jc w:val="both"/>
+              <w:cnfStyle w:val="000000100000" w:firstRow="0" w:lastRow="0" w:firstColumn="0" w:lastColumn="0" w:oddVBand="0" w:evenVBand="0" w:oddHBand="1" w:evenHBand="0" w:firstRowFirstColumn="0" w:firstRowLastColumn="0" w:lastRowFirstColumn="0" w:lastRowLastColumn="0"/>
+              <w:rPr>
+                <w:rFonts w:ascii="Arial" w:hAnsi="Arial" w:cs="Arial"/>
+              </w:rPr>
+            </w:pPr>
+            <w:r>
+              <w:rPr>
+                <w:rFonts w:ascii="Arial" w:hAnsi="Arial" w:cs="Arial"/>
+              </w:rPr>
+              <w:t xml:space="preserve">Se implementó PMBOK para el desarrollo de la documentación, cubriendo la estructura establecida. </w:t>
+            </w:r>
+          </w:p>
+        </w:tc>
+      </w:tr>
+      <w:tr>
+        <w:tc>
+          <w:tcPr>
+            <w:cnfStyle w:val="001000000000" w:firstRow="0" w:lastRow="0" w:firstColumn="1" w:lastColumn="0" w:oddVBand="0" w:evenVBand="0" w:oddHBand="0" w:evenHBand="0" w:firstRowFirstColumn="0" w:firstRowLastColumn="0" w:lastRowFirstColumn="0" w:lastRowLastColumn="0"/>
+            <w:tcW w:w="1980" w:type="dxa"/>
+            <w:vMerge/>
+            <w:vAlign w:val="center"/>
+          </w:tcPr>
+          <w:p>
+            <w:pPr>
+              <w:jc w:val="center"/>
+              <w:rPr>
+                <w:rFonts w:ascii="Arial" w:hAnsi="Arial" w:cs="Arial"/>
+                <w:b w:val="0"/>
+              </w:rPr>
+            </w:pPr>
+          </w:p>
+        </w:tc>
+        <w:tc>
+          <w:tcPr>
+            <w:tcW w:w="3905" w:type="dxa"/>
+            <w:shd w:val="clear" w:color="auto" w:fill="DEEAF6" w:themeFill="accent1" w:themeFillTint="33"/>
+            <w:vAlign w:val="center"/>
+          </w:tcPr>
+          <w:p>
+            <w:pPr>
+              <w:jc w:val="both"/>
+              <w:cnfStyle w:val="000000000000" w:firstRow="0" w:lastRow="0" w:firstColumn="0" w:lastColumn="0" w:oddVBand="0" w:evenVBand="0" w:oddHBand="0" w:evenHBand="0" w:firstRowFirstColumn="0" w:firstRowLastColumn="0" w:lastRowFirstColumn="0" w:lastRowLastColumn="0"/>
+              <w:rPr>
+                <w:rFonts w:ascii="Arial" w:hAnsi="Arial" w:cs="Arial"/>
+                <w:b/>
+              </w:rPr>
+            </w:pPr>
+            <w:r>
+              <w:rPr>
+                <w:rFonts w:ascii="Arial" w:hAnsi="Arial" w:cs="Arial"/>
+                <w:b/>
+              </w:rPr>
+              <w:t xml:space="preserve">ISO 9001: </w:t>
+            </w:r>
+            <w:r>
+              <w:rPr>
+                <w:rFonts w:ascii="Arial" w:hAnsi="Arial" w:cs="Arial"/>
+              </w:rPr>
+              <w:t>S</w:t>
+            </w:r>
+            <w:r>
+              <w:rPr>
+                <w:rFonts w:ascii="Arial" w:hAnsi="Arial" w:cs="Arial"/>
+                <w:bCs/>
+              </w:rPr>
+              <w:t>istemas de gestión de la calidad proporciona la infraestructura, procedimientos, procesos y recursos necesarios para ayudar a las organizaciones a controlar y mejorar su rendimiento y conducirles hacia la eficiencia, servicio al cliente y excelencia en el producto.</w:t>
+            </w:r>
+          </w:p>
+        </w:tc>
+        <w:tc>
+          <w:tcPr>
+            <w:tcW w:w="2943" w:type="dxa"/>
+            <w:shd w:val="clear" w:color="auto" w:fill="DEEAF6" w:themeFill="accent1" w:themeFillTint="33"/>
+            <w:vAlign w:val="center"/>
+          </w:tcPr>
+          <w:p>
+            <w:pPr>
+              <w:jc w:val="both"/>
+              <w:cnfStyle w:val="000000000000" w:firstRow="0" w:lastRow="0" w:firstColumn="0" w:lastColumn="0" w:oddVBand="0" w:evenVBand="0" w:oddHBand="0" w:evenHBand="0" w:firstRowFirstColumn="0" w:firstRowLastColumn="0" w:lastRowFirstColumn="0" w:lastRowLastColumn="0"/>
+            </w:pPr>
+          </w:p>
+        </w:tc>
+      </w:tr>
+      <w:tr>
+        <w:trPr>
+          <w:cnfStyle w:val="000000100000" w:firstRow="0" w:lastRow="0" w:firstColumn="0" w:lastColumn="0" w:oddVBand="0" w:evenVBand="0" w:oddHBand="1" w:evenHBand="0" w:firstRowFirstColumn="0" w:firstRowLastColumn="0" w:lastRowFirstColumn="0" w:lastRowLastColumn="0"/>
+        </w:trPr>
+        <w:tc>
+          <w:tcPr>
+            <w:cnfStyle w:val="001000000000" w:firstRow="0" w:lastRow="0" w:firstColumn="1" w:lastColumn="0" w:oddVBand="0" w:evenVBand="0" w:oddHBand="0" w:evenHBand="0" w:firstRowFirstColumn="0" w:firstRowLastColumn="0" w:lastRowFirstColumn="0" w:lastRowLastColumn="0"/>
+            <w:tcW w:w="1980" w:type="dxa"/>
+            <w:vMerge w:val="restart"/>
+            <w:shd w:val="clear" w:color="auto" w:fill="auto"/>
+            <w:vAlign w:val="center"/>
+          </w:tcPr>
+          <w:p>
+            <w:pPr>
+              <w:jc w:val="center"/>
+              <w:rPr>
+                <w:rFonts w:ascii="Arial" w:hAnsi="Arial" w:cs="Arial"/>
+                <w:b w:val="0"/>
+              </w:rPr>
+            </w:pPr>
+            <w:r>
+              <w:rPr>
+                <w:rFonts w:ascii="Arial" w:hAnsi="Arial" w:cs="Arial"/>
+                <w:b w:val="0"/>
+              </w:rPr>
+              <w:t xml:space="preserve">Desarrollo </w:t>
+            </w:r>
+          </w:p>
+        </w:tc>
+        <w:tc>
+          <w:tcPr>
+            <w:tcW w:w="3905" w:type="dxa"/>
+            <w:shd w:val="clear" w:color="auto" w:fill="FFFFFF" w:themeFill="background1"/>
+            <w:vAlign w:val="center"/>
+          </w:tcPr>
+          <w:p>
+            <w:pPr>
+              <w:jc w:val="both"/>
+              <w:cnfStyle w:val="000000100000" w:firstRow="0" w:lastRow="0" w:firstColumn="0" w:lastColumn="0" w:oddVBand="0" w:evenVBand="0" w:oddHBand="1" w:evenHBand="0" w:firstRowFirstColumn="0" w:firstRowLastColumn="0" w:lastRowFirstColumn="0" w:lastRowLastColumn="0"/>
+              <w:rPr>
+                <w:rFonts w:ascii="Arial" w:hAnsi="Arial" w:cs="Arial"/>
+                <w:b/>
+              </w:rPr>
+            </w:pPr>
+            <w:r>
+              <w:rPr>
+                <w:rFonts w:ascii="Arial" w:hAnsi="Arial" w:cs="Arial"/>
+                <w:b/>
+              </w:rPr>
+              <w:t xml:space="preserve">ISO 9126: </w:t>
+            </w:r>
+            <w:r>
+              <w:rPr>
+                <w:rFonts w:ascii="Arial" w:hAnsi="Arial" w:cs="Arial"/>
+                <w:bCs/>
+              </w:rPr>
+              <w:t>un estándar internacional para la evaluación de la </w:t>
+            </w:r>
+            <w:hyperlink r:id="rId7" w:tooltip="Calidad de Software" w:history="1">
+              <w:r>
+                <w:rPr>
+                  <w:rFonts w:ascii="Arial" w:hAnsi="Arial" w:cs="Arial"/>
+                  <w:bCs/>
+                </w:rPr>
+                <w:t>calidad del software</w:t>
+              </w:r>
+            </w:hyperlink>
+            <w:r>
+              <w:rPr>
+                <w:rFonts w:ascii="Arial" w:hAnsi="Arial" w:cs="Arial"/>
+                <w:bCs/>
+              </w:rPr>
+              <w:t>.</w:t>
+            </w:r>
+          </w:p>
+        </w:tc>
+        <w:tc>
+          <w:tcPr>
+            <w:tcW w:w="2943" w:type="dxa"/>
+            <w:shd w:val="clear" w:color="auto" w:fill="FFFFFF" w:themeFill="background1"/>
+            <w:vAlign w:val="center"/>
+          </w:tcPr>
+          <w:p>
+            <w:pPr>
+              <w:jc w:val="both"/>
+              <w:cnfStyle w:val="000000100000" w:firstRow="0" w:lastRow="0" w:firstColumn="0" w:lastColumn="0" w:oddVBand="0" w:evenVBand="0" w:oddHBand="1" w:evenHBand="0" w:firstRowFirstColumn="0" w:firstRowLastColumn="0" w:lastRowFirstColumn="0" w:lastRowLastColumn="0"/>
+            </w:pPr>
+            <w:r>
+              <w:rPr>
+                <w:rFonts w:ascii="Arial" w:hAnsi="Arial" w:cs="Arial"/>
+              </w:rPr>
+              <w:t>Se aplicó para la entrega de un buen software para nuestro mercado.</w:t>
+            </w:r>
+          </w:p>
+        </w:tc>
+      </w:tr>
+      <w:tr>
+        <w:tc>
+          <w:tcPr>
+            <w:cnfStyle w:val="001000000000" w:firstRow="0" w:lastRow="0" w:firstColumn="1" w:lastColumn="0" w:oddVBand="0" w:evenVBand="0" w:oddHBand="0" w:evenHBand="0" w:firstRowFirstColumn="0" w:firstRowLastColumn="0" w:lastRowFirstColumn="0" w:lastRowLastColumn="0"/>
+            <w:tcW w:w="1980" w:type="dxa"/>
+            <w:vMerge/>
+            <w:shd w:val="clear" w:color="auto" w:fill="auto"/>
+            <w:vAlign w:val="center"/>
+          </w:tcPr>
+          <w:p>
+            <w:pPr>
+              <w:jc w:val="center"/>
+              <w:rPr>
+                <w:rFonts w:ascii="Arial" w:hAnsi="Arial" w:cs="Arial"/>
+                <w:b w:val="0"/>
+              </w:rPr>
+            </w:pPr>
+          </w:p>
+        </w:tc>
+        <w:tc>
+          <w:tcPr>
+            <w:tcW w:w="3905" w:type="dxa"/>
+            <w:shd w:val="clear" w:color="auto" w:fill="FFFFFF" w:themeFill="background1"/>
+            <w:vAlign w:val="center"/>
+          </w:tcPr>
+          <w:p>
+            <w:pPr>
+              <w:jc w:val="both"/>
+              <w:cnfStyle w:val="000000000000" w:firstRow="0" w:lastRow="0" w:firstColumn="0" w:lastColumn="0" w:oddVBand="0" w:evenVBand="0" w:oddHBand="0" w:evenHBand="0" w:firstRowFirstColumn="0" w:firstRowLastColumn="0" w:lastRowFirstColumn="0" w:lastRowLastColumn="0"/>
+              <w:rPr>
+                <w:rFonts w:ascii="Arial" w:hAnsi="Arial" w:cs="Arial"/>
+                <w:b/>
+              </w:rPr>
+            </w:pPr>
+            <w:r>
+              <w:rPr>
+                <w:rFonts w:ascii="Arial" w:hAnsi="Arial" w:cs="Arial"/>
+                <w:b/>
+              </w:rPr>
+              <w:t>ISO 27000:</w:t>
+            </w:r>
+            <w:r>
+              <w:rPr>
+                <w:rFonts w:ascii="open_sansregular" w:hAnsi="open_sansregular"/>
+                <w:color w:val="666E70"/>
+                <w:shd w:val="clear" w:color="auto" w:fill="FFFFFF"/>
+              </w:rPr>
+              <w:t xml:space="preserve"> </w:t>
+            </w:r>
+            <w:hyperlink r:id="rId8" w:tooltip="Seguridad de la información" w:history="1">
+              <w:r>
+                <w:rPr>
+                  <w:rFonts w:ascii="Arial" w:hAnsi="Arial" w:cs="Arial"/>
+                  <w:bCs/>
+                </w:rPr>
+                <w:t>Seguridad de la información</w:t>
+              </w:r>
+            </w:hyperlink>
+            <w:r>
+              <w:rPr>
+                <w:rFonts w:ascii="Arial" w:hAnsi="Arial" w:cs="Arial"/>
+                <w:bCs/>
+              </w:rPr>
+              <w:t> para desarrollar, implementar y mantener Especificaciones para los Sistemas de Gestión de la Seguridad de la Información (SGSI).</w:t>
+            </w:r>
+          </w:p>
+        </w:tc>
+        <w:tc>
+          <w:tcPr>
+            <w:tcW w:w="2943" w:type="dxa"/>
+            <w:shd w:val="clear" w:color="auto" w:fill="FFFFFF" w:themeFill="background1"/>
+            <w:vAlign w:val="center"/>
+          </w:tcPr>
+          <w:p>
+            <w:pPr>
+              <w:jc w:val="both"/>
+              <w:cnfStyle w:val="000000000000" w:firstRow="0" w:lastRow="0" w:firstColumn="0" w:lastColumn="0" w:oddVBand="0" w:evenVBand="0" w:oddHBand="0" w:evenHBand="0" w:firstRowFirstColumn="0" w:firstRowLastColumn="0" w:lastRowFirstColumn="0" w:lastRowLastColumn="0"/>
+            </w:pPr>
+            <w:r>
+              <w:rPr>
+                <w:rFonts w:ascii="Arial" w:hAnsi="Arial" w:cs="Arial"/>
+              </w:rPr>
+              <w:t>Se aplicó para que la información precargada solo la viera y modificara quien tuviera permiso.</w:t>
+            </w:r>
+          </w:p>
+        </w:tc>
+      </w:tr>
+      <w:tr>
+        <w:trPr>
+          <w:cnfStyle w:val="000000100000" w:firstRow="0" w:lastRow="0" w:firstColumn="0" w:lastColumn="0" w:oddVBand="0" w:evenVBand="0" w:oddHBand="1" w:evenHBand="0" w:firstRowFirstColumn="0" w:firstRowLastColumn="0" w:lastRowFirstColumn="0" w:lastRowLastColumn="0"/>
+        </w:trPr>
+        <w:tc>
+          <w:tcPr>
+            <w:cnfStyle w:val="001000000000" w:firstRow="0" w:lastRow="0" w:firstColumn="1" w:lastColumn="0" w:oddVBand="0" w:evenVBand="0" w:oddHBand="0" w:evenHBand="0" w:firstRowFirstColumn="0" w:firstRowLastColumn="0" w:lastRowFirstColumn="0" w:lastRowLastColumn="0"/>
+            <w:tcW w:w="1980" w:type="dxa"/>
+            <w:vMerge/>
+            <w:shd w:val="clear" w:color="auto" w:fill="auto"/>
+            <w:vAlign w:val="center"/>
+          </w:tcPr>
+          <w:p>
+            <w:pPr>
+              <w:jc w:val="center"/>
+              <w:rPr>
+                <w:rFonts w:ascii="Arial" w:hAnsi="Arial" w:cs="Arial"/>
+                <w:b w:val="0"/>
+              </w:rPr>
+            </w:pPr>
+          </w:p>
+        </w:tc>
+        <w:tc>
+          <w:tcPr>
+            <w:tcW w:w="3905" w:type="dxa"/>
+            <w:shd w:val="clear" w:color="auto" w:fill="FFFFFF" w:themeFill="background1"/>
+            <w:vAlign w:val="center"/>
+          </w:tcPr>
+          <w:p>
+            <w:pPr>
+              <w:jc w:val="both"/>
+              <w:cnfStyle w:val="000000100000" w:firstRow="0" w:lastRow="0" w:firstColumn="0" w:lastColumn="0" w:oddVBand="0" w:evenVBand="0" w:oddHBand="1" w:evenHBand="0" w:firstRowFirstColumn="0" w:firstRowLastColumn="0" w:lastRowFirstColumn="0" w:lastRowLastColumn="0"/>
+              <w:rPr>
+                <w:rFonts w:ascii="Arial" w:hAnsi="Arial" w:cs="Arial"/>
+                <w:b/>
+              </w:rPr>
+            </w:pPr>
+            <w:r>
+              <w:rPr>
+                <w:rFonts w:ascii="Arial" w:hAnsi="Arial" w:cs="Arial"/>
+                <w:b/>
+              </w:rPr>
+              <w:t xml:space="preserve">ISO/TS 34700: </w:t>
+            </w:r>
+            <w:r>
+              <w:rPr>
+                <w:rFonts w:ascii="Arial" w:hAnsi="Arial" w:cs="Arial"/>
+                <w:bCs/>
+              </w:rPr>
+              <w:t>Gestión del bienestar de los animales - requisitos generales y orientación para las organizaciones de la cadena alimentaria, ayudará a la industria alimentaria y de alimentos a desarrollar un plan de bienestar animal que esté alineado con los principios de la Organización Mundial de Sanidad Animal (OIE)</w:t>
+            </w:r>
+            <w:r>
+              <w:rPr>
+                <w:rFonts w:ascii="Arial" w:hAnsi="Arial" w:cs="Arial"/>
+                <w:bCs/>
+              </w:rPr>
+              <w:t>.</w:t>
+            </w:r>
+          </w:p>
+        </w:tc>
+        <w:tc>
+          <w:tcPr>
+            <w:tcW w:w="2943" w:type="dxa"/>
+            <w:shd w:val="clear" w:color="auto" w:fill="FFFFFF" w:themeFill="background1"/>
+            <w:vAlign w:val="center"/>
+          </w:tcPr>
+          <w:p>
+            <w:pPr>
+              <w:jc w:val="both"/>
+              <w:cnfStyle w:val="000000100000" w:firstRow="0" w:lastRow="0" w:firstColumn="0" w:lastColumn="0" w:oddVBand="0" w:evenVBand="0" w:oddHBand="1" w:evenHBand="0" w:firstRowFirstColumn="0" w:firstRowLastColumn="0" w:lastRowFirstColumn="0" w:lastRowLastColumn="0"/>
+            </w:pPr>
+            <w:r>
+              <w:rPr>
+                <w:rFonts w:ascii="Arial" w:hAnsi="Arial" w:cs="Arial"/>
+              </w:rPr>
+              <w:t>Se implementó cubrir las normas de alimentación animal.</w:t>
+            </w:r>
+          </w:p>
+        </w:tc>
+      </w:tr>
+      <w:tr>
+        <w:tc>
+          <w:tcPr>
+            <w:cnfStyle w:val="001000000000" w:firstRow="0" w:lastRow="0" w:firstColumn="1" w:lastColumn="0" w:oddVBand="0" w:evenVBand="0" w:oddHBand="0" w:evenHBand="0" w:firstRowFirstColumn="0" w:firstRowLastColumn="0" w:lastRowFirstColumn="0" w:lastRowLastColumn="0"/>
+            <w:tcW w:w="1980" w:type="dxa"/>
+            <w:vMerge w:val="restart"/>
+            <w:shd w:val="clear" w:color="auto" w:fill="DEEAF6" w:themeFill="accent1" w:themeFillTint="33"/>
+            <w:vAlign w:val="center"/>
+          </w:tcPr>
+          <w:p>
+            <w:pPr>
+              <w:jc w:val="center"/>
+              <w:rPr>
+                <w:rFonts w:ascii="Arial" w:hAnsi="Arial" w:cs="Arial"/>
+                <w:b w:val="0"/>
+              </w:rPr>
+            </w:pPr>
+            <w:r>
+              <w:rPr>
+                <w:rFonts w:ascii="Arial" w:hAnsi="Arial" w:cs="Arial"/>
+                <w:b w:val="0"/>
+              </w:rPr>
+              <w:t>Scrum</w:t>
+            </w:r>
+          </w:p>
+        </w:tc>
+        <w:tc>
+          <w:tcPr>
+            <w:tcW w:w="3905" w:type="dxa"/>
+            <w:shd w:val="clear" w:color="auto" w:fill="DEEAF6" w:themeFill="accent1" w:themeFillTint="33"/>
+            <w:vAlign w:val="center"/>
+          </w:tcPr>
+          <w:p>
+            <w:pPr>
+              <w:jc w:val="both"/>
+              <w:cnfStyle w:val="000000000000" w:firstRow="0" w:lastRow="0" w:firstColumn="0" w:lastColumn="0" w:oddVBand="0" w:evenVBand="0" w:oddHBand="0" w:evenHBand="0" w:firstRowFirstColumn="0" w:firstRowLastColumn="0" w:lastRowFirstColumn="0" w:lastRowLastColumn="0"/>
+              <w:rPr>
+                <w:rFonts w:ascii="Arial" w:hAnsi="Arial" w:cs="Arial"/>
+                <w:b/>
+              </w:rPr>
+            </w:pPr>
+            <w:r>
+              <w:rPr>
+                <w:rFonts w:ascii="Arial" w:hAnsi="Arial"/>
+                <w:b/>
+                <w:iCs/>
+              </w:rPr>
+              <w:t>Lead Time</w:t>
+            </w:r>
+            <w:r>
+              <w:rPr>
+                <w:rFonts w:ascii="Arial" w:hAnsi="Arial"/>
+                <w:b/>
+                <w:i/>
+                <w:iCs/>
+              </w:rPr>
+              <w:t>:</w:t>
+            </w:r>
+            <w:r>
+              <w:rPr>
+                <w:rFonts w:ascii="Noto Sans" w:hAnsi="Noto Sans"/>
+                <w:color w:val="666666"/>
+                <w:sz w:val="20"/>
+                <w:szCs w:val="20"/>
+                <w:shd w:val="clear" w:color="auto" w:fill="FFFFFF"/>
+              </w:rPr>
+              <w:t xml:space="preserve"> </w:t>
+            </w:r>
+            <w:r>
+              <w:rPr>
+                <w:rFonts w:ascii="Arial" w:hAnsi="Arial" w:cs="Arial"/>
+              </w:rPr>
+              <w:t xml:space="preserve">El </w:t>
+            </w:r>
+            <w:r>
+              <w:rPr>
+                <w:rFonts w:ascii="Arial" w:hAnsi="Arial" w:cs="Arial"/>
+              </w:rPr>
+              <w:t>tiempo que transcurre desde que se inicia un proceso de producción hasta que se completa</w:t>
+            </w:r>
+            <w:r>
+              <w:rPr>
+                <w:rFonts w:ascii="Arial" w:hAnsi="Arial" w:cs="Arial"/>
+                <w:bCs/>
+              </w:rPr>
+              <w:t>, incluyendo normalmente el tiempo requerido para entregar ese producto al cliente.</w:t>
+            </w:r>
+          </w:p>
+        </w:tc>
+        <w:tc>
+          <w:tcPr>
+            <w:tcW w:w="2943" w:type="dxa"/>
+            <w:shd w:val="clear" w:color="auto" w:fill="DEEAF6" w:themeFill="accent1" w:themeFillTint="33"/>
+            <w:vAlign w:val="center"/>
+          </w:tcPr>
+          <w:p>
+            <w:pPr>
+              <w:jc w:val="both"/>
+              <w:cnfStyle w:val="000000000000" w:firstRow="0" w:lastRow="0" w:firstColumn="0" w:lastColumn="0" w:oddVBand="0" w:evenVBand="0" w:oddHBand="0" w:evenHBand="0" w:firstRowFirstColumn="0" w:firstRowLastColumn="0" w:lastRowFirstColumn="0" w:lastRowLastColumn="0"/>
+              <w:rPr>
+                <w:rFonts w:ascii="Arial" w:hAnsi="Arial" w:cs="Arial"/>
+              </w:rPr>
+            </w:pPr>
+            <w:r>
+              <w:rPr>
+                <w:rFonts w:ascii="Arial" w:hAnsi="Arial" w:cs="Arial"/>
+              </w:rPr>
+              <w:t xml:space="preserve">Se aplicó para la entrega en tiempo y forma de los </w:t>
+            </w:r>
+            <w:proofErr w:type="spellStart"/>
+            <w:r>
+              <w:rPr>
+                <w:rFonts w:ascii="Arial" w:hAnsi="Arial" w:cs="Arial"/>
+              </w:rPr>
+              <w:t>Sprints</w:t>
+            </w:r>
+            <w:proofErr w:type="spellEnd"/>
+            <w:r>
+              <w:rPr>
+                <w:rFonts w:ascii="Arial" w:hAnsi="Arial" w:cs="Arial"/>
+              </w:rPr>
+              <w:t>.</w:t>
+            </w:r>
+          </w:p>
+        </w:tc>
+      </w:tr>
+      <w:tr>
+        <w:trPr>
+          <w:cnfStyle w:val="000000100000" w:firstRow="0" w:lastRow="0" w:firstColumn="0" w:lastColumn="0" w:oddVBand="0" w:evenVBand="0" w:oddHBand="1" w:evenHBand="0" w:firstRowFirstColumn="0" w:firstRowLastColumn="0" w:lastRowFirstColumn="0" w:lastRowLastColumn="0"/>
+        </w:trPr>
+        <w:tc>
+          <w:tcPr>
+            <w:cnfStyle w:val="001000000000" w:firstRow="0" w:lastRow="0" w:firstColumn="1" w:lastColumn="0" w:oddVBand="0" w:evenVBand="0" w:oddHBand="0" w:evenHBand="0" w:firstRowFirstColumn="0" w:firstRowLastColumn="0" w:lastRowFirstColumn="0" w:lastRowLastColumn="0"/>
+            <w:tcW w:w="1980" w:type="dxa"/>
+            <w:vMerge/>
+            <w:vAlign w:val="center"/>
+          </w:tcPr>
+          <w:p>
+            <w:pPr>
+              <w:jc w:val="center"/>
+              <w:rPr>
+                <w:rFonts w:ascii="Arial" w:hAnsi="Arial" w:cs="Arial"/>
+                <w:b w:val="0"/>
+              </w:rPr>
+            </w:pPr>
+          </w:p>
+        </w:tc>
+        <w:tc>
+          <w:tcPr>
+            <w:tcW w:w="3905" w:type="dxa"/>
+            <w:vAlign w:val="center"/>
+          </w:tcPr>
+          <w:p>
+            <w:pPr>
+              <w:jc w:val="both"/>
+              <w:cnfStyle w:val="000000100000" w:firstRow="0" w:lastRow="0" w:firstColumn="0" w:lastColumn="0" w:oddVBand="0" w:evenVBand="0" w:oddHBand="1" w:evenHBand="0" w:firstRowFirstColumn="0" w:firstRowLastColumn="0" w:lastRowFirstColumn="0" w:lastRowLastColumn="0"/>
+              <w:rPr>
+                <w:rFonts w:ascii="Arial" w:hAnsi="Arial"/>
+                <w:i/>
+                <w:iCs/>
+              </w:rPr>
+            </w:pPr>
+            <w:r>
+              <w:rPr>
+                <w:rFonts w:ascii="Arial" w:hAnsi="Arial"/>
+                <w:b/>
+                <w:bCs/>
+                <w:iCs/>
+              </w:rPr>
+              <w:t>Cambios incorporados y requisitos añadidos</w:t>
+            </w:r>
+            <w:r>
+              <w:rPr>
+                <w:rFonts w:ascii="Arial" w:hAnsi="Arial"/>
+                <w:b/>
+                <w:bCs/>
+                <w:iCs/>
+              </w:rPr>
+              <w:t xml:space="preserve">: </w:t>
+            </w:r>
+            <w:r>
+              <w:rPr>
+                <w:rFonts w:ascii="Arial" w:hAnsi="Arial"/>
+                <w:bCs/>
+                <w:iCs/>
+              </w:rPr>
+              <w:t>Cambios que se realizan durante el desarrollo, sobre el alcance inicial del proyecto.</w:t>
+            </w:r>
+          </w:p>
+        </w:tc>
+        <w:tc>
+          <w:tcPr>
+            <w:tcW w:w="2943" w:type="dxa"/>
+            <w:vAlign w:val="center"/>
+          </w:tcPr>
+          <w:p>
+            <w:pPr>
+              <w:jc w:val="both"/>
+              <w:cnfStyle w:val="000000100000" w:firstRow="0" w:lastRow="0" w:firstColumn="0" w:lastColumn="0" w:oddVBand="0" w:evenVBand="0" w:oddHBand="1" w:evenHBand="0" w:firstRowFirstColumn="0" w:firstRowLastColumn="0" w:lastRowFirstColumn="0" w:lastRowLastColumn="0"/>
+              <w:rPr>
+                <w:rFonts w:ascii="Arial" w:hAnsi="Arial" w:cs="Arial"/>
+              </w:rPr>
+            </w:pPr>
+            <w:r>
+              <w:rPr>
+                <w:rFonts w:ascii="Arial" w:hAnsi="Arial" w:cs="Arial"/>
+              </w:rPr>
+              <w:t>Se implementó para registrar los cambios que se presentaron en el desarrollo del proyecto.</w:t>
+            </w:r>
+          </w:p>
+        </w:tc>
+      </w:tr>
+    </w:tbl>
+    <w:p>
+      <w:bookmarkStart w:id="0" w:name="_GoBack"/>
+      <w:bookmarkEnd w:id="0"/>
     </w:p>
     <w:p>
       <w:pPr>
@@ -3993,8 +4780,8 @@
           <w:lang w:val="es-ES"/>
         </w:rPr>
         <w:sectPr>
-          <w:headerReference w:type="default" r:id="rId7"/>
-          <w:footerReference w:type="default" r:id="rId8"/>
+          <w:headerReference w:type="default" r:id="rId9"/>
+          <w:footerReference w:type="default" r:id="rId10"/>
           <w:pgSz w:w="12240" w:h="15840"/>
           <w:pgMar w:top="1417" w:right="1701" w:bottom="1417" w:left="1701" w:header="708" w:footer="708" w:gutter="0"/>
           <w:cols w:space="708"/>
@@ -6839,8 +7626,6 @@
           <w:lang w:val="es-ES"/>
         </w:rPr>
       </w:pPr>
-      <w:bookmarkStart w:id="0" w:name="_GoBack"/>
-      <w:bookmarkEnd w:id="0"/>
       <w:r>
         <w:rPr>
           <w:noProof/>
@@ -9248,8 +10033,8 @@
       </w:r>
     </w:p>
     <w:sectPr>
-      <w:headerReference w:type="default" r:id="rId9"/>
-      <w:footerReference w:type="default" r:id="rId10"/>
+      <w:headerReference w:type="default" r:id="rId11"/>
+      <w:footerReference w:type="default" r:id="rId12"/>
       <w:pgSz w:w="15840" w:h="12240" w:orient="landscape"/>
       <w:pgMar w:top="720" w:right="720" w:bottom="720" w:left="720" w:header="708" w:footer="708" w:gutter="0"/>
       <w:cols w:space="708"/>
@@ -9963,7 +10748,7 @@
 
 <file path=word/numbering.xml><?xml version="1.0" encoding="utf-8"?>
 <w:numbering xmlns:wpc="http://schemas.microsoft.com/office/word/2010/wordprocessingCanvas" xmlns:mc="http://schemas.openxmlformats.org/markup-compatibility/2006" xmlns:o="urn:schemas-microsoft-com:office:office" xmlns:r="http://schemas.openxmlformats.org/officeDocument/2006/relationships" xmlns:m="http://schemas.openxmlformats.org/officeDocument/2006/math" xmlns:v="urn:schemas-microsoft-com:vml" xmlns:wp14="http://schemas.microsoft.com/office/word/2010/wordprocessingDrawing" xmlns:wp="http://schemas.openxmlformats.org/drawingml/2006/wordprocessingDrawing" xmlns:w10="urn:schemas-microsoft-com:office:word" xmlns:w="http://schemas.openxmlformats.org/wordprocessingml/2006/main" xmlns:w14="http://schemas.microsoft.com/office/word/2010/wordml" xmlns:w15="http://schemas.microsoft.com/office/word/2012/wordml" xmlns:wpg="http://schemas.microsoft.com/office/word/2010/wordprocessingGroup" xmlns:wpi="http://schemas.microsoft.com/office/word/2010/wordprocessingInk" xmlns:wne="http://schemas.microsoft.com/office/word/2006/wordml" xmlns:wps="http://schemas.microsoft.com/office/word/2010/wordprocessingShape" mc:Ignorable="w14 w15 wp14">
-  <w:abstractNum w:abstractNumId="0">
+  <w:abstractNum w:abstractNumId="0" w15:restartNumberingAfterBreak="0">
     <w:nsid w:val="1499680C"/>
     <w:multiLevelType w:val="hybridMultilevel"/>
     <w:tmpl w:val="F8E8A77E"/>
@@ -10049,7 +10834,7 @@
       </w:pPr>
     </w:lvl>
   </w:abstractNum>
-  <w:abstractNum w:abstractNumId="1">
+  <w:abstractNum w:abstractNumId="1" w15:restartNumberingAfterBreak="0">
     <w:nsid w:val="1F6C2F95"/>
     <w:multiLevelType w:val="hybridMultilevel"/>
     <w:tmpl w:val="3A821C00"/>
@@ -10135,7 +10920,7 @@
       </w:pPr>
     </w:lvl>
   </w:abstractNum>
-  <w:abstractNum w:abstractNumId="2">
+  <w:abstractNum w:abstractNumId="2" w15:restartNumberingAfterBreak="0">
     <w:nsid w:val="5EE66838"/>
     <w:multiLevelType w:val="hybridMultilevel"/>
     <w:tmpl w:val="F8E8A77E"/>
@@ -10221,7 +11006,7 @@
       </w:pPr>
     </w:lvl>
   </w:abstractNum>
-  <w:abstractNum w:abstractNumId="3">
+  <w:abstractNum w:abstractNumId="3" w15:restartNumberingAfterBreak="0">
     <w:nsid w:val="60846196"/>
     <w:multiLevelType w:val="hybridMultilevel"/>
     <w:tmpl w:val="043853E8"/>
@@ -10307,7 +11092,7 @@
       </w:pPr>
     </w:lvl>
   </w:abstractNum>
-  <w:abstractNum w:abstractNumId="4">
+  <w:abstractNum w:abstractNumId="4" w15:restartNumberingAfterBreak="0">
     <w:nsid w:val="71B90E0B"/>
     <w:multiLevelType w:val="hybridMultilevel"/>
     <w:tmpl w:val="F8E8A77E"/>
@@ -10844,7 +11629,6 @@
       <w:spacing w:after="0" w:line="240" w:lineRule="auto"/>
     </w:pPr>
     <w:tblPr>
-      <w:tblInd w:w="0" w:type="dxa"/>
       <w:tblBorders>
         <w:top w:val="single" w:sz="4" w:space="0" w:color="auto"/>
         <w:left w:val="single" w:sz="4" w:space="0" w:color="auto"/>
@@ -10853,12 +11637,6 @@
         <w:insideH w:val="single" w:sz="4" w:space="0" w:color="auto"/>
         <w:insideV w:val="single" w:sz="4" w:space="0" w:color="auto"/>
       </w:tblBorders>
-      <w:tblCellMar>
-        <w:top w:w="0" w:type="dxa"/>
-        <w:left w:w="108" w:type="dxa"/>
-        <w:bottom w:w="0" w:type="dxa"/>
-        <w:right w:w="108" w:type="dxa"/>
-      </w:tblCellMar>
     </w:tblPr>
   </w:style>
   <w:style w:type="paragraph" w:styleId="Prrafodelista">
@@ -10883,7 +11661,6 @@
     <w:tblPr>
       <w:tblStyleRowBandSize w:val="1"/>
       <w:tblStyleColBandSize w:val="1"/>
-      <w:tblInd w:w="0" w:type="dxa"/>
       <w:tblBorders>
         <w:top w:val="single" w:sz="4" w:space="0" w:color="9CC2E5" w:themeColor="accent1" w:themeTint="99"/>
         <w:left w:val="single" w:sz="4" w:space="0" w:color="9CC2E5" w:themeColor="accent1" w:themeTint="99"/>
@@ -10892,12 +11669,6 @@
         <w:insideH w:val="single" w:sz="4" w:space="0" w:color="9CC2E5" w:themeColor="accent1" w:themeTint="99"/>
         <w:insideV w:val="single" w:sz="4" w:space="0" w:color="9CC2E5" w:themeColor="accent1" w:themeTint="99"/>
       </w:tblBorders>
-      <w:tblCellMar>
-        <w:top w:w="0" w:type="dxa"/>
-        <w:left w:w="108" w:type="dxa"/>
-        <w:bottom w:w="0" w:type="dxa"/>
-        <w:right w:w="108" w:type="dxa"/>
-      </w:tblCellMar>
     </w:tblPr>
     <w:tblStylePr w:type="firstRow">
       <w:rPr>
@@ -10966,7 +11737,6 @@
     <w:tblPr>
       <w:tblStyleRowBandSize w:val="1"/>
       <w:tblStyleColBandSize w:val="1"/>
-      <w:tblInd w:w="0" w:type="dxa"/>
       <w:tblBorders>
         <w:top w:val="single" w:sz="4" w:space="0" w:color="8EAADB" w:themeColor="accent5" w:themeTint="99"/>
         <w:left w:val="single" w:sz="4" w:space="0" w:color="8EAADB" w:themeColor="accent5" w:themeTint="99"/>
@@ -10975,12 +11745,6 @@
         <w:insideH w:val="single" w:sz="4" w:space="0" w:color="8EAADB" w:themeColor="accent5" w:themeTint="99"/>
         <w:insideV w:val="single" w:sz="4" w:space="0" w:color="8EAADB" w:themeColor="accent5" w:themeTint="99"/>
       </w:tblBorders>
-      <w:tblCellMar>
-        <w:top w:w="0" w:type="dxa"/>
-        <w:left w:w="108" w:type="dxa"/>
-        <w:bottom w:w="0" w:type="dxa"/>
-        <w:right w:w="108" w:type="dxa"/>
-      </w:tblCellMar>
     </w:tblPr>
     <w:tblStylePr w:type="firstRow">
       <w:rPr>
@@ -11102,7 +11866,6 @@
     <w:tblPr>
       <w:tblStyleRowBandSize w:val="1"/>
       <w:tblStyleColBandSize w:val="1"/>
-      <w:tblInd w:w="0" w:type="dxa"/>
       <w:tblBorders>
         <w:top w:val="single" w:sz="4" w:space="0" w:color="9CC2E5" w:themeColor="accent1" w:themeTint="99"/>
         <w:left w:val="single" w:sz="4" w:space="0" w:color="9CC2E5" w:themeColor="accent1" w:themeTint="99"/>
@@ -11110,12 +11873,6 @@
         <w:right w:val="single" w:sz="4" w:space="0" w:color="9CC2E5" w:themeColor="accent1" w:themeTint="99"/>
         <w:insideH w:val="single" w:sz="4" w:space="0" w:color="9CC2E5" w:themeColor="accent1" w:themeTint="99"/>
       </w:tblBorders>
-      <w:tblCellMar>
-        <w:top w:w="0" w:type="dxa"/>
-        <w:left w:w="108" w:type="dxa"/>
-        <w:bottom w:w="0" w:type="dxa"/>
-        <w:right w:w="108" w:type="dxa"/>
-      </w:tblCellMar>
     </w:tblPr>
     <w:tblStylePr w:type="firstRow">
       <w:rPr>

--- a/Documents/Documentacion/Costos.docx
+++ b/Documents/Documentacion/Costos.docx
@@ -1,6 +1,6 @@
 
 <file path=word/document.xml><?xml version="1.0" encoding="utf-8"?>
-<w:document xmlns:wpc="http://schemas.microsoft.com/office/word/2010/wordprocessingCanvas" xmlns:mc="http://schemas.openxmlformats.org/markup-compatibility/2006" xmlns:o="urn:schemas-microsoft-com:office:office" xmlns:r="http://schemas.openxmlformats.org/officeDocument/2006/relationships" xmlns:m="http://schemas.openxmlformats.org/officeDocument/2006/math" xmlns:v="urn:schemas-microsoft-com:vml" xmlns:wp14="http://schemas.microsoft.com/office/word/2010/wordprocessingDrawing" xmlns:wp="http://schemas.openxmlformats.org/drawingml/2006/wordprocessingDrawing" xmlns:w10="urn:schemas-microsoft-com:office:word" xmlns:w="http://schemas.openxmlformats.org/wordprocessingml/2006/main" xmlns:w14="http://schemas.microsoft.com/office/word/2010/wordml" xmlns:w15="http://schemas.microsoft.com/office/word/2012/wordml" xmlns:wpg="http://schemas.microsoft.com/office/word/2010/wordprocessingGroup" xmlns:wpi="http://schemas.microsoft.com/office/word/2010/wordprocessingInk" xmlns:wne="http://schemas.microsoft.com/office/word/2006/wordml" xmlns:wps="http://schemas.microsoft.com/office/word/2010/wordprocessingShape" mc:Ignorable="w14 w15 wp14">
+<w:document xmlns:wpc="http://schemas.microsoft.com/office/word/2010/wordprocessingCanvas" xmlns:cx="http://schemas.microsoft.com/office/drawing/2014/chartex" xmlns:cx1="http://schemas.microsoft.com/office/drawing/2015/9/8/chartex" xmlns:mc="http://schemas.openxmlformats.org/markup-compatibility/2006" xmlns:o="urn:schemas-microsoft-com:office:office" xmlns:r="http://schemas.openxmlformats.org/officeDocument/2006/relationships" xmlns:m="http://schemas.openxmlformats.org/officeDocument/2006/math" xmlns:v="urn:schemas-microsoft-com:vml" xmlns:wp14="http://schemas.microsoft.com/office/word/2010/wordprocessingDrawing" xmlns:wp="http://schemas.openxmlformats.org/drawingml/2006/wordprocessingDrawing" xmlns:w10="urn:schemas-microsoft-com:office:word" xmlns:w="http://schemas.openxmlformats.org/wordprocessingml/2006/main" xmlns:w14="http://schemas.microsoft.com/office/word/2010/wordml" xmlns:w15="http://schemas.microsoft.com/office/word/2012/wordml" xmlns:w16se="http://schemas.microsoft.com/office/word/2015/wordml/symex" xmlns:wpg="http://schemas.microsoft.com/office/word/2010/wordprocessingGroup" xmlns:wpi="http://schemas.microsoft.com/office/word/2010/wordprocessingInk" xmlns:wne="http://schemas.microsoft.com/office/word/2006/wordml" xmlns:wps="http://schemas.microsoft.com/office/word/2010/wordprocessingShape" mc:Ignorable="w14 w15 w16se wp14">
   <w:body>
     <w:p>
       <w:pPr>
@@ -211,11 +211,19 @@
                 <w:lang w:val="es-ES"/>
               </w:rPr>
             </w:pPr>
-            <w:r>
-              <w:rPr>
-                <w:lang w:val="es-ES"/>
-              </w:rPr>
-              <w:t xml:space="preserve">Arduino uno </w:t>
+            <w:proofErr w:type="spellStart"/>
+            <w:r>
+              <w:rPr>
+                <w:lang w:val="es-ES"/>
+              </w:rPr>
+              <w:t>Arduino</w:t>
+            </w:r>
+            <w:proofErr w:type="spellEnd"/>
+            <w:r>
+              <w:rPr>
+                <w:lang w:val="es-ES"/>
+              </w:rPr>
+              <w:t xml:space="preserve"> uno </w:t>
             </w:r>
             <w:proofErr w:type="spellStart"/>
             <w:r>
@@ -353,7 +361,21 @@
               <w:rPr>
                 <w:lang w:val="es-ES"/>
               </w:rPr>
-              <w:t xml:space="preserve"> p/arduino uno</w:t>
+              <w:t xml:space="preserve"> p/</w:t>
+            </w:r>
+            <w:proofErr w:type="spellStart"/>
+            <w:r>
+              <w:rPr>
+                <w:lang w:val="es-ES"/>
+              </w:rPr>
+              <w:t>arduino</w:t>
+            </w:r>
+            <w:proofErr w:type="spellEnd"/>
+            <w:r>
+              <w:rPr>
+                <w:lang w:val="es-ES"/>
+              </w:rPr>
+              <w:t xml:space="preserve"> uno</w:t>
             </w:r>
           </w:p>
         </w:tc>
@@ -1750,7 +1772,21 @@
         <w:rPr>
           <w:lang w:val="es-ES"/>
         </w:rPr>
-        <w:t xml:space="preserve"> el che”</w:t>
+        <w:t xml:space="preserve"> </w:t>
+      </w:r>
+      <w:proofErr w:type="gramStart"/>
+      <w:r>
+        <w:rPr>
+          <w:lang w:val="es-ES"/>
+        </w:rPr>
+        <w:t>el che</w:t>
+      </w:r>
+      <w:proofErr w:type="gramEnd"/>
+      <w:r>
+        <w:rPr>
+          <w:lang w:val="es-ES"/>
+        </w:rPr>
+        <w:t>”</w:t>
       </w:r>
     </w:p>
     <w:p>
@@ -4757,12 +4793,232 @@
       </w:tr>
     </w:tbl>
     <w:p>
+      <w:pPr>
+        <w:rPr>
+          <w:rFonts w:ascii="Arial" w:hAnsi="Arial" w:cs="Arial"/>
+          <w:sz w:val="24"/>
+          <w:szCs w:val="24"/>
+        </w:rPr>
+      </w:pPr>
       <w:bookmarkStart w:id="0" w:name="_GoBack"/>
-      <w:bookmarkEnd w:id="0"/>
+      <w:r>
+        <w:rPr>
+          <w:rFonts w:ascii="Arial" w:hAnsi="Arial" w:cs="Arial"/>
+          <w:sz w:val="24"/>
+          <w:szCs w:val="24"/>
+        </w:rPr>
+        <w:lastRenderedPageBreak/>
+        <w:t>Ciclo de vida del proyecto</w:t>
+      </w:r>
     </w:p>
     <w:p>
       <w:pPr>
         <w:rPr>
+          <w:rFonts w:ascii="Arial" w:hAnsi="Arial" w:cs="Arial"/>
+          <w:sz w:val="24"/>
+          <w:szCs w:val="24"/>
+        </w:rPr>
+      </w:pPr>
+      <w:r>
+        <w:rPr>
+          <w:rFonts w:ascii="Arial" w:hAnsi="Arial" w:cs="Arial"/>
+          <w:sz w:val="24"/>
+          <w:szCs w:val="24"/>
+        </w:rPr>
+        <w:t>Inicio del proyecto</w:t>
+      </w:r>
+    </w:p>
+    <w:p>
+      <w:pPr>
+        <w:rPr>
+          <w:rFonts w:ascii="Arial" w:hAnsi="Arial" w:cs="Arial"/>
+          <w:sz w:val="24"/>
+          <w:szCs w:val="24"/>
+        </w:rPr>
+      </w:pPr>
+      <w:r>
+        <w:rPr>
+          <w:rFonts w:ascii="Arial" w:hAnsi="Arial" w:cs="Arial"/>
+          <w:sz w:val="24"/>
+          <w:szCs w:val="24"/>
+        </w:rPr>
+        <w:t xml:space="preserve">El proyecto se desarrolló debido a una problemática encontrada en algunas personas de la actualidad que optan por adquirir una mascota en vez de procrear un hijo. Esto se debe a que una mascota requiere muchos menos cuidados que un ser humano. Pero en ocasiones no se cuenta con el tiempo suficiente para atender a dicho animal. E incluso cuando el dueño llega a salir de vacaciones no tiene con quien dejar a la mascota o los centros de cuidado animal son excesivamente costosos. Por eso se planteó una solución innovadora para facilitar la disposición de alimento de forma automática al ejemplar. Esto con el fin de calcular mediante datos que ingresa el usuario de su mascota la cantidad de alimento que requiere, para cuidar su alimentación y disponer el alimento necesario cada vez que lo requiera. </w:t>
+      </w:r>
+    </w:p>
+    <w:p>
+      <w:pPr>
+        <w:rPr>
+          <w:rFonts w:ascii="Arial" w:hAnsi="Arial" w:cs="Arial"/>
+          <w:sz w:val="24"/>
+          <w:szCs w:val="24"/>
+        </w:rPr>
+      </w:pPr>
+      <w:r>
+        <w:rPr>
+          <w:rFonts w:ascii="Arial" w:hAnsi="Arial" w:cs="Arial"/>
+          <w:sz w:val="24"/>
+          <w:szCs w:val="24"/>
+        </w:rPr>
+        <w:t>Organización y preparación</w:t>
+      </w:r>
+    </w:p>
+    <w:p>
+      <w:pPr>
+        <w:rPr>
+          <w:rFonts w:ascii="Arial" w:hAnsi="Arial" w:cs="Arial"/>
+          <w:sz w:val="24"/>
+          <w:szCs w:val="24"/>
+        </w:rPr>
+      </w:pPr>
+      <w:r>
+        <w:rPr>
+          <w:rFonts w:ascii="Arial" w:hAnsi="Arial" w:cs="Arial"/>
+          <w:sz w:val="24"/>
+          <w:szCs w:val="24"/>
+        </w:rPr>
+        <w:t xml:space="preserve">El producto final será un dispensador con su sistema de automatización para poder ser configurado desde cualquier equipo de cómputo de una manera fácil y rápida. Este producto tendrá la posibilidad de enviar una notificación al celular del dueño en caso de que la reserva de comida este por agotarse. Al momento de adquirir el producto se envía por correo o desde la </w:t>
+      </w:r>
+      <w:r>
+        <w:rPr>
+          <w:rFonts w:ascii="Arial" w:hAnsi="Arial" w:cs="Arial"/>
+          <w:sz w:val="24"/>
+          <w:szCs w:val="24"/>
+        </w:rPr>
+        <w:t>página</w:t>
+      </w:r>
+      <w:r>
+        <w:rPr>
+          <w:rFonts w:ascii="Arial" w:hAnsi="Arial" w:cs="Arial"/>
+          <w:sz w:val="24"/>
+          <w:szCs w:val="24"/>
+        </w:rPr>
+        <w:t xml:space="preserve"> web de la empresa se </w:t>
+      </w:r>
+      <w:r>
+        <w:rPr>
+          <w:rFonts w:ascii="Arial" w:hAnsi="Arial" w:cs="Arial"/>
+          <w:sz w:val="24"/>
+          <w:szCs w:val="24"/>
+        </w:rPr>
+        <w:t>puede</w:t>
+      </w:r>
+      <w:r>
+        <w:rPr>
+          <w:rFonts w:ascii="Arial" w:hAnsi="Arial" w:cs="Arial"/>
+          <w:sz w:val="24"/>
+          <w:szCs w:val="24"/>
+        </w:rPr>
+        <w:t xml:space="preserve"> descargar el software </w:t>
+      </w:r>
+      <w:r>
+        <w:rPr>
+          <w:rFonts w:ascii="Arial" w:hAnsi="Arial" w:cs="Arial"/>
+          <w:sz w:val="24"/>
+          <w:szCs w:val="24"/>
+        </w:rPr>
+        <w:t xml:space="preserve">para comenzar la configuración de la dispensar de una forma intuitiva que maneja el programa. </w:t>
+      </w:r>
+    </w:p>
+    <w:p>
+      <w:pPr>
+        <w:rPr>
+          <w:rFonts w:ascii="Arial" w:hAnsi="Arial" w:cs="Arial"/>
+          <w:sz w:val="24"/>
+          <w:szCs w:val="24"/>
+        </w:rPr>
+      </w:pPr>
+      <w:r>
+        <w:rPr>
+          <w:rFonts w:ascii="Arial" w:hAnsi="Arial" w:cs="Arial"/>
+          <w:sz w:val="24"/>
+          <w:szCs w:val="24"/>
+        </w:rPr>
+        <w:t>Ejecución</w:t>
+      </w:r>
+      <w:r>
+        <w:rPr>
+          <w:rFonts w:ascii="Arial" w:hAnsi="Arial" w:cs="Arial"/>
+          <w:sz w:val="24"/>
+          <w:szCs w:val="24"/>
+        </w:rPr>
+        <w:t xml:space="preserve"> del trabajo</w:t>
+      </w:r>
+    </w:p>
+    <w:p>
+      <w:pPr>
+        <w:rPr>
+          <w:rFonts w:ascii="Arial" w:hAnsi="Arial" w:cs="Arial"/>
+          <w:sz w:val="24"/>
+          <w:szCs w:val="24"/>
+        </w:rPr>
+      </w:pPr>
+      <w:r>
+        <w:rPr>
+          <w:rFonts w:ascii="Arial" w:hAnsi="Arial" w:cs="Arial"/>
+          <w:sz w:val="24"/>
+          <w:szCs w:val="24"/>
+        </w:rPr>
+        <w:t xml:space="preserve">En cuando al desarrollo del proyecto, una vez establecida la problemática, solución alcance y limitaciones se dispone a realizar el levantamiento de requerimientos para poder diseñar la base datos y los primeros storyboards de la aplicación. Una etapa muy importante para este proyecto fue la implementación de software de modelado 3d para el desarrollo de los prototipos y diferentes productos que la empresa maneja. La codificación se llevó a cabo con los requerimientos establecidos y las investigaciones previas que se realizaron con los expertos en cuidados animales (veterinarios).  Una vez autorizada la aplicación de escritorio perfectamente funcional se procede a codificar la sección del dispositivo, para esto se presentar las partes del dispensador para posteriormente ensamblarlas y comenzar la codificación y pruebas con los componentes electrónicos que permitirán abrir la compuerta del dispensador. </w:t>
+      </w:r>
+    </w:p>
+    <w:p>
+      <w:pPr>
+        <w:rPr>
+          <w:rFonts w:ascii="Arial" w:hAnsi="Arial" w:cs="Arial"/>
+          <w:sz w:val="24"/>
+          <w:szCs w:val="24"/>
+        </w:rPr>
+      </w:pPr>
+      <w:r>
+        <w:rPr>
+          <w:rFonts w:ascii="Arial" w:hAnsi="Arial" w:cs="Arial"/>
+          <w:sz w:val="24"/>
+          <w:szCs w:val="24"/>
+        </w:rPr>
+        <w:t>Cierre del Proyecto</w:t>
+      </w:r>
+    </w:p>
+    <w:p>
+      <w:pPr>
+        <w:rPr>
+          <w:rFonts w:ascii="Arial" w:hAnsi="Arial" w:cs="Arial"/>
+          <w:sz w:val="24"/>
+          <w:szCs w:val="24"/>
+        </w:rPr>
+      </w:pPr>
+      <w:r>
+        <w:rPr>
+          <w:rFonts w:ascii="Arial" w:hAnsi="Arial" w:cs="Arial"/>
+          <w:sz w:val="24"/>
+          <w:szCs w:val="24"/>
+        </w:rPr>
+        <w:t xml:space="preserve">Se realizó el correcto diseño del prototipo y se aprobó su elaboración física ensamblando tanto los materiales textiles como los componentes electrónicos con su respectiva cubierta aislante para proteger los circuitos y evitar choques </w:t>
+      </w:r>
+      <w:r>
+        <w:rPr>
+          <w:rFonts w:ascii="Arial" w:hAnsi="Arial" w:cs="Arial"/>
+          <w:sz w:val="24"/>
+          <w:szCs w:val="24"/>
+        </w:rPr>
+        <w:lastRenderedPageBreak/>
+        <w:t xml:space="preserve">eléctricos. Se realizaron las pruebas correspondientes y se verifico que cumple con los estándares de calidad correspondientes. </w:t>
+      </w:r>
+    </w:p>
+    <w:p>
+      <w:pPr>
+        <w:rPr>
+          <w:rFonts w:ascii="Arial" w:hAnsi="Arial" w:cs="Arial"/>
+          <w:sz w:val="24"/>
+          <w:szCs w:val="24"/>
+        </w:rPr>
+      </w:pPr>
+    </w:p>
+    <w:p>
+      <w:pPr>
+        <w:rPr>
+          <w:rFonts w:ascii="Arial" w:hAnsi="Arial" w:cs="Arial"/>
+          <w:sz w:val="24"/>
+          <w:szCs w:val="24"/>
           <w:lang w:val="es-ES"/>
         </w:rPr>
       </w:pPr>
@@ -4770,9 +5026,188 @@
     <w:p>
       <w:pPr>
         <w:rPr>
+          <w:rFonts w:ascii="Arial" w:hAnsi="Arial" w:cs="Arial"/>
+          <w:sz w:val="24"/>
+          <w:szCs w:val="24"/>
           <w:lang w:val="es-ES"/>
         </w:rPr>
       </w:pPr>
+      <w:r>
+        <w:rPr>
+          <w:rFonts w:ascii="Arial" w:hAnsi="Arial" w:cs="Arial"/>
+          <w:sz w:val="24"/>
+          <w:szCs w:val="24"/>
+          <w:lang w:val="es-ES"/>
+        </w:rPr>
+        <w:br w:type="page"/>
+      </w:r>
+    </w:p>
+    <w:p>
+      <w:pPr>
+        <w:rPr>
+          <w:rFonts w:ascii="Arial" w:hAnsi="Arial" w:cs="Arial"/>
+          <w:sz w:val="24"/>
+          <w:szCs w:val="24"/>
+          <w:lang w:val="es-ES"/>
+        </w:rPr>
+      </w:pPr>
+      <w:r>
+        <w:rPr>
+          <w:rFonts w:ascii="Arial" w:hAnsi="Arial" w:cs="Arial"/>
+          <w:sz w:val="24"/>
+          <w:szCs w:val="24"/>
+          <w:lang w:val="es-ES"/>
+        </w:rPr>
+        <w:lastRenderedPageBreak/>
+        <w:t>Ciclo de vida del producto</w:t>
+      </w:r>
+    </w:p>
+    <w:p>
+      <w:pPr>
+        <w:rPr>
+          <w:rFonts w:ascii="Arial" w:hAnsi="Arial" w:cs="Arial"/>
+          <w:sz w:val="24"/>
+          <w:szCs w:val="24"/>
+          <w:lang w:val="es-ES"/>
+        </w:rPr>
+      </w:pPr>
+      <w:r>
+        <w:rPr>
+          <w:rFonts w:ascii="Arial" w:hAnsi="Arial" w:cs="Arial"/>
+          <w:sz w:val="24"/>
+          <w:szCs w:val="24"/>
+          <w:lang w:val="es-ES"/>
+        </w:rPr>
+        <w:t>Operación</w:t>
+      </w:r>
+    </w:p>
+    <w:p>
+      <w:pPr>
+        <w:rPr>
+          <w:rFonts w:ascii="Arial" w:hAnsi="Arial" w:cs="Arial"/>
+          <w:sz w:val="24"/>
+          <w:szCs w:val="24"/>
+          <w:lang w:val="es-ES"/>
+        </w:rPr>
+      </w:pPr>
+      <w:r>
+        <w:rPr>
+          <w:rFonts w:ascii="Arial" w:hAnsi="Arial" w:cs="Arial"/>
+          <w:sz w:val="24"/>
+          <w:szCs w:val="24"/>
+          <w:lang w:val="es-ES"/>
+        </w:rPr>
+        <w:t xml:space="preserve">El sistema como tal, trabaja por módulos se le conoce como “sistema modular” esto quiere decir que dé inicio el cliente adquiere el dispensador completo en una sola presentación, pero los componentes de forma independiente esto se realizó para que sea fácil de ensamblar y si alguna pieza del producto falla o se llega a descomponer se pueda sustituir de forma rápida y adquiriendo únicamente la pieza especifica sin tener la necesidad de comprar de nuevo todo el dispensador. </w:t>
+      </w:r>
+    </w:p>
+    <w:p>
+      <w:pPr>
+        <w:rPr>
+          <w:rFonts w:ascii="Arial" w:hAnsi="Arial" w:cs="Arial"/>
+          <w:sz w:val="24"/>
+          <w:szCs w:val="24"/>
+          <w:lang w:val="es-ES"/>
+        </w:rPr>
+      </w:pPr>
+      <w:r>
+        <w:rPr>
+          <w:rFonts w:ascii="Arial" w:hAnsi="Arial" w:cs="Arial"/>
+          <w:sz w:val="24"/>
+          <w:szCs w:val="24"/>
+          <w:lang w:val="es-ES"/>
+        </w:rPr>
+        <w:t>Mantenimiento</w:t>
+      </w:r>
+    </w:p>
+    <w:p>
+      <w:pPr>
+        <w:rPr>
+          <w:rFonts w:ascii="Arial" w:hAnsi="Arial" w:cs="Arial"/>
+          <w:sz w:val="24"/>
+          <w:szCs w:val="24"/>
+          <w:lang w:val="es-ES"/>
+        </w:rPr>
+      </w:pPr>
+      <w:r>
+        <w:rPr>
+          <w:rFonts w:ascii="Arial" w:hAnsi="Arial" w:cs="Arial"/>
+          <w:sz w:val="24"/>
+          <w:szCs w:val="24"/>
+          <w:lang w:val="es-ES"/>
+        </w:rPr>
+        <w:t>La empresa cuenta con 3 diferentes productos el cual se catalogaron como “dispensador chico, mediano y grande” el cliente tiene la libertad de escoger el dispositivo que desee. Cada producto incluye manual de usuario, manual de instalación y dentro del sitio web se pueden visualizar diferentes videos tutoriales que facilitaran la instalación del dispensador.</w:t>
+      </w:r>
+    </w:p>
+    <w:p>
+      <w:pPr>
+        <w:rPr>
+          <w:rFonts w:ascii="Arial" w:hAnsi="Arial" w:cs="Arial"/>
+          <w:sz w:val="24"/>
+          <w:szCs w:val="24"/>
+          <w:lang w:val="es-ES"/>
+        </w:rPr>
+      </w:pPr>
+      <w:r>
+        <w:rPr>
+          <w:rFonts w:ascii="Arial" w:hAnsi="Arial" w:cs="Arial"/>
+          <w:sz w:val="24"/>
+          <w:szCs w:val="24"/>
+          <w:lang w:val="es-ES"/>
+        </w:rPr>
+        <w:t xml:space="preserve">En el sitio web también se maneja una sección de contacto donde se podrán comunicar con el equipo de soporte para la ayuda y asesoramiento del sistema. </w:t>
+      </w:r>
+    </w:p>
+    <w:p>
+      <w:pPr>
+        <w:rPr>
+          <w:rFonts w:ascii="Arial" w:hAnsi="Arial" w:cs="Arial"/>
+          <w:sz w:val="24"/>
+          <w:szCs w:val="24"/>
+          <w:lang w:val="es-ES"/>
+        </w:rPr>
+      </w:pPr>
+      <w:r>
+        <w:rPr>
+          <w:rFonts w:ascii="Arial" w:hAnsi="Arial" w:cs="Arial"/>
+          <w:sz w:val="24"/>
+          <w:szCs w:val="24"/>
+          <w:lang w:val="es-ES"/>
+        </w:rPr>
+        <w:t>Retiro</w:t>
+      </w:r>
+    </w:p>
+    <w:p>
+      <w:pPr>
+        <w:rPr>
+          <w:rFonts w:ascii="Arial" w:hAnsi="Arial" w:cs="Arial"/>
+          <w:sz w:val="24"/>
+          <w:szCs w:val="24"/>
+          <w:lang w:val="es-ES"/>
+        </w:rPr>
+      </w:pPr>
+      <w:r>
+        <w:rPr>
+          <w:rFonts w:ascii="Arial" w:hAnsi="Arial" w:cs="Arial"/>
+          <w:sz w:val="24"/>
+          <w:szCs w:val="24"/>
+          <w:lang w:val="es-ES"/>
+        </w:rPr>
+        <w:t xml:space="preserve">Si el cliente que adquirió el sistema de dispensación automático sufre la pérdida de su ejemplar o ejemplares o el salir de viaje y vacaciones se convierte en algo inexistente el producto dejaría su vida útil. </w:t>
+      </w:r>
+    </w:p>
+    <w:bookmarkEnd w:id="0"/>
+    <w:p>
+      <w:pPr>
+        <w:rPr>
+          <w:lang w:val="es-ES"/>
+        </w:rPr>
+      </w:pPr>
+      <w:r>
+        <w:rPr>
+          <w:lang w:val="es-ES"/>
+        </w:rPr>
+        <w:br w:type="page"/>
+      </w:r>
     </w:p>
     <w:p>
       <w:pPr>
@@ -7629,7 +8064,7 @@
       <w:r>
         <w:rPr>
           <w:noProof/>
-          <w:lang w:eastAsia="es-MX"/>
+          <w:lang w:val="en-US"/>
         </w:rPr>
         <mc:AlternateContent>
           <mc:Choice Requires="wps">
@@ -7760,7 +8195,7 @@
       <w:r>
         <w:rPr>
           <w:noProof/>
-          <w:lang w:eastAsia="es-MX"/>
+          <w:lang w:val="en-US"/>
         </w:rPr>
         <mc:AlternateContent>
           <mc:Choice Requires="wps">
@@ -7854,7 +8289,7 @@
       <w:r>
         <w:rPr>
           <w:noProof/>
-          <w:lang w:eastAsia="es-MX"/>
+          <w:lang w:val="en-US"/>
         </w:rPr>
         <mc:AlternateContent>
           <mc:Choice Requires="wpg">
@@ -10045,7 +10480,7 @@
 </file>
 
 <file path=word/endnotes.xml><?xml version="1.0" encoding="utf-8"?>
-<w:endnotes xmlns:wpc="http://schemas.microsoft.com/office/word/2010/wordprocessingCanvas" xmlns:mc="http://schemas.openxmlformats.org/markup-compatibility/2006" xmlns:o="urn:schemas-microsoft-com:office:office" xmlns:r="http://schemas.openxmlformats.org/officeDocument/2006/relationships" xmlns:m="http://schemas.openxmlformats.org/officeDocument/2006/math" xmlns:v="urn:schemas-microsoft-com:vml" xmlns:wp14="http://schemas.microsoft.com/office/word/2010/wordprocessingDrawing" xmlns:wp="http://schemas.openxmlformats.org/drawingml/2006/wordprocessingDrawing" xmlns:w10="urn:schemas-microsoft-com:office:word" xmlns:w="http://schemas.openxmlformats.org/wordprocessingml/2006/main" xmlns:w14="http://schemas.microsoft.com/office/word/2010/wordml" xmlns:w15="http://schemas.microsoft.com/office/word/2012/wordml" xmlns:wpg="http://schemas.microsoft.com/office/word/2010/wordprocessingGroup" xmlns:wpi="http://schemas.microsoft.com/office/word/2010/wordprocessingInk" xmlns:wne="http://schemas.microsoft.com/office/word/2006/wordml" xmlns:wps="http://schemas.microsoft.com/office/word/2010/wordprocessingShape" mc:Ignorable="w14 w15 wp14">
+<w:endnotes xmlns:wpc="http://schemas.microsoft.com/office/word/2010/wordprocessingCanvas" xmlns:cx="http://schemas.microsoft.com/office/drawing/2014/chartex" xmlns:cx1="http://schemas.microsoft.com/office/drawing/2015/9/8/chartex" xmlns:mc="http://schemas.openxmlformats.org/markup-compatibility/2006" xmlns:o="urn:schemas-microsoft-com:office:office" xmlns:r="http://schemas.openxmlformats.org/officeDocument/2006/relationships" xmlns:m="http://schemas.openxmlformats.org/officeDocument/2006/math" xmlns:v="urn:schemas-microsoft-com:vml" xmlns:wp14="http://schemas.microsoft.com/office/word/2010/wordprocessingDrawing" xmlns:wp="http://schemas.openxmlformats.org/drawingml/2006/wordprocessingDrawing" xmlns:w10="urn:schemas-microsoft-com:office:word" xmlns:w="http://schemas.openxmlformats.org/wordprocessingml/2006/main" xmlns:w14="http://schemas.microsoft.com/office/word/2010/wordml" xmlns:w15="http://schemas.microsoft.com/office/word/2012/wordml" xmlns:w16se="http://schemas.microsoft.com/office/word/2015/wordml/symex" xmlns:wpg="http://schemas.microsoft.com/office/word/2010/wordprocessingGroup" xmlns:wpi="http://schemas.microsoft.com/office/word/2010/wordprocessingInk" xmlns:wne="http://schemas.microsoft.com/office/word/2006/wordml" xmlns:wps="http://schemas.microsoft.com/office/word/2010/wordprocessingShape" mc:Ignorable="w14 w15 w16se wp14">
   <w:endnote w:type="separator" w:id="-1">
     <w:p>
       <w:pPr>
@@ -10070,7 +10505,7 @@
 </file>
 
 <file path=word/footer1.xml><?xml version="1.0" encoding="utf-8"?>
-<w:ftr xmlns:wpc="http://schemas.microsoft.com/office/word/2010/wordprocessingCanvas" xmlns:mc="http://schemas.openxmlformats.org/markup-compatibility/2006" xmlns:o="urn:schemas-microsoft-com:office:office" xmlns:r="http://schemas.openxmlformats.org/officeDocument/2006/relationships" xmlns:m="http://schemas.openxmlformats.org/officeDocument/2006/math" xmlns:v="urn:schemas-microsoft-com:vml" xmlns:wp14="http://schemas.microsoft.com/office/word/2010/wordprocessingDrawing" xmlns:wp="http://schemas.openxmlformats.org/drawingml/2006/wordprocessingDrawing" xmlns:w10="urn:schemas-microsoft-com:office:word" xmlns:w="http://schemas.openxmlformats.org/wordprocessingml/2006/main" xmlns:w14="http://schemas.microsoft.com/office/word/2010/wordml" xmlns:w15="http://schemas.microsoft.com/office/word/2012/wordml" xmlns:wpg="http://schemas.microsoft.com/office/word/2010/wordprocessingGroup" xmlns:wpi="http://schemas.microsoft.com/office/word/2010/wordprocessingInk" xmlns:wne="http://schemas.microsoft.com/office/word/2006/wordml" xmlns:wps="http://schemas.microsoft.com/office/word/2010/wordprocessingShape" mc:Ignorable="w14 w15 wp14">
+<w:ftr xmlns:wpc="http://schemas.microsoft.com/office/word/2010/wordprocessingCanvas" xmlns:cx="http://schemas.microsoft.com/office/drawing/2014/chartex" xmlns:cx1="http://schemas.microsoft.com/office/drawing/2015/9/8/chartex" xmlns:mc="http://schemas.openxmlformats.org/markup-compatibility/2006" xmlns:o="urn:schemas-microsoft-com:office:office" xmlns:r="http://schemas.openxmlformats.org/officeDocument/2006/relationships" xmlns:m="http://schemas.openxmlformats.org/officeDocument/2006/math" xmlns:v="urn:schemas-microsoft-com:vml" xmlns:wp14="http://schemas.microsoft.com/office/word/2010/wordprocessingDrawing" xmlns:wp="http://schemas.openxmlformats.org/drawingml/2006/wordprocessingDrawing" xmlns:w10="urn:schemas-microsoft-com:office:word" xmlns:w="http://schemas.openxmlformats.org/wordprocessingml/2006/main" xmlns:w14="http://schemas.microsoft.com/office/word/2010/wordml" xmlns:w15="http://schemas.microsoft.com/office/word/2012/wordml" xmlns:w16se="http://schemas.microsoft.com/office/word/2015/wordml/symex" xmlns:wpg="http://schemas.microsoft.com/office/word/2010/wordprocessingGroup" xmlns:wpi="http://schemas.microsoft.com/office/word/2010/wordprocessingInk" xmlns:wne="http://schemas.microsoft.com/office/word/2006/wordml" xmlns:wps="http://schemas.microsoft.com/office/word/2010/wordprocessingShape" mc:Ignorable="w14 w15 w16se wp14">
   <w:p>
     <w:pPr>
       <w:pStyle w:val="Piedepgina"/>
@@ -10083,7 +10518,7 @@
     <w:r>
       <w:rPr>
         <w:noProof/>
-        <w:lang w:eastAsia="es-MX"/>
+        <w:lang w:val="en-US"/>
       </w:rPr>
       <w:drawing>
         <wp:anchor distT="0" distB="0" distL="114300" distR="114300" simplePos="0" relativeHeight="251663360" behindDoc="1" locked="0" layoutInCell="1" allowOverlap="1" wp14:anchorId="25A2501B" wp14:editId="5EE7F13A">
@@ -10156,7 +10591,7 @@
 </file>
 
 <file path=word/footer2.xml><?xml version="1.0" encoding="utf-8"?>
-<w:ftr xmlns:wpc="http://schemas.microsoft.com/office/word/2010/wordprocessingCanvas" xmlns:mc="http://schemas.openxmlformats.org/markup-compatibility/2006" xmlns:o="urn:schemas-microsoft-com:office:office" xmlns:r="http://schemas.openxmlformats.org/officeDocument/2006/relationships" xmlns:m="http://schemas.openxmlformats.org/officeDocument/2006/math" xmlns:v="urn:schemas-microsoft-com:vml" xmlns:wp14="http://schemas.microsoft.com/office/word/2010/wordprocessingDrawing" xmlns:wp="http://schemas.openxmlformats.org/drawingml/2006/wordprocessingDrawing" xmlns:w10="urn:schemas-microsoft-com:office:word" xmlns:w="http://schemas.openxmlformats.org/wordprocessingml/2006/main" xmlns:w14="http://schemas.microsoft.com/office/word/2010/wordml" xmlns:w15="http://schemas.microsoft.com/office/word/2012/wordml" xmlns:wpg="http://schemas.microsoft.com/office/word/2010/wordprocessingGroup" xmlns:wpi="http://schemas.microsoft.com/office/word/2010/wordprocessingInk" xmlns:wne="http://schemas.microsoft.com/office/word/2006/wordml" xmlns:wps="http://schemas.microsoft.com/office/word/2010/wordprocessingShape" mc:Ignorable="w14 w15 wp14">
+<w:ftr xmlns:wpc="http://schemas.microsoft.com/office/word/2010/wordprocessingCanvas" xmlns:cx="http://schemas.microsoft.com/office/drawing/2014/chartex" xmlns:cx1="http://schemas.microsoft.com/office/drawing/2015/9/8/chartex" xmlns:mc="http://schemas.openxmlformats.org/markup-compatibility/2006" xmlns:o="urn:schemas-microsoft-com:office:office" xmlns:r="http://schemas.openxmlformats.org/officeDocument/2006/relationships" xmlns:m="http://schemas.openxmlformats.org/officeDocument/2006/math" xmlns:v="urn:schemas-microsoft-com:vml" xmlns:wp14="http://schemas.microsoft.com/office/word/2010/wordprocessingDrawing" xmlns:wp="http://schemas.openxmlformats.org/drawingml/2006/wordprocessingDrawing" xmlns:w10="urn:schemas-microsoft-com:office:word" xmlns:w="http://schemas.openxmlformats.org/wordprocessingml/2006/main" xmlns:w14="http://schemas.microsoft.com/office/word/2010/wordml" xmlns:w15="http://schemas.microsoft.com/office/word/2012/wordml" xmlns:w16se="http://schemas.microsoft.com/office/word/2015/wordml/symex" xmlns:wpg="http://schemas.microsoft.com/office/word/2010/wordprocessingGroup" xmlns:wpi="http://schemas.microsoft.com/office/word/2010/wordprocessingInk" xmlns:wne="http://schemas.microsoft.com/office/word/2006/wordml" xmlns:wps="http://schemas.microsoft.com/office/word/2010/wordprocessingShape" mc:Ignorable="w14 w15 w16se wp14">
   <w:p>
     <w:pPr>
       <w:pStyle w:val="Piedepgina"/>
@@ -10169,7 +10604,7 @@
     <w:r>
       <w:rPr>
         <w:noProof/>
-        <w:lang w:eastAsia="es-MX"/>
+        <w:lang w:val="en-US"/>
       </w:rPr>
       <w:drawing>
         <wp:anchor distT="0" distB="0" distL="114300" distR="114300" simplePos="0" relativeHeight="251669504" behindDoc="1" locked="0" layoutInCell="1" allowOverlap="1" wp14:anchorId="10926D51" wp14:editId="5C78828F">
@@ -10242,7 +10677,7 @@
 </file>
 
 <file path=word/footnotes.xml><?xml version="1.0" encoding="utf-8"?>
-<w:footnotes xmlns:wpc="http://schemas.microsoft.com/office/word/2010/wordprocessingCanvas" xmlns:mc="http://schemas.openxmlformats.org/markup-compatibility/2006" xmlns:o="urn:schemas-microsoft-com:office:office" xmlns:r="http://schemas.openxmlformats.org/officeDocument/2006/relationships" xmlns:m="http://schemas.openxmlformats.org/officeDocument/2006/math" xmlns:v="urn:schemas-microsoft-com:vml" xmlns:wp14="http://schemas.microsoft.com/office/word/2010/wordprocessingDrawing" xmlns:wp="http://schemas.openxmlformats.org/drawingml/2006/wordprocessingDrawing" xmlns:w10="urn:schemas-microsoft-com:office:word" xmlns:w="http://schemas.openxmlformats.org/wordprocessingml/2006/main" xmlns:w14="http://schemas.microsoft.com/office/word/2010/wordml" xmlns:w15="http://schemas.microsoft.com/office/word/2012/wordml" xmlns:wpg="http://schemas.microsoft.com/office/word/2010/wordprocessingGroup" xmlns:wpi="http://schemas.microsoft.com/office/word/2010/wordprocessingInk" xmlns:wne="http://schemas.microsoft.com/office/word/2006/wordml" xmlns:wps="http://schemas.microsoft.com/office/word/2010/wordprocessingShape" mc:Ignorable="w14 w15 wp14">
+<w:footnotes xmlns:wpc="http://schemas.microsoft.com/office/word/2010/wordprocessingCanvas" xmlns:cx="http://schemas.microsoft.com/office/drawing/2014/chartex" xmlns:cx1="http://schemas.microsoft.com/office/drawing/2015/9/8/chartex" xmlns:mc="http://schemas.openxmlformats.org/markup-compatibility/2006" xmlns:o="urn:schemas-microsoft-com:office:office" xmlns:r="http://schemas.openxmlformats.org/officeDocument/2006/relationships" xmlns:m="http://schemas.openxmlformats.org/officeDocument/2006/math" xmlns:v="urn:schemas-microsoft-com:vml" xmlns:wp14="http://schemas.microsoft.com/office/word/2010/wordprocessingDrawing" xmlns:wp="http://schemas.openxmlformats.org/drawingml/2006/wordprocessingDrawing" xmlns:w10="urn:schemas-microsoft-com:office:word" xmlns:w="http://schemas.openxmlformats.org/wordprocessingml/2006/main" xmlns:w14="http://schemas.microsoft.com/office/word/2010/wordml" xmlns:w15="http://schemas.microsoft.com/office/word/2012/wordml" xmlns:w16se="http://schemas.microsoft.com/office/word/2015/wordml/symex" xmlns:wpg="http://schemas.microsoft.com/office/word/2010/wordprocessingGroup" xmlns:wpi="http://schemas.microsoft.com/office/word/2010/wordprocessingInk" xmlns:wne="http://schemas.microsoft.com/office/word/2006/wordml" xmlns:wps="http://schemas.microsoft.com/office/word/2010/wordprocessingShape" mc:Ignorable="w14 w15 w16se wp14">
   <w:footnote w:type="separator" w:id="-1">
     <w:p>
       <w:pPr>
@@ -10267,7 +10702,7 @@
 </file>
 
 <file path=word/header1.xml><?xml version="1.0" encoding="utf-8"?>
-<w:hdr xmlns:wpc="http://schemas.microsoft.com/office/word/2010/wordprocessingCanvas" xmlns:mc="http://schemas.openxmlformats.org/markup-compatibility/2006" xmlns:o="urn:schemas-microsoft-com:office:office" xmlns:r="http://schemas.openxmlformats.org/officeDocument/2006/relationships" xmlns:m="http://schemas.openxmlformats.org/officeDocument/2006/math" xmlns:v="urn:schemas-microsoft-com:vml" xmlns:wp14="http://schemas.microsoft.com/office/word/2010/wordprocessingDrawing" xmlns:wp="http://schemas.openxmlformats.org/drawingml/2006/wordprocessingDrawing" xmlns:w10="urn:schemas-microsoft-com:office:word" xmlns:w="http://schemas.openxmlformats.org/wordprocessingml/2006/main" xmlns:w14="http://schemas.microsoft.com/office/word/2010/wordml" xmlns:w15="http://schemas.microsoft.com/office/word/2012/wordml" xmlns:wpg="http://schemas.microsoft.com/office/word/2010/wordprocessingGroup" xmlns:wpi="http://schemas.microsoft.com/office/word/2010/wordprocessingInk" xmlns:wne="http://schemas.microsoft.com/office/word/2006/wordml" xmlns:wps="http://schemas.microsoft.com/office/word/2010/wordprocessingShape" mc:Ignorable="w14 w15 wp14">
+<w:hdr xmlns:wpc="http://schemas.microsoft.com/office/word/2010/wordprocessingCanvas" xmlns:cx="http://schemas.microsoft.com/office/drawing/2014/chartex" xmlns:cx1="http://schemas.microsoft.com/office/drawing/2015/9/8/chartex" xmlns:mc="http://schemas.openxmlformats.org/markup-compatibility/2006" xmlns:o="urn:schemas-microsoft-com:office:office" xmlns:r="http://schemas.openxmlformats.org/officeDocument/2006/relationships" xmlns:m="http://schemas.openxmlformats.org/officeDocument/2006/math" xmlns:v="urn:schemas-microsoft-com:vml" xmlns:wp14="http://schemas.microsoft.com/office/word/2010/wordprocessingDrawing" xmlns:wp="http://schemas.openxmlformats.org/drawingml/2006/wordprocessingDrawing" xmlns:w10="urn:schemas-microsoft-com:office:word" xmlns:w="http://schemas.openxmlformats.org/wordprocessingml/2006/main" xmlns:w14="http://schemas.microsoft.com/office/word/2010/wordml" xmlns:w15="http://schemas.microsoft.com/office/word/2012/wordml" xmlns:w16se="http://schemas.microsoft.com/office/word/2015/wordml/symex" xmlns:wpg="http://schemas.microsoft.com/office/word/2010/wordprocessingGroup" xmlns:wpi="http://schemas.microsoft.com/office/word/2010/wordprocessingInk" xmlns:wne="http://schemas.microsoft.com/office/word/2006/wordml" xmlns:wps="http://schemas.microsoft.com/office/word/2010/wordprocessingShape" mc:Ignorable="w14 w15 w16se wp14">
   <w:p>
     <w:pPr>
       <w:tabs>
@@ -10279,7 +10714,7 @@
       <w:rPr>
         <w:rFonts w:ascii="Arial" w:hAnsi="Arial" w:cs="Arial"/>
         <w:noProof/>
-        <w:lang w:eastAsia="es-MX"/>
+        <w:lang w:val="en-US"/>
       </w:rPr>
       <w:drawing>
         <wp:anchor distT="0" distB="0" distL="114300" distR="114300" simplePos="0" relativeHeight="251660288" behindDoc="0" locked="0" layoutInCell="1" allowOverlap="1" wp14:anchorId="41125790" wp14:editId="77B5FA76">
@@ -10347,7 +10782,7 @@
     <w:r>
       <w:rPr>
         <w:noProof/>
-        <w:lang w:eastAsia="es-MX"/>
+        <w:lang w:val="en-US"/>
       </w:rPr>
       <mc:AlternateContent>
         <mc:Choice Requires="wps">
@@ -10419,7 +10854,7 @@
       <w:rPr>
         <w:rFonts w:ascii="Arial" w:hAnsi="Arial" w:cs="Arial"/>
         <w:noProof/>
-        <w:lang w:eastAsia="es-MX"/>
+        <w:lang w:val="en-US"/>
       </w:rPr>
       <w:drawing>
         <wp:anchor distT="0" distB="0" distL="114300" distR="114300" simplePos="0" relativeHeight="251661312" behindDoc="0" locked="0" layoutInCell="1" allowOverlap="1" wp14:anchorId="77B18EA8" wp14:editId="71BAC3FB">
@@ -10507,7 +10942,7 @@
 </file>
 
 <file path=word/header2.xml><?xml version="1.0" encoding="utf-8"?>
-<w:hdr xmlns:wpc="http://schemas.microsoft.com/office/word/2010/wordprocessingCanvas" xmlns:mc="http://schemas.openxmlformats.org/markup-compatibility/2006" xmlns:o="urn:schemas-microsoft-com:office:office" xmlns:r="http://schemas.openxmlformats.org/officeDocument/2006/relationships" xmlns:m="http://schemas.openxmlformats.org/officeDocument/2006/math" xmlns:v="urn:schemas-microsoft-com:vml" xmlns:wp14="http://schemas.microsoft.com/office/word/2010/wordprocessingDrawing" xmlns:wp="http://schemas.openxmlformats.org/drawingml/2006/wordprocessingDrawing" xmlns:w10="urn:schemas-microsoft-com:office:word" xmlns:w="http://schemas.openxmlformats.org/wordprocessingml/2006/main" xmlns:w14="http://schemas.microsoft.com/office/word/2010/wordml" xmlns:w15="http://schemas.microsoft.com/office/word/2012/wordml" xmlns:wpg="http://schemas.microsoft.com/office/word/2010/wordprocessingGroup" xmlns:wpi="http://schemas.microsoft.com/office/word/2010/wordprocessingInk" xmlns:wne="http://schemas.microsoft.com/office/word/2006/wordml" xmlns:wps="http://schemas.microsoft.com/office/word/2010/wordprocessingShape" mc:Ignorable="w14 w15 wp14">
+<w:hdr xmlns:wpc="http://schemas.microsoft.com/office/word/2010/wordprocessingCanvas" xmlns:cx="http://schemas.microsoft.com/office/drawing/2014/chartex" xmlns:cx1="http://schemas.microsoft.com/office/drawing/2015/9/8/chartex" xmlns:mc="http://schemas.openxmlformats.org/markup-compatibility/2006" xmlns:o="urn:schemas-microsoft-com:office:office" xmlns:r="http://schemas.openxmlformats.org/officeDocument/2006/relationships" xmlns:m="http://schemas.openxmlformats.org/officeDocument/2006/math" xmlns:v="urn:schemas-microsoft-com:vml" xmlns:wp14="http://schemas.microsoft.com/office/word/2010/wordprocessingDrawing" xmlns:wp="http://schemas.openxmlformats.org/drawingml/2006/wordprocessingDrawing" xmlns:w10="urn:schemas-microsoft-com:office:word" xmlns:w="http://schemas.openxmlformats.org/wordprocessingml/2006/main" xmlns:w14="http://schemas.microsoft.com/office/word/2010/wordml" xmlns:w15="http://schemas.microsoft.com/office/word/2012/wordml" xmlns:w16se="http://schemas.microsoft.com/office/word/2015/wordml/symex" xmlns:wpg="http://schemas.microsoft.com/office/word/2010/wordprocessingGroup" xmlns:wpi="http://schemas.microsoft.com/office/word/2010/wordprocessingInk" xmlns:wne="http://schemas.microsoft.com/office/word/2006/wordml" xmlns:wps="http://schemas.microsoft.com/office/word/2010/wordprocessingShape" mc:Ignorable="w14 w15 w16se wp14">
   <w:p>
     <w:pPr>
       <w:tabs>
@@ -10519,7 +10954,7 @@
       <w:rPr>
         <w:rFonts w:ascii="Arial" w:hAnsi="Arial" w:cs="Arial"/>
         <w:noProof/>
-        <w:lang w:eastAsia="es-MX"/>
+        <w:lang w:val="en-US"/>
       </w:rPr>
       <w:drawing>
         <wp:anchor distT="0" distB="0" distL="114300" distR="114300" simplePos="0" relativeHeight="251667456" behindDoc="0" locked="0" layoutInCell="1" allowOverlap="1" wp14:anchorId="7FB36F64" wp14:editId="21C53C93">
@@ -10588,7 +11023,7 @@
       <w:rPr>
         <w:rFonts w:ascii="Arial" w:hAnsi="Arial" w:cs="Arial"/>
         <w:noProof/>
-        <w:lang w:eastAsia="es-MX"/>
+        <w:lang w:val="en-US"/>
       </w:rPr>
       <w:drawing>
         <wp:anchor distT="0" distB="0" distL="114300" distR="114300" simplePos="0" relativeHeight="251666432" behindDoc="0" locked="0" layoutInCell="1" allowOverlap="1" wp14:anchorId="26B1A6F3" wp14:editId="085E8010">
@@ -10669,7 +11104,7 @@
     <w:r>
       <w:rPr>
         <w:noProof/>
-        <w:lang w:eastAsia="es-MX"/>
+        <w:lang w:val="en-US"/>
       </w:rPr>
       <mc:AlternateContent>
         <mc:Choice Requires="wps">
@@ -10747,7 +11182,7 @@
 </file>
 
 <file path=word/numbering.xml><?xml version="1.0" encoding="utf-8"?>
-<w:numbering xmlns:wpc="http://schemas.microsoft.com/office/word/2010/wordprocessingCanvas" xmlns:mc="http://schemas.openxmlformats.org/markup-compatibility/2006" xmlns:o="urn:schemas-microsoft-com:office:office" xmlns:r="http://schemas.openxmlformats.org/officeDocument/2006/relationships" xmlns:m="http://schemas.openxmlformats.org/officeDocument/2006/math" xmlns:v="urn:schemas-microsoft-com:vml" xmlns:wp14="http://schemas.microsoft.com/office/word/2010/wordprocessingDrawing" xmlns:wp="http://schemas.openxmlformats.org/drawingml/2006/wordprocessingDrawing" xmlns:w10="urn:schemas-microsoft-com:office:word" xmlns:w="http://schemas.openxmlformats.org/wordprocessingml/2006/main" xmlns:w14="http://schemas.microsoft.com/office/word/2010/wordml" xmlns:w15="http://schemas.microsoft.com/office/word/2012/wordml" xmlns:wpg="http://schemas.microsoft.com/office/word/2010/wordprocessingGroup" xmlns:wpi="http://schemas.microsoft.com/office/word/2010/wordprocessingInk" xmlns:wne="http://schemas.microsoft.com/office/word/2006/wordml" xmlns:wps="http://schemas.microsoft.com/office/word/2010/wordprocessingShape" mc:Ignorable="w14 w15 wp14">
+<w:numbering xmlns:wpc="http://schemas.microsoft.com/office/word/2010/wordprocessingCanvas" xmlns:cx="http://schemas.microsoft.com/office/drawing/2014/chartex" xmlns:cx1="http://schemas.microsoft.com/office/drawing/2015/9/8/chartex" xmlns:mc="http://schemas.openxmlformats.org/markup-compatibility/2006" xmlns:o="urn:schemas-microsoft-com:office:office" xmlns:r="http://schemas.openxmlformats.org/officeDocument/2006/relationships" xmlns:m="http://schemas.openxmlformats.org/officeDocument/2006/math" xmlns:v="urn:schemas-microsoft-com:vml" xmlns:wp14="http://schemas.microsoft.com/office/word/2010/wordprocessingDrawing" xmlns:wp="http://schemas.openxmlformats.org/drawingml/2006/wordprocessingDrawing" xmlns:w10="urn:schemas-microsoft-com:office:word" xmlns:w="http://schemas.openxmlformats.org/wordprocessingml/2006/main" xmlns:w14="http://schemas.microsoft.com/office/word/2010/wordml" xmlns:w15="http://schemas.microsoft.com/office/word/2012/wordml" xmlns:w16se="http://schemas.microsoft.com/office/word/2015/wordml/symex" xmlns:wpg="http://schemas.microsoft.com/office/word/2010/wordprocessingGroup" xmlns:wpi="http://schemas.microsoft.com/office/word/2010/wordprocessingInk" xmlns:wne="http://schemas.microsoft.com/office/word/2006/wordml" xmlns:wps="http://schemas.microsoft.com/office/word/2010/wordprocessingShape" mc:Ignorable="w14 w15 w16se wp14">
   <w:abstractNum w:abstractNumId="0" w15:restartNumberingAfterBreak="0">
     <w:nsid w:val="1499680C"/>
     <w:multiLevelType w:val="hybridMultilevel"/>
@@ -11197,7 +11632,7 @@
 </file>
 
 <file path=word/styles.xml><?xml version="1.0" encoding="utf-8"?>
-<w:styles xmlns:mc="http://schemas.openxmlformats.org/markup-compatibility/2006" xmlns:r="http://schemas.openxmlformats.org/officeDocument/2006/relationships" xmlns:w="http://schemas.openxmlformats.org/wordprocessingml/2006/main" xmlns:w14="http://schemas.microsoft.com/office/word/2010/wordml" xmlns:w15="http://schemas.microsoft.com/office/word/2012/wordml" mc:Ignorable="w14 w15">
+<w:styles xmlns:mc="http://schemas.openxmlformats.org/markup-compatibility/2006" xmlns:r="http://schemas.openxmlformats.org/officeDocument/2006/relationships" xmlns:w="http://schemas.openxmlformats.org/wordprocessingml/2006/main" xmlns:w14="http://schemas.microsoft.com/office/word/2010/wordml" xmlns:w15="http://schemas.microsoft.com/office/word/2012/wordml" xmlns:w16se="http://schemas.microsoft.com/office/word/2015/wordml/symex" mc:Ignorable="w14 w15 w16se">
   <w:docDefaults>
     <w:rPrDefault>
       <w:rPr>

--- a/Documents/Documentacion/Costos.docx
+++ b/Documents/Documentacion/Costos.docx
@@ -26,21 +26,7 @@
         <w:rPr>
           <w:lang w:val="es-ES"/>
         </w:rPr>
-        <w:t>Para el desarrollo del proyecto “</w:t>
-      </w:r>
-      <w:proofErr w:type="spellStart"/>
-      <w:r>
-        <w:rPr>
-          <w:lang w:val="es-ES"/>
-        </w:rPr>
-        <w:t>PetSitting</w:t>
-      </w:r>
-      <w:proofErr w:type="spellEnd"/>
-      <w:r>
-        <w:rPr>
-          <w:lang w:val="es-ES"/>
-        </w:rPr>
-        <w:t xml:space="preserve">” se planteas diferentes tipos de materiales para su completa elaboración y distribución. </w:t>
+        <w:t xml:space="preserve">Para el desarrollo del proyecto “PetSitting” se planteas diferentes tipos de materiales para su completa elaboración y distribución. </w:t>
       </w:r>
       <w:r>
         <w:rPr>
@@ -215,21 +201,7 @@
               <w:rPr>
                 <w:lang w:val="es-ES"/>
               </w:rPr>
-              <w:t xml:space="preserve">Arduino uno </w:t>
-            </w:r>
-            <w:proofErr w:type="spellStart"/>
-            <w:r>
-              <w:rPr>
-                <w:lang w:val="es-ES"/>
-              </w:rPr>
-              <w:t>atmega</w:t>
-            </w:r>
-            <w:proofErr w:type="spellEnd"/>
-            <w:r>
-              <w:rPr>
-                <w:lang w:val="es-ES"/>
-              </w:rPr>
-              <w:t xml:space="preserve"> a328</w:t>
+              <w:t>Arduino uno atmega a328</w:t>
             </w:r>
           </w:p>
         </w:tc>
@@ -327,33 +299,11 @@
                 <w:lang w:val="es-ES"/>
               </w:rPr>
             </w:pPr>
-            <w:proofErr w:type="spellStart"/>
-            <w:r>
-              <w:rPr>
-                <w:lang w:val="es-ES"/>
-              </w:rPr>
-              <w:t>Modulo</w:t>
-            </w:r>
-            <w:proofErr w:type="spellEnd"/>
-            <w:r>
-              <w:rPr>
-                <w:lang w:val="es-ES"/>
-              </w:rPr>
-              <w:t xml:space="preserve"> </w:t>
-            </w:r>
-            <w:proofErr w:type="spellStart"/>
-            <w:r>
-              <w:rPr>
-                <w:lang w:val="es-ES"/>
-              </w:rPr>
-              <w:t>gsm</w:t>
-            </w:r>
-            <w:proofErr w:type="spellEnd"/>
-            <w:r>
-              <w:rPr>
-                <w:lang w:val="es-ES"/>
-              </w:rPr>
-              <w:t xml:space="preserve"> p/arduino uno</w:t>
+            <w:r>
+              <w:rPr>
+                <w:lang w:val="es-ES"/>
+              </w:rPr>
+              <w:t>Modulo gsm p/arduino uno</w:t>
             </w:r>
           </w:p>
         </w:tc>
@@ -989,16 +939,8 @@
               <w:rPr>
                 <w:lang w:val="es-ES"/>
               </w:rPr>
-              <w:t xml:space="preserve">Cables </w:t>
-            </w:r>
-            <w:proofErr w:type="spellStart"/>
-            <w:r>
-              <w:rPr>
-                <w:lang w:val="es-ES"/>
-              </w:rPr>
-              <w:t>dupont</w:t>
-            </w:r>
-            <w:proofErr w:type="spellEnd"/>
+              <w:t>Cables dupont</w:t>
+            </w:r>
           </w:p>
         </w:tc>
         <w:tc>
@@ -1204,16 +1146,8 @@
               <w:rPr>
                 <w:lang w:val="es-ES"/>
               </w:rPr>
-              <w:t xml:space="preserve">Kit de </w:t>
-            </w:r>
-            <w:proofErr w:type="spellStart"/>
-            <w:r>
-              <w:rPr>
-                <w:lang w:val="es-ES"/>
-              </w:rPr>
-              <w:t>cautin</w:t>
-            </w:r>
-            <w:proofErr w:type="spellEnd"/>
+              <w:t>Kit de cautin</w:t>
+            </w:r>
           </w:p>
         </w:tc>
         <w:tc>
@@ -2053,21 +1987,7 @@
               <w:rPr>
                 <w:lang w:val="es-ES"/>
               </w:rPr>
-              <w:t xml:space="preserve">Goma </w:t>
-            </w:r>
-            <w:proofErr w:type="spellStart"/>
-            <w:r>
-              <w:rPr>
-                <w:lang w:val="es-ES"/>
-              </w:rPr>
-              <w:t>antiderrapante</w:t>
-            </w:r>
-            <w:proofErr w:type="spellEnd"/>
-            <w:r>
-              <w:rPr>
-                <w:lang w:val="es-ES"/>
-              </w:rPr>
-              <w:t xml:space="preserve"> en cinta</w:t>
+              <w:t>Goma antiderrapante en cinta</w:t>
             </w:r>
           </w:p>
         </w:tc>
@@ -4650,21 +4570,7 @@
               <w:rPr>
                 <w:rFonts w:ascii="Arial" w:hAnsi="Arial" w:cs="Arial"/>
               </w:rPr>
-              <w:t xml:space="preserve">Se aplicó para la entrega en tiempo y forma de los </w:t>
-            </w:r>
-            <w:proofErr w:type="spellStart"/>
-            <w:r>
-              <w:rPr>
-                <w:rFonts w:ascii="Arial" w:hAnsi="Arial" w:cs="Arial"/>
-              </w:rPr>
-              <w:t>Sprints</w:t>
-            </w:r>
-            <w:proofErr w:type="spellEnd"/>
-            <w:r>
-              <w:rPr>
-                <w:rFonts w:ascii="Arial" w:hAnsi="Arial" w:cs="Arial"/>
-              </w:rPr>
-              <w:t>.</w:t>
+              <w:t>Se aplicó para la entrega en tiempo y forma de los Sprints.</w:t>
             </w:r>
           </w:p>
         </w:tc>
@@ -4756,10 +4662,7 @@
         </w:tc>
       </w:tr>
     </w:tbl>
-    <w:p>
-      <w:bookmarkStart w:id="0" w:name="_GoBack"/>
-      <w:bookmarkEnd w:id="0"/>
-    </w:p>
+    <w:p/>
     <w:p>
       <w:pPr>
         <w:rPr>
@@ -7614,10 +7517,27 @@
     </w:tbl>
     <w:p>
       <w:r>
-        <w:t>La estimación de Pert permite identificar el tiempo estimado en que se realiza el proyecto como también nos ayuda identificar tiempo de holgura donde puede ser aprovechados en caso de haber un problema y además nos ayuda organizar nuestras actividades</w:t>
+        <w:t>La estimación de Pe</w:t>
       </w:r>
       <w:r>
-        <w:t xml:space="preserve"> como se muestra en la siguiente figura 1.5.</w:t>
+        <w:t>rt permite identificar el costo</w:t>
+      </w:r>
+      <w:r>
+        <w:t xml:space="preserve"> estimado en que se realiza el proyecto como también nos ayuda identificar </w:t>
+      </w:r>
+      <w:r>
+        <w:t>a reducir costos  y</w:t>
+      </w:r>
+      <w:r>
+        <w:t xml:space="preserve"> puede ser </w:t>
+      </w:r>
+      <w:r>
+        <w:t xml:space="preserve">aprovechado de manera eficiente dentro del proyecto </w:t>
+      </w:r>
+      <w:bookmarkStart w:id="0" w:name="_GoBack"/>
+      <w:bookmarkEnd w:id="0"/>
+      <w:r>
+        <w:t>como se muestra en la siguiente figura 1.5.</w:t>
       </w:r>
     </w:p>
     <w:p>
@@ -10748,7 +10668,7 @@
 
 <file path=word/numbering.xml><?xml version="1.0" encoding="utf-8"?>
 <w:numbering xmlns:wpc="http://schemas.microsoft.com/office/word/2010/wordprocessingCanvas" xmlns:mc="http://schemas.openxmlformats.org/markup-compatibility/2006" xmlns:o="urn:schemas-microsoft-com:office:office" xmlns:r="http://schemas.openxmlformats.org/officeDocument/2006/relationships" xmlns:m="http://schemas.openxmlformats.org/officeDocument/2006/math" xmlns:v="urn:schemas-microsoft-com:vml" xmlns:wp14="http://schemas.microsoft.com/office/word/2010/wordprocessingDrawing" xmlns:wp="http://schemas.openxmlformats.org/drawingml/2006/wordprocessingDrawing" xmlns:w10="urn:schemas-microsoft-com:office:word" xmlns:w="http://schemas.openxmlformats.org/wordprocessingml/2006/main" xmlns:w14="http://schemas.microsoft.com/office/word/2010/wordml" xmlns:w15="http://schemas.microsoft.com/office/word/2012/wordml" xmlns:wpg="http://schemas.microsoft.com/office/word/2010/wordprocessingGroup" xmlns:wpi="http://schemas.microsoft.com/office/word/2010/wordprocessingInk" xmlns:wne="http://schemas.microsoft.com/office/word/2006/wordml" xmlns:wps="http://schemas.microsoft.com/office/word/2010/wordprocessingShape" mc:Ignorable="w14 w15 wp14">
-  <w:abstractNum w:abstractNumId="0" w15:restartNumberingAfterBreak="0">
+  <w:abstractNum w:abstractNumId="0">
     <w:nsid w:val="1499680C"/>
     <w:multiLevelType w:val="hybridMultilevel"/>
     <w:tmpl w:val="F8E8A77E"/>
@@ -10834,7 +10754,7 @@
       </w:pPr>
     </w:lvl>
   </w:abstractNum>
-  <w:abstractNum w:abstractNumId="1" w15:restartNumberingAfterBreak="0">
+  <w:abstractNum w:abstractNumId="1">
     <w:nsid w:val="1F6C2F95"/>
     <w:multiLevelType w:val="hybridMultilevel"/>
     <w:tmpl w:val="3A821C00"/>
@@ -10920,7 +10840,7 @@
       </w:pPr>
     </w:lvl>
   </w:abstractNum>
-  <w:abstractNum w:abstractNumId="2" w15:restartNumberingAfterBreak="0">
+  <w:abstractNum w:abstractNumId="2">
     <w:nsid w:val="5EE66838"/>
     <w:multiLevelType w:val="hybridMultilevel"/>
     <w:tmpl w:val="F8E8A77E"/>
@@ -11006,7 +10926,7 @@
       </w:pPr>
     </w:lvl>
   </w:abstractNum>
-  <w:abstractNum w:abstractNumId="3" w15:restartNumberingAfterBreak="0">
+  <w:abstractNum w:abstractNumId="3">
     <w:nsid w:val="60846196"/>
     <w:multiLevelType w:val="hybridMultilevel"/>
     <w:tmpl w:val="043853E8"/>
@@ -11092,7 +11012,7 @@
       </w:pPr>
     </w:lvl>
   </w:abstractNum>
-  <w:abstractNum w:abstractNumId="4" w15:restartNumberingAfterBreak="0">
+  <w:abstractNum w:abstractNumId="4">
     <w:nsid w:val="71B90E0B"/>
     <w:multiLevelType w:val="hybridMultilevel"/>
     <w:tmpl w:val="F8E8A77E"/>
@@ -11629,6 +11549,7 @@
       <w:spacing w:after="0" w:line="240" w:lineRule="auto"/>
     </w:pPr>
     <w:tblPr>
+      <w:tblInd w:w="0" w:type="dxa"/>
       <w:tblBorders>
         <w:top w:val="single" w:sz="4" w:space="0" w:color="auto"/>
         <w:left w:val="single" w:sz="4" w:space="0" w:color="auto"/>
@@ -11637,6 +11558,12 @@
         <w:insideH w:val="single" w:sz="4" w:space="0" w:color="auto"/>
         <w:insideV w:val="single" w:sz="4" w:space="0" w:color="auto"/>
       </w:tblBorders>
+      <w:tblCellMar>
+        <w:top w:w="0" w:type="dxa"/>
+        <w:left w:w="108" w:type="dxa"/>
+        <w:bottom w:w="0" w:type="dxa"/>
+        <w:right w:w="108" w:type="dxa"/>
+      </w:tblCellMar>
     </w:tblPr>
   </w:style>
   <w:style w:type="paragraph" w:styleId="Prrafodelista">
@@ -11661,6 +11588,7 @@
     <w:tblPr>
       <w:tblStyleRowBandSize w:val="1"/>
       <w:tblStyleColBandSize w:val="1"/>
+      <w:tblInd w:w="0" w:type="dxa"/>
       <w:tblBorders>
         <w:top w:val="single" w:sz="4" w:space="0" w:color="9CC2E5" w:themeColor="accent1" w:themeTint="99"/>
         <w:left w:val="single" w:sz="4" w:space="0" w:color="9CC2E5" w:themeColor="accent1" w:themeTint="99"/>
@@ -11669,6 +11597,12 @@
         <w:insideH w:val="single" w:sz="4" w:space="0" w:color="9CC2E5" w:themeColor="accent1" w:themeTint="99"/>
         <w:insideV w:val="single" w:sz="4" w:space="0" w:color="9CC2E5" w:themeColor="accent1" w:themeTint="99"/>
       </w:tblBorders>
+      <w:tblCellMar>
+        <w:top w:w="0" w:type="dxa"/>
+        <w:left w:w="108" w:type="dxa"/>
+        <w:bottom w:w="0" w:type="dxa"/>
+        <w:right w:w="108" w:type="dxa"/>
+      </w:tblCellMar>
     </w:tblPr>
     <w:tblStylePr w:type="firstRow">
       <w:rPr>
@@ -11737,6 +11671,7 @@
     <w:tblPr>
       <w:tblStyleRowBandSize w:val="1"/>
       <w:tblStyleColBandSize w:val="1"/>
+      <w:tblInd w:w="0" w:type="dxa"/>
       <w:tblBorders>
         <w:top w:val="single" w:sz="4" w:space="0" w:color="8EAADB" w:themeColor="accent5" w:themeTint="99"/>
         <w:left w:val="single" w:sz="4" w:space="0" w:color="8EAADB" w:themeColor="accent5" w:themeTint="99"/>
@@ -11745,6 +11680,12 @@
         <w:insideH w:val="single" w:sz="4" w:space="0" w:color="8EAADB" w:themeColor="accent5" w:themeTint="99"/>
         <w:insideV w:val="single" w:sz="4" w:space="0" w:color="8EAADB" w:themeColor="accent5" w:themeTint="99"/>
       </w:tblBorders>
+      <w:tblCellMar>
+        <w:top w:w="0" w:type="dxa"/>
+        <w:left w:w="108" w:type="dxa"/>
+        <w:bottom w:w="0" w:type="dxa"/>
+        <w:right w:w="108" w:type="dxa"/>
+      </w:tblCellMar>
     </w:tblPr>
     <w:tblStylePr w:type="firstRow">
       <w:rPr>
@@ -11866,6 +11807,7 @@
     <w:tblPr>
       <w:tblStyleRowBandSize w:val="1"/>
       <w:tblStyleColBandSize w:val="1"/>
+      <w:tblInd w:w="0" w:type="dxa"/>
       <w:tblBorders>
         <w:top w:val="single" w:sz="4" w:space="0" w:color="9CC2E5" w:themeColor="accent1" w:themeTint="99"/>
         <w:left w:val="single" w:sz="4" w:space="0" w:color="9CC2E5" w:themeColor="accent1" w:themeTint="99"/>
@@ -11873,6 +11815,12 @@
         <w:right w:val="single" w:sz="4" w:space="0" w:color="9CC2E5" w:themeColor="accent1" w:themeTint="99"/>
         <w:insideH w:val="single" w:sz="4" w:space="0" w:color="9CC2E5" w:themeColor="accent1" w:themeTint="99"/>
       </w:tblBorders>
+      <w:tblCellMar>
+        <w:top w:w="0" w:type="dxa"/>
+        <w:left w:w="108" w:type="dxa"/>
+        <w:bottom w:w="0" w:type="dxa"/>
+        <w:right w:w="108" w:type="dxa"/>
+      </w:tblCellMar>
     </w:tblPr>
     <w:tblStylePr w:type="firstRow">
       <w:rPr>
